--- a/Assignment-1/Writeup.docx
+++ b/Assignment-1/Writeup.docx
@@ -4,138 +4,61 @@
   <w:body>
     <w:p>
       <w:pPr>
-        <w:pStyle w:val="NoSpacing"/>
-      </w:pPr>
-      <w:r>
-        <w:t>Ben Fuqua</w:t>
+        <w:pStyle w:val="Title"/>
+        <w:spacing w:line="360" w:lineRule="auto"/>
+      </w:pPr>
+      <w:r>
+        <w:t>Supervised Learning</w:t>
+      </w:r>
+      <w:r>
+        <w:t xml:space="preserve">: </w:t>
+      </w:r>
+      <w:r>
+        <w:t>5 Algorithms</w:t>
       </w:r>
     </w:p>
     <w:p>
       <w:pPr>
-        <w:pStyle w:val="Title"/>
-      </w:pPr>
-      <w:r>
-        <w:t>Supervised Learning</w:t>
-      </w:r>
-      <w:r>
-        <w:t xml:space="preserve">: </w:t>
-      </w:r>
-      <w:r>
-        <w:t>5 Algorithms</w:t>
+        <w:spacing w:line="360" w:lineRule="auto"/>
+        <w:jc w:val="center"/>
+      </w:pPr>
+      <w:r>
+        <w:t>“</w:t>
+      </w:r>
+      <w:r>
+        <w:t>Learn the rules like a pro, so you can break them like an artist</w:t>
+      </w:r>
+      <w:r>
+        <w:t>”</w:t>
+      </w:r>
+      <w:r>
+        <w:t xml:space="preserve"> </w:t>
+      </w:r>
+      <w:r>
+        <w:t>-</w:t>
+      </w:r>
+      <w:r>
+        <w:t>Pablo Picasso</w:t>
       </w:r>
     </w:p>
     <w:p>
       <w:pPr>
-        <w:jc w:val="center"/>
-      </w:pPr>
-      <w:r>
-        <w:t>“</w:t>
-      </w:r>
-      <w:r>
-        <w:t>Learn the rules like a pro, so you can break them like an artist</w:t>
-      </w:r>
-      <w:r>
-        <w:t>”</w:t>
+        <w:spacing w:line="360" w:lineRule="auto"/>
+      </w:pPr>
+      <w:r>
+        <w:t xml:space="preserve">There are </w:t>
+      </w:r>
+      <w:r>
+        <w:t>patterns and behaviors or “rules”</w:t>
+      </w:r>
+      <w:r>
+        <w:t xml:space="preserve"> to supervised learning algorithms. These must be understood before we can learn to “break them like </w:t>
+      </w:r>
+      <w:r>
+        <w:t>an artist”.</w:t>
       </w:r>
       <w:r>
         <w:t xml:space="preserve"> </w:t>
-      </w:r>
-      <w:r>
-        <w:t>-</w:t>
-      </w:r>
-      <w:r>
-        <w:t>Pablo Picasso</w:t>
-      </w:r>
-    </w:p>
-    <w:p>
-      <w:r>
-        <w:t xml:space="preserve">You might have heard of the </w:t>
-      </w:r>
-      <w:r>
-        <w:t>10,000-hour</w:t>
-      </w:r>
-      <w:r>
-        <w:t xml:space="preserve"> rule, it goes like this: “It takes 10,000 hours of intensive practice to achieve master</w:t>
-      </w:r>
-      <w:r>
-        <w:t>y</w:t>
-      </w:r>
-      <w:r>
-        <w:t xml:space="preserve"> of complex skills and materials” (Gladwell). </w:t>
-      </w:r>
-      <w:r>
-        <w:t xml:space="preserve">Learning to not only understand the </w:t>
-      </w:r>
-      <w:r>
-        <w:t xml:space="preserve">rules </w:t>
-      </w:r>
-      <w:r>
-        <w:t>artificial intelligence</w:t>
-      </w:r>
-      <w:r>
-        <w:t xml:space="preserve"> but learning to make it into an art</w:t>
-      </w:r>
-      <w:r>
-        <w:t xml:space="preserve"> will most definitely </w:t>
-      </w:r>
-      <w:r>
-        <w:t>follow</w:t>
-      </w:r>
-      <w:r>
-        <w:t xml:space="preserve"> this </w:t>
-      </w:r>
-      <w:r>
-        <w:t>10,000</w:t>
-      </w:r>
-      <w:r>
-        <w:t>-hour</w:t>
-      </w:r>
-      <w:r>
-        <w:t xml:space="preserve"> </w:t>
-      </w:r>
-      <w:r>
-        <w:t xml:space="preserve">rule. This means diving deep into the algorithms behind the </w:t>
-      </w:r>
-      <w:r>
-        <w:t>“</w:t>
-      </w:r>
-      <w:r>
-        <w:t>intelligence</w:t>
-      </w:r>
-      <w:r>
-        <w:t>”</w:t>
-      </w:r>
-      <w:r>
-        <w:t>, seeing how they behave in certain scenarios, and</w:t>
-      </w:r>
-      <w:r>
-        <w:t>,</w:t>
-      </w:r>
-      <w:r>
-        <w:t xml:space="preserve"> most definitely</w:t>
-      </w:r>
-      <w:r>
-        <w:t>,</w:t>
-      </w:r>
-      <w:r>
-        <w:t xml:space="preserve"> trying it out for yourself. The idea of learning how to mold, shape, and perfect the art of artificial intelligence is the essence of this paper. </w:t>
-      </w:r>
-    </w:p>
-    <w:p>
-      <w:r>
-        <w:t xml:space="preserve">There are </w:t>
-      </w:r>
-      <w:r>
-        <w:t>patterns and behaviors or “rules”</w:t>
-      </w:r>
-      <w:r>
-        <w:t xml:space="preserve"> to supervised learning algorithms. These must be understood before we can learn to “break them like </w:t>
-      </w:r>
-      <w:r>
-        <w:t xml:space="preserve">an artist”. We will be examining 5 supervised algorithms so we can begin to learn and understand their rules. They are </w:t>
-      </w:r>
-      <w:r>
-        <w:t xml:space="preserve">Decision Trees, Neural Networks, Boosting, Support Vector Machines (SVMs) and K-Nearest Neighbors (KNN). </w:t>
       </w:r>
       <w:r>
         <w:t xml:space="preserve"> </w:t>
@@ -177,27 +100,14 @@
         <w:t>p</w:t>
       </w:r>
       <w:r>
-        <w:t xml:space="preserve">recision. This case can be seen in companies like Hello Fresh who may over order food because they </w:t>
-      </w:r>
-      <w:r>
-        <w:t>overestimated</w:t>
-      </w:r>
-      <w:r>
-        <w:t xml:space="preserve"> the number of people who would subscribe</w:t>
-      </w:r>
-      <w:r>
-        <w:t xml:space="preserve"> and </w:t>
-      </w:r>
-      <w:r>
-        <w:t>now,</w:t>
-      </w:r>
-      <w:r>
-        <w:t xml:space="preserve"> they have food that will spoil. </w:t>
+        <w:t xml:space="preserve">recision. </w:t>
       </w:r>
     </w:p>
     <w:p>
-      <w:r>
-        <w:lastRenderedPageBreak/>
+      <w:pPr>
+        <w:spacing w:line="360" w:lineRule="auto"/>
+      </w:pPr>
+      <w:r>
         <w:t>Now that we have defined our models, datasets</w:t>
       </w:r>
       <w:r>
@@ -222,13 +132,7 @@
         <w:t xml:space="preserve"> models within each dataset to determine which model was best at optimizing for our business case or the </w:t>
       </w:r>
       <w:r>
-        <w:t xml:space="preserve">precision metric. Then, we will compare </w:t>
-      </w:r>
-      <w:r>
-        <w:t>the same model across our 2 datasets to see</w:t>
-      </w:r>
-      <w:r>
-        <w:t xml:space="preserve"> how each model behaves with different data. </w:t>
+        <w:t xml:space="preserve">precision metric. </w:t>
       </w:r>
       <w:r>
         <w:t>This analysis was done in the python language and utilized the Sci-kit Le</w:t>
@@ -240,15 +144,26 @@
         <w:t xml:space="preserve"> (Sklearn)</w:t>
       </w:r>
       <w:r>
-        <w:t>, Altair, and Pandas packages found within</w:t>
+        <w:t>, Altair, and Pandas packages</w:t>
+      </w:r>
+      <w:r>
+        <w:t xml:space="preserve"> and their dependencies</w:t>
+      </w:r>
+      <w:r>
+        <w:t xml:space="preserve"> found within</w:t>
       </w:r>
       <w:r>
         <w:t xml:space="preserve">. </w:t>
       </w:r>
     </w:p>
-    <w:p/>
     <w:p>
       <w:pPr>
+        <w:spacing w:line="240" w:lineRule="auto"/>
+      </w:pPr>
+    </w:p>
+    <w:p>
+      <w:pPr>
+        <w:spacing w:line="240" w:lineRule="auto"/>
         <w:ind w:firstLine="0"/>
         <w:jc w:val="center"/>
         <w:rPr>
@@ -270,6 +185,7 @@
     </w:p>
     <w:p>
       <w:pPr>
+        <w:spacing w:line="240" w:lineRule="auto"/>
         <w:ind w:firstLine="0"/>
         <w:jc w:val="center"/>
         <w:rPr>
@@ -279,31 +195,41 @@
       </w:pPr>
       <w:r>
         <w:rPr>
-          <w:b/>
-          <w:bCs/>
+          <w:sz w:val="32"/>
+          <w:szCs w:val="32"/>
+        </w:rPr>
+        <w:t>Decision Tree</w:t>
+      </w:r>
+    </w:p>
+    <w:p>
+      <w:pPr>
+        <w:spacing w:line="360" w:lineRule="auto"/>
+      </w:pPr>
+      <w:r>
+        <w:rPr>
           <w:noProof/>
         </w:rPr>
         <w:drawing>
-          <wp:anchor distT="0" distB="0" distL="114300" distR="114300" simplePos="0" relativeHeight="251658240" behindDoc="1" locked="0" layoutInCell="1" allowOverlap="1" wp14:anchorId="61F1CBBE" wp14:editId="351EFEA0">
+          <wp:anchor distT="0" distB="0" distL="114300" distR="114300" simplePos="0" relativeHeight="251663360" behindDoc="1" locked="0" layoutInCell="1" allowOverlap="1" wp14:anchorId="5633483C" wp14:editId="0C7BCCF4">
             <wp:simplePos x="0" y="0"/>
             <wp:positionH relativeFrom="margin">
               <wp:align>right</wp:align>
             </wp:positionH>
             <wp:positionV relativeFrom="paragraph">
-              <wp:posOffset>353060</wp:posOffset>
+              <wp:posOffset>463301</wp:posOffset>
             </wp:positionV>
-            <wp:extent cx="2766695" cy="2323465"/>
-            <wp:effectExtent l="0" t="0" r="0" b="635"/>
+            <wp:extent cx="2384425" cy="1993265"/>
+            <wp:effectExtent l="0" t="0" r="0" b="6985"/>
             <wp:wrapTight wrapText="bothSides">
               <wp:wrapPolygon edited="0">
                 <wp:start x="0" y="0"/>
-                <wp:lineTo x="0" y="21429"/>
-                <wp:lineTo x="21417" y="21429"/>
-                <wp:lineTo x="21417" y="0"/>
+                <wp:lineTo x="0" y="21469"/>
+                <wp:lineTo x="21399" y="21469"/>
+                <wp:lineTo x="21399" y="0"/>
                 <wp:lineTo x="0" y="0"/>
               </wp:wrapPolygon>
             </wp:wrapTight>
-            <wp:docPr id="2" name="Picture 2" descr="Chart, scatter chart&#10;&#10;Description automatically generated"/>
+            <wp:docPr id="7" name="Picture 7"/>
             <wp:cNvGraphicFramePr>
               <a:graphicFrameLocks xmlns:a="http://schemas.openxmlformats.org/drawingml/2006/main" noChangeAspect="1"/>
             </wp:cNvGraphicFramePr>
@@ -311,7 +237,7 @@
               <a:graphicData uri="http://schemas.openxmlformats.org/drawingml/2006/picture">
                 <pic:pic xmlns:pic="http://schemas.openxmlformats.org/drawingml/2006/picture">
                   <pic:nvPicPr>
-                    <pic:cNvPr id="2" name="Picture 2" descr="Chart, scatter chart&#10;&#10;Description automatically generated"/>
+                    <pic:cNvPr id="7" name="Picture 7"/>
                     <pic:cNvPicPr/>
                   </pic:nvPicPr>
                   <pic:blipFill>
@@ -322,18 +248,27 @@
                         </a:ext>
                       </a:extLst>
                     </a:blip>
+                    <a:srcRect l="115" r="115"/>
                     <a:stretch>
                       <a:fillRect/>
                     </a:stretch>
                   </pic:blipFill>
-                  <pic:spPr>
+                  <pic:spPr bwMode="auto">
                     <a:xfrm>
                       <a:off x="0" y="0"/>
-                      <a:ext cx="2766695" cy="2323465"/>
+                      <a:ext cx="2384425" cy="1993265"/>
                     </a:xfrm>
                     <a:prstGeom prst="rect">
                       <a:avLst/>
                     </a:prstGeom>
+                    <a:ln>
+                      <a:noFill/>
+                    </a:ln>
+                    <a:extLst>
+                      <a:ext uri="{53640926-AAD7-44D8-BBD7-CCE9431645EC}">
+                        <a14:shadowObscured xmlns:a14="http://schemas.microsoft.com/office/drawing/2010/main"/>
+                      </a:ext>
+                    </a:extLst>
                   </pic:spPr>
                 </pic:pic>
               </a:graphicData>
@@ -341,247 +276,145 @@
             <wp14:sizeRelH relativeFrom="margin">
               <wp14:pctWidth>0</wp14:pctWidth>
             </wp14:sizeRelH>
-            <wp14:sizeRelV relativeFrom="margin">
-              <wp14:pctHeight>0</wp14:pctHeight>
-            </wp14:sizeRelV>
           </wp:anchor>
         </w:drawing>
       </w:r>
+      <w:r>
+        <w:t>When examining the Sklearn decision tree algorithm I chose to manipulate 3 different hyperparameters: criterion with values of gini and entropy, splitter with parameters of best and random, and max_depth with parameters 1 through 30 by increments of 2.</w:t>
+      </w:r>
+      <w:r>
+        <w:t xml:space="preserve"> </w:t>
+      </w:r>
+      <w:r>
+        <w:t>This allows us to look at how a tree with varying lengths can learn when it is constrained to a small network vs a large network, and how the other parameters affect this ability.</w:t>
+      </w:r>
+      <w:r>
+        <w:t xml:space="preserve"> </w:t>
+      </w:r>
+      <w:r>
+        <w:t>The default parameter combination for sklearn’s decision tree is criterion = gini, splitter = best and max_depth = None</w:t>
+      </w:r>
+      <w:r>
+        <w:t>.</w:t>
+      </w:r>
+      <w:r>
+        <w:t xml:space="preserve"> </w:t>
+      </w:r>
+      <w:r>
+        <w:t>Now</w:t>
+      </w:r>
+      <w:r>
+        <w:t xml:space="preserve"> </w:t>
+      </w:r>
+      <w:r>
+        <w:t xml:space="preserve">max depth being set to None may not make sense, </w:t>
+      </w:r>
+      <w:r>
+        <w:t xml:space="preserve">but it is essentially saying continue until </w:t>
+      </w:r>
+      <w:r>
+        <w:t>all</w:t>
+      </w:r>
+      <w:r>
+        <w:t xml:space="preserve"> the final nodes are 100% one class, or</w:t>
+      </w:r>
+      <w:r>
+        <w:t xml:space="preserve"> until </w:t>
+      </w:r>
+      <w:r>
+        <w:t>all</w:t>
+      </w:r>
+      <w:r>
+        <w:t xml:space="preserve"> the final nodes have 2 or less data points. </w:t>
+      </w:r>
+      <w:r>
+        <w:t>With these default parameters being set</w:t>
+      </w:r>
+      <w:r>
+        <w:t xml:space="preserve"> we will treat the </w:t>
+      </w:r>
+      <w:proofErr w:type="spellStart"/>
+      <w:proofErr w:type="gramStart"/>
+      <w:r>
+        <w:t>G</w:t>
+      </w:r>
+      <w:r>
+        <w:t>ini:</w:t>
+      </w:r>
+      <w:r>
+        <w:t>B</w:t>
+      </w:r>
+      <w:r>
+        <w:t>est</w:t>
+      </w:r>
+      <w:proofErr w:type="spellEnd"/>
+      <w:proofErr w:type="gramEnd"/>
+      <w:r>
+        <w:t xml:space="preserve"> </w:t>
+      </w:r>
+      <w:r>
+        <w:lastRenderedPageBreak/>
+        <w:t xml:space="preserve">combination </w:t>
+      </w:r>
+      <w:r>
+        <w:t xml:space="preserve">to </w:t>
+      </w:r>
+      <w:r>
+        <w:t xml:space="preserve">be our </w:t>
+      </w:r>
+      <w:r>
+        <w:t>base case</w:t>
+      </w:r>
+      <w:r>
+        <w:t xml:space="preserve"> </w:t>
+      </w:r>
+      <w:r>
+        <w:t>with the blue line representing the first dataset and the orange line representing the second dataset</w:t>
+      </w:r>
+      <w:r>
+        <w:t xml:space="preserve"> and </w:t>
+      </w:r>
+      <w:r>
+        <w:t>a line</w:t>
+      </w:r>
+      <w:r>
+        <w:t xml:space="preserve"> to denote the base case</w:t>
+      </w:r>
+      <w:r>
+        <w:t xml:space="preserve"> </w:t>
+      </w:r>
+      <w:r>
+        <w:t xml:space="preserve">(see </w:t>
+      </w:r>
+      <w:r>
+        <w:t>right</w:t>
+      </w:r>
+      <w:r>
+        <w:t>)</w:t>
+      </w:r>
+      <w:r>
+        <w:t xml:space="preserve">. </w:t>
+      </w:r>
+      <w:r>
+        <w:tab/>
+      </w:r>
+    </w:p>
+    <w:p>
+      <w:pPr>
+        <w:spacing w:line="360" w:lineRule="auto"/>
+      </w:pPr>
       <w:r>
         <w:rPr>
           <w:noProof/>
         </w:rPr>
         <w:drawing>
-          <wp:anchor distT="0" distB="0" distL="114300" distR="114300" simplePos="0" relativeHeight="251659264" behindDoc="1" locked="0" layoutInCell="1" allowOverlap="1" wp14:anchorId="48801F0B" wp14:editId="6142AD47">
+          <wp:anchor distT="0" distB="0" distL="114300" distR="114300" simplePos="0" relativeHeight="251664384" behindDoc="1" locked="0" layoutInCell="1" allowOverlap="1" wp14:anchorId="665DECDB" wp14:editId="35CDAF01">
             <wp:simplePos x="0" y="0"/>
             <wp:positionH relativeFrom="margin">
-              <wp:posOffset>-635</wp:posOffset>
+              <wp:posOffset>3630598</wp:posOffset>
             </wp:positionH>
             <wp:positionV relativeFrom="paragraph">
-              <wp:posOffset>364490</wp:posOffset>
-            </wp:positionV>
-            <wp:extent cx="2718435" cy="2315845"/>
-            <wp:effectExtent l="0" t="0" r="5715" b="8255"/>
-            <wp:wrapTight wrapText="bothSides">
-              <wp:wrapPolygon edited="0">
-                <wp:start x="0" y="0"/>
-                <wp:lineTo x="0" y="21499"/>
-                <wp:lineTo x="21494" y="21499"/>
-                <wp:lineTo x="21494" y="0"/>
-                <wp:lineTo x="0" y="0"/>
-              </wp:wrapPolygon>
-            </wp:wrapTight>
-            <wp:docPr id="3" name="Picture 3" descr="Chart&#10;&#10;Description automatically generated"/>
-            <wp:cNvGraphicFramePr>
-              <a:graphicFrameLocks xmlns:a="http://schemas.openxmlformats.org/drawingml/2006/main" noChangeAspect="1"/>
-            </wp:cNvGraphicFramePr>
-            <a:graphic xmlns:a="http://schemas.openxmlformats.org/drawingml/2006/main">
-              <a:graphicData uri="http://schemas.openxmlformats.org/drawingml/2006/picture">
-                <pic:pic xmlns:pic="http://schemas.openxmlformats.org/drawingml/2006/picture">
-                  <pic:nvPicPr>
-                    <pic:cNvPr id="3" name="Picture 3" descr="Chart&#10;&#10;Description automatically generated"/>
-                    <pic:cNvPicPr/>
-                  </pic:nvPicPr>
-                  <pic:blipFill>
-                    <a:blip r:embed="rId10">
-                      <a:extLst>
-                        <a:ext uri="{28A0092B-C50C-407E-A947-70E740481C1C}">
-                          <a14:useLocalDpi xmlns:a14="http://schemas.microsoft.com/office/drawing/2010/main" val="0"/>
-                        </a:ext>
-                      </a:extLst>
-                    </a:blip>
-                    <a:stretch>
-                      <a:fillRect/>
-                    </a:stretch>
-                  </pic:blipFill>
-                  <pic:spPr>
-                    <a:xfrm>
-                      <a:off x="0" y="0"/>
-                      <a:ext cx="2718435" cy="2315845"/>
-                    </a:xfrm>
-                    <a:prstGeom prst="rect">
-                      <a:avLst/>
-                    </a:prstGeom>
-                  </pic:spPr>
-                </pic:pic>
-              </a:graphicData>
-            </a:graphic>
-            <wp14:sizeRelH relativeFrom="margin">
-              <wp14:pctWidth>0</wp14:pctWidth>
-            </wp14:sizeRelH>
-            <wp14:sizeRelV relativeFrom="margin">
-              <wp14:pctHeight>0</wp14:pctHeight>
-            </wp14:sizeRelV>
-          </wp:anchor>
-        </w:drawing>
-      </w:r>
-      <w:r>
-        <w:rPr>
-          <w:sz w:val="32"/>
-          <w:szCs w:val="32"/>
-        </w:rPr>
-        <w:t>Balanced vs Unbalanced</w:t>
-      </w:r>
-    </w:p>
-    <w:p>
-      <w:pPr>
-        <w:ind w:firstLine="0"/>
-        <w:jc w:val="center"/>
-        <w:rPr>
-          <w:sz w:val="32"/>
-          <w:szCs w:val="32"/>
-        </w:rPr>
-      </w:pPr>
-    </w:p>
-    <w:p>
-      <w:pPr>
-        <w:ind w:firstLine="0"/>
-        <w:jc w:val="center"/>
-        <w:rPr>
-          <w:sz w:val="32"/>
-          <w:szCs w:val="32"/>
-        </w:rPr>
-      </w:pPr>
-    </w:p>
-    <w:p>
-      <w:pPr>
-        <w:ind w:firstLine="0"/>
-        <w:jc w:val="center"/>
-        <w:rPr>
-          <w:sz w:val="32"/>
-          <w:szCs w:val="32"/>
-        </w:rPr>
-      </w:pPr>
-    </w:p>
-    <w:p>
-      <w:pPr>
-        <w:ind w:firstLine="0"/>
-        <w:jc w:val="center"/>
-        <w:rPr>
-          <w:sz w:val="32"/>
-          <w:szCs w:val="32"/>
-        </w:rPr>
-      </w:pPr>
-    </w:p>
-    <w:p>
-      <w:pPr>
-        <w:ind w:firstLine="0"/>
-        <w:jc w:val="center"/>
-        <w:rPr>
-          <w:sz w:val="32"/>
-          <w:szCs w:val="32"/>
-        </w:rPr>
-      </w:pPr>
-    </w:p>
-    <w:p>
-      <w:pPr>
-        <w:ind w:firstLine="0"/>
-      </w:pPr>
-      <w:r>
-        <w:tab/>
-      </w:r>
-      <w:r>
-        <w:t xml:space="preserve">Before I go into the specific models, I want to touch on the importance of balancing a dataset. </w:t>
-      </w:r>
-      <w:r>
-        <w:t xml:space="preserve">I feel this is important because it can drastically influence the outcome of how successful a model is at </w:t>
-      </w:r>
-      <w:r>
-        <w:t xml:space="preserve">classification. On the graph to the right, we have a decision tree model </w:t>
-      </w:r>
-      <w:r>
-        <w:t xml:space="preserve">that was trained on two datasets, the line on the bottom represents dataset 1 and it has a </w:t>
-      </w:r>
-      <w:r>
-        <w:t>class balance</w:t>
-      </w:r>
-      <w:r>
-        <w:t xml:space="preserve"> of 90-10 and the top line </w:t>
-      </w:r>
-      <w:r>
-        <w:t xml:space="preserve">represents dataset 2 and it </w:t>
-      </w:r>
-      <w:r>
-        <w:t xml:space="preserve">had a </w:t>
-      </w:r>
-      <w:r>
-        <w:t>class balance</w:t>
-      </w:r>
-      <w:r>
-        <w:t xml:space="preserve"> of 80-20</w:t>
-      </w:r>
-      <w:r>
-        <w:t xml:space="preserve">. </w:t>
-      </w:r>
-      <w:r>
-        <w:t xml:space="preserve">As you can see, when the model is more evenly </w:t>
-      </w:r>
-      <w:proofErr w:type="gramStart"/>
-      <w:r>
-        <w:t>split</w:t>
-      </w:r>
-      <w:proofErr w:type="gramEnd"/>
-      <w:r>
-        <w:t xml:space="preserve"> we tend to do better</w:t>
-      </w:r>
-      <w:r>
-        <w:t xml:space="preserve"> at classification. Of course, a 50-50 </w:t>
-      </w:r>
-      <w:r>
-        <w:lastRenderedPageBreak/>
-        <w:t>class balance</w:t>
-      </w:r>
-      <w:r>
-        <w:t xml:space="preserve"> isn’t always appropriate. You </w:t>
-      </w:r>
-      <w:proofErr w:type="gramStart"/>
-      <w:r>
-        <w:t>have to</w:t>
-      </w:r>
-      <w:proofErr w:type="gramEnd"/>
-      <w:r>
-        <w:t xml:space="preserve"> apply domain knowledge to your model and ask your self “Is it reasonable </w:t>
-      </w:r>
-      <w:r>
-        <w:t xml:space="preserve">to say that these categories have the same probability of occurring?” and if the answer is no, a 50-50 split most likely won’t be your best course of action. </w:t>
-      </w:r>
-      <w:r>
-        <w:t xml:space="preserve"> </w:t>
-      </w:r>
-    </w:p>
-    <w:p>
-      <w:pPr>
-        <w:ind w:firstLine="0"/>
-        <w:jc w:val="center"/>
-        <w:rPr>
-          <w:sz w:val="32"/>
-          <w:szCs w:val="32"/>
-        </w:rPr>
-      </w:pPr>
-      <w:r>
-        <w:rPr>
-          <w:sz w:val="32"/>
-          <w:szCs w:val="32"/>
-        </w:rPr>
-        <w:t>Decision Tree</w:t>
-      </w:r>
-    </w:p>
-    <w:p>
-      <w:pPr>
-        <w:ind w:firstLine="0"/>
-      </w:pPr>
-      <w:r>
-        <w:rPr>
-          <w:noProof/>
-        </w:rPr>
-        <w:drawing>
-          <wp:anchor distT="0" distB="0" distL="114300" distR="114300" simplePos="0" relativeHeight="251664384" behindDoc="1" locked="0" layoutInCell="1" allowOverlap="1" wp14:anchorId="665DECDB" wp14:editId="0DC789CB">
-            <wp:simplePos x="0" y="0"/>
-            <wp:positionH relativeFrom="margin">
-              <wp:align>right</wp:align>
-            </wp:positionH>
-            <wp:positionV relativeFrom="paragraph">
-              <wp:posOffset>4504966</wp:posOffset>
+              <wp:posOffset>8282</wp:posOffset>
             </wp:positionV>
             <wp:extent cx="2384425" cy="1987550"/>
             <wp:effectExtent l="0" t="0" r="0" b="0"/>
@@ -606,7 +439,7 @@
                     <pic:cNvPicPr/>
                   </pic:nvPicPr>
                   <pic:blipFill>
-                    <a:blip r:embed="rId11">
+                    <a:blip r:embed="rId10">
                       <a:extLst>
                         <a:ext uri="{28A0092B-C50C-407E-A947-70E740481C1C}">
                           <a14:useLocalDpi xmlns:a14="http://schemas.microsoft.com/office/drawing/2010/main" val="0"/>
@@ -648,339 +481,100 @@
         </w:drawing>
       </w:r>
       <w:r>
+        <w:t>Now</w:t>
+      </w:r>
+      <w:r>
+        <w:t xml:space="preserve"> that</w:t>
+      </w:r>
+      <w:r>
+        <w:t xml:space="preserve"> we are familiar with our base case, we can </w:t>
+      </w:r>
+      <w:r>
+        <w:t>put in another test case to compare</w:t>
+      </w:r>
+      <w:r>
+        <w:t>,</w:t>
+      </w:r>
+      <w:r>
+        <w:t xml:space="preserve"> </w:t>
+      </w:r>
+      <w:proofErr w:type="spellStart"/>
+      <w:proofErr w:type="gramStart"/>
+      <w:r>
+        <w:t>Gini:Random</w:t>
+      </w:r>
+      <w:proofErr w:type="spellEnd"/>
+      <w:proofErr w:type="gramEnd"/>
+      <w:r>
+        <w:t xml:space="preserve">. </w:t>
+      </w:r>
+      <w:r>
+        <w:t xml:space="preserve">When we look at </w:t>
+      </w:r>
+      <w:r>
+        <w:t xml:space="preserve">depths </w:t>
+      </w:r>
+      <w:r>
+        <w:t xml:space="preserve">16 and </w:t>
+      </w:r>
+      <w:proofErr w:type="gramStart"/>
+      <w:r>
+        <w:t>on</w:t>
+      </w:r>
+      <w:proofErr w:type="gramEnd"/>
+      <w:r>
+        <w:t xml:space="preserve"> we see a little difference in the precision score, but </w:t>
+      </w:r>
+      <w:r>
+        <w:t>no significant difference. When we look at 1-</w:t>
+      </w:r>
+      <w:r>
+        <w:t xml:space="preserve">14 though, this is where the graph gets interesting. </w:t>
+      </w:r>
+      <w:r>
+        <w:t>Here we changed the splitter parameter from Best to Random</w:t>
+      </w:r>
+      <w:r>
+        <w:t xml:space="preserve">, this has caused the algorithm </w:t>
+      </w:r>
+      <w:r>
+        <w:t xml:space="preserve">to not search for the best possible split on every single node. Once a node has been split well enough, it moves on. </w:t>
+      </w:r>
+      <w:r>
+        <w:t>Within a depth of 1-6 we see a drastic difference, that is because the nodes on the trees haven’t had a chance to be optimized yet</w:t>
+      </w:r>
+      <w:r>
+        <w:t xml:space="preserve">. But, when we look at 6-14 the </w:t>
+      </w:r>
+      <w:r>
+        <w:t xml:space="preserve">Random splitter </w:t>
+      </w:r>
+      <w:r>
+        <w:t>does</w:t>
+      </w:r>
+      <w:r>
+        <w:t xml:space="preserve"> a better job, most likely due to the better generalization of a random split then trying to go for the best gini impurity </w:t>
+      </w:r>
+      <w:r>
+        <w:t xml:space="preserve">reduction. </w:t>
+      </w:r>
+    </w:p>
+    <w:p>
+      <w:pPr>
+        <w:spacing w:line="360" w:lineRule="auto"/>
+      </w:pPr>
+      <w:r>
         <w:rPr>
           <w:noProof/>
         </w:rPr>
         <w:drawing>
-          <wp:anchor distT="0" distB="0" distL="114300" distR="114300" simplePos="0" relativeHeight="251663360" behindDoc="1" locked="0" layoutInCell="1" allowOverlap="1" wp14:anchorId="5633483C" wp14:editId="45209381">
+          <wp:anchor distT="0" distB="0" distL="114300" distR="114300" simplePos="0" relativeHeight="251665408" behindDoc="1" locked="0" layoutInCell="1" allowOverlap="1" wp14:anchorId="1C91964B" wp14:editId="446A4D52">
             <wp:simplePos x="0" y="0"/>
             <wp:positionH relativeFrom="margin">
               <wp:align>right</wp:align>
             </wp:positionH>
             <wp:positionV relativeFrom="paragraph">
-              <wp:posOffset>1051008</wp:posOffset>
-            </wp:positionV>
-            <wp:extent cx="2384425" cy="1993265"/>
-            <wp:effectExtent l="0" t="0" r="0" b="6985"/>
-            <wp:wrapTight wrapText="bothSides">
-              <wp:wrapPolygon edited="0">
-                <wp:start x="0" y="0"/>
-                <wp:lineTo x="0" y="21469"/>
-                <wp:lineTo x="21399" y="21469"/>
-                <wp:lineTo x="21399" y="0"/>
-                <wp:lineTo x="0" y="0"/>
-              </wp:wrapPolygon>
-            </wp:wrapTight>
-            <wp:docPr id="7" name="Picture 7"/>
-            <wp:cNvGraphicFramePr>
-              <a:graphicFrameLocks xmlns:a="http://schemas.openxmlformats.org/drawingml/2006/main" noChangeAspect="1"/>
-            </wp:cNvGraphicFramePr>
-            <a:graphic xmlns:a="http://schemas.openxmlformats.org/drawingml/2006/main">
-              <a:graphicData uri="http://schemas.openxmlformats.org/drawingml/2006/picture">
-                <pic:pic xmlns:pic="http://schemas.openxmlformats.org/drawingml/2006/picture">
-                  <pic:nvPicPr>
-                    <pic:cNvPr id="7" name="Picture 7"/>
-                    <pic:cNvPicPr/>
-                  </pic:nvPicPr>
-                  <pic:blipFill>
-                    <a:blip r:embed="rId12">
-                      <a:extLst>
-                        <a:ext uri="{28A0092B-C50C-407E-A947-70E740481C1C}">
-                          <a14:useLocalDpi xmlns:a14="http://schemas.microsoft.com/office/drawing/2010/main" val="0"/>
-                        </a:ext>
-                      </a:extLst>
-                    </a:blip>
-                    <a:srcRect l="115" r="115"/>
-                    <a:stretch>
-                      <a:fillRect/>
-                    </a:stretch>
-                  </pic:blipFill>
-                  <pic:spPr bwMode="auto">
-                    <a:xfrm>
-                      <a:off x="0" y="0"/>
-                      <a:ext cx="2384425" cy="1993265"/>
-                    </a:xfrm>
-                    <a:prstGeom prst="rect">
-                      <a:avLst/>
-                    </a:prstGeom>
-                    <a:ln>
-                      <a:noFill/>
-                    </a:ln>
-                    <a:extLst>
-                      <a:ext uri="{53640926-AAD7-44D8-BBD7-CCE9431645EC}">
-                        <a14:shadowObscured xmlns:a14="http://schemas.microsoft.com/office/drawing/2010/main"/>
-                      </a:ext>
-                    </a:extLst>
-                  </pic:spPr>
-                </pic:pic>
-              </a:graphicData>
-            </a:graphic>
-            <wp14:sizeRelH relativeFrom="margin">
-              <wp14:pctWidth>0</wp14:pctWidth>
-            </wp14:sizeRelH>
-          </wp:anchor>
-        </w:drawing>
-      </w:r>
-      <w:r>
-        <w:tab/>
-      </w:r>
-      <w:r>
-        <w:t xml:space="preserve">When examining the Sklearn </w:t>
-      </w:r>
-      <w:r>
-        <w:t xml:space="preserve">decision tree algorithm I chose to manipulate </w:t>
-      </w:r>
-      <w:r>
-        <w:t xml:space="preserve">3 different hyperparameters: </w:t>
-      </w:r>
-      <w:r>
-        <w:t>criterion</w:t>
-      </w:r>
-      <w:r>
-        <w:t xml:space="preserve"> with </w:t>
-      </w:r>
-      <w:r>
-        <w:t xml:space="preserve">values of gini and </w:t>
-      </w:r>
-      <w:r>
-        <w:t>entropy</w:t>
-      </w:r>
-      <w:r>
-        <w:t>, splitter</w:t>
-      </w:r>
-      <w:r>
-        <w:t xml:space="preserve"> with parameters of best and random</w:t>
-      </w:r>
-      <w:r>
-        <w:t>, and max_depth</w:t>
-      </w:r>
-      <w:r>
-        <w:t xml:space="preserve"> with parameters</w:t>
-      </w:r>
-      <w:r>
-        <w:t xml:space="preserve"> 1 through 30 by increments of 2</w:t>
-      </w:r>
-      <w:r>
-        <w:t xml:space="preserve">. </w:t>
-      </w:r>
-      <w:r>
-        <w:t xml:space="preserve">This allows us to look at </w:t>
-      </w:r>
-      <w:r>
-        <w:t xml:space="preserve">how a </w:t>
-      </w:r>
-      <w:r>
-        <w:t xml:space="preserve">tree with varying lengths </w:t>
-      </w:r>
-      <w:r>
-        <w:t>can</w:t>
-      </w:r>
-      <w:r>
-        <w:t xml:space="preserve"> learn when it is constrained to a small network vs a large network, and how the other parameters affect this ability. </w:t>
-      </w:r>
-      <w:r>
-        <w:t xml:space="preserve">The default parameter combination for sklearn’s decision tree </w:t>
-      </w:r>
-      <w:r>
-        <w:t>is</w:t>
-      </w:r>
-      <w:r>
-        <w:t xml:space="preserve"> criterion</w:t>
-      </w:r>
-      <w:r>
-        <w:t xml:space="preserve"> = gini, splitter = best and max_depth = None. Now</w:t>
-      </w:r>
-      <w:r>
-        <w:t>, a quick side note,</w:t>
-      </w:r>
-      <w:r>
-        <w:t xml:space="preserve"> max depth being set to None may not make sense, </w:t>
-      </w:r>
-      <w:r>
-        <w:t xml:space="preserve">but it is essentially saying continue until </w:t>
-      </w:r>
-      <w:r>
-        <w:t>all</w:t>
-      </w:r>
-      <w:r>
-        <w:t xml:space="preserve"> the final nodes are 100% one class, or</w:t>
-      </w:r>
-      <w:r>
-        <w:t xml:space="preserve"> until </w:t>
-      </w:r>
-      <w:r>
-        <w:t>all</w:t>
-      </w:r>
-      <w:r>
-        <w:t xml:space="preserve"> the final nodes have 2 or less data points. </w:t>
-      </w:r>
-      <w:r>
-        <w:t>With these default parameters being set</w:t>
-      </w:r>
-      <w:r>
-        <w:t xml:space="preserve"> we will treat the </w:t>
-      </w:r>
-      <w:proofErr w:type="spellStart"/>
-      <w:proofErr w:type="gramStart"/>
-      <w:r>
-        <w:t>G</w:t>
-      </w:r>
-      <w:r>
-        <w:t>ini:</w:t>
-      </w:r>
-      <w:r>
-        <w:t>B</w:t>
-      </w:r>
-      <w:r>
-        <w:t>est</w:t>
-      </w:r>
-      <w:proofErr w:type="spellEnd"/>
-      <w:proofErr w:type="gramEnd"/>
-      <w:r>
-        <w:t xml:space="preserve"> combination </w:t>
-      </w:r>
-      <w:r>
-        <w:t xml:space="preserve">to </w:t>
-      </w:r>
-      <w:r>
-        <w:t xml:space="preserve">be our </w:t>
-      </w:r>
-      <w:r>
-        <w:t>base case</w:t>
-      </w:r>
-      <w:r>
-        <w:t xml:space="preserve"> </w:t>
-      </w:r>
-      <w:r>
-        <w:t>with the blue line representing the first dataset and the orange line representing the second dataset</w:t>
-      </w:r>
-      <w:r>
-        <w:t xml:space="preserve"> and </w:t>
-      </w:r>
-      <w:r>
-        <w:t>a line</w:t>
-      </w:r>
-      <w:r>
-        <w:t xml:space="preserve"> to denote the base case</w:t>
-      </w:r>
-      <w:r>
-        <w:t xml:space="preserve"> </w:t>
-      </w:r>
-      <w:r>
-        <w:t xml:space="preserve">(see </w:t>
-      </w:r>
-      <w:r>
-        <w:t>right</w:t>
-      </w:r>
-      <w:r>
-        <w:t>)</w:t>
-      </w:r>
-      <w:r>
-        <w:t xml:space="preserve">. </w:t>
-      </w:r>
-      <w:r>
-        <w:tab/>
-      </w:r>
-    </w:p>
-    <w:p>
-      <w:r>
-        <w:t>Now</w:t>
-      </w:r>
-      <w:r>
-        <w:t xml:space="preserve"> that</w:t>
-      </w:r>
-      <w:r>
-        <w:t xml:space="preserve"> we are familiar with our base case, we can </w:t>
-      </w:r>
-      <w:r>
-        <w:t>put in another test case to compare</w:t>
-      </w:r>
-      <w:r>
-        <w:t>,</w:t>
-      </w:r>
-      <w:r>
-        <w:t xml:space="preserve"> </w:t>
-      </w:r>
-      <w:proofErr w:type="spellStart"/>
-      <w:proofErr w:type="gramStart"/>
-      <w:r>
-        <w:t>Gini:Random</w:t>
-      </w:r>
-      <w:proofErr w:type="spellEnd"/>
-      <w:proofErr w:type="gramEnd"/>
-      <w:r>
-        <w:t xml:space="preserve">. </w:t>
-      </w:r>
-      <w:r>
-        <w:t xml:space="preserve">When we look at </w:t>
-      </w:r>
-      <w:r>
-        <w:t xml:space="preserve">depths </w:t>
-      </w:r>
-      <w:r>
-        <w:t xml:space="preserve">16 and </w:t>
-      </w:r>
-      <w:proofErr w:type="gramStart"/>
-      <w:r>
-        <w:t>on</w:t>
-      </w:r>
-      <w:proofErr w:type="gramEnd"/>
-      <w:r>
-        <w:t xml:space="preserve"> we see a little difference in the precision score, but </w:t>
-      </w:r>
-      <w:r>
-        <w:t>no significant difference. When we look at 1-</w:t>
-      </w:r>
-      <w:r>
-        <w:t xml:space="preserve">14 though, this is where </w:t>
-      </w:r>
-      <w:r>
-        <w:lastRenderedPageBreak/>
-        <w:t xml:space="preserve">the graph gets interesting. </w:t>
-      </w:r>
-      <w:r>
-        <w:t>Here we changed the splitter parameter from Best to Random</w:t>
-      </w:r>
-      <w:r>
-        <w:t xml:space="preserve">, this has caused the algorithm </w:t>
-      </w:r>
-      <w:r>
-        <w:t xml:space="preserve">to not search for the best possible split on every single node. Once a node has been split well enough, it moves on. </w:t>
-      </w:r>
-      <w:r>
-        <w:t>Within a depth of 1-6 we see a drastic difference, that is because the nodes on the trees haven’t had a chance to be optimized yet</w:t>
-      </w:r>
-      <w:r>
-        <w:t xml:space="preserve">. But, when we look at 6-14 the </w:t>
-      </w:r>
-      <w:r>
-        <w:t xml:space="preserve">Random splitter </w:t>
-      </w:r>
-      <w:proofErr w:type="gramStart"/>
-      <w:r>
-        <w:t>actually does</w:t>
-      </w:r>
-      <w:proofErr w:type="gramEnd"/>
-      <w:r>
-        <w:t xml:space="preserve"> a better job, most likely due to the better generalization of a random split then trying to go for the best gini impurity </w:t>
-      </w:r>
-      <w:r>
-        <w:t xml:space="preserve">reduction. </w:t>
-      </w:r>
-    </w:p>
-    <w:p>
-      <w:r>
-        <w:rPr>
-          <w:noProof/>
-        </w:rPr>
-        <w:drawing>
-          <wp:anchor distT="0" distB="0" distL="114300" distR="114300" simplePos="0" relativeHeight="251665408" behindDoc="1" locked="0" layoutInCell="1" allowOverlap="1" wp14:anchorId="1C91964B" wp14:editId="389F3696">
-            <wp:simplePos x="0" y="0"/>
-            <wp:positionH relativeFrom="margin">
-              <wp:align>right</wp:align>
-            </wp:positionH>
-            <wp:positionV relativeFrom="paragraph">
-              <wp:posOffset>315595</wp:posOffset>
+              <wp:posOffset>13446</wp:posOffset>
             </wp:positionV>
             <wp:extent cx="2544445" cy="2124075"/>
             <wp:effectExtent l="0" t="0" r="8255" b="9525"/>
@@ -1005,7 +599,7 @@
                     <pic:cNvPicPr/>
                   </pic:nvPicPr>
                   <pic:blipFill>
-                    <a:blip r:embed="rId13">
+                    <a:blip r:embed="rId11">
                       <a:extLst>
                         <a:ext uri="{28A0092B-C50C-407E-A947-70E740481C1C}">
                           <a14:useLocalDpi xmlns:a14="http://schemas.microsoft.com/office/drawing/2010/main" val="0"/>
@@ -1325,18 +919,21 @@
       </w:r>
     </w:p>
     <w:p>
+      <w:pPr>
+        <w:spacing w:line="360" w:lineRule="auto"/>
+      </w:pPr>
       <w:r>
         <w:rPr>
           <w:noProof/>
         </w:rPr>
         <w:drawing>
-          <wp:anchor distT="0" distB="0" distL="114300" distR="114300" simplePos="0" relativeHeight="251662336" behindDoc="1" locked="0" layoutInCell="1" allowOverlap="1" wp14:anchorId="578B6D60" wp14:editId="001B2EFC">
+          <wp:anchor distT="0" distB="0" distL="114300" distR="114300" simplePos="0" relativeHeight="251662336" behindDoc="1" locked="0" layoutInCell="1" allowOverlap="1" wp14:anchorId="578B6D60" wp14:editId="503EED78">
             <wp:simplePos x="0" y="0"/>
             <wp:positionH relativeFrom="margin">
               <wp:align>right</wp:align>
             </wp:positionH>
             <wp:positionV relativeFrom="paragraph">
-              <wp:posOffset>251460</wp:posOffset>
+              <wp:posOffset>-450215</wp:posOffset>
             </wp:positionV>
             <wp:extent cx="2492375" cy="2063115"/>
             <wp:effectExtent l="0" t="0" r="3175" b="0"/>
@@ -1361,7 +958,7 @@
                     <pic:cNvPicPr/>
                   </pic:nvPicPr>
                   <pic:blipFill>
-                    <a:blip r:embed="rId14">
+                    <a:blip r:embed="rId12">
                       <a:extLst>
                         <a:ext uri="{28A0092B-C50C-407E-A947-70E740481C1C}">
                           <a14:useLocalDpi xmlns:a14="http://schemas.microsoft.com/office/drawing/2010/main" val="0"/>
@@ -1403,13 +1000,13 @@
         </w:drawing>
       </w:r>
       <w:r>
-        <w:t>For this last combination</w:t>
-      </w:r>
-      <w:r>
-        <w:t xml:space="preserve"> we see a much more sporadic </w:t>
-      </w:r>
-      <w:r>
-        <w:t xml:space="preserve">chart. There isn’t a clear plateau like in the previous 3, and the beginning starts off a little bit more extreme as well. This is most likely caused by the fact that we are using a random </w:t>
+        <w:t>For this last combination we see a much more sporadic chart. There isn’t a clear plateau like in the previous 3, and the beginning starts off a little bit more extreme as well.</w:t>
+      </w:r>
+      <w:r>
+        <w:t xml:space="preserve"> </w:t>
+      </w:r>
+      <w:r>
+        <w:t xml:space="preserve">This is most likely caused by the fact that we are using a random </w:t>
       </w:r>
       <w:proofErr w:type="gramStart"/>
       <w:r>
@@ -1420,14 +1017,19 @@
         <w:t xml:space="preserve"> so our </w:t>
       </w:r>
       <w:r>
-        <w:t xml:space="preserve">entropy impurity values aren’t optimized, thus giving us inconsistent types of splits. This </w:t>
-      </w:r>
-      <w:r>
-        <w:t xml:space="preserve">adds on to the idea that entropy is trying to generalize, but it is being fed bad splits by the random splitter. </w:t>
+        <w:lastRenderedPageBreak/>
+        <w:t>entropy impurity values aren’t optimized, thus giving us inconsistent types of splits.</w:t>
+      </w:r>
+      <w:r>
+        <w:t xml:space="preserve"> </w:t>
+      </w:r>
+      <w:r>
+        <w:t>This adds on to the idea that entropy is trying to generalize, but it is being fed bad splits by the random splitter.</w:t>
       </w:r>
     </w:p>
     <w:p>
       <w:pPr>
+        <w:spacing w:line="360" w:lineRule="auto"/>
         <w:ind w:firstLine="0"/>
         <w:jc w:val="center"/>
         <w:rPr>
@@ -1440,7 +1042,6 @@
           <w:sz w:val="32"/>
           <w:szCs w:val="32"/>
         </w:rPr>
-        <w:lastRenderedPageBreak/>
         <w:t>K-Nearest Neighbor</w:t>
       </w:r>
       <w:r>
@@ -1452,6 +1053,9 @@
       </w:r>
     </w:p>
     <w:p>
+      <w:pPr>
+        <w:spacing w:line="360" w:lineRule="auto"/>
+      </w:pPr>
       <w:r>
         <w:t xml:space="preserve">Following the same pattern, we need to establish our base case. The hyperparameters I chose to examine are </w:t>
       </w:r>
@@ -1537,8 +1141,71 @@
     </w:p>
     <w:p>
       <w:pPr>
+        <w:spacing w:line="360" w:lineRule="auto"/>
         <w:ind w:firstLine="0"/>
       </w:pPr>
+      <w:r>
+        <w:rPr>
+          <w:noProof/>
+        </w:rPr>
+        <w:drawing>
+          <wp:anchor distT="0" distB="0" distL="114300" distR="114300" simplePos="0" relativeHeight="251667456" behindDoc="1" locked="0" layoutInCell="1" allowOverlap="1" wp14:anchorId="4F0F0BE5" wp14:editId="0523031B">
+            <wp:simplePos x="0" y="0"/>
+            <wp:positionH relativeFrom="margin">
+              <wp:align>right</wp:align>
+            </wp:positionH>
+            <wp:positionV relativeFrom="paragraph">
+              <wp:posOffset>3578390</wp:posOffset>
+            </wp:positionV>
+            <wp:extent cx="5942965" cy="1581150"/>
+            <wp:effectExtent l="0" t="0" r="635" b="0"/>
+            <wp:wrapTight wrapText="bothSides">
+              <wp:wrapPolygon edited="0">
+                <wp:start x="0" y="0"/>
+                <wp:lineTo x="0" y="21340"/>
+                <wp:lineTo x="21533" y="21340"/>
+                <wp:lineTo x="21533" y="0"/>
+                <wp:lineTo x="0" y="0"/>
+              </wp:wrapPolygon>
+            </wp:wrapTight>
+            <wp:docPr id="12" name="Picture 12"/>
+            <wp:cNvGraphicFramePr>
+              <a:graphicFrameLocks xmlns:a="http://schemas.openxmlformats.org/drawingml/2006/main" noChangeAspect="1"/>
+            </wp:cNvGraphicFramePr>
+            <a:graphic xmlns:a="http://schemas.openxmlformats.org/drawingml/2006/main">
+              <a:graphicData uri="http://schemas.openxmlformats.org/drawingml/2006/picture">
+                <pic:pic xmlns:pic="http://schemas.openxmlformats.org/drawingml/2006/picture">
+                  <pic:nvPicPr>
+                    <pic:cNvPr id="12" name="Picture 12"/>
+                    <pic:cNvPicPr/>
+                  </pic:nvPicPr>
+                  <pic:blipFill>
+                    <a:blip r:embed="rId13" cstate="print">
+                      <a:extLst>
+                        <a:ext uri="{28A0092B-C50C-407E-A947-70E740481C1C}">
+                          <a14:useLocalDpi xmlns:a14="http://schemas.microsoft.com/office/drawing/2010/main" val="0"/>
+                        </a:ext>
+                      </a:extLst>
+                    </a:blip>
+                    <a:stretch>
+                      <a:fillRect/>
+                    </a:stretch>
+                  </pic:blipFill>
+                  <pic:spPr>
+                    <a:xfrm>
+                      <a:off x="0" y="0"/>
+                      <a:ext cx="5942965" cy="1581150"/>
+                    </a:xfrm>
+                    <a:prstGeom prst="rect">
+                      <a:avLst/>
+                    </a:prstGeom>
+                  </pic:spPr>
+                </pic:pic>
+              </a:graphicData>
+            </a:graphic>
+          </wp:anchor>
+        </w:drawing>
+      </w:r>
       <w:r>
         <w:rPr>
           <w:noProof/>
@@ -1575,7 +1242,7 @@
                     <pic:cNvPicPr/>
                   </pic:nvPicPr>
                   <pic:blipFill>
-                    <a:blip r:embed="rId15">
+                    <a:blip r:embed="rId14">
                       <a:extLst>
                         <a:ext uri="{28A0092B-C50C-407E-A947-70E740481C1C}">
                           <a14:useLocalDpi xmlns:a14="http://schemas.microsoft.com/office/drawing/2010/main" val="0"/>
@@ -1657,9 +1324,11 @@
     </w:p>
     <w:p>
       <w:pPr>
+        <w:spacing w:line="360" w:lineRule="auto"/>
         <w:ind w:firstLine="0"/>
       </w:pPr>
       <w:r>
+        <w:lastRenderedPageBreak/>
         <w:tab/>
       </w:r>
       <w:r>
@@ -1669,76 +1338,16 @@
         <w:t xml:space="preserve">I know I said </w:t>
       </w:r>
       <w:r>
-        <w:t xml:space="preserve">we would be examining the precision metric, but below this is a graph that plots the precision metric against our other KNN models. I know it is extremely fishy, but I’ve checked my code many times over </w:t>
-      </w:r>
-      <w:r>
-        <w:t xml:space="preserve">and I could find any reason this would be happening due to an </w:t>
-      </w:r>
-      <w:r>
-        <w:rPr>
-          <w:noProof/>
-        </w:rPr>
-        <w:lastRenderedPageBreak/>
-        <w:drawing>
-          <wp:anchor distT="0" distB="0" distL="114300" distR="114300" simplePos="0" relativeHeight="251667456" behindDoc="1" locked="0" layoutInCell="1" allowOverlap="1" wp14:anchorId="4F0F0BE5" wp14:editId="21C5A8C9">
-            <wp:simplePos x="0" y="0"/>
-            <wp:positionH relativeFrom="margin">
-              <wp:align>right</wp:align>
-            </wp:positionH>
-            <wp:positionV relativeFrom="paragraph">
-              <wp:posOffset>86995</wp:posOffset>
-            </wp:positionV>
-            <wp:extent cx="5942965" cy="1581150"/>
-            <wp:effectExtent l="0" t="0" r="635" b="0"/>
-            <wp:wrapTight wrapText="bothSides">
-              <wp:wrapPolygon edited="0">
-                <wp:start x="0" y="0"/>
-                <wp:lineTo x="0" y="21340"/>
-                <wp:lineTo x="21533" y="21340"/>
-                <wp:lineTo x="21533" y="0"/>
-                <wp:lineTo x="0" y="0"/>
-              </wp:wrapPolygon>
-            </wp:wrapTight>
-            <wp:docPr id="12" name="Picture 12"/>
-            <wp:cNvGraphicFramePr>
-              <a:graphicFrameLocks xmlns:a="http://schemas.openxmlformats.org/drawingml/2006/main" noChangeAspect="1"/>
-            </wp:cNvGraphicFramePr>
-            <a:graphic xmlns:a="http://schemas.openxmlformats.org/drawingml/2006/main">
-              <a:graphicData uri="http://schemas.openxmlformats.org/drawingml/2006/picture">
-                <pic:pic xmlns:pic="http://schemas.openxmlformats.org/drawingml/2006/picture">
-                  <pic:nvPicPr>
-                    <pic:cNvPr id="12" name="Picture 12"/>
-                    <pic:cNvPicPr/>
-                  </pic:nvPicPr>
-                  <pic:blipFill>
-                    <a:blip r:embed="rId16" cstate="print">
-                      <a:extLst>
-                        <a:ext uri="{28A0092B-C50C-407E-A947-70E740481C1C}">
-                          <a14:useLocalDpi xmlns:a14="http://schemas.microsoft.com/office/drawing/2010/main" val="0"/>
-                        </a:ext>
-                      </a:extLst>
-                    </a:blip>
-                    <a:stretch>
-                      <a:fillRect/>
-                    </a:stretch>
-                  </pic:blipFill>
-                  <pic:spPr>
-                    <a:xfrm>
-                      <a:off x="0" y="0"/>
-                      <a:ext cx="5943502" cy="1581150"/>
-                    </a:xfrm>
-                    <a:prstGeom prst="rect">
-                      <a:avLst/>
-                    </a:prstGeom>
-                  </pic:spPr>
-                </pic:pic>
-              </a:graphicData>
-            </a:graphic>
-          </wp:anchor>
-        </w:drawing>
-      </w:r>
-      <w:r>
-        <w:t xml:space="preserve">error on my side. </w:t>
+        <w:t xml:space="preserve">we would be examining the precision metric, but </w:t>
+      </w:r>
+      <w:r>
+        <w:t>above</w:t>
+      </w:r>
+      <w:r>
+        <w:t xml:space="preserve"> is a graph that plots the precision metric against our other KNN models. I know it is extremely fishy, but I’ve checked my code many times over </w:t>
+      </w:r>
+      <w:r>
+        <w:t xml:space="preserve">and I could find any reason this would be happening due to an error on my side. </w:t>
       </w:r>
       <w:r>
         <w:t xml:space="preserve">This leads me to believe the data was </w:t>
@@ -1836,6 +1445,7 @@
     </w:p>
     <w:p>
       <w:pPr>
+        <w:spacing w:line="360" w:lineRule="auto"/>
         <w:ind w:firstLine="0"/>
         <w:jc w:val="center"/>
         <w:rPr>
@@ -1874,76 +1484,21 @@
     </w:p>
     <w:p>
       <w:pPr>
+        <w:spacing w:line="360" w:lineRule="auto"/>
         <w:ind w:firstLine="0"/>
       </w:pPr>
-      <w:r>
-        <w:t>Below in the chart</w:t>
-      </w:r>
-      <w:r>
-        <w:t xml:space="preserve"> you will see how the variance of each of the lines increase with different activation function</w:t>
-      </w:r>
-      <w:r>
-        <w:t>s</w:t>
-      </w:r>
-      <w:r>
-        <w:t xml:space="preserve">. This </w:t>
-      </w:r>
-      <w:proofErr w:type="gramStart"/>
-      <w:r>
-        <w:t>was something that was</w:t>
-      </w:r>
-      <w:proofErr w:type="gramEnd"/>
-      <w:r>
-        <w:t xml:space="preserve"> seen across both of the datasets, starting with the identity</w:t>
-      </w:r>
-      <w:r>
-        <w:t xml:space="preserve"> function the variance is very small</w:t>
-      </w:r>
-      <w:r>
-        <w:t xml:space="preserve"> b</w:t>
-      </w:r>
-      <w:r>
-        <w:t>ouncing between .85 and .87</w:t>
-      </w:r>
-      <w:r>
-        <w:t xml:space="preserve">. Then as we go through the logistic and </w:t>
-      </w:r>
-      <w:proofErr w:type="spellStart"/>
-      <w:r>
-        <w:t>relu</w:t>
-      </w:r>
-      <w:proofErr w:type="spellEnd"/>
-      <w:r>
-        <w:t xml:space="preserve"> </w:t>
-      </w:r>
-      <w:r>
-        <w:t xml:space="preserve">functions we see the variance </w:t>
-      </w:r>
-      <w:r>
-        <w:t xml:space="preserve">bounce between .75 and .8. </w:t>
-      </w:r>
-      <w:r>
-        <w:t xml:space="preserve">In all reality </w:t>
-      </w:r>
-      <w:r>
-        <w:t xml:space="preserve">the difference we </w:t>
-      </w:r>
-      <w:r>
-        <w:t xml:space="preserve">see here isn’t big, but it is the spread of variance that makes it </w:t>
-      </w:r>
       <w:r>
         <w:rPr>
           <w:noProof/>
         </w:rPr>
-        <w:lastRenderedPageBreak/>
         <w:drawing>
-          <wp:anchor distT="0" distB="0" distL="114300" distR="114300" simplePos="0" relativeHeight="251668480" behindDoc="1" locked="0" layoutInCell="1" allowOverlap="1" wp14:anchorId="4DFD558C" wp14:editId="10AE4DAE">
+          <wp:anchor distT="0" distB="0" distL="114300" distR="114300" simplePos="0" relativeHeight="251668480" behindDoc="1" locked="0" layoutInCell="1" allowOverlap="1" wp14:anchorId="4DFD558C" wp14:editId="69420FFF">
             <wp:simplePos x="0" y="0"/>
             <wp:positionH relativeFrom="margin">
-              <wp:posOffset>111125</wp:posOffset>
+              <wp:align>center</wp:align>
             </wp:positionH>
             <wp:positionV relativeFrom="paragraph">
-              <wp:posOffset>31750</wp:posOffset>
+              <wp:posOffset>1247499</wp:posOffset>
             </wp:positionV>
             <wp:extent cx="5740400" cy="2677795"/>
             <wp:effectExtent l="0" t="0" r="0" b="8255"/>
@@ -1968,7 +1523,7 @@
                     <pic:cNvPicPr/>
                   </pic:nvPicPr>
                   <pic:blipFill>
-                    <a:blip r:embed="rId17" cstate="print">
+                    <a:blip r:embed="rId15" cstate="print">
                       <a:extLst>
                         <a:ext uri="{28A0092B-C50C-407E-A947-70E740481C1C}">
                           <a14:useLocalDpi xmlns:a14="http://schemas.microsoft.com/office/drawing/2010/main" val="0"/>
@@ -2001,6 +1556,62 @@
         </w:drawing>
       </w:r>
       <w:r>
+        <w:t>Below in the chart</w:t>
+      </w:r>
+      <w:r>
+        <w:t xml:space="preserve"> you will see how the variance of each of the lines increase with different activation function</w:t>
+      </w:r>
+      <w:r>
+        <w:t>s</w:t>
+      </w:r>
+      <w:r>
+        <w:t xml:space="preserve">. This </w:t>
+      </w:r>
+      <w:proofErr w:type="gramStart"/>
+      <w:r>
+        <w:t>was something that was</w:t>
+      </w:r>
+      <w:proofErr w:type="gramEnd"/>
+      <w:r>
+        <w:t xml:space="preserve"> seen across both of the datasets, starting with the identity</w:t>
+      </w:r>
+      <w:r>
+        <w:t xml:space="preserve"> function the variance is very small</w:t>
+      </w:r>
+      <w:r>
+        <w:t xml:space="preserve"> b</w:t>
+      </w:r>
+      <w:r>
+        <w:t>ouncing between .85 and .87</w:t>
+      </w:r>
+      <w:r>
+        <w:t xml:space="preserve">. Then as we go through the logistic and </w:t>
+      </w:r>
+      <w:proofErr w:type="spellStart"/>
+      <w:r>
+        <w:t>relu</w:t>
+      </w:r>
+      <w:proofErr w:type="spellEnd"/>
+      <w:r>
+        <w:t xml:space="preserve"> </w:t>
+      </w:r>
+      <w:r>
+        <w:t xml:space="preserve">functions we see the variance </w:t>
+      </w:r>
+      <w:r>
+        <w:t xml:space="preserve">bounce between .75 and .8. </w:t>
+      </w:r>
+      <w:r>
+        <w:t xml:space="preserve">In all reality </w:t>
+      </w:r>
+      <w:r>
+        <w:t xml:space="preserve">the difference we </w:t>
+      </w:r>
+      <w:r>
+        <w:t xml:space="preserve">see here isn’t big, but it is the spread of variance that makes it </w:t>
+      </w:r>
+      <w:r>
+        <w:lastRenderedPageBreak/>
         <w:t xml:space="preserve">interesting. </w:t>
       </w:r>
       <w:r>
@@ -2038,13 +1649,7 @@
           <w:rPr>
             <w:rFonts w:ascii="Cambria Math" w:hAnsi="Cambria Math"/>
           </w:rPr>
-          <m:t>=x</m:t>
-        </m:r>
-        <m:r>
-          <w:rPr>
-            <w:rFonts w:ascii="Cambria Math" w:hAnsi="Cambria Math"/>
-          </w:rPr>
-          <m:t xml:space="preserve"> </m:t>
+          <m:t xml:space="preserve">=x </m:t>
         </m:r>
       </m:oMath>
       <w:r>
@@ -2231,6 +1836,7 @@
     </w:p>
     <w:p>
       <w:pPr>
+        <w:spacing w:line="360" w:lineRule="auto"/>
         <w:ind w:firstLine="0"/>
       </w:pPr>
       <w:r>
@@ -2239,24 +1845,23 @@
           <w:sz w:val="32"/>
           <w:szCs w:val="32"/>
         </w:rPr>
-        <w:lastRenderedPageBreak/>
         <w:drawing>
-          <wp:anchor distT="0" distB="0" distL="114300" distR="114300" simplePos="0" relativeHeight="251669504" behindDoc="1" locked="0" layoutInCell="1" allowOverlap="1" wp14:anchorId="3014D1D1" wp14:editId="4AD150F3">
+          <wp:anchor distT="0" distB="0" distL="114300" distR="114300" simplePos="0" relativeHeight="251669504" behindDoc="1" locked="0" layoutInCell="1" allowOverlap="1" wp14:anchorId="3014D1D1" wp14:editId="2132ACC7">
             <wp:simplePos x="0" y="0"/>
             <wp:positionH relativeFrom="margin">
-              <wp:align>right</wp:align>
+              <wp:align>center</wp:align>
             </wp:positionH>
             <wp:positionV relativeFrom="paragraph">
-              <wp:posOffset>1041014</wp:posOffset>
+              <wp:posOffset>1793571</wp:posOffset>
             </wp:positionV>
-            <wp:extent cx="5943600" cy="3058795"/>
-            <wp:effectExtent l="0" t="0" r="0" b="8255"/>
+            <wp:extent cx="4667250" cy="2401570"/>
+            <wp:effectExtent l="0" t="0" r="0" b="0"/>
             <wp:wrapTight wrapText="bothSides">
               <wp:wrapPolygon edited="0">
                 <wp:start x="0" y="0"/>
-                <wp:lineTo x="0" y="21524"/>
-                <wp:lineTo x="21531" y="21524"/>
-                <wp:lineTo x="21531" y="0"/>
+                <wp:lineTo x="0" y="21417"/>
+                <wp:lineTo x="21512" y="21417"/>
+                <wp:lineTo x="21512" y="0"/>
                 <wp:lineTo x="0" y="0"/>
               </wp:wrapPolygon>
             </wp:wrapTight>
@@ -2272,7 +1877,7 @@
                     <pic:cNvPicPr/>
                   </pic:nvPicPr>
                   <pic:blipFill>
-                    <a:blip r:embed="rId18">
+                    <a:blip r:embed="rId16" cstate="print">
                       <a:extLst>
                         <a:ext uri="{28A0092B-C50C-407E-A947-70E740481C1C}">
                           <a14:useLocalDpi xmlns:a14="http://schemas.microsoft.com/office/drawing/2010/main" val="0"/>
@@ -2286,7 +1891,7 @@
                   <pic:spPr>
                     <a:xfrm>
                       <a:off x="0" y="0"/>
-                      <a:ext cx="5943600" cy="3058795"/>
+                      <a:ext cx="4667250" cy="2401570"/>
                     </a:xfrm>
                     <a:prstGeom prst="rect">
                       <a:avLst/>
@@ -2295,6 +1900,12 @@
                 </pic:pic>
               </a:graphicData>
             </a:graphic>
+            <wp14:sizeRelH relativeFrom="margin">
+              <wp14:pctWidth>0</wp14:pctWidth>
+            </wp14:sizeRelH>
+            <wp14:sizeRelV relativeFrom="margin">
+              <wp14:pctHeight>0</wp14:pctHeight>
+            </wp14:sizeRelV>
           </wp:anchor>
         </w:drawing>
       </w:r>
@@ -2302,13 +1913,13 @@
         <w:tab/>
       </w:r>
       <w:r>
-        <w:t>Since this is an iteration model, time is also something that should be examined. Below is the same chart from up above just with time as the y-axis</w:t>
-      </w:r>
-      <w:r>
-        <w:t xml:space="preserve">. Because the identity function is linear, we don’t see any </w:t>
-      </w:r>
-      <w:r>
-        <w:t xml:space="preserve">significant fluctuations in the training time across any number of layers. As for logistic and </w:t>
+        <w:t>Since this is an iteration model, time is also something that should be examined. Below is the same chart from up above just with time as the y-axis. Because the identity function is linear, we don’t see any significant fluctuations in the training time across any number of layers. As for</w:t>
+      </w:r>
+      <w:r>
+        <w:t xml:space="preserve"> </w:t>
+      </w:r>
+      <w:r>
+        <w:t xml:space="preserve">logistic and </w:t>
       </w:r>
       <w:proofErr w:type="spellStart"/>
       <w:r>
@@ -2316,22 +1927,7 @@
       </w:r>
       <w:proofErr w:type="spellEnd"/>
       <w:r>
-        <w:t xml:space="preserve">, </w:t>
-      </w:r>
-      <w:r>
-        <w:t xml:space="preserve">it is not surprising </w:t>
-      </w:r>
-      <w:r>
-        <w:t xml:space="preserve">to see their times fluctuate. Due to the logistic function </w:t>
-      </w:r>
-      <w:r>
-        <w:t xml:space="preserve">working with exponentials, it is not surprising to see it grow </w:t>
-      </w:r>
-      <w:r>
-        <w:t>quickly as the computation time needed for each node goes up</w:t>
-      </w:r>
-      <w:r>
-        <w:t xml:space="preserve"> at an ever-increasing rate. As for </w:t>
+        <w:t xml:space="preserve">, it is not surprising to see their times fluctuate. Due to the logistic function working with exponentials, it is not surprising to see it grow quickly as the computation time needed for each node goes up at an ever-increasing rate. As for </w:t>
       </w:r>
       <w:proofErr w:type="spellStart"/>
       <w:r>
@@ -2339,13 +1935,13 @@
       </w:r>
       <w:proofErr w:type="spellEnd"/>
       <w:r>
-        <w:t xml:space="preserve">, </w:t>
-      </w:r>
-      <w:r>
-        <w:t xml:space="preserve">we see it </w:t>
-      </w:r>
-      <w:r>
-        <w:t>have a slight increase as the number of iterations increase</w:t>
+        <w:t>, we see it have a slight</w:t>
+      </w:r>
+      <w:r>
+        <w:t xml:space="preserve"> </w:t>
+      </w:r>
+      <w:r>
+        <w:t>increase as the number of iterations increase</w:t>
       </w:r>
       <w:r>
         <w:t xml:space="preserve">, but not nearly as fast as the logistic function. </w:t>
@@ -2365,90 +1961,38 @@
           <w:sz w:val="32"/>
           <w:szCs w:val="32"/>
         </w:rPr>
+        <w:lastRenderedPageBreak/>
         <w:t>Boosting</w:t>
       </w:r>
     </w:p>
     <w:p>
       <w:pPr>
+        <w:spacing w:line="360" w:lineRule="auto"/>
         <w:ind w:firstLine="0"/>
       </w:pPr>
-      <w:r>
-        <w:rPr>
-          <w:sz w:val="32"/>
-          <w:szCs w:val="32"/>
-        </w:rPr>
-        <w:tab/>
-      </w:r>
-      <w:r>
-        <w:t>For this</w:t>
-      </w:r>
-      <w:r>
-        <w:t xml:space="preserve"> algorithm I chose to </w:t>
-      </w:r>
-      <w:r>
-        <w:t>examine</w:t>
-      </w:r>
-      <w:r>
-        <w:t xml:space="preserve"> the loss function, learning rates and the number of estimators within the boosting model. </w:t>
-      </w:r>
-      <w:r>
-        <w:t xml:space="preserve">At first, when I started this </w:t>
-      </w:r>
-      <w:proofErr w:type="gramStart"/>
-      <w:r>
-        <w:t>analysis</w:t>
-      </w:r>
-      <w:proofErr w:type="gramEnd"/>
-      <w:r>
-        <w:t xml:space="preserve"> I wanted to see what would happen when I do </w:t>
-      </w:r>
-      <w:r>
-        <w:t xml:space="preserve">a wide range of estimators and I produced the chart below. </w:t>
-      </w:r>
-      <w:r>
-        <w:t xml:space="preserve">It was interesting to find that even though they had different precision scores, there came a point in the number of estimators where the information gained was </w:t>
-      </w:r>
-      <w:r>
-        <w:t xml:space="preserve">insignificant. </w:t>
-      </w:r>
-      <w:proofErr w:type="gramStart"/>
-      <w:r>
-        <w:t>So</w:t>
-      </w:r>
-      <w:proofErr w:type="gramEnd"/>
-      <w:r>
-        <w:t xml:space="preserve"> I went back and re-ran the algorithm</w:t>
-      </w:r>
-      <w:r>
-        <w:t xml:space="preserve"> to show more information from </w:t>
-      </w:r>
-      <w:r>
-        <w:t xml:space="preserve">0 to 50 as this seems to be where the charts leveled </w:t>
-      </w:r>
       <w:r>
         <w:rPr>
           <w:rFonts w:ascii="Cambria Math" w:hAnsi="Cambria Math"/>
           <w:i/>
           <w:noProof/>
         </w:rPr>
-        <w:lastRenderedPageBreak/>
         <w:drawing>
-          <wp:anchor distT="0" distB="0" distL="114300" distR="114300" simplePos="0" relativeHeight="251670528" behindDoc="1" locked="0" layoutInCell="1" allowOverlap="1" wp14:anchorId="01D7D028" wp14:editId="4F706BA3">
+          <wp:anchor distT="0" distB="0" distL="114300" distR="114300" simplePos="0" relativeHeight="251670528" behindDoc="1" locked="0" layoutInCell="1" allowOverlap="1" wp14:anchorId="01D7D028" wp14:editId="7A120BA7">
             <wp:simplePos x="0" y="0"/>
             <wp:positionH relativeFrom="margin">
-              <wp:align>right</wp:align>
+              <wp:align>left</wp:align>
             </wp:positionH>
             <wp:positionV relativeFrom="paragraph">
-              <wp:posOffset>619650</wp:posOffset>
+              <wp:posOffset>1265251</wp:posOffset>
             </wp:positionV>
-            <wp:extent cx="5943600" cy="2286635"/>
-            <wp:effectExtent l="0" t="0" r="0" b="0"/>
+            <wp:extent cx="4940935" cy="1899920"/>
+            <wp:effectExtent l="0" t="0" r="0" b="5080"/>
             <wp:wrapTight wrapText="bothSides">
               <wp:wrapPolygon edited="0">
                 <wp:start x="0" y="0"/>
-                <wp:lineTo x="0" y="21414"/>
-                <wp:lineTo x="21531" y="21414"/>
-                <wp:lineTo x="21531" y="0"/>
+                <wp:lineTo x="0" y="21441"/>
+                <wp:lineTo x="21486" y="21441"/>
+                <wp:lineTo x="21486" y="0"/>
                 <wp:lineTo x="0" y="0"/>
               </wp:wrapPolygon>
             </wp:wrapTight>
@@ -2464,7 +2008,7 @@
                     <pic:cNvPicPr/>
                   </pic:nvPicPr>
                   <pic:blipFill>
-                    <a:blip r:embed="rId19" cstate="print">
+                    <a:blip r:embed="rId17" cstate="print">
                       <a:extLst>
                         <a:ext uri="{28A0092B-C50C-407E-A947-70E740481C1C}">
                           <a14:useLocalDpi xmlns:a14="http://schemas.microsoft.com/office/drawing/2010/main" val="0"/>
@@ -2478,7 +2022,7 @@
                   <pic:spPr>
                     <a:xfrm>
                       <a:off x="0" y="0"/>
-                      <a:ext cx="5943600" cy="2286635"/>
+                      <a:ext cx="4940935" cy="1899920"/>
                     </a:xfrm>
                     <a:prstGeom prst="rect">
                       <a:avLst/>
@@ -2487,11 +2031,65 @@
                 </pic:pic>
               </a:graphicData>
             </a:graphic>
+            <wp14:sizeRelH relativeFrom="margin">
+              <wp14:pctWidth>0</wp14:pctWidth>
+            </wp14:sizeRelH>
+            <wp14:sizeRelV relativeFrom="margin">
+              <wp14:pctHeight>0</wp14:pctHeight>
+            </wp14:sizeRelV>
           </wp:anchor>
         </w:drawing>
       </w:r>
       <w:r>
-        <w:t xml:space="preserve">off.  </w:t>
+        <w:rPr>
+          <w:sz w:val="32"/>
+          <w:szCs w:val="32"/>
+        </w:rPr>
+        <w:tab/>
+      </w:r>
+      <w:r>
+        <w:t>For this</w:t>
+      </w:r>
+      <w:r>
+        <w:t xml:space="preserve"> algorithm I chose to </w:t>
+      </w:r>
+      <w:r>
+        <w:t>examine</w:t>
+      </w:r>
+      <w:r>
+        <w:t xml:space="preserve"> the loss function, learning rates and the number of estimators within the boosting model. </w:t>
+      </w:r>
+      <w:r>
+        <w:t xml:space="preserve">At first, when I started this </w:t>
+      </w:r>
+      <w:r>
+        <w:t>analysis,</w:t>
+      </w:r>
+      <w:r>
+        <w:t xml:space="preserve"> I wanted to see what would happen when I do </w:t>
+      </w:r>
+      <w:r>
+        <w:t xml:space="preserve">a wide range of estimators and I produced the chart below. </w:t>
+      </w:r>
+      <w:r>
+        <w:t xml:space="preserve">It was interesting to find that even though they had different precision scores, there came a point in the number of estimators where the information gained was </w:t>
+      </w:r>
+      <w:r>
+        <w:t xml:space="preserve">insignificant. </w:t>
+      </w:r>
+      <w:proofErr w:type="gramStart"/>
+      <w:r>
+        <w:t>So</w:t>
+      </w:r>
+      <w:proofErr w:type="gramEnd"/>
+      <w:r>
+        <w:t xml:space="preserve"> I went back and re-ran the algorithm</w:t>
+      </w:r>
+      <w:r>
+        <w:t xml:space="preserve"> to show more information from </w:t>
+      </w:r>
+      <w:r>
+        <w:t xml:space="preserve">0 to 50 as this seems to be where the charts leveled off.  </w:t>
       </w:r>
       <w:r>
         <w:t xml:space="preserve">I also decided to decrease my max learning rate as a learning rate of 3 was leaping </w:t>
@@ -2501,6 +2099,9 @@
       </w:r>
     </w:p>
     <w:p>
+      <w:pPr>
+        <w:spacing w:line="360" w:lineRule="auto"/>
+      </w:pPr>
       <w:r>
         <w:t>While exploring the results from my new tuning, I</w:t>
       </w:r>
@@ -2528,6 +2129,7 @@
     </w:p>
     <w:p>
       <w:pPr>
+        <w:spacing w:line="360" w:lineRule="auto"/>
         <w:ind w:firstLine="0"/>
         <w:jc w:val="center"/>
         <w:rPr>
@@ -2544,18 +2146,21 @@
       </w:r>
     </w:p>
     <w:p>
+      <w:pPr>
+        <w:spacing w:line="360" w:lineRule="auto"/>
+      </w:pPr>
       <w:r>
         <w:rPr>
           <w:noProof/>
         </w:rPr>
         <w:drawing>
-          <wp:anchor distT="0" distB="0" distL="114300" distR="114300" simplePos="0" relativeHeight="251671552" behindDoc="1" locked="0" layoutInCell="1" allowOverlap="1" wp14:anchorId="44DD23D6" wp14:editId="63B630EF">
+          <wp:anchor distT="0" distB="0" distL="114300" distR="114300" simplePos="0" relativeHeight="251671552" behindDoc="1" locked="0" layoutInCell="1" allowOverlap="1" wp14:anchorId="44DD23D6" wp14:editId="552C4E7B">
             <wp:simplePos x="0" y="0"/>
             <wp:positionH relativeFrom="margin">
-              <wp:align>right</wp:align>
+              <wp:posOffset>4210795</wp:posOffset>
             </wp:positionH>
             <wp:positionV relativeFrom="paragraph">
-              <wp:posOffset>581246</wp:posOffset>
+              <wp:posOffset>-32274</wp:posOffset>
             </wp:positionV>
             <wp:extent cx="1796415" cy="2446655"/>
             <wp:effectExtent l="0" t="0" r="0" b="0"/>
@@ -2580,7 +2185,7 @@
                     <pic:cNvPicPr/>
                   </pic:nvPicPr>
                   <pic:blipFill>
-                    <a:blip r:embed="rId20">
+                    <a:blip r:embed="rId18">
                       <a:extLst>
                         <a:ext uri="{28A0092B-C50C-407E-A947-70E740481C1C}">
                           <a14:useLocalDpi xmlns:a14="http://schemas.microsoft.com/office/drawing/2010/main" val="0"/>
@@ -2674,6 +2279,9 @@
       </w:r>
     </w:p>
     <w:p>
+      <w:pPr>
+        <w:spacing w:line="360" w:lineRule="auto"/>
+      </w:pPr>
       <w:r>
         <w:rPr>
           <w:noProof/>
@@ -2711,7 +2319,7 @@
                     <pic:cNvPicPr/>
                   </pic:nvPicPr>
                   <pic:blipFill>
-                    <a:blip r:embed="rId21">
+                    <a:blip r:embed="rId19">
                       <a:extLst>
                         <a:ext uri="{28A0092B-C50C-407E-A947-70E740481C1C}">
                           <a14:useLocalDpi xmlns:a14="http://schemas.microsoft.com/office/drawing/2010/main" val="0"/>
@@ -2842,8 +2450,10 @@
         <w:t xml:space="preserve">. </w:t>
       </w:r>
     </w:p>
+    <w:p/>
     <w:p>
       <w:pPr>
+        <w:spacing w:line="240" w:lineRule="auto"/>
         <w:ind w:firstLine="0"/>
         <w:jc w:val="center"/>
         <w:rPr>
@@ -2860,11 +2470,30 @@
           <w:sz w:val="36"/>
           <w:szCs w:val="36"/>
         </w:rPr>
-        <w:t>Part 2: Model Comparison (Same Data)</w:t>
+        <w:t xml:space="preserve">Part 2: Model </w:t>
+      </w:r>
+      <w:r>
+        <w:rPr>
+          <w:b/>
+          <w:bCs/>
+          <w:sz w:val="36"/>
+          <w:szCs w:val="36"/>
+        </w:rPr>
+        <w:t xml:space="preserve">Cross </w:t>
+      </w:r>
+      <w:r>
+        <w:rPr>
+          <w:b/>
+          <w:bCs/>
+          <w:sz w:val="36"/>
+          <w:szCs w:val="36"/>
+        </w:rPr>
+        <w:t xml:space="preserve">Comparison </w:t>
       </w:r>
     </w:p>
     <w:p>
       <w:pPr>
+        <w:spacing w:line="240" w:lineRule="auto"/>
         <w:ind w:firstLine="0"/>
         <w:jc w:val="center"/>
         <w:rPr>
@@ -2882,7 +2511,1258 @@
     </w:p>
     <w:p>
       <w:pPr>
+        <w:spacing w:line="360" w:lineRule="auto"/>
         <w:ind w:firstLine="0"/>
+      </w:pPr>
+      <w:r>
+        <w:drawing>
+          <wp:anchor distT="0" distB="0" distL="114300" distR="114300" simplePos="0" relativeHeight="251673600" behindDoc="1" locked="0" layoutInCell="1" allowOverlap="1" wp14:anchorId="090B0013" wp14:editId="2A937F0D">
+            <wp:simplePos x="0" y="0"/>
+            <wp:positionH relativeFrom="margin">
+              <wp:align>left</wp:align>
+            </wp:positionH>
+            <wp:positionV relativeFrom="paragraph">
+              <wp:posOffset>10795</wp:posOffset>
+            </wp:positionV>
+            <wp:extent cx="2138680" cy="2627630"/>
+            <wp:effectExtent l="0" t="0" r="0" b="1270"/>
+            <wp:wrapTight wrapText="bothSides">
+              <wp:wrapPolygon edited="0">
+                <wp:start x="0" y="0"/>
+                <wp:lineTo x="0" y="21454"/>
+                <wp:lineTo x="21356" y="21454"/>
+                <wp:lineTo x="21356" y="0"/>
+                <wp:lineTo x="0" y="0"/>
+              </wp:wrapPolygon>
+            </wp:wrapTight>
+            <wp:docPr id="1" name="Picture 1" descr="Graphical user interface, calendar&#10;&#10;Description automatically generated"/>
+            <wp:cNvGraphicFramePr>
+              <a:graphicFrameLocks xmlns:a="http://schemas.openxmlformats.org/drawingml/2006/main" noChangeAspect="1"/>
+            </wp:cNvGraphicFramePr>
+            <a:graphic xmlns:a="http://schemas.openxmlformats.org/drawingml/2006/main">
+              <a:graphicData uri="http://schemas.openxmlformats.org/drawingml/2006/picture">
+                <pic:pic xmlns:pic="http://schemas.openxmlformats.org/drawingml/2006/picture">
+                  <pic:nvPicPr>
+                    <pic:cNvPr id="1" name="Picture 1" descr="Graphical user interface, calendar&#10;&#10;Description automatically generated"/>
+                    <pic:cNvPicPr/>
+                  </pic:nvPicPr>
+                  <pic:blipFill>
+                    <a:blip r:embed="rId20">
+                      <a:extLst>
+                        <a:ext uri="{28A0092B-C50C-407E-A947-70E740481C1C}">
+                          <a14:useLocalDpi xmlns:a14="http://schemas.microsoft.com/office/drawing/2010/main" val="0"/>
+                        </a:ext>
+                      </a:extLst>
+                    </a:blip>
+                    <a:stretch>
+                      <a:fillRect/>
+                    </a:stretch>
+                  </pic:blipFill>
+                  <pic:spPr>
+                    <a:xfrm>
+                      <a:off x="0" y="0"/>
+                      <a:ext cx="2138680" cy="2627630"/>
+                    </a:xfrm>
+                    <a:prstGeom prst="rect">
+                      <a:avLst/>
+                    </a:prstGeom>
+                  </pic:spPr>
+                </pic:pic>
+              </a:graphicData>
+            </a:graphic>
+            <wp14:sizeRelH relativeFrom="margin">
+              <wp14:pctWidth>0</wp14:pctWidth>
+            </wp14:sizeRelH>
+            <wp14:sizeRelV relativeFrom="margin">
+              <wp14:pctHeight>0</wp14:pctHeight>
+            </wp14:sizeRelV>
+          </wp:anchor>
+        </w:drawing>
+      </w:r>
+      <w:r>
+        <w:t xml:space="preserve">As mentioned earlier, the first dataset is based on the type of people who subscribe to a certain product. </w:t>
+      </w:r>
+      <w:r>
+        <w:t xml:space="preserve">At this point, </w:t>
+      </w:r>
+      <w:r>
+        <w:t>we have a long list of CSVs with the models and their hyperparameters with how they performed with various metrics to identify that performance.</w:t>
+      </w:r>
+      <w:r>
+        <w:t xml:space="preserve"> </w:t>
+      </w:r>
+      <w:r>
+        <w:t>To the left</w:t>
+      </w:r>
+      <w:r>
+        <w:t xml:space="preserve"> is a table with </w:t>
+      </w:r>
+      <w:r>
+        <w:t>all</w:t>
+      </w:r>
+      <w:r>
+        <w:t xml:space="preserve"> the best </w:t>
+      </w:r>
+      <w:r>
+        <w:t xml:space="preserve">parameters for the precision metric. </w:t>
+      </w:r>
+      <w:r>
+        <w:t xml:space="preserve">The Boost21 and SVM21 are the second versions of the boost and </w:t>
+      </w:r>
+      <w:proofErr w:type="spellStart"/>
+      <w:r>
+        <w:t>svm</w:t>
+      </w:r>
+      <w:proofErr w:type="spellEnd"/>
+      <w:r>
+        <w:t xml:space="preserve"> model I went back and ran more tests over because I realized the best parameters</w:t>
+      </w:r>
+      <w:r>
+        <w:t xml:space="preserve"> had </w:t>
+      </w:r>
+      <w:r>
+        <w:t>more room for even finer tuning</w:t>
+      </w:r>
+      <w:r>
+        <w:t xml:space="preserve">. </w:t>
+      </w:r>
+      <w:r>
+        <w:t xml:space="preserve">The chart is ordered by greatest to least based on the </w:t>
+      </w:r>
+      <w:r>
+        <w:lastRenderedPageBreak/>
+        <w:drawing>
+          <wp:anchor distT="0" distB="0" distL="114300" distR="114300" simplePos="0" relativeHeight="251674624" behindDoc="1" locked="0" layoutInCell="1" allowOverlap="1" wp14:anchorId="2E4B9CFF" wp14:editId="7D03DE4D">
+            <wp:simplePos x="0" y="0"/>
+            <wp:positionH relativeFrom="margin">
+              <wp:posOffset>3824025</wp:posOffset>
+            </wp:positionH>
+            <wp:positionV relativeFrom="paragraph">
+              <wp:posOffset>222554</wp:posOffset>
+            </wp:positionV>
+            <wp:extent cx="2014220" cy="1064895"/>
+            <wp:effectExtent l="0" t="0" r="5080" b="1905"/>
+            <wp:wrapTight wrapText="bothSides">
+              <wp:wrapPolygon edited="0">
+                <wp:start x="0" y="0"/>
+                <wp:lineTo x="0" y="21252"/>
+                <wp:lineTo x="21450" y="21252"/>
+                <wp:lineTo x="21450" y="0"/>
+                <wp:lineTo x="0" y="0"/>
+              </wp:wrapPolygon>
+            </wp:wrapTight>
+            <wp:docPr id="16" name="Picture 16" descr="Table&#10;&#10;Description automatically generated"/>
+            <wp:cNvGraphicFramePr>
+              <a:graphicFrameLocks xmlns:a="http://schemas.openxmlformats.org/drawingml/2006/main" noChangeAspect="1"/>
+            </wp:cNvGraphicFramePr>
+            <a:graphic xmlns:a="http://schemas.openxmlformats.org/drawingml/2006/main">
+              <a:graphicData uri="http://schemas.openxmlformats.org/drawingml/2006/picture">
+                <pic:pic xmlns:pic="http://schemas.openxmlformats.org/drawingml/2006/picture">
+                  <pic:nvPicPr>
+                    <pic:cNvPr id="16" name="Picture 16" descr="Table&#10;&#10;Description automatically generated"/>
+                    <pic:cNvPicPr/>
+                  </pic:nvPicPr>
+                  <pic:blipFill>
+                    <a:blip r:embed="rId21">
+                      <a:extLst>
+                        <a:ext uri="{28A0092B-C50C-407E-A947-70E740481C1C}">
+                          <a14:useLocalDpi xmlns:a14="http://schemas.microsoft.com/office/drawing/2010/main" val="0"/>
+                        </a:ext>
+                      </a:extLst>
+                    </a:blip>
+                    <a:stretch>
+                      <a:fillRect/>
+                    </a:stretch>
+                  </pic:blipFill>
+                  <pic:spPr>
+                    <a:xfrm>
+                      <a:off x="0" y="0"/>
+                      <a:ext cx="2014220" cy="1064895"/>
+                    </a:xfrm>
+                    <a:prstGeom prst="rect">
+                      <a:avLst/>
+                    </a:prstGeom>
+                  </pic:spPr>
+                </pic:pic>
+              </a:graphicData>
+            </a:graphic>
+            <wp14:sizeRelH relativeFrom="margin">
+              <wp14:pctWidth>0</wp14:pctWidth>
+            </wp14:sizeRelH>
+            <wp14:sizeRelV relativeFrom="margin">
+              <wp14:pctHeight>0</wp14:pctHeight>
+            </wp14:sizeRelV>
+          </wp:anchor>
+        </w:drawing>
+      </w:r>
+      <w:r>
+        <w:t xml:space="preserve">metric column. From this we can see the decision tree was the best model for this dataset with </w:t>
+      </w:r>
+      <w:r>
+        <w:t xml:space="preserve">a precision score of .88. </w:t>
+      </w:r>
+      <w:r>
+        <w:t xml:space="preserve">To double check this I picked </w:t>
+      </w:r>
+      <w:proofErr w:type="gramStart"/>
+      <w:r>
+        <w:t>all of</w:t>
+      </w:r>
+      <w:proofErr w:type="gramEnd"/>
+      <w:r>
+        <w:t xml:space="preserve"> the best hyper parameters and ran </w:t>
+      </w:r>
+      <w:r>
+        <w:t xml:space="preserve">them through a cross validation each with </w:t>
+      </w:r>
+      <w:r>
+        <w:t>10 folds</w:t>
+      </w:r>
+      <w:r>
+        <w:t xml:space="preserve"> focusing on general accuracy</w:t>
+      </w:r>
+      <w:r>
+        <w:t xml:space="preserve"> to get a broader view of how our model is behaving</w:t>
+      </w:r>
+      <w:r>
+        <w:t xml:space="preserve">. </w:t>
+      </w:r>
+      <w:r>
+        <w:t xml:space="preserve">To the right are the results. </w:t>
+      </w:r>
+      <w:r>
+        <w:t xml:space="preserve">Seeing as how the standard deviation is </w:t>
+      </w:r>
+      <w:r>
+        <w:t>o</w:t>
+      </w:r>
+      <w:r>
+        <w:t xml:space="preserve">nly .01 or </w:t>
+      </w:r>
+      <w:proofErr w:type="gramStart"/>
+      <w:r>
+        <w:t>.02</w:t>
+      </w:r>
+      <w:proofErr w:type="gramEnd"/>
+      <w:r>
+        <w:t xml:space="preserve"> I feel very confident that the values we are seeing are accurate and reliable</w:t>
+      </w:r>
+      <w:r>
+        <w:t xml:space="preserve"> enough to make these parameters our main parameters. </w:t>
+      </w:r>
+      <w:r>
+        <w:t>As a special note, since the second versions of both the SVM and Boost models did better than the first version we will use those parameters in our final model.</w:t>
+      </w:r>
+    </w:p>
+    <w:p>
+      <w:pPr>
+        <w:spacing w:line="360" w:lineRule="auto"/>
+      </w:pPr>
+      <w:r>
+        <w:drawing>
+          <wp:anchor distT="0" distB="0" distL="114300" distR="114300" simplePos="0" relativeHeight="251680768" behindDoc="1" locked="0" layoutInCell="1" allowOverlap="1" wp14:anchorId="007998B4" wp14:editId="590A39EA">
+            <wp:simplePos x="0" y="0"/>
+            <wp:positionH relativeFrom="margin">
+              <wp:posOffset>3448133</wp:posOffset>
+            </wp:positionH>
+            <wp:positionV relativeFrom="paragraph">
+              <wp:posOffset>4008562</wp:posOffset>
+            </wp:positionV>
+            <wp:extent cx="2432050" cy="1852295"/>
+            <wp:effectExtent l="0" t="0" r="6350" b="0"/>
+            <wp:wrapTight wrapText="bothSides">
+              <wp:wrapPolygon edited="0">
+                <wp:start x="0" y="0"/>
+                <wp:lineTo x="0" y="21326"/>
+                <wp:lineTo x="21487" y="21326"/>
+                <wp:lineTo x="21487" y="0"/>
+                <wp:lineTo x="0" y="0"/>
+              </wp:wrapPolygon>
+            </wp:wrapTight>
+            <wp:docPr id="22" name="Picture 22" descr="Chart&#10;&#10;Description automatically generated"/>
+            <wp:cNvGraphicFramePr>
+              <a:graphicFrameLocks xmlns:a="http://schemas.openxmlformats.org/drawingml/2006/main" noChangeAspect="1"/>
+            </wp:cNvGraphicFramePr>
+            <a:graphic xmlns:a="http://schemas.openxmlformats.org/drawingml/2006/main">
+              <a:graphicData uri="http://schemas.openxmlformats.org/drawingml/2006/picture">
+                <pic:pic xmlns:pic="http://schemas.openxmlformats.org/drawingml/2006/picture">
+                  <pic:nvPicPr>
+                    <pic:cNvPr id="22" name="Picture 22" descr="Chart&#10;&#10;Description automatically generated"/>
+                    <pic:cNvPicPr/>
+                  </pic:nvPicPr>
+                  <pic:blipFill>
+                    <a:blip r:embed="rId22">
+                      <a:extLst>
+                        <a:ext uri="{28A0092B-C50C-407E-A947-70E740481C1C}">
+                          <a14:useLocalDpi xmlns:a14="http://schemas.microsoft.com/office/drawing/2010/main" val="0"/>
+                        </a:ext>
+                      </a:extLst>
+                    </a:blip>
+                    <a:stretch>
+                      <a:fillRect/>
+                    </a:stretch>
+                  </pic:blipFill>
+                  <pic:spPr>
+                    <a:xfrm>
+                      <a:off x="0" y="0"/>
+                      <a:ext cx="2432050" cy="1852295"/>
+                    </a:xfrm>
+                    <a:prstGeom prst="rect">
+                      <a:avLst/>
+                    </a:prstGeom>
+                  </pic:spPr>
+                </pic:pic>
+              </a:graphicData>
+            </a:graphic>
+            <wp14:sizeRelH relativeFrom="margin">
+              <wp14:pctWidth>0</wp14:pctWidth>
+            </wp14:sizeRelH>
+            <wp14:sizeRelV relativeFrom="margin">
+              <wp14:pctHeight>0</wp14:pctHeight>
+            </wp14:sizeRelV>
+          </wp:anchor>
+        </w:drawing>
+      </w:r>
+      <w:r>
+        <w:drawing>
+          <wp:anchor distT="0" distB="0" distL="114300" distR="114300" simplePos="0" relativeHeight="251677696" behindDoc="1" locked="0" layoutInCell="1" allowOverlap="1" wp14:anchorId="19C0BD5C" wp14:editId="0EC79267">
+            <wp:simplePos x="0" y="0"/>
+            <wp:positionH relativeFrom="margin">
+              <wp:align>right</wp:align>
+            </wp:positionH>
+            <wp:positionV relativeFrom="paragraph">
+              <wp:posOffset>608882</wp:posOffset>
+            </wp:positionV>
+            <wp:extent cx="2130425" cy="1815465"/>
+            <wp:effectExtent l="0" t="0" r="3175" b="0"/>
+            <wp:wrapTight wrapText="bothSides">
+              <wp:wrapPolygon edited="0">
+                <wp:start x="0" y="0"/>
+                <wp:lineTo x="0" y="21305"/>
+                <wp:lineTo x="21439" y="21305"/>
+                <wp:lineTo x="21439" y="0"/>
+                <wp:lineTo x="0" y="0"/>
+              </wp:wrapPolygon>
+            </wp:wrapTight>
+            <wp:docPr id="19" name="Picture 19" descr="Chart, treemap chart&#10;&#10;Description automatically generated"/>
+            <wp:cNvGraphicFramePr>
+              <a:graphicFrameLocks xmlns:a="http://schemas.openxmlformats.org/drawingml/2006/main" noChangeAspect="1"/>
+            </wp:cNvGraphicFramePr>
+            <a:graphic xmlns:a="http://schemas.openxmlformats.org/drawingml/2006/main">
+              <a:graphicData uri="http://schemas.openxmlformats.org/drawingml/2006/picture">
+                <pic:pic xmlns:pic="http://schemas.openxmlformats.org/drawingml/2006/picture">
+                  <pic:nvPicPr>
+                    <pic:cNvPr id="19" name="Picture 19" descr="Chart, treemap chart&#10;&#10;Description automatically generated"/>
+                    <pic:cNvPicPr/>
+                  </pic:nvPicPr>
+                  <pic:blipFill>
+                    <a:blip r:embed="rId23">
+                      <a:extLst>
+                        <a:ext uri="{28A0092B-C50C-407E-A947-70E740481C1C}">
+                          <a14:useLocalDpi xmlns:a14="http://schemas.microsoft.com/office/drawing/2010/main" val="0"/>
+                        </a:ext>
+                      </a:extLst>
+                    </a:blip>
+                    <a:stretch>
+                      <a:fillRect/>
+                    </a:stretch>
+                  </pic:blipFill>
+                  <pic:spPr>
+                    <a:xfrm>
+                      <a:off x="0" y="0"/>
+                      <a:ext cx="2130425" cy="1815465"/>
+                    </a:xfrm>
+                    <a:prstGeom prst="rect">
+                      <a:avLst/>
+                    </a:prstGeom>
+                  </pic:spPr>
+                </pic:pic>
+              </a:graphicData>
+            </a:graphic>
+            <wp14:sizeRelH relativeFrom="margin">
+              <wp14:pctWidth>0</wp14:pctWidth>
+            </wp14:sizeRelH>
+            <wp14:sizeRelV relativeFrom="margin">
+              <wp14:pctHeight>0</wp14:pctHeight>
+            </wp14:sizeRelV>
+          </wp:anchor>
+        </w:drawing>
+      </w:r>
+      <w:r>
+        <w:rPr>
+          <w:noProof/>
+        </w:rPr>
+        <w:drawing>
+          <wp:anchor distT="0" distB="0" distL="114300" distR="114300" simplePos="0" relativeHeight="251675648" behindDoc="1" locked="0" layoutInCell="1" allowOverlap="1" wp14:anchorId="6D1D4854" wp14:editId="2E2591D5">
+            <wp:simplePos x="0" y="0"/>
+            <wp:positionH relativeFrom="margin">
+              <wp:posOffset>1832278</wp:posOffset>
+            </wp:positionH>
+            <wp:positionV relativeFrom="paragraph">
+              <wp:posOffset>613189</wp:posOffset>
+            </wp:positionV>
+            <wp:extent cx="2059305" cy="1767840"/>
+            <wp:effectExtent l="0" t="0" r="0" b="3810"/>
+            <wp:wrapTight wrapText="bothSides">
+              <wp:wrapPolygon edited="0">
+                <wp:start x="0" y="0"/>
+                <wp:lineTo x="0" y="21414"/>
+                <wp:lineTo x="21380" y="21414"/>
+                <wp:lineTo x="21380" y="0"/>
+                <wp:lineTo x="0" y="0"/>
+              </wp:wrapPolygon>
+            </wp:wrapTight>
+            <wp:docPr id="17" name="Picture 17" descr="Chart&#10;&#10;Description automatically generated with medium confidence"/>
+            <wp:cNvGraphicFramePr>
+              <a:graphicFrameLocks xmlns:a="http://schemas.openxmlformats.org/drawingml/2006/main" noChangeAspect="1"/>
+            </wp:cNvGraphicFramePr>
+            <a:graphic xmlns:a="http://schemas.openxmlformats.org/drawingml/2006/main">
+              <a:graphicData uri="http://schemas.openxmlformats.org/drawingml/2006/picture">
+                <pic:pic xmlns:pic="http://schemas.openxmlformats.org/drawingml/2006/picture">
+                  <pic:nvPicPr>
+                    <pic:cNvPr id="17" name="Picture 17" descr="Chart&#10;&#10;Description automatically generated with medium confidence"/>
+                    <pic:cNvPicPr/>
+                  </pic:nvPicPr>
+                  <pic:blipFill>
+                    <a:blip r:embed="rId24" cstate="print">
+                      <a:extLst>
+                        <a:ext uri="{28A0092B-C50C-407E-A947-70E740481C1C}">
+                          <a14:useLocalDpi xmlns:a14="http://schemas.microsoft.com/office/drawing/2010/main" val="0"/>
+                        </a:ext>
+                      </a:extLst>
+                    </a:blip>
+                    <a:stretch>
+                      <a:fillRect/>
+                    </a:stretch>
+                  </pic:blipFill>
+                  <pic:spPr>
+                    <a:xfrm>
+                      <a:off x="0" y="0"/>
+                      <a:ext cx="2059305" cy="1767840"/>
+                    </a:xfrm>
+                    <a:prstGeom prst="rect">
+                      <a:avLst/>
+                    </a:prstGeom>
+                  </pic:spPr>
+                </pic:pic>
+              </a:graphicData>
+            </a:graphic>
+            <wp14:sizeRelH relativeFrom="margin">
+              <wp14:pctWidth>0</wp14:pctWidth>
+            </wp14:sizeRelH>
+            <wp14:sizeRelV relativeFrom="margin">
+              <wp14:pctHeight>0</wp14:pctHeight>
+            </wp14:sizeRelV>
+          </wp:anchor>
+        </w:drawing>
+      </w:r>
+      <w:r>
+        <w:t>As we begin to cross compare the models and how well they performed with their best hyperparameters</w:t>
+      </w:r>
+      <w:r>
+        <w:t>,</w:t>
+      </w:r>
+      <w:r>
+        <w:t xml:space="preserve"> we will be comparing them against the decision tree model</w:t>
+      </w:r>
+      <w:r>
+        <w:t xml:space="preserve"> as this model is the one that performed the best</w:t>
+      </w:r>
+      <w:r>
+        <w:t xml:space="preserve">. </w:t>
+      </w:r>
+      <w:r>
+        <w:t>But, b</w:t>
+      </w:r>
+      <w:r>
+        <w:t xml:space="preserve">efore we can compare against </w:t>
+      </w:r>
+      <w:r>
+        <w:t>the decision tree model,</w:t>
+      </w:r>
+      <w:r>
+        <w:t xml:space="preserve"> we need to examine it by itself. </w:t>
+      </w:r>
+      <w:r>
+        <w:t>Below</w:t>
+      </w:r>
+      <w:r>
+        <w:t xml:space="preserve"> is an ROC curve for the decision tree model just to establish a base line. </w:t>
+      </w:r>
+      <w:r>
+        <w:t xml:space="preserve">Even though this isn’t the best ROC curve out there, </w:t>
+      </w:r>
+      <w:r>
+        <w:t xml:space="preserve">it is the one that </w:t>
+      </w:r>
+      <w:r>
+        <w:t xml:space="preserve">did the best on our dataset. </w:t>
+      </w:r>
+      <w:r>
+        <w:t>Even though we chose the precision metric for our analysis, we see that our decision tree model wasn’t well optimized for that metric, and it performed better</w:t>
+      </w:r>
+      <w:r>
+        <w:t xml:space="preserve"> with the recall metric. </w:t>
+      </w:r>
+      <w:r>
+        <w:t>With a precision score</w:t>
+      </w:r>
+      <w:r>
+        <w:t xml:space="preserve"> </w:t>
+      </w:r>
+      <w:r>
+        <w:t>of .88</w:t>
+      </w:r>
+      <w:r>
+        <w:t xml:space="preserve">, this model will be hard to beat. </w:t>
+      </w:r>
+      <w:r>
+        <w:drawing>
+          <wp:anchor distT="0" distB="0" distL="114300" distR="114300" simplePos="0" relativeHeight="251679744" behindDoc="1" locked="0" layoutInCell="1" allowOverlap="1" wp14:anchorId="4DEC3C78" wp14:editId="0796989A">
+            <wp:simplePos x="0" y="0"/>
+            <wp:positionH relativeFrom="margin">
+              <wp:posOffset>3730239</wp:posOffset>
+            </wp:positionH>
+            <wp:positionV relativeFrom="paragraph">
+              <wp:posOffset>-193</wp:posOffset>
+            </wp:positionV>
+            <wp:extent cx="2173605" cy="1852295"/>
+            <wp:effectExtent l="0" t="0" r="0" b="0"/>
+            <wp:wrapTight wrapText="bothSides">
+              <wp:wrapPolygon edited="0">
+                <wp:start x="0" y="0"/>
+                <wp:lineTo x="0" y="21326"/>
+                <wp:lineTo x="21392" y="21326"/>
+                <wp:lineTo x="21392" y="0"/>
+                <wp:lineTo x="0" y="0"/>
+              </wp:wrapPolygon>
+            </wp:wrapTight>
+            <wp:docPr id="21" name="Picture 21" descr="Chart, treemap chart&#10;&#10;Description automatically generated"/>
+            <wp:cNvGraphicFramePr>
+              <a:graphicFrameLocks xmlns:a="http://schemas.openxmlformats.org/drawingml/2006/main" noChangeAspect="1"/>
+            </wp:cNvGraphicFramePr>
+            <a:graphic xmlns:a="http://schemas.openxmlformats.org/drawingml/2006/main">
+              <a:graphicData uri="http://schemas.openxmlformats.org/drawingml/2006/picture">
+                <pic:pic xmlns:pic="http://schemas.openxmlformats.org/drawingml/2006/picture">
+                  <pic:nvPicPr>
+                    <pic:cNvPr id="21" name="Picture 21" descr="Chart, treemap chart&#10;&#10;Description automatically generated"/>
+                    <pic:cNvPicPr/>
+                  </pic:nvPicPr>
+                  <pic:blipFill>
+                    <a:blip r:embed="rId25">
+                      <a:extLst>
+                        <a:ext uri="{28A0092B-C50C-407E-A947-70E740481C1C}">
+                          <a14:useLocalDpi xmlns:a14="http://schemas.microsoft.com/office/drawing/2010/main" val="0"/>
+                        </a:ext>
+                      </a:extLst>
+                    </a:blip>
+                    <a:stretch>
+                      <a:fillRect/>
+                    </a:stretch>
+                  </pic:blipFill>
+                  <pic:spPr>
+                    <a:xfrm>
+                      <a:off x="0" y="0"/>
+                      <a:ext cx="2173605" cy="1852295"/>
+                    </a:xfrm>
+                    <a:prstGeom prst="rect">
+                      <a:avLst/>
+                    </a:prstGeom>
+                  </pic:spPr>
+                </pic:pic>
+              </a:graphicData>
+            </a:graphic>
+            <wp14:sizeRelH relativeFrom="margin">
+              <wp14:pctWidth>0</wp14:pctWidth>
+            </wp14:sizeRelH>
+            <wp14:sizeRelV relativeFrom="margin">
+              <wp14:pctHeight>0</wp14:pctHeight>
+            </wp14:sizeRelV>
+          </wp:anchor>
+        </w:drawing>
+      </w:r>
+      <w:r>
+        <w:rPr>
+          <w:b/>
+          <w:bCs/>
+        </w:rPr>
+        <w:drawing>
+          <wp:anchor distT="0" distB="0" distL="114300" distR="114300" simplePos="0" relativeHeight="251681792" behindDoc="1" locked="0" layoutInCell="1" allowOverlap="1" wp14:anchorId="63A45A6B" wp14:editId="1AFDDCB1">
+            <wp:simplePos x="0" y="0"/>
+            <wp:positionH relativeFrom="margin">
+              <wp:align>right</wp:align>
+            </wp:positionH>
+            <wp:positionV relativeFrom="paragraph">
+              <wp:posOffset>5231765</wp:posOffset>
+            </wp:positionV>
+            <wp:extent cx="2255520" cy="1939925"/>
+            <wp:effectExtent l="0" t="0" r="0" b="3175"/>
+            <wp:wrapTight wrapText="bothSides">
+              <wp:wrapPolygon edited="0">
+                <wp:start x="0" y="0"/>
+                <wp:lineTo x="0" y="21423"/>
+                <wp:lineTo x="21345" y="21423"/>
+                <wp:lineTo x="21345" y="0"/>
+                <wp:lineTo x="0" y="0"/>
+              </wp:wrapPolygon>
+            </wp:wrapTight>
+            <wp:docPr id="24" name="Picture 24" descr="Chart, treemap chart&#10;&#10;Description automatically generated"/>
+            <wp:cNvGraphicFramePr>
+              <a:graphicFrameLocks xmlns:a="http://schemas.openxmlformats.org/drawingml/2006/main" noChangeAspect="1"/>
+            </wp:cNvGraphicFramePr>
+            <a:graphic xmlns:a="http://schemas.openxmlformats.org/drawingml/2006/main">
+              <a:graphicData uri="http://schemas.openxmlformats.org/drawingml/2006/picture">
+                <pic:pic xmlns:pic="http://schemas.openxmlformats.org/drawingml/2006/picture">
+                  <pic:nvPicPr>
+                    <pic:cNvPr id="24" name="Picture 24" descr="Chart, treemap chart&#10;&#10;Description automatically generated"/>
+                    <pic:cNvPicPr/>
+                  </pic:nvPicPr>
+                  <pic:blipFill>
+                    <a:blip r:embed="rId26">
+                      <a:extLst>
+                        <a:ext uri="{28A0092B-C50C-407E-A947-70E740481C1C}">
+                          <a14:useLocalDpi xmlns:a14="http://schemas.microsoft.com/office/drawing/2010/main" val="0"/>
+                        </a:ext>
+                      </a:extLst>
+                    </a:blip>
+                    <a:stretch>
+                      <a:fillRect/>
+                    </a:stretch>
+                  </pic:blipFill>
+                  <pic:spPr>
+                    <a:xfrm>
+                      <a:off x="0" y="0"/>
+                      <a:ext cx="2255520" cy="1939925"/>
+                    </a:xfrm>
+                    <a:prstGeom prst="rect">
+                      <a:avLst/>
+                    </a:prstGeom>
+                  </pic:spPr>
+                </pic:pic>
+              </a:graphicData>
+            </a:graphic>
+            <wp14:sizeRelH relativeFrom="margin">
+              <wp14:pctWidth>0</wp14:pctWidth>
+            </wp14:sizeRelH>
+            <wp14:sizeRelV relativeFrom="margin">
+              <wp14:pctHeight>0</wp14:pctHeight>
+            </wp14:sizeRelV>
+          </wp:anchor>
+        </w:drawing>
+      </w:r>
+      <w:r>
+        <w:t xml:space="preserve"> </w:t>
+      </w:r>
+    </w:p>
+    <w:p>
+      <w:pPr>
+        <w:spacing w:line="360" w:lineRule="auto"/>
+      </w:pPr>
+      <w:r>
+        <w:t xml:space="preserve">The first model we will explore will be the next runner up, </w:t>
+      </w:r>
+      <w:r>
+        <w:t xml:space="preserve">our second revision of the boosting model. Its parameters were </w:t>
+      </w:r>
+      <w:proofErr w:type="spellStart"/>
+      <w:r>
+        <w:t>n_estimators</w:t>
+      </w:r>
+      <w:proofErr w:type="spellEnd"/>
+      <w:r>
+        <w:t xml:space="preserve"> = 6, </w:t>
+      </w:r>
+      <w:proofErr w:type="spellStart"/>
+      <w:r>
+        <w:t>learning_rate</w:t>
+      </w:r>
+      <w:proofErr w:type="spellEnd"/>
+      <w:r>
+        <w:t xml:space="preserve"> = .1</w:t>
+      </w:r>
+      <w:r>
+        <w:t xml:space="preserve"> and loss = </w:t>
+      </w:r>
+      <w:proofErr w:type="spellStart"/>
+      <w:r>
+        <w:t>log_loss</w:t>
+      </w:r>
+      <w:proofErr w:type="spellEnd"/>
+      <w:r>
+        <w:t>, this gave us a precision score of .87</w:t>
+      </w:r>
+      <w:r>
+        <w:t xml:space="preserve"> and a training time of .0069</w:t>
+      </w:r>
+      <w:r>
+        <w:t xml:space="preserve">. Below you will see the confusion matrix, roc and </w:t>
+      </w:r>
+      <w:r>
+        <w:t xml:space="preserve">precision recall curves. As to why this model did just a little bit worse, I think it can be found in the </w:t>
+      </w:r>
+      <w:r>
+        <w:t>ensemble</w:t>
+      </w:r>
+      <w:r>
+        <w:t xml:space="preserve"> portion. </w:t>
+      </w:r>
+      <w:r>
+        <w:t xml:space="preserve">Because we had so many models </w:t>
+      </w:r>
+      <w:r>
+        <w:rPr>
+          <w:b/>
+          <w:bCs/>
+        </w:rPr>
+        <w:lastRenderedPageBreak/>
+        <w:drawing>
+          <wp:anchor distT="0" distB="0" distL="114300" distR="114300" simplePos="0" relativeHeight="251682816" behindDoc="1" locked="0" layoutInCell="1" allowOverlap="1" wp14:anchorId="52DFDB47" wp14:editId="0CEABBA9">
+            <wp:simplePos x="0" y="0"/>
+            <wp:positionH relativeFrom="margin">
+              <wp:align>right</wp:align>
+            </wp:positionH>
+            <wp:positionV relativeFrom="paragraph">
+              <wp:posOffset>331</wp:posOffset>
+            </wp:positionV>
+            <wp:extent cx="2082800" cy="1586865"/>
+            <wp:effectExtent l="0" t="0" r="0" b="0"/>
+            <wp:wrapTight wrapText="bothSides">
+              <wp:wrapPolygon edited="0">
+                <wp:start x="0" y="0"/>
+                <wp:lineTo x="0" y="21263"/>
+                <wp:lineTo x="21337" y="21263"/>
+                <wp:lineTo x="21337" y="0"/>
+                <wp:lineTo x="0" y="0"/>
+              </wp:wrapPolygon>
+            </wp:wrapTight>
+            <wp:docPr id="26" name="Picture 26" descr="Chart&#10;&#10;Description automatically generated"/>
+            <wp:cNvGraphicFramePr>
+              <a:graphicFrameLocks xmlns:a="http://schemas.openxmlformats.org/drawingml/2006/main" noChangeAspect="1"/>
+            </wp:cNvGraphicFramePr>
+            <a:graphic xmlns:a="http://schemas.openxmlformats.org/drawingml/2006/main">
+              <a:graphicData uri="http://schemas.openxmlformats.org/drawingml/2006/picture">
+                <pic:pic xmlns:pic="http://schemas.openxmlformats.org/drawingml/2006/picture">
+                  <pic:nvPicPr>
+                    <pic:cNvPr id="26" name="Picture 26" descr="Chart&#10;&#10;Description automatically generated"/>
+                    <pic:cNvPicPr/>
+                  </pic:nvPicPr>
+                  <pic:blipFill>
+                    <a:blip r:embed="rId27" cstate="print">
+                      <a:extLst>
+                        <a:ext uri="{28A0092B-C50C-407E-A947-70E740481C1C}">
+                          <a14:useLocalDpi xmlns:a14="http://schemas.microsoft.com/office/drawing/2010/main" val="0"/>
+                        </a:ext>
+                      </a:extLst>
+                    </a:blip>
+                    <a:stretch>
+                      <a:fillRect/>
+                    </a:stretch>
+                  </pic:blipFill>
+                  <pic:spPr>
+                    <a:xfrm>
+                      <a:off x="0" y="0"/>
+                      <a:ext cx="2082800" cy="1586865"/>
+                    </a:xfrm>
+                    <a:prstGeom prst="rect">
+                      <a:avLst/>
+                    </a:prstGeom>
+                  </pic:spPr>
+                </pic:pic>
+              </a:graphicData>
+            </a:graphic>
+            <wp14:sizeRelH relativeFrom="margin">
+              <wp14:pctWidth>0</wp14:pctWidth>
+            </wp14:sizeRelH>
+            <wp14:sizeRelV relativeFrom="margin">
+              <wp14:pctHeight>0</wp14:pctHeight>
+            </wp14:sizeRelV>
+          </wp:anchor>
+        </w:drawing>
+      </w:r>
+      <w:r>
+        <w:t>going into the boosting model, they can pick up on smaller trends</w:t>
+      </w:r>
+      <w:r>
+        <w:t xml:space="preserve"> but that may not always be the best idea. Sometimes an ensemble model can pick up on a rule that may be specific to only a few, but then it is applied </w:t>
+      </w:r>
+      <w:r>
+        <w:t xml:space="preserve">to the whole. Not the mention </w:t>
+      </w:r>
+      <w:r>
+        <w:t xml:space="preserve">the boost model can create a tree </w:t>
+      </w:r>
+      <w:r>
+        <w:t xml:space="preserve">that isn’t pruned by what the user knows to be the best limit. In our confusion matrix we see again that this model wasn’t well suited for the precision metric, as we performed better with a recall score. </w:t>
+      </w:r>
+      <w:proofErr w:type="gramStart"/>
+      <w:r>
+        <w:t>But,</w:t>
+      </w:r>
+      <w:proofErr w:type="gramEnd"/>
+      <w:r>
+        <w:t xml:space="preserve"> interestingly enough it did better </w:t>
+      </w:r>
+      <w:r>
+        <w:t>for reducing the number of type 1 errors</w:t>
+      </w:r>
+      <w:r>
+        <w:t xml:space="preserve"> than the decision tree</w:t>
+      </w:r>
+      <w:r>
+        <w:t xml:space="preserve">. </w:t>
+      </w:r>
+      <w:r>
+        <w:t xml:space="preserve">Goes to show that more heads aren’t always better than one. </w:t>
+      </w:r>
+      <w:r>
+        <w:t xml:space="preserve"> </w:t>
+      </w:r>
+    </w:p>
+    <w:p>
+      <w:pPr>
+        <w:spacing w:line="360" w:lineRule="auto"/>
+      </w:pPr>
+      <w:r>
+        <w:drawing>
+          <wp:anchor distT="0" distB="0" distL="114300" distR="114300" simplePos="0" relativeHeight="251683840" behindDoc="1" locked="0" layoutInCell="1" allowOverlap="1" wp14:anchorId="4ABADE73" wp14:editId="0512CBBD">
+            <wp:simplePos x="0" y="0"/>
+            <wp:positionH relativeFrom="column">
+              <wp:posOffset>3744898</wp:posOffset>
+            </wp:positionH>
+            <wp:positionV relativeFrom="paragraph">
+              <wp:posOffset>10519</wp:posOffset>
+            </wp:positionV>
+            <wp:extent cx="2210462" cy="1900910"/>
+            <wp:effectExtent l="0" t="0" r="0" b="4445"/>
+            <wp:wrapTight wrapText="bothSides">
+              <wp:wrapPolygon edited="0">
+                <wp:start x="0" y="0"/>
+                <wp:lineTo x="0" y="21434"/>
+                <wp:lineTo x="21408" y="21434"/>
+                <wp:lineTo x="21408" y="0"/>
+                <wp:lineTo x="0" y="0"/>
+              </wp:wrapPolygon>
+            </wp:wrapTight>
+            <wp:docPr id="27" name="Picture 27" descr="Chart, treemap chart&#10;&#10;Description automatically generated"/>
+            <wp:cNvGraphicFramePr>
+              <a:graphicFrameLocks xmlns:a="http://schemas.openxmlformats.org/drawingml/2006/main" noChangeAspect="1"/>
+            </wp:cNvGraphicFramePr>
+            <a:graphic xmlns:a="http://schemas.openxmlformats.org/drawingml/2006/main">
+              <a:graphicData uri="http://schemas.openxmlformats.org/drawingml/2006/picture">
+                <pic:pic xmlns:pic="http://schemas.openxmlformats.org/drawingml/2006/picture">
+                  <pic:nvPicPr>
+                    <pic:cNvPr id="27" name="Picture 27" descr="Chart, treemap chart&#10;&#10;Description automatically generated"/>
+                    <pic:cNvPicPr/>
+                  </pic:nvPicPr>
+                  <pic:blipFill>
+                    <a:blip r:embed="rId26">
+                      <a:extLst>
+                        <a:ext uri="{28A0092B-C50C-407E-A947-70E740481C1C}">
+                          <a14:useLocalDpi xmlns:a14="http://schemas.microsoft.com/office/drawing/2010/main" val="0"/>
+                        </a:ext>
+                      </a:extLst>
+                    </a:blip>
+                    <a:stretch>
+                      <a:fillRect/>
+                    </a:stretch>
+                  </pic:blipFill>
+                  <pic:spPr>
+                    <a:xfrm>
+                      <a:off x="0" y="0"/>
+                      <a:ext cx="2210462" cy="1900910"/>
+                    </a:xfrm>
+                    <a:prstGeom prst="rect">
+                      <a:avLst/>
+                    </a:prstGeom>
+                  </pic:spPr>
+                </pic:pic>
+              </a:graphicData>
+            </a:graphic>
+          </wp:anchor>
+        </w:drawing>
+      </w:r>
+      <w:r>
+        <w:t xml:space="preserve">The next runner up </w:t>
+      </w:r>
+      <w:r>
+        <w:t xml:space="preserve">is our neural network. With parameters at layers = 10, iterations = 650, and activation = </w:t>
+      </w:r>
+      <w:r>
+        <w:t>logistic this model comes in with a precision score of .86 and a training time of .14</w:t>
+      </w:r>
+      <w:r>
+        <w:t>.</w:t>
+      </w:r>
+      <w:r>
+        <w:t xml:space="preserve"> </w:t>
+      </w:r>
+      <w:r>
+        <w:t xml:space="preserve">Something I find interesting for this model comparison is in the confusion matrix. When we compare </w:t>
+      </w:r>
+      <w:proofErr w:type="gramStart"/>
+      <w:r>
+        <w:t>them</w:t>
+      </w:r>
+      <w:proofErr w:type="gramEnd"/>
+      <w:r>
+        <w:t xml:space="preserve"> the neural net</w:t>
+      </w:r>
+      <w:r>
+        <w:t xml:space="preserve"> was almost equally weighted in the precision recall </w:t>
+      </w:r>
+      <w:r>
+        <w:t xml:space="preserve">balance. </w:t>
+      </w:r>
+      <w:r>
+        <w:t xml:space="preserve">This makes sense because the neural network is designed to </w:t>
+      </w:r>
+      <w:r>
+        <w:t xml:space="preserve">balance all outputs and make sure things are weighted properly to give us a very balanced model. </w:t>
+      </w:r>
+      <w:r>
+        <w:t xml:space="preserve">This is good to know because if you are wanting a model that generally does well and has a high accuracy score, a neural net would be a good place to start. </w:t>
+      </w:r>
+    </w:p>
+    <w:p>
+      <w:pPr>
+        <w:spacing w:line="360" w:lineRule="auto"/>
+      </w:pPr>
+      <w:r>
+        <w:drawing>
+          <wp:anchor distT="0" distB="0" distL="114300" distR="114300" simplePos="0" relativeHeight="251684864" behindDoc="1" locked="0" layoutInCell="1" allowOverlap="1" wp14:anchorId="5470256F" wp14:editId="74409EE5">
+            <wp:simplePos x="0" y="0"/>
+            <wp:positionH relativeFrom="margin">
+              <wp:align>right</wp:align>
+            </wp:positionH>
+            <wp:positionV relativeFrom="paragraph">
+              <wp:posOffset>5080</wp:posOffset>
+            </wp:positionV>
+            <wp:extent cx="2211070" cy="1884045"/>
+            <wp:effectExtent l="0" t="0" r="0" b="1905"/>
+            <wp:wrapTight wrapText="bothSides">
+              <wp:wrapPolygon edited="0">
+                <wp:start x="0" y="0"/>
+                <wp:lineTo x="0" y="21403"/>
+                <wp:lineTo x="21401" y="21403"/>
+                <wp:lineTo x="21401" y="0"/>
+                <wp:lineTo x="0" y="0"/>
+              </wp:wrapPolygon>
+            </wp:wrapTight>
+            <wp:docPr id="28" name="Picture 28" descr="Chart, treemap chart&#10;&#10;Description automatically generated"/>
+            <wp:cNvGraphicFramePr>
+              <a:graphicFrameLocks xmlns:a="http://schemas.openxmlformats.org/drawingml/2006/main" noChangeAspect="1"/>
+            </wp:cNvGraphicFramePr>
+            <a:graphic xmlns:a="http://schemas.openxmlformats.org/drawingml/2006/main">
+              <a:graphicData uri="http://schemas.openxmlformats.org/drawingml/2006/picture">
+                <pic:pic xmlns:pic="http://schemas.openxmlformats.org/drawingml/2006/picture">
+                  <pic:nvPicPr>
+                    <pic:cNvPr id="28" name="Picture 28" descr="Chart, treemap chart&#10;&#10;Description automatically generated"/>
+                    <pic:cNvPicPr/>
+                  </pic:nvPicPr>
+                  <pic:blipFill>
+                    <a:blip r:embed="rId28">
+                      <a:extLst>
+                        <a:ext uri="{28A0092B-C50C-407E-A947-70E740481C1C}">
+                          <a14:useLocalDpi xmlns:a14="http://schemas.microsoft.com/office/drawing/2010/main" val="0"/>
+                        </a:ext>
+                      </a:extLst>
+                    </a:blip>
+                    <a:stretch>
+                      <a:fillRect/>
+                    </a:stretch>
+                  </pic:blipFill>
+                  <pic:spPr>
+                    <a:xfrm>
+                      <a:off x="0" y="0"/>
+                      <a:ext cx="2211070" cy="1884045"/>
+                    </a:xfrm>
+                    <a:prstGeom prst="rect">
+                      <a:avLst/>
+                    </a:prstGeom>
+                  </pic:spPr>
+                </pic:pic>
+              </a:graphicData>
+            </a:graphic>
+            <wp14:sizeRelH relativeFrom="margin">
+              <wp14:pctWidth>0</wp14:pctWidth>
+            </wp14:sizeRelH>
+            <wp14:sizeRelV relativeFrom="margin">
+              <wp14:pctHeight>0</wp14:pctHeight>
+            </wp14:sizeRelV>
+          </wp:anchor>
+        </w:drawing>
+      </w:r>
+      <w:r>
+        <w:t xml:space="preserve">Our </w:t>
+      </w:r>
+      <w:proofErr w:type="spellStart"/>
+      <w:r>
+        <w:t>svm</w:t>
+      </w:r>
+      <w:proofErr w:type="spellEnd"/>
+      <w:r>
+        <w:t xml:space="preserve"> model had parameters of </w:t>
+      </w:r>
+      <w:r>
+        <w:t xml:space="preserve">kernel = poly, probability = True and degree = 1, the two metrics of time and precision were </w:t>
+      </w:r>
+      <w:r>
+        <w:t xml:space="preserve">1.84 and .85 respectively. </w:t>
+      </w:r>
+      <w:r>
+        <w:t>Similarly,</w:t>
+      </w:r>
+      <w:r>
+        <w:t xml:space="preserve"> to the neural net, our confusion matrix for the </w:t>
+      </w:r>
+      <w:proofErr w:type="spellStart"/>
+      <w:r>
+        <w:t>svm</w:t>
+      </w:r>
+      <w:proofErr w:type="spellEnd"/>
+      <w:r>
+        <w:t xml:space="preserve"> seems to be very balanced as well</w:t>
+      </w:r>
+      <w:r>
+        <w:t xml:space="preserve">. </w:t>
+      </w:r>
+      <w:r>
+        <w:t xml:space="preserve">With a degree of 1, this helps me to further believe that this data is very well clustered </w:t>
+      </w:r>
+      <w:r>
+        <w:t xml:space="preserve">and is best separated by linear </w:t>
+      </w:r>
+      <w:r>
+        <w:t xml:space="preserve">where the clusters have low contamination. </w:t>
+      </w:r>
+    </w:p>
+    <w:p>
+      <w:pPr>
+        <w:spacing w:line="360" w:lineRule="auto"/>
+      </w:pPr>
+      <w:r>
+        <w:t xml:space="preserve">For our last model on the first </w:t>
+      </w:r>
+      <w:proofErr w:type="gramStart"/>
+      <w:r>
+        <w:t>dataset</w:t>
+      </w:r>
+      <w:proofErr w:type="gramEnd"/>
+      <w:r>
+        <w:t xml:space="preserve"> we come to KNN</w:t>
+      </w:r>
+      <w:r>
+        <w:t xml:space="preserve"> with parameters</w:t>
+      </w:r>
+      <w:r>
+        <w:t xml:space="preserve"> metric = Euclidean, algorithm = ball_tree, and neighbors = 2</w:t>
+      </w:r>
+      <w:r>
+        <w:t xml:space="preserve"> with a precision score of .85 and a </w:t>
+      </w:r>
+      <w:r>
+        <w:t xml:space="preserve">training </w:t>
+      </w:r>
+      <w:r>
+        <w:lastRenderedPageBreak/>
+        <w:drawing>
+          <wp:anchor distT="0" distB="0" distL="114300" distR="114300" simplePos="0" relativeHeight="251686912" behindDoc="1" locked="0" layoutInCell="1" allowOverlap="1" wp14:anchorId="43F1E36B" wp14:editId="2721FD24">
+            <wp:simplePos x="0" y="0"/>
+            <wp:positionH relativeFrom="margin">
+              <wp:align>right</wp:align>
+            </wp:positionH>
+            <wp:positionV relativeFrom="paragraph">
+              <wp:posOffset>79126</wp:posOffset>
+            </wp:positionV>
+            <wp:extent cx="2154555" cy="1641475"/>
+            <wp:effectExtent l="0" t="0" r="0" b="0"/>
+            <wp:wrapTight wrapText="bothSides">
+              <wp:wrapPolygon edited="0">
+                <wp:start x="0" y="0"/>
+                <wp:lineTo x="0" y="21308"/>
+                <wp:lineTo x="21390" y="21308"/>
+                <wp:lineTo x="21390" y="0"/>
+                <wp:lineTo x="0" y="0"/>
+              </wp:wrapPolygon>
+            </wp:wrapTight>
+            <wp:docPr id="30" name="Picture 30" descr="Chart, line chart&#10;&#10;Description automatically generated"/>
+            <wp:cNvGraphicFramePr>
+              <a:graphicFrameLocks xmlns:a="http://schemas.openxmlformats.org/drawingml/2006/main" noChangeAspect="1"/>
+            </wp:cNvGraphicFramePr>
+            <a:graphic xmlns:a="http://schemas.openxmlformats.org/drawingml/2006/main">
+              <a:graphicData uri="http://schemas.openxmlformats.org/drawingml/2006/picture">
+                <pic:pic xmlns:pic="http://schemas.openxmlformats.org/drawingml/2006/picture">
+                  <pic:nvPicPr>
+                    <pic:cNvPr id="30" name="Picture 30" descr="Chart, line chart&#10;&#10;Description automatically generated"/>
+                    <pic:cNvPicPr/>
+                  </pic:nvPicPr>
+                  <pic:blipFill>
+                    <a:blip r:embed="rId29" cstate="print">
+                      <a:extLst>
+                        <a:ext uri="{28A0092B-C50C-407E-A947-70E740481C1C}">
+                          <a14:useLocalDpi xmlns:a14="http://schemas.microsoft.com/office/drawing/2010/main" val="0"/>
+                        </a:ext>
+                      </a:extLst>
+                    </a:blip>
+                    <a:stretch>
+                      <a:fillRect/>
+                    </a:stretch>
+                  </pic:blipFill>
+                  <pic:spPr>
+                    <a:xfrm>
+                      <a:off x="0" y="0"/>
+                      <a:ext cx="2154555" cy="1641475"/>
+                    </a:xfrm>
+                    <a:prstGeom prst="rect">
+                      <a:avLst/>
+                    </a:prstGeom>
+                  </pic:spPr>
+                </pic:pic>
+              </a:graphicData>
+            </a:graphic>
+          </wp:anchor>
+        </w:drawing>
+      </w:r>
+      <w:r>
+        <w:t xml:space="preserve">time of basically 0. This isn’t surprising though because we know KNNs to be lazy learners. </w:t>
+      </w:r>
+      <w:r>
+        <w:t xml:space="preserve">Both the </w:t>
+      </w:r>
+      <w:r>
+        <w:t xml:space="preserve">confusion matrix and roc curve are interesting compared to the decision tree. Below you will see how </w:t>
+      </w:r>
+      <w:r>
+        <w:t xml:space="preserve">well the model did in predicting </w:t>
+      </w:r>
+      <w:r>
+        <w:drawing>
+          <wp:anchor distT="0" distB="0" distL="114300" distR="114300" simplePos="0" relativeHeight="251685888" behindDoc="1" locked="0" layoutInCell="1" allowOverlap="1" wp14:anchorId="4CC5E0A0" wp14:editId="23C83558">
+            <wp:simplePos x="0" y="0"/>
+            <wp:positionH relativeFrom="margin">
+              <wp:align>left</wp:align>
+            </wp:positionH>
+            <wp:positionV relativeFrom="paragraph">
+              <wp:posOffset>1279000</wp:posOffset>
+            </wp:positionV>
+            <wp:extent cx="2342267" cy="1995778"/>
+            <wp:effectExtent l="0" t="0" r="1270" b="5080"/>
+            <wp:wrapTight wrapText="bothSides">
+              <wp:wrapPolygon edited="0">
+                <wp:start x="0" y="0"/>
+                <wp:lineTo x="0" y="21449"/>
+                <wp:lineTo x="21436" y="21449"/>
+                <wp:lineTo x="21436" y="0"/>
+                <wp:lineTo x="0" y="0"/>
+              </wp:wrapPolygon>
+            </wp:wrapTight>
+            <wp:docPr id="29" name="Picture 29" descr="Chart, treemap chart&#10;&#10;Description automatically generated"/>
+            <wp:cNvGraphicFramePr>
+              <a:graphicFrameLocks xmlns:a="http://schemas.openxmlformats.org/drawingml/2006/main" noChangeAspect="1"/>
+            </wp:cNvGraphicFramePr>
+            <a:graphic xmlns:a="http://schemas.openxmlformats.org/drawingml/2006/main">
+              <a:graphicData uri="http://schemas.openxmlformats.org/drawingml/2006/picture">
+                <pic:pic xmlns:pic="http://schemas.openxmlformats.org/drawingml/2006/picture">
+                  <pic:nvPicPr>
+                    <pic:cNvPr id="29" name="Picture 29" descr="Chart, treemap chart&#10;&#10;Description automatically generated"/>
+                    <pic:cNvPicPr/>
+                  </pic:nvPicPr>
+                  <pic:blipFill>
+                    <a:blip r:embed="rId30">
+                      <a:extLst>
+                        <a:ext uri="{28A0092B-C50C-407E-A947-70E740481C1C}">
+                          <a14:useLocalDpi xmlns:a14="http://schemas.microsoft.com/office/drawing/2010/main" val="0"/>
+                        </a:ext>
+                      </a:extLst>
+                    </a:blip>
+                    <a:stretch>
+                      <a:fillRect/>
+                    </a:stretch>
+                  </pic:blipFill>
+                  <pic:spPr>
+                    <a:xfrm>
+                      <a:off x="0" y="0"/>
+                      <a:ext cx="2342267" cy="1995778"/>
+                    </a:xfrm>
+                    <a:prstGeom prst="rect">
+                      <a:avLst/>
+                    </a:prstGeom>
+                  </pic:spPr>
+                </pic:pic>
+              </a:graphicData>
+            </a:graphic>
+          </wp:anchor>
+        </w:drawing>
+      </w:r>
+      <w:r>
+        <w:t xml:space="preserve">type 1 errors. </w:t>
+      </w:r>
+      <w:r>
+        <w:t xml:space="preserve">Out of </w:t>
+      </w:r>
+      <w:r>
+        <w:t>all</w:t>
+      </w:r>
+      <w:r>
+        <w:t xml:space="preserve"> the models </w:t>
+      </w:r>
+      <w:r>
+        <w:t xml:space="preserve">none of them did this poorly. </w:t>
+      </w:r>
+      <w:r>
+        <w:t xml:space="preserve">The ROC curve as well is most bizarre, </w:t>
+      </w:r>
+      <w:r>
+        <w:t>all</w:t>
+      </w:r>
+      <w:r>
+        <w:t xml:space="preserve"> the </w:t>
+      </w:r>
+      <w:r>
+        <w:t>other curves</w:t>
+      </w:r>
+      <w:r>
+        <w:t xml:space="preserve"> </w:t>
+      </w:r>
+      <w:r>
+        <w:t xml:space="preserve">smoothed out where this curve has a sharp turn. This tells me there was probably a cluster of points where </w:t>
+      </w:r>
+      <w:r>
+        <w:t>most of</w:t>
+      </w:r>
+      <w:r>
+        <w:t xml:space="preserve"> them were 0, but th</w:t>
+      </w:r>
+      <w:r>
+        <w:t xml:space="preserve">ere was enough 1s in there to bring down the score significantly. This is one of the drawbacks of a knn compared to a decision tree. </w:t>
+      </w:r>
+    </w:p>
+    <w:p>
+      <w:pPr>
+        <w:spacing w:line="240" w:lineRule="auto"/>
+        <w:ind w:firstLine="0"/>
+        <w:jc w:val="center"/>
+        <w:rPr>
+          <w:sz w:val="32"/>
+          <w:szCs w:val="32"/>
+        </w:rPr>
+      </w:pPr>
+      <w:r>
+        <w:rPr>
+          <w:sz w:val="32"/>
+          <w:szCs w:val="32"/>
+        </w:rPr>
+        <w:t>Dataset 2: Customer Churn</w:t>
+      </w:r>
+    </w:p>
+    <w:p>
+      <w:pPr>
+        <w:spacing w:line="360" w:lineRule="auto"/>
+      </w:pPr>
+    </w:p>
+    <w:p>
+      <w:pPr>
+        <w:spacing w:line="360" w:lineRule="auto"/>
       </w:pPr>
     </w:p>
     <w:p>
@@ -2959,8 +3839,8 @@
       </w:r>
     </w:p>
     <w:sectPr>
-      <w:headerReference w:type="default" r:id="rId22"/>
-      <w:headerReference w:type="first" r:id="rId23"/>
+      <w:headerReference w:type="default" r:id="rId31"/>
+      <w:headerReference w:type="first" r:id="rId32"/>
       <w:pgSz w:w="12240" w:h="15840"/>
       <w:pgMar w:top="1440" w:right="1440" w:bottom="1440" w:left="1440" w:header="720" w:footer="720" w:gutter="0"/>
       <w:cols w:space="720"/>
@@ -3039,7 +3919,6 @@
         <w15:appearance w15:val="hidden"/>
         <w:text/>
       </w:sdtPr>
-      <w:sdtEndPr/>
       <w:sdtContent>
         <w:r>
           <w:t>Fuqua</w:t>
@@ -4731,7 +5610,6 @@
   <w:style w:type="character" w:default="1" w:styleId="DefaultParagraphFont">
     <w:name w:val="Default Paragraph Font"/>
     <w:uiPriority w:val="1"/>
-    <w:semiHidden/>
     <w:unhideWhenUsed/>
   </w:style>
   <w:style w:type="table" w:default="1" w:styleId="TableNormal">
@@ -6593,6 +7471,7 @@
   </w:compat>
   <w:rsids>
     <w:rsidRoot w:val="00F54312"/>
+    <w:rsid w:val="0036219C"/>
     <w:rsid w:val="00526020"/>
     <w:rsid w:val="00910329"/>
     <w:rsid w:val="009C359A"/>
@@ -7047,24 +7926,6 @@
     <w:semiHidden/>
     <w:unhideWhenUsed/>
   </w:style>
-  <w:style w:type="paragraph" w:customStyle="1" w:styleId="3796B5547039445E9FCA0EC85B19C3AF">
-    <w:name w:val="3796B5547039445E9FCA0EC85B19C3AF"/>
-  </w:style>
-  <w:style w:type="paragraph" w:customStyle="1" w:styleId="428313D0CF614915B8C13C4F38020BCE">
-    <w:name w:val="428313D0CF614915B8C13C4F38020BCE"/>
-  </w:style>
-  <w:style w:type="paragraph" w:customStyle="1" w:styleId="8EDE4DC779154916A78CEE4FB946BD71">
-    <w:name w:val="8EDE4DC779154916A78CEE4FB946BD71"/>
-  </w:style>
-  <w:style w:type="paragraph" w:customStyle="1" w:styleId="898E99F28451441185D0025CEB78B535">
-    <w:name w:val="898E99F28451441185D0025CEB78B535"/>
-  </w:style>
-  <w:style w:type="paragraph" w:customStyle="1" w:styleId="6E35D7972F954A40A28600E478B76BF4">
-    <w:name w:val="6E35D7972F954A40A28600E478B76BF4"/>
-  </w:style>
-  <w:style w:type="paragraph" w:customStyle="1" w:styleId="826BEBB102E843B3821D3E57D56B11AC">
-    <w:name w:val="826BEBB102E843B3821D3E57D56B11AC"/>
-  </w:style>
   <w:style w:type="character" w:styleId="Emphasis">
     <w:name w:val="Emphasis"/>
     <w:basedOn w:val="DefaultParagraphFont"/>
@@ -7075,80 +7936,8 @@
       <w:iCs/>
     </w:rPr>
   </w:style>
-  <w:style w:type="paragraph" w:customStyle="1" w:styleId="CE43CBA7F4E74AE9B80F464FA5564724">
-    <w:name w:val="CE43CBA7F4E74AE9B80F464FA5564724"/>
-  </w:style>
-  <w:style w:type="paragraph" w:customStyle="1" w:styleId="DADA1D890CF84734ACB72BA44CD399DA">
-    <w:name w:val="DADA1D890CF84734ACB72BA44CD399DA"/>
-  </w:style>
-  <w:style w:type="paragraph" w:customStyle="1" w:styleId="B9D80A7902364F2AAD6BD53AF4298335">
-    <w:name w:val="B9D80A7902364F2AAD6BD53AF4298335"/>
-  </w:style>
-  <w:style w:type="paragraph" w:customStyle="1" w:styleId="379657804EF24707ADE12C2CDE9328C6">
-    <w:name w:val="379657804EF24707ADE12C2CDE9328C6"/>
-  </w:style>
-  <w:style w:type="paragraph" w:customStyle="1" w:styleId="C2C5BB7B78F34FBAA03EF66CC052DFD5">
-    <w:name w:val="C2C5BB7B78F34FBAA03EF66CC052DFD5"/>
-  </w:style>
-  <w:style w:type="paragraph" w:customStyle="1" w:styleId="D2185E2ED93448618B3431FBCE036029">
-    <w:name w:val="D2185E2ED93448618B3431FBCE036029"/>
-  </w:style>
-  <w:style w:type="paragraph" w:customStyle="1" w:styleId="DCCF2C4E1B4141B5993D561F8A1C4EB9">
-    <w:name w:val="DCCF2C4E1B4141B5993D561F8A1C4EB9"/>
-  </w:style>
-  <w:style w:type="paragraph" w:customStyle="1" w:styleId="9FE3A9D1CE074C15AD5BD569D0714661">
-    <w:name w:val="9FE3A9D1CE074C15AD5BD569D0714661"/>
-  </w:style>
-  <w:style w:type="paragraph" w:customStyle="1" w:styleId="9867901FDC644871BEB52C4A9370AE63">
-    <w:name w:val="9867901FDC644871BEB52C4A9370AE63"/>
-  </w:style>
-  <w:style w:type="paragraph" w:customStyle="1" w:styleId="F037CC1E73E24898BF222C1B1FAC67D1">
-    <w:name w:val="F037CC1E73E24898BF222C1B1FAC67D1"/>
-  </w:style>
   <w:style w:type="paragraph" w:customStyle="1" w:styleId="97FB9731F08F48A1AB3804979CE5BFC3">
     <w:name w:val="97FB9731F08F48A1AB3804979CE5BFC3"/>
-  </w:style>
-  <w:style w:type="paragraph" w:customStyle="1" w:styleId="3F131C721BF64CBC94D85485130433E9">
-    <w:name w:val="3F131C721BF64CBC94D85485130433E9"/>
-  </w:style>
-  <w:style w:type="paragraph" w:customStyle="1" w:styleId="AD2B2FA4E67E48169027F13E668CA4F4">
-    <w:name w:val="AD2B2FA4E67E48169027F13E668CA4F4"/>
-  </w:style>
-  <w:style w:type="paragraph" w:customStyle="1" w:styleId="7B62E627A79745508D6164AD39439030">
-    <w:name w:val="7B62E627A79745508D6164AD39439030"/>
-  </w:style>
-  <w:style w:type="paragraph" w:customStyle="1" w:styleId="C966820700CF4EEB96C111309A86F821">
-    <w:name w:val="C966820700CF4EEB96C111309A86F821"/>
-  </w:style>
-  <w:style w:type="paragraph" w:customStyle="1" w:styleId="6DD84D10EE4A4AF7B6E5F34664F6421D">
-    <w:name w:val="6DD84D10EE4A4AF7B6E5F34664F6421D"/>
-  </w:style>
-  <w:style w:type="paragraph" w:customStyle="1" w:styleId="F31C8F0A7D6A483390171E451647CBFC">
-    <w:name w:val="F31C8F0A7D6A483390171E451647CBFC"/>
-  </w:style>
-  <w:style w:type="paragraph" w:customStyle="1" w:styleId="B7945DEB97F24D018CD7F00FA82A755F">
-    <w:name w:val="B7945DEB97F24D018CD7F00FA82A755F"/>
-  </w:style>
-  <w:style w:type="paragraph" w:customStyle="1" w:styleId="6CCFB3878E7945F79F4CAC644754FB25">
-    <w:name w:val="6CCFB3878E7945F79F4CAC644754FB25"/>
-  </w:style>
-  <w:style w:type="paragraph" w:customStyle="1" w:styleId="4E1E3A9A7E224F84941ACD6576464ED2">
-    <w:name w:val="4E1E3A9A7E224F84941ACD6576464ED2"/>
-  </w:style>
-  <w:style w:type="paragraph" w:customStyle="1" w:styleId="208D979AE25E4B69B81D82F338937325">
-    <w:name w:val="208D979AE25E4B69B81D82F338937325"/>
-  </w:style>
-  <w:style w:type="paragraph" w:customStyle="1" w:styleId="52FF0DF9CCAE4F3CA91FFF0C3441286D">
-    <w:name w:val="52FF0DF9CCAE4F3CA91FFF0C3441286D"/>
-  </w:style>
-  <w:style w:type="paragraph" w:customStyle="1" w:styleId="3E104DEA2F7E4AC7B81C5F51D91A02D2">
-    <w:name w:val="3E104DEA2F7E4AC7B81C5F51D91A02D2"/>
-  </w:style>
-  <w:style w:type="paragraph" w:customStyle="1" w:styleId="3279F61E43944DA7B83D60C801AD2E97">
-    <w:name w:val="3279F61E43944DA7B83D60C801AD2E97"/>
-  </w:style>
-  <w:style w:type="paragraph" w:customStyle="1" w:styleId="4348D6419C234F8CB47BF744D0C035B2">
-    <w:name w:val="4348D6419C234F8CB47BF744D0C035B2"/>
   </w:style>
   <w:style w:type="character" w:styleId="PlaceholderText">
     <w:name w:val="Placeholder Text"/>

--- a/Assignment-1/Writeup.docx
+++ b/Assignment-1/Writeup.docx
@@ -280,22 +280,22 @@
         </w:drawing>
       </w:r>
       <w:r>
-        <w:t>When examining the Sklearn decision tree algorithm I chose to manipulate 3 different hyperparameters: criterion with values of gini and entropy, splitter with parameters of best and random, and max_depth with parameters 1 through 30 by increments of 2.</w:t>
-      </w:r>
-      <w:r>
-        <w:t xml:space="preserve"> </w:t>
-      </w:r>
-      <w:r>
-        <w:t>This allows us to look at how a tree with varying lengths can learn when it is constrained to a small network vs a large network, and how the other parameters affect this ability.</w:t>
-      </w:r>
-      <w:r>
-        <w:t xml:space="preserve"> </w:t>
-      </w:r>
-      <w:r>
-        <w:t>The default parameter combination for sklearn’s decision tree is criterion = gini, splitter = best and max_depth = None</w:t>
-      </w:r>
-      <w:r>
-        <w:t>.</w:t>
+        <w:t xml:space="preserve">When examining the Sklearn </w:t>
+      </w:r>
+      <w:r>
+        <w:t>Decision Tree</w:t>
+      </w:r>
+      <w:r>
+        <w:t xml:space="preserve"> algorithm I chose to manipulate 3 different hyperparameters: criterion with values of gini and entropy, splitter with parameters of best and random, and max_depth with parameters 1 through 30 by increments of 2.</w:t>
+      </w:r>
+      <w:r>
+        <w:t xml:space="preserve"> This allows us to look at how a tree with varying lengths can learn when it is constrained to a small network vs a large network, and how the other parameters affect this ability. The default parameter combination for sklearn’s </w:t>
+      </w:r>
+      <w:r>
+        <w:t>Decision Tree</w:t>
+      </w:r>
+      <w:r>
+        <w:t xml:space="preserve"> is criterion = gini, splitter = best and max_depth = None.</w:t>
       </w:r>
       <w:r>
         <w:t xml:space="preserve"> </w:t>
@@ -911,11 +911,16 @@
       <w:r>
         <w:t xml:space="preserve"> </w:t>
       </w:r>
-      <w:r>
-        <w:t>equation, it makes it more generalized because when you take the log of a big number it becomes much smaller</w:t>
-      </w:r>
-      <w:r>
-        <w:t xml:space="preserve">, thus leveling out the drastic differences and providing a better generalization. </w:t>
+      <w:proofErr w:type="gramStart"/>
+      <w:r>
+        <w:t>equation</w:t>
+      </w:r>
+      <w:proofErr w:type="gramEnd"/>
+      <w:r>
+        <w:t xml:space="preserve"> it does a good job at</w:t>
+      </w:r>
+      <w:r>
+        <w:t xml:space="preserve"> leveling out the drastic differences and providing a better generalization. </w:t>
       </w:r>
     </w:p>
     <w:p>
@@ -1000,7 +1005,7 @@
         </w:drawing>
       </w:r>
       <w:r>
-        <w:t>For this last combination we see a much more sporadic chart. There isn’t a clear plateau like in the previous 3, and the beginning starts off a little bit more extreme as well.</w:t>
+        <w:t>For this last combination we see a much more sporadic chart. There isn’t a clear plateau like in the previous 3, and the beginning starts off a little more extreme as well.</w:t>
       </w:r>
       <w:r>
         <w:t xml:space="preserve"> </w:t>
@@ -1014,17 +1019,11 @@
       </w:r>
       <w:proofErr w:type="gramEnd"/>
       <w:r>
-        <w:t xml:space="preserve"> so our </w:t>
+        <w:t xml:space="preserve"> so our entropy impurity values aren’t optimized, thus giving us </w:t>
       </w:r>
       <w:r>
         <w:lastRenderedPageBreak/>
-        <w:t>entropy impurity values aren’t optimized, thus giving us inconsistent types of splits.</w:t>
-      </w:r>
-      <w:r>
-        <w:t xml:space="preserve"> </w:t>
-      </w:r>
-      <w:r>
-        <w:t>This adds on to the idea that entropy is trying to generalize, but it is being fed bad splits by the random splitter.</w:t>
+        <w:t>inconsistent types of splits. This adds on to the idea that entropy is trying to generalize, but it is being fed bad splits by the random splitter.</w:t>
       </w:r>
     </w:p>
     <w:p>
@@ -1049,7 +1048,21 @@
           <w:sz w:val="32"/>
           <w:szCs w:val="32"/>
         </w:rPr>
-        <w:t xml:space="preserve"> (KNN)</w:t>
+        <w:t xml:space="preserve"> (</w:t>
+      </w:r>
+      <w:r>
+        <w:rPr>
+          <w:sz w:val="32"/>
+          <w:szCs w:val="32"/>
+        </w:rPr>
+        <w:t>KNN</w:t>
+      </w:r>
+      <w:r>
+        <w:rPr>
+          <w:sz w:val="32"/>
+          <w:szCs w:val="32"/>
+        </w:rPr>
+        <w:t>)</w:t>
       </w:r>
     </w:p>
     <w:p>
@@ -1107,13 +1120,25 @@
         <w:t xml:space="preserve">the Minkowski equation takes in a parameter p where when p=1 it is a Manhattan distance and when p=2 it is a Euclidean distance. </w:t>
       </w:r>
       <w:r>
-        <w:t xml:space="preserve">Due to this fact, </w:t>
-      </w:r>
-      <w:r>
-        <w:t xml:space="preserve">our base parameters will be auto and both </w:t>
-      </w:r>
-      <w:r>
-        <w:t>Euclidean and Manhattan</w:t>
+        <w:t>Also k</w:t>
+      </w:r>
+      <w:r>
+        <w:t>nowing the default for p is 2,</w:t>
+      </w:r>
+      <w:r>
+        <w:t xml:space="preserve"> </w:t>
+      </w:r>
+      <w:r>
+        <w:t>our base parameters will be auto and</w:t>
+      </w:r>
+      <w:r>
+        <w:t xml:space="preserve"> </w:t>
+      </w:r>
+      <w:r>
+        <w:t>Euclidea</w:t>
+      </w:r>
+      <w:r>
+        <w:t>n</w:t>
       </w:r>
       <w:r>
         <w:t xml:space="preserve">. </w:t>
@@ -1122,18 +1147,28 @@
         <w:t>Like</w:t>
       </w:r>
       <w:r>
-        <w:t xml:space="preserve"> decision tree,</w:t>
-      </w:r>
-      <w:r>
-        <w:t xml:space="preserve"> for the first and second datasets the lines will be blue and orange for Euclidean and </w:t>
-      </w:r>
-      <w:proofErr w:type="gramStart"/>
-      <w:r>
-        <w:t>black red</w:t>
-      </w:r>
-      <w:proofErr w:type="gramEnd"/>
-      <w:r>
-        <w:t xml:space="preserve"> and black for Manhattan respectively</w:t>
+        <w:t xml:space="preserve"> </w:t>
+      </w:r>
+      <w:r>
+        <w:t>Decision Tree</w:t>
+      </w:r>
+      <w:r>
+        <w:t>,</w:t>
+      </w:r>
+      <w:r>
+        <w:t xml:space="preserve"> for the first and second datasets the lines will be blue</w:t>
+      </w:r>
+      <w:r>
+        <w:t>\</w:t>
+      </w:r>
+      <w:r>
+        <w:t>orange for Euclidean and black</w:t>
+      </w:r>
+      <w:r>
+        <w:t>\</w:t>
+      </w:r>
+      <w:r>
+        <w:t>red for Manhattan respectively</w:t>
       </w:r>
       <w:r>
         <w:t xml:space="preserve">. </w:t>
@@ -1290,15 +1325,7 @@
         <w:t xml:space="preserve">This was specifically for the ball_tree </w:t>
       </w:r>
       <w:r>
-        <w:t xml:space="preserve">metric, but </w:t>
-      </w:r>
-      <w:proofErr w:type="gramStart"/>
-      <w:r>
-        <w:t>all of</w:t>
-      </w:r>
-      <w:proofErr w:type="gramEnd"/>
-      <w:r>
-        <w:t xml:space="preserve"> the other metrics performed in this same manner. This </w:t>
+        <w:t xml:space="preserve">metric, but all the other metrics performed in this same manner. This </w:t>
       </w:r>
       <w:r>
         <w:t xml:space="preserve">is interesting because it tells us that anywhere past 30-40 neighbors and </w:t>
@@ -1319,7 +1346,13 @@
         <w:t>Even though this is specific to our model, it is interesting to know that there comes a point where no matter how many neighbors you want your model to look at, the model will perform the same</w:t>
       </w:r>
       <w:r>
-        <w:t xml:space="preserve">. It isn’t work the extra computation time to search over the extra 220 neighboring points. </w:t>
+        <w:t>. It isn’t wor</w:t>
+      </w:r>
+      <w:r>
+        <w:t>th</w:t>
+      </w:r>
+      <w:r>
+        <w:t xml:space="preserve"> the extra computation time to search over the extra 220 neighboring points. </w:t>
       </w:r>
     </w:p>
     <w:p>
@@ -1332,102 +1365,117 @@
         <w:tab/>
       </w:r>
       <w:r>
+        <w:t xml:space="preserve">Above </w:t>
+      </w:r>
+      <w:r>
+        <w:t xml:space="preserve">is a graph that plots the precision metric against our other </w:t>
+      </w:r>
+      <w:r>
+        <w:t>KNN</w:t>
+      </w:r>
+      <w:r>
+        <w:t xml:space="preserve"> models. I know it is extremely fishy, but I’ve checked my code many times over </w:t>
+      </w:r>
+      <w:r>
+        <w:t>and I could</w:t>
+      </w:r>
+      <w:r>
+        <w:t>n’t</w:t>
+      </w:r>
+      <w:r>
+        <w:t xml:space="preserve"> find any reason this would be happening due to error </w:t>
+      </w:r>
+      <w:r>
+        <w:t>in the code</w:t>
+      </w:r>
+      <w:r>
+        <w:t xml:space="preserve">. </w:t>
+      </w:r>
+      <w:r>
+        <w:t xml:space="preserve">This leads me to believe the data was </w:t>
+      </w:r>
+      <w:r>
+        <w:t>well</w:t>
+      </w:r>
+      <w:r>
+        <w:t xml:space="preserve"> clustered</w:t>
+      </w:r>
+      <w:r>
+        <w:t xml:space="preserve">, </w:t>
+      </w:r>
+      <w:r>
+        <w:t xml:space="preserve">which I would try to show but we cannot </w:t>
+      </w:r>
+      <w:r>
+        <w:t>enter</w:t>
+      </w:r>
+      <w:r>
         <w:t xml:space="preserve"> </w:t>
       </w:r>
       <w:r>
-        <w:t xml:space="preserve">I know I said </w:t>
-      </w:r>
-      <w:r>
-        <w:t xml:space="preserve">we would be examining the precision metric, but </w:t>
-      </w:r>
-      <w:r>
-        <w:t>above</w:t>
-      </w:r>
-      <w:r>
-        <w:t xml:space="preserve"> is a graph that plots the precision metric against our other KNN models. I know it is extremely fishy, but I’ve checked my code many times over </w:t>
-      </w:r>
-      <w:r>
-        <w:t xml:space="preserve">and I could find any reason this would be happening due to an error on my side. </w:t>
-      </w:r>
-      <w:r>
-        <w:t xml:space="preserve">This leads me to believe the data was </w:t>
-      </w:r>
-      <w:r>
-        <w:t>well</w:t>
-      </w:r>
-      <w:r>
-        <w:t xml:space="preserve"> clustered</w:t>
-      </w:r>
-      <w:r>
-        <w:t xml:space="preserve">, </w:t>
-      </w:r>
-      <w:r>
-        <w:t xml:space="preserve">which I would try to show but we cannot </w:t>
-      </w:r>
-      <w:r>
-        <w:t>enter</w:t>
+        <w:t xml:space="preserve">the </w:t>
+      </w:r>
+      <w:r>
+        <w:t>23</w:t>
+      </w:r>
+      <w:r>
+        <w:rPr>
+          <w:vertAlign w:val="superscript"/>
+        </w:rPr>
+        <w:t>rd</w:t>
+      </w:r>
+      <w:r>
+        <w:t xml:space="preserve"> dimension. </w:t>
+      </w:r>
+      <w:r>
+        <w:t>It makes sense</w:t>
+      </w:r>
+      <w:r>
+        <w:t xml:space="preserve"> why this </w:t>
+      </w:r>
+      <w:r>
+        <w:t>would</w:t>
+      </w:r>
+      <w:r>
+        <w:t xml:space="preserve"> occur, the ball_tree and kd_tree algorithms are very similar in the sense that they both work like little </w:t>
+      </w:r>
+      <w:r>
+        <w:t>Decision Tree</w:t>
+      </w:r>
+      <w:r>
+        <w:t xml:space="preserve">s. The </w:t>
+      </w:r>
+      <w:r>
+        <w:t xml:space="preserve">ball_tree algorithm creates hyperspheres around certain clusters of points and tries to make those hyperspheres as </w:t>
+      </w:r>
+      <w:r>
+        <w:t xml:space="preserve">pure as possible, then from within each sphere more spheres are formed while trying to maximize the distance between each sphere (hence the name “ball”). The kd_tree </w:t>
+      </w:r>
+      <w:r>
+        <w:t xml:space="preserve">splits the data on </w:t>
+      </w:r>
+      <w:r>
+        <w:t xml:space="preserve">the mean of each </w:t>
+      </w:r>
+      <w:r>
+        <w:t>feature</w:t>
+      </w:r>
+      <w:r>
+        <w:t xml:space="preserve"> for each class, thus creating </w:t>
+      </w:r>
+      <w:r>
+        <w:t xml:space="preserve">something that might look like </w:t>
+      </w:r>
+      <w:r>
+        <w:t>a bunch of boxes</w:t>
+      </w:r>
+      <w:r>
+        <w:t xml:space="preserve"> in a multi-dimensional space. </w:t>
       </w:r>
       <w:r>
         <w:t xml:space="preserve"> </w:t>
       </w:r>
       <w:r>
-        <w:t xml:space="preserve">the </w:t>
-      </w:r>
-      <w:r>
-        <w:t>23</w:t>
-      </w:r>
-      <w:r>
-        <w:rPr>
-          <w:vertAlign w:val="superscript"/>
-        </w:rPr>
-        <w:t>rd</w:t>
-      </w:r>
-      <w:r>
-        <w:t xml:space="preserve"> dimension. </w:t>
-      </w:r>
-      <w:r>
-        <w:t>It makes sense</w:t>
-      </w:r>
-      <w:r>
-        <w:t xml:space="preserve"> why this </w:t>
-      </w:r>
-      <w:r>
-        <w:t>would</w:t>
-      </w:r>
-      <w:r>
-        <w:t xml:space="preserve"> occur, the ball_tree and kd_tree algorithms are very similar in the sense that they both work like little decision trees. The </w:t>
-      </w:r>
-      <w:r>
-        <w:t xml:space="preserve">ball_tree algorithm creates hyperspheres around certain clusters of points and tries to make those hyperspheres as </w:t>
-      </w:r>
-      <w:r>
-        <w:t xml:space="preserve">pure as possible, then from within each sphere more spheres are formed while trying to maximize the distance between each sphere (hence the name “ball”). The kd_tree </w:t>
-      </w:r>
-      <w:r>
-        <w:t xml:space="preserve">splits the data on </w:t>
-      </w:r>
-      <w:r>
-        <w:t xml:space="preserve">the mean of each </w:t>
-      </w:r>
-      <w:r>
-        <w:t>feature</w:t>
-      </w:r>
-      <w:r>
-        <w:t xml:space="preserve"> for each class, thus creating </w:t>
-      </w:r>
-      <w:r>
-        <w:t xml:space="preserve">something that might look like </w:t>
-      </w:r>
-      <w:r>
-        <w:t>a bunch of boxes</w:t>
-      </w:r>
-      <w:r>
-        <w:t xml:space="preserve"> in a multi-dimensional space. </w:t>
-      </w:r>
-      <w:r>
-        <w:t xml:space="preserve"> </w:t>
-      </w:r>
-      <w:r>
         <w:t xml:space="preserve">The brute algorithm </w:t>
       </w:r>
       <w:r>
@@ -1437,7 +1485,7 @@
         <w:t>that parameter “brute”. If the data was well partitioned and separated</w:t>
       </w:r>
       <w:r>
-        <w:t xml:space="preserve">, it makes sense that these 3 algorithms would come to the same conclusion. If anything, this would tell you the model you have created has examined all possible outcomes and </w:t>
+        <w:t xml:space="preserve">, these 3 algorithms would come to the same conclusion. If anything, this would tell you the model you have created has examined all possible outcomes and </w:t>
       </w:r>
       <w:r>
         <w:t xml:space="preserve">is tuned very well. </w:t>
@@ -1465,7 +1513,30 @@
           <w:sz w:val="32"/>
           <w:szCs w:val="32"/>
         </w:rPr>
-        <w:t>Neural Networks (</w:t>
+        <w:t xml:space="preserve">Neural </w:t>
+      </w:r>
+      <w:proofErr w:type="spellStart"/>
+      <w:r>
+        <w:rPr>
+          <w:sz w:val="32"/>
+          <w:szCs w:val="32"/>
+        </w:rPr>
+        <w:t>Network</w:t>
+      </w:r>
+      <w:r>
+        <w:rPr>
+          <w:sz w:val="32"/>
+          <w:szCs w:val="32"/>
+        </w:rPr>
+        <w:t>works</w:t>
+      </w:r>
+      <w:proofErr w:type="spellEnd"/>
+      <w:r>
+        <w:rPr>
+          <w:sz w:val="32"/>
+          <w:szCs w:val="32"/>
+        </w:rPr>
+        <w:t xml:space="preserve"> (</w:t>
       </w:r>
       <w:r>
         <w:rPr>
@@ -1787,13 +1858,7 @@
         <w:t xml:space="preserve"> it completely disregards all other inputs that are less than 0, thus would create more </w:t>
       </w:r>
       <w:r>
-        <w:t xml:space="preserve">variation in the outputs if a portion of the inputs are less than 0. This wouldn’t be a problem though if </w:t>
-      </w:r>
-      <w:r>
-        <w:t>all</w:t>
-      </w:r>
-      <w:r>
-        <w:t xml:space="preserve"> your inputs are greater than 0. </w:t>
+        <w:t xml:space="preserve">variation in the outputs if a portion of the inputs are less than 0. </w:t>
       </w:r>
       <w:r>
         <w:t xml:space="preserve"> With these 3 activation functions identified, </w:t>
@@ -1911,15 +1976,7 @@
       </w:r>
       <w:r>
         <w:tab/>
-      </w:r>
-      <w:r>
-        <w:t>Since this is an iteration model, time is also something that should be examined. Below is the same chart from up above just with time as the y-axis. Because the identity function is linear, we don’t see any significant fluctuations in the training time across any number of layers. As for</w:t>
-      </w:r>
-      <w:r>
-        <w:t xml:space="preserve"> </w:t>
-      </w:r>
-      <w:r>
-        <w:t xml:space="preserve">logistic and </w:t>
+        <w:t xml:space="preserve">Since this is an iteration model, time is also something that should be examined. Below is the same chart from up above just with time as the y-axis. Because the identity function is linear, we don’t see any significant fluctuations in the training time across any number of layers. As for logistic and </w:t>
       </w:r>
       <w:proofErr w:type="spellStart"/>
       <w:r>
@@ -1927,7 +1984,7 @@
       </w:r>
       <w:proofErr w:type="spellEnd"/>
       <w:r>
-        <w:t xml:space="preserve">, it is not surprising to see their times fluctuate. Due to the logistic function working with exponentials, it is not surprising to see it grow quickly as the computation time needed for each node goes up at an ever-increasing rate. As for </w:t>
+        <w:t xml:space="preserve">, it is not surprising to see their times fluctuate. Due to the logistic function working with exponentials, the computation time needed for each node goes up at an ever-increasing rate. As for </w:t>
       </w:r>
       <w:proofErr w:type="spellStart"/>
       <w:r>
@@ -1935,10 +1992,7 @@
       </w:r>
       <w:proofErr w:type="spellEnd"/>
       <w:r>
-        <w:t>, we see it have a slight</w:t>
-      </w:r>
-      <w:r>
-        <w:t xml:space="preserve"> </w:t>
+        <w:t xml:space="preserve">, we see it have a slight </w:t>
       </w:r>
       <w:r>
         <w:t>increase as the number of iterations increase</w:t>
@@ -1946,6 +2000,66 @@
       <w:r>
         <w:t xml:space="preserve">, but not nearly as fast as the logistic function. </w:t>
       </w:r>
+    </w:p>
+    <w:p>
+      <w:pPr>
+        <w:ind w:firstLine="0"/>
+        <w:jc w:val="center"/>
+        <w:rPr>
+          <w:sz w:val="32"/>
+          <w:szCs w:val="32"/>
+        </w:rPr>
+      </w:pPr>
+    </w:p>
+    <w:p>
+      <w:pPr>
+        <w:ind w:firstLine="0"/>
+        <w:jc w:val="center"/>
+        <w:rPr>
+          <w:sz w:val="32"/>
+          <w:szCs w:val="32"/>
+        </w:rPr>
+      </w:pPr>
+    </w:p>
+    <w:p>
+      <w:pPr>
+        <w:ind w:firstLine="0"/>
+        <w:jc w:val="center"/>
+        <w:rPr>
+          <w:sz w:val="32"/>
+          <w:szCs w:val="32"/>
+        </w:rPr>
+      </w:pPr>
+    </w:p>
+    <w:p>
+      <w:pPr>
+        <w:ind w:firstLine="0"/>
+        <w:jc w:val="center"/>
+        <w:rPr>
+          <w:sz w:val="32"/>
+          <w:szCs w:val="32"/>
+        </w:rPr>
+      </w:pPr>
+    </w:p>
+    <w:p>
+      <w:pPr>
+        <w:ind w:firstLine="0"/>
+        <w:jc w:val="center"/>
+        <w:rPr>
+          <w:sz w:val="32"/>
+          <w:szCs w:val="32"/>
+        </w:rPr>
+      </w:pPr>
+    </w:p>
+    <w:p>
+      <w:pPr>
+        <w:ind w:firstLine="0"/>
+        <w:jc w:val="center"/>
+        <w:rPr>
+          <w:sz w:val="32"/>
+          <w:szCs w:val="32"/>
+        </w:rPr>
+      </w:pPr>
     </w:p>
     <w:p>
       <w:pPr>
@@ -2057,7 +2171,13 @@
         <w:t>examine</w:t>
       </w:r>
       <w:r>
-        <w:t xml:space="preserve"> the loss function, learning rates and the number of estimators within the boosting model. </w:t>
+        <w:t xml:space="preserve"> the loss function, learning rates and the number of estimators within the </w:t>
+      </w:r>
+      <w:r>
+        <w:t>Boosting</w:t>
+      </w:r>
+      <w:r>
+        <w:t xml:space="preserve"> model. </w:t>
       </w:r>
       <w:r>
         <w:t xml:space="preserve">At first, when I started this </w:t>
@@ -2095,7 +2215,18 @@
         <w:t xml:space="preserve">I also decided to decrease my max learning rate as a learning rate of 3 was leaping </w:t>
       </w:r>
       <w:r>
-        <w:t xml:space="preserve">too far and looks like it got stuck in some local minima where the precision was very bad. </w:t>
+        <w:t xml:space="preserve">too far and looks like it got stuck in </w:t>
+      </w:r>
+      <w:r>
+        <w:t xml:space="preserve">a </w:t>
+      </w:r>
+      <w:proofErr w:type="gramStart"/>
+      <w:r>
+        <w:t>local minima</w:t>
+      </w:r>
+      <w:proofErr w:type="gramEnd"/>
+      <w:r>
+        <w:t xml:space="preserve">. </w:t>
       </w:r>
     </w:p>
     <w:p>
@@ -2103,19 +2234,13 @@
         <w:spacing w:line="360" w:lineRule="auto"/>
       </w:pPr>
       <w:r>
-        <w:t>While exploring the results from my new tuning, I</w:t>
-      </w:r>
-      <w:r>
-        <w:t xml:space="preserve"> found </w:t>
-      </w:r>
-      <w:r>
-        <w:t xml:space="preserve">that boosting does well </w:t>
-      </w:r>
-      <w:r>
-        <w:t>very</w:t>
-      </w:r>
-      <w:r>
-        <w:t xml:space="preserve"> quickly. Only with a few estimators was I able to </w:t>
+        <w:t>While exploring the results from my new tuning,</w:t>
+      </w:r>
+      <w:r>
+        <w:t xml:space="preserve"> o</w:t>
+      </w:r>
+      <w:r>
+        <w:t xml:space="preserve">nly with a few estimators was I able to </w:t>
       </w:r>
       <w:r>
         <w:t xml:space="preserve">achieve a high precision score and stay there across any number of estimators and a learning rate of </w:t>
@@ -2142,7 +2267,21 @@
           <w:sz w:val="32"/>
           <w:szCs w:val="32"/>
         </w:rPr>
-        <w:t>Support Vector Machines (SVM)</w:t>
+        <w:t>Support Vector Machines (</w:t>
+      </w:r>
+      <w:r>
+        <w:rPr>
+          <w:sz w:val="32"/>
+          <w:szCs w:val="32"/>
+        </w:rPr>
+        <w:t>SVM</w:t>
+      </w:r>
+      <w:r>
+        <w:rPr>
+          <w:sz w:val="32"/>
+          <w:szCs w:val="32"/>
+        </w:rPr>
+        <w:t>)</w:t>
       </w:r>
     </w:p>
     <w:p>
@@ -2243,10 +2382,22 @@
         <w:t xml:space="preserve">Once I saw </w:t>
       </w:r>
       <w:r>
-        <w:t xml:space="preserve">how the KNN model performed and the results were </w:t>
-      </w:r>
-      <w:r>
-        <w:t xml:space="preserve">algorithm agnostic, I wondered how the SVM would do under different kernels. </w:t>
+        <w:t xml:space="preserve">how the </w:t>
+      </w:r>
+      <w:r>
+        <w:t>KNN</w:t>
+      </w:r>
+      <w:r>
+        <w:t xml:space="preserve"> model performed and the results were </w:t>
+      </w:r>
+      <w:r>
+        <w:t xml:space="preserve">algorithm agnostic, I wondered how the </w:t>
+      </w:r>
+      <w:r>
+        <w:t>SVM</w:t>
+      </w:r>
+      <w:r>
+        <w:t xml:space="preserve"> would do under different kernels. </w:t>
       </w:r>
       <w:r>
         <w:t xml:space="preserve">Even though they are all extremely similar, the sigmoid function stood out. </w:t>
@@ -2288,7 +2439,7 @@
         </w:rPr>
         <w:lastRenderedPageBreak/>
         <w:drawing>
-          <wp:anchor distT="0" distB="0" distL="114300" distR="114300" simplePos="0" relativeHeight="251672576" behindDoc="1" locked="0" layoutInCell="1" allowOverlap="1" wp14:anchorId="7C06A024" wp14:editId="38B51BB8">
+          <wp:anchor distT="0" distB="0" distL="114300" distR="114300" simplePos="0" relativeHeight="251672576" behindDoc="1" locked="0" layoutInCell="1" allowOverlap="1" wp14:anchorId="7C06A024" wp14:editId="1ADC121D">
             <wp:simplePos x="0" y="0"/>
             <wp:positionH relativeFrom="margin">
               <wp:posOffset>3336925</wp:posOffset>
@@ -2353,37 +2504,29 @@
       </w:r>
       <w:r>
         <w:tab/>
-        <w:t xml:space="preserve">Once I saw that the polynomial kernel was best suited for this type of problem, I chose to go back and look at what would </w:t>
+        <w:t>Once I saw that the polynomial kernel was best suited for this type of problem, I chose to go back and look at what would happen when I select</w:t>
+      </w:r>
+      <w:r>
+        <w:t xml:space="preserve"> only the polynomial kernel but change its degree. </w:t>
+      </w:r>
+      <w:r>
+        <w:t xml:space="preserve">With the blue </w:t>
+      </w:r>
+      <w:r>
+        <w:t xml:space="preserve">line being the first dataset and the orange being the second, </w:t>
+      </w:r>
+      <w:r>
+        <w:t xml:space="preserve">we can learn some information about the dataset by looking at this graph. In the high dimensional space that the model </w:t>
+      </w:r>
+      <w:r>
+        <w:t xml:space="preserve">for the first dataset lives in, it would be </w:t>
       </w:r>
       <w:proofErr w:type="gramStart"/>
       <w:r>
-        <w:t>happened</w:t>
+        <w:t>save</w:t>
       </w:r>
       <w:proofErr w:type="gramEnd"/>
       <w:r>
-        <w:t xml:space="preserve"> when I select</w:t>
-      </w:r>
-      <w:r>
-        <w:t xml:space="preserve"> only the polynomial kernel but change its degree. </w:t>
-      </w:r>
-      <w:r>
-        <w:t xml:space="preserve">With the blue </w:t>
-      </w:r>
-      <w:r>
-        <w:t xml:space="preserve">line being the first dataset and the orange being the second, </w:t>
-      </w:r>
-      <w:r>
-        <w:t xml:space="preserve">we can learn some information about the dataset by just looking at this graph. In the high dimensional space that the model </w:t>
-      </w:r>
-      <w:r>
-        <w:t xml:space="preserve">for the first dataset lives in, it would be </w:t>
-      </w:r>
-      <w:proofErr w:type="gramStart"/>
-      <w:r>
-        <w:t>save</w:t>
-      </w:r>
-      <w:proofErr w:type="gramEnd"/>
-      <w:r>
         <w:t xml:space="preserve"> to assume t</w:t>
       </w:r>
       <w:r>
@@ -2438,7 +2581,13 @@
         <w:t xml:space="preserve"> order degree is reached for the second dataset. This tells us there is some complex relationship between </w:t>
       </w:r>
       <w:r>
-        <w:t>many of these variables in which the data needs to be able to bend and curve</w:t>
+        <w:t xml:space="preserve">many of these variables in which the </w:t>
+      </w:r>
+      <w:r>
+        <w:t>separator</w:t>
+      </w:r>
+      <w:r>
+        <w:t xml:space="preserve"> needs to be able to bend and curve</w:t>
       </w:r>
       <w:r>
         <w:t xml:space="preserve"> at varying intervals and this can only be achieved when we work with </w:t>
@@ -2450,7 +2599,6 @@
         <w:t xml:space="preserve">. </w:t>
       </w:r>
     </w:p>
-    <w:p/>
     <w:p>
       <w:pPr>
         <w:spacing w:line="240" w:lineRule="auto"/>
@@ -2503,39 +2651,29 @@
       </w:pPr>
       <w:r>
         <w:rPr>
-          <w:sz w:val="32"/>
-          <w:szCs w:val="32"/>
-        </w:rPr>
-        <w:t>Dataset 1: Subscriptions</w:t>
-      </w:r>
-    </w:p>
-    <w:p>
-      <w:pPr>
-        <w:spacing w:line="360" w:lineRule="auto"/>
-        <w:ind w:firstLine="0"/>
-      </w:pPr>
-      <w:r>
+          <w:noProof/>
+        </w:rPr>
         <w:drawing>
-          <wp:anchor distT="0" distB="0" distL="114300" distR="114300" simplePos="0" relativeHeight="251673600" behindDoc="1" locked="0" layoutInCell="1" allowOverlap="1" wp14:anchorId="090B0013" wp14:editId="2A937F0D">
+          <wp:anchor distT="0" distB="0" distL="114300" distR="114300" simplePos="0" relativeHeight="251689984" behindDoc="1" locked="0" layoutInCell="1" allowOverlap="1" wp14:anchorId="508B41FF" wp14:editId="7F6870B1">
             <wp:simplePos x="0" y="0"/>
             <wp:positionH relativeFrom="margin">
-              <wp:align>left</wp:align>
+              <wp:posOffset>3211830</wp:posOffset>
             </wp:positionH>
             <wp:positionV relativeFrom="paragraph">
-              <wp:posOffset>10795</wp:posOffset>
+              <wp:posOffset>236855</wp:posOffset>
             </wp:positionV>
-            <wp:extent cx="2138680" cy="2627630"/>
-            <wp:effectExtent l="0" t="0" r="0" b="1270"/>
+            <wp:extent cx="2322830" cy="2200275"/>
+            <wp:effectExtent l="0" t="0" r="1270" b="9525"/>
             <wp:wrapTight wrapText="bothSides">
               <wp:wrapPolygon edited="0">
                 <wp:start x="0" y="0"/>
-                <wp:lineTo x="0" y="21454"/>
-                <wp:lineTo x="21356" y="21454"/>
-                <wp:lineTo x="21356" y="0"/>
+                <wp:lineTo x="0" y="21506"/>
+                <wp:lineTo x="21435" y="21506"/>
+                <wp:lineTo x="21435" y="0"/>
                 <wp:lineTo x="0" y="0"/>
               </wp:wrapPolygon>
             </wp:wrapTight>
-            <wp:docPr id="1" name="Picture 1" descr="Graphical user interface, calendar&#10;&#10;Description automatically generated"/>
+            <wp:docPr id="1" name="Picture 1"/>
             <wp:cNvGraphicFramePr>
               <a:graphicFrameLocks xmlns:a="http://schemas.openxmlformats.org/drawingml/2006/main" noChangeAspect="1"/>
             </wp:cNvGraphicFramePr>
@@ -2543,7 +2681,7 @@
               <a:graphicData uri="http://schemas.openxmlformats.org/drawingml/2006/picture">
                 <pic:pic xmlns:pic="http://schemas.openxmlformats.org/drawingml/2006/picture">
                   <pic:nvPicPr>
-                    <pic:cNvPr id="1" name="Picture 1" descr="Graphical user interface, calendar&#10;&#10;Description automatically generated"/>
+                    <pic:cNvPr id="1" name="Picture 1"/>
                     <pic:cNvPicPr/>
                   </pic:nvPicPr>
                   <pic:blipFill>
@@ -2561,7 +2699,7 @@
                   <pic:spPr>
                     <a:xfrm>
                       <a:off x="0" y="0"/>
-                      <a:ext cx="2138680" cy="2627630"/>
+                      <a:ext cx="2322830" cy="2200275"/>
                     </a:xfrm>
                     <a:prstGeom prst="rect">
                       <a:avLst/>
@@ -2580,65 +2718,222 @@
         </w:drawing>
       </w:r>
       <w:r>
-        <w:t xml:space="preserve">As mentioned earlier, the first dataset is based on the type of people who subscribe to a certain product. </w:t>
-      </w:r>
-      <w:r>
-        <w:t xml:space="preserve">At this point, </w:t>
-      </w:r>
-      <w:r>
-        <w:t>we have a long list of CSVs with the models and their hyperparameters with how they performed with various metrics to identify that performance.</w:t>
-      </w:r>
-      <w:r>
-        <w:t xml:space="preserve"> </w:t>
-      </w:r>
-      <w:r>
-        <w:t>To the left</w:t>
-      </w:r>
-      <w:r>
-        <w:t xml:space="preserve"> is a table with </w:t>
-      </w:r>
-      <w:r>
-        <w:t>all</w:t>
-      </w:r>
-      <w:r>
-        <w:t xml:space="preserve"> the best </w:t>
-      </w:r>
-      <w:r>
-        <w:t xml:space="preserve">parameters for the precision metric. </w:t>
-      </w:r>
-      <w:r>
-        <w:t xml:space="preserve">The Boost21 and SVM21 are the second versions of the boost and </w:t>
-      </w:r>
-      <w:proofErr w:type="spellStart"/>
-      <w:r>
-        <w:t>svm</w:t>
-      </w:r>
-      <w:proofErr w:type="spellEnd"/>
-      <w:r>
-        <w:t xml:space="preserve"> model I went back and ran more tests over because I realized the best parameters</w:t>
-      </w:r>
-      <w:r>
-        <w:t xml:space="preserve"> had </w:t>
-      </w:r>
-      <w:r>
-        <w:t>more room for even finer tuning</w:t>
-      </w:r>
-      <w:r>
-        <w:t xml:space="preserve">. </w:t>
-      </w:r>
-      <w:r>
-        <w:t xml:space="preserve">The chart is ordered by greatest to least based on the </w:t>
-      </w:r>
-      <w:r>
-        <w:lastRenderedPageBreak/>
+        <w:rPr>
+          <w:noProof/>
+        </w:rPr>
         <w:drawing>
-          <wp:anchor distT="0" distB="0" distL="114300" distR="114300" simplePos="0" relativeHeight="251674624" behindDoc="1" locked="0" layoutInCell="1" allowOverlap="1" wp14:anchorId="2E4B9CFF" wp14:editId="7D03DE4D">
+          <wp:anchor distT="0" distB="0" distL="114300" distR="114300" simplePos="0" relativeHeight="251688960" behindDoc="1" locked="0" layoutInCell="1" allowOverlap="1" wp14:anchorId="1179B736" wp14:editId="1ADE1260">
             <wp:simplePos x="0" y="0"/>
             <wp:positionH relativeFrom="margin">
-              <wp:posOffset>3824025</wp:posOffset>
+              <wp:posOffset>60960</wp:posOffset>
             </wp:positionH>
             <wp:positionV relativeFrom="paragraph">
-              <wp:posOffset>222554</wp:posOffset>
+              <wp:posOffset>370205</wp:posOffset>
+            </wp:positionV>
+            <wp:extent cx="2853055" cy="2000250"/>
+            <wp:effectExtent l="0" t="0" r="4445" b="0"/>
+            <wp:wrapTight wrapText="bothSides">
+              <wp:wrapPolygon edited="0">
+                <wp:start x="0" y="0"/>
+                <wp:lineTo x="0" y="21394"/>
+                <wp:lineTo x="21489" y="21394"/>
+                <wp:lineTo x="21489" y="0"/>
+                <wp:lineTo x="0" y="0"/>
+              </wp:wrapPolygon>
+            </wp:wrapTight>
+            <wp:docPr id="3" name="Picture 3"/>
+            <wp:cNvGraphicFramePr>
+              <a:graphicFrameLocks xmlns:a="http://schemas.openxmlformats.org/drawingml/2006/main" noChangeAspect="1"/>
+            </wp:cNvGraphicFramePr>
+            <a:graphic xmlns:a="http://schemas.openxmlformats.org/drawingml/2006/main">
+              <a:graphicData uri="http://schemas.openxmlformats.org/drawingml/2006/picture">
+                <pic:pic xmlns:pic="http://schemas.openxmlformats.org/drawingml/2006/picture">
+                  <pic:nvPicPr>
+                    <pic:cNvPr id="3" name="Picture 3"/>
+                    <pic:cNvPicPr>
+                      <a:picLocks noChangeAspect="1" noChangeArrowheads="1"/>
+                    </pic:cNvPicPr>
+                  </pic:nvPicPr>
+                  <pic:blipFill>
+                    <a:blip r:embed="rId21">
+                      <a:extLst>
+                        <a:ext uri="{28A0092B-C50C-407E-A947-70E740481C1C}">
+                          <a14:useLocalDpi xmlns:a14="http://schemas.microsoft.com/office/drawing/2010/main" val="0"/>
+                        </a:ext>
+                      </a:extLst>
+                    </a:blip>
+                    <a:stretch>
+                      <a:fillRect/>
+                    </a:stretch>
+                  </pic:blipFill>
+                  <pic:spPr bwMode="auto">
+                    <a:xfrm>
+                      <a:off x="0" y="0"/>
+                      <a:ext cx="2853055" cy="2000250"/>
+                    </a:xfrm>
+                    <a:prstGeom prst="rect">
+                      <a:avLst/>
+                    </a:prstGeom>
+                    <a:noFill/>
+                  </pic:spPr>
+                </pic:pic>
+              </a:graphicData>
+            </a:graphic>
+            <wp14:sizeRelH relativeFrom="margin">
+              <wp14:pctWidth>0</wp14:pctWidth>
+            </wp14:sizeRelH>
+            <wp14:sizeRelV relativeFrom="margin">
+              <wp14:pctHeight>0</wp14:pctHeight>
+            </wp14:sizeRelV>
+          </wp:anchor>
+        </w:drawing>
+      </w:r>
+      <w:r>
+        <w:rPr>
+          <w:sz w:val="32"/>
+          <w:szCs w:val="32"/>
+        </w:rPr>
+        <w:t>Dataset 1: Subscriptions</w:t>
+      </w:r>
+    </w:p>
+    <w:p>
+      <w:pPr>
+        <w:spacing w:line="360" w:lineRule="auto"/>
+      </w:pPr>
+      <w:r>
+        <w:t xml:space="preserve">As mentioned earlier, the first dataset is based on the type of people who subscribe to a certain product. </w:t>
+      </w:r>
+      <w:r>
+        <w:t xml:space="preserve">At this point, </w:t>
+      </w:r>
+      <w:r>
+        <w:t>we have a long list of CSVs</w:t>
+      </w:r>
+      <w:r>
+        <w:t>,</w:t>
+      </w:r>
+      <w:r>
+        <w:t xml:space="preserve"> the models and their hyperparameters with how they performed </w:t>
+      </w:r>
+      <w:r>
+        <w:t>using</w:t>
+      </w:r>
+      <w:r>
+        <w:t xml:space="preserve"> various metrics to identify that performance.</w:t>
+      </w:r>
+      <w:r>
+        <w:t xml:space="preserve"> </w:t>
+      </w:r>
+      <w:r>
+        <w:t>above</w:t>
+      </w:r>
+      <w:r>
+        <w:t xml:space="preserve"> is a table </w:t>
+      </w:r>
+      <w:r>
+        <w:lastRenderedPageBreak/>
+        <w:t xml:space="preserve">with </w:t>
+      </w:r>
+      <w:r>
+        <w:t>all</w:t>
+      </w:r>
+      <w:r>
+        <w:t xml:space="preserve"> the best </w:t>
+      </w:r>
+      <w:r>
+        <w:t xml:space="preserve">parameters for the precision metric. </w:t>
+      </w:r>
+      <w:r>
+        <w:t xml:space="preserve">The </w:t>
+      </w:r>
+      <w:r>
+        <w:t>Boost</w:t>
+      </w:r>
+      <w:r>
+        <w:t xml:space="preserve">21 and </w:t>
+      </w:r>
+      <w:r>
+        <w:t>SVM</w:t>
+      </w:r>
+      <w:r>
+        <w:t xml:space="preserve">21 are the second versions of the </w:t>
+      </w:r>
+      <w:r>
+        <w:t>Boost</w:t>
+      </w:r>
+      <w:r>
+        <w:t xml:space="preserve"> and </w:t>
+      </w:r>
+      <w:r>
+        <w:t>SVM</w:t>
+      </w:r>
+      <w:r>
+        <w:t xml:space="preserve"> model I went back and ran more tests over because I realized the best parameters</w:t>
+      </w:r>
+      <w:r>
+        <w:t xml:space="preserve"> had </w:t>
+      </w:r>
+      <w:r>
+        <w:t>more room for even finer tuning</w:t>
+      </w:r>
+      <w:r>
+        <w:t xml:space="preserve">. </w:t>
+      </w:r>
+      <w:r>
+        <w:t xml:space="preserve">The chart </w:t>
+      </w:r>
+      <w:r>
+        <w:t>i</w:t>
+      </w:r>
+      <w:r>
+        <w:t xml:space="preserve">s ordered by greatest to least based on the metric column. From this we can see the </w:t>
+      </w:r>
+      <w:r>
+        <w:t>Decision Tree</w:t>
+      </w:r>
+      <w:r>
+        <w:t xml:space="preserve"> was the best model for this dataset with </w:t>
+      </w:r>
+      <w:r>
+        <w:t>a precision score of .8</w:t>
+      </w:r>
+      <w:r>
+        <w:t>6</w:t>
+      </w:r>
+      <w:r>
+        <w:t xml:space="preserve">, this also shows us some of my models got lucky on the splitting and decisions with a normal </w:t>
+      </w:r>
+      <w:proofErr w:type="spellStart"/>
+      <w:r>
+        <w:t>train_test_split</w:t>
+      </w:r>
+      <w:proofErr w:type="spellEnd"/>
+      <w:r>
+        <w:t xml:space="preserve">. </w:t>
+      </w:r>
+      <w:r>
+        <w:t xml:space="preserve">To double check this I picked </w:t>
+      </w:r>
+      <w:proofErr w:type="gramStart"/>
+      <w:r>
+        <w:t>all of</w:t>
+      </w:r>
+      <w:proofErr w:type="gramEnd"/>
+      <w:r>
+        <w:t xml:space="preserve"> the best hyper parameters and ran </w:t>
+      </w:r>
+      <w:r>
+        <w:rPr>
+          <w:noProof/>
+        </w:rPr>
+        <w:drawing>
+          <wp:anchor distT="0" distB="0" distL="114300" distR="114300" simplePos="0" relativeHeight="251674624" behindDoc="1" locked="0" layoutInCell="1" allowOverlap="1" wp14:anchorId="2E4B9CFF" wp14:editId="51275B48">
+            <wp:simplePos x="0" y="0"/>
+            <wp:positionH relativeFrom="margin">
+              <wp:align>right</wp:align>
+            </wp:positionH>
+            <wp:positionV relativeFrom="paragraph">
+              <wp:posOffset>507889</wp:posOffset>
             </wp:positionV>
             <wp:extent cx="2014220" cy="1064895"/>
             <wp:effectExtent l="0" t="0" r="5080" b="1905"/>
@@ -2663,7 +2958,7 @@
                     <pic:cNvPicPr/>
                   </pic:nvPicPr>
                   <pic:blipFill>
-                    <a:blip r:embed="rId21">
+                    <a:blip r:embed="rId22">
                       <a:extLst>
                         <a:ext uri="{28A0092B-C50C-407E-A947-70E740481C1C}">
                           <a14:useLocalDpi xmlns:a14="http://schemas.microsoft.com/office/drawing/2010/main" val="0"/>
@@ -2696,62 +2991,66 @@
         </w:drawing>
       </w:r>
       <w:r>
-        <w:t xml:space="preserve">metric column. From this we can see the decision tree was the best model for this dataset with </w:t>
-      </w:r>
-      <w:r>
-        <w:t xml:space="preserve">a precision score of .88. </w:t>
-      </w:r>
-      <w:r>
-        <w:t xml:space="preserve">To double check this I picked </w:t>
+        <w:t xml:space="preserve">them through a cross validation each with </w:t>
+      </w:r>
+      <w:r>
+        <w:t>10 folds</w:t>
+      </w:r>
+      <w:r>
+        <w:t xml:space="preserve"> focusing on general accuracy</w:t>
+      </w:r>
+      <w:r>
+        <w:t xml:space="preserve"> to get a broader view of how our model is behaving</w:t>
+      </w:r>
+      <w:r>
+        <w:t xml:space="preserve">. </w:t>
+      </w:r>
+      <w:r>
+        <w:t>Above</w:t>
+      </w:r>
+      <w:r>
+        <w:t xml:space="preserve"> are the results. </w:t>
+      </w:r>
+      <w:r>
+        <w:t xml:space="preserve">Seeing as how the standard deviation is </w:t>
+      </w:r>
+      <w:r>
+        <w:t>o</w:t>
+      </w:r>
+      <w:r>
+        <w:t xml:space="preserve">nly .01 or </w:t>
       </w:r>
       <w:proofErr w:type="gramStart"/>
       <w:r>
-        <w:t>all of</w:t>
+        <w:t>.02</w:t>
       </w:r>
       <w:proofErr w:type="gramEnd"/>
       <w:r>
-        <w:t xml:space="preserve"> the best hyper parameters and ran </w:t>
-      </w:r>
-      <w:r>
-        <w:t xml:space="preserve">them through a cross validation each with </w:t>
-      </w:r>
-      <w:r>
-        <w:t>10 folds</w:t>
-      </w:r>
-      <w:r>
-        <w:t xml:space="preserve"> focusing on general accuracy</w:t>
-      </w:r>
-      <w:r>
-        <w:t xml:space="preserve"> to get a broader view of how our model is behaving</w:t>
+        <w:t xml:space="preserve"> I feel very confident that the values we are seeing are accurate and reliable</w:t>
+      </w:r>
+      <w:r>
+        <w:t xml:space="preserve"> enough to make these parameters our</w:t>
+      </w:r>
+      <w:r>
+        <w:t xml:space="preserve"> main</w:t>
       </w:r>
       <w:r>
         <w:t xml:space="preserve">. </w:t>
       </w:r>
       <w:r>
-        <w:t xml:space="preserve">To the right are the results. </w:t>
-      </w:r>
-      <w:r>
-        <w:t xml:space="preserve">Seeing as how the standard deviation is </w:t>
-      </w:r>
-      <w:r>
-        <w:t>o</w:t>
-      </w:r>
-      <w:r>
-        <w:t xml:space="preserve">nly .01 or </w:t>
-      </w:r>
-      <w:proofErr w:type="gramStart"/>
-      <w:r>
-        <w:t>.02</w:t>
-      </w:r>
-      <w:proofErr w:type="gramEnd"/>
-      <w:r>
-        <w:t xml:space="preserve"> I feel very confident that the values we are seeing are accurate and reliable</w:t>
-      </w:r>
-      <w:r>
-        <w:t xml:space="preserve"> enough to make these parameters our main parameters. </w:t>
-      </w:r>
-      <w:r>
-        <w:t>As a special note, since the second versions of both the SVM and Boost models did better than the first version we will use those parameters in our final model.</w:t>
+        <w:t xml:space="preserve">As a special note, since the second versions of both the </w:t>
+      </w:r>
+      <w:r>
+        <w:t>SVM</w:t>
+      </w:r>
+      <w:r>
+        <w:t xml:space="preserve"> and </w:t>
+      </w:r>
+      <w:r>
+        <w:t>Boost</w:t>
+      </w:r>
+      <w:r>
+        <w:t xml:space="preserve"> models did better than the first version we will use those parameters in our final model.</w:t>
       </w:r>
     </w:p>
     <w:p>
@@ -2759,79 +3058,17 @@
         <w:spacing w:line="360" w:lineRule="auto"/>
       </w:pPr>
       <w:r>
+        <w:rPr>
+          <w:noProof/>
+        </w:rPr>
         <w:drawing>
-          <wp:anchor distT="0" distB="0" distL="114300" distR="114300" simplePos="0" relativeHeight="251680768" behindDoc="1" locked="0" layoutInCell="1" allowOverlap="1" wp14:anchorId="007998B4" wp14:editId="590A39EA">
+          <wp:anchor distT="0" distB="0" distL="114300" distR="114300" simplePos="0" relativeHeight="251677696" behindDoc="1" locked="0" layoutInCell="1" allowOverlap="1" wp14:anchorId="19C0BD5C" wp14:editId="06B58A3E">
             <wp:simplePos x="0" y="0"/>
             <wp:positionH relativeFrom="margin">
-              <wp:posOffset>3448133</wp:posOffset>
+              <wp:posOffset>3810000</wp:posOffset>
             </wp:positionH>
             <wp:positionV relativeFrom="paragraph">
-              <wp:posOffset>4008562</wp:posOffset>
-            </wp:positionV>
-            <wp:extent cx="2432050" cy="1852295"/>
-            <wp:effectExtent l="0" t="0" r="6350" b="0"/>
-            <wp:wrapTight wrapText="bothSides">
-              <wp:wrapPolygon edited="0">
-                <wp:start x="0" y="0"/>
-                <wp:lineTo x="0" y="21326"/>
-                <wp:lineTo x="21487" y="21326"/>
-                <wp:lineTo x="21487" y="0"/>
-                <wp:lineTo x="0" y="0"/>
-              </wp:wrapPolygon>
-            </wp:wrapTight>
-            <wp:docPr id="22" name="Picture 22" descr="Chart&#10;&#10;Description automatically generated"/>
-            <wp:cNvGraphicFramePr>
-              <a:graphicFrameLocks xmlns:a="http://schemas.openxmlformats.org/drawingml/2006/main" noChangeAspect="1"/>
-            </wp:cNvGraphicFramePr>
-            <a:graphic xmlns:a="http://schemas.openxmlformats.org/drawingml/2006/main">
-              <a:graphicData uri="http://schemas.openxmlformats.org/drawingml/2006/picture">
-                <pic:pic xmlns:pic="http://schemas.openxmlformats.org/drawingml/2006/picture">
-                  <pic:nvPicPr>
-                    <pic:cNvPr id="22" name="Picture 22" descr="Chart&#10;&#10;Description automatically generated"/>
-                    <pic:cNvPicPr/>
-                  </pic:nvPicPr>
-                  <pic:blipFill>
-                    <a:blip r:embed="rId22">
-                      <a:extLst>
-                        <a:ext uri="{28A0092B-C50C-407E-A947-70E740481C1C}">
-                          <a14:useLocalDpi xmlns:a14="http://schemas.microsoft.com/office/drawing/2010/main" val="0"/>
-                        </a:ext>
-                      </a:extLst>
-                    </a:blip>
-                    <a:stretch>
-                      <a:fillRect/>
-                    </a:stretch>
-                  </pic:blipFill>
-                  <pic:spPr>
-                    <a:xfrm>
-                      <a:off x="0" y="0"/>
-                      <a:ext cx="2432050" cy="1852295"/>
-                    </a:xfrm>
-                    <a:prstGeom prst="rect">
-                      <a:avLst/>
-                    </a:prstGeom>
-                  </pic:spPr>
-                </pic:pic>
-              </a:graphicData>
-            </a:graphic>
-            <wp14:sizeRelH relativeFrom="margin">
-              <wp14:pctWidth>0</wp14:pctWidth>
-            </wp14:sizeRelH>
-            <wp14:sizeRelV relativeFrom="margin">
-              <wp14:pctHeight>0</wp14:pctHeight>
-            </wp14:sizeRelV>
-          </wp:anchor>
-        </w:drawing>
-      </w:r>
-      <w:r>
-        <w:drawing>
-          <wp:anchor distT="0" distB="0" distL="114300" distR="114300" simplePos="0" relativeHeight="251677696" behindDoc="1" locked="0" layoutInCell="1" allowOverlap="1" wp14:anchorId="19C0BD5C" wp14:editId="0EC79267">
-            <wp:simplePos x="0" y="0"/>
-            <wp:positionH relativeFrom="margin">
-              <wp:align>right</wp:align>
-            </wp:positionH>
-            <wp:positionV relativeFrom="paragraph">
-              <wp:posOffset>608882</wp:posOffset>
+              <wp:posOffset>591820</wp:posOffset>
             </wp:positionV>
             <wp:extent cx="2130425" cy="1815465"/>
             <wp:effectExtent l="0" t="0" r="3175" b="0"/>
@@ -2963,7 +3200,13 @@
         <w:t>,</w:t>
       </w:r>
       <w:r>
-        <w:t xml:space="preserve"> we will be comparing them against the decision tree model</w:t>
+        <w:t xml:space="preserve"> we will be comparing them against the </w:t>
+      </w:r>
+      <w:r>
+        <w:t>Decision Tree</w:t>
+      </w:r>
+      <w:r>
+        <w:t xml:space="preserve"> model</w:t>
       </w:r>
       <w:r>
         <w:t xml:space="preserve"> as this model is the one that performed the best</w:t>
@@ -2978,53 +3221,140 @@
         <w:t xml:space="preserve">efore we can compare against </w:t>
       </w:r>
       <w:r>
-        <w:t>the decision tree model,</w:t>
+        <w:t xml:space="preserve">the </w:t>
+      </w:r>
+      <w:r>
+        <w:t>Decision Tree</w:t>
+      </w:r>
+      <w:r>
+        <w:t xml:space="preserve"> model,</w:t>
       </w:r>
       <w:r>
         <w:t xml:space="preserve"> we need to examine it by itself. </w:t>
       </w:r>
       <w:r>
-        <w:t>Below</w:t>
-      </w:r>
-      <w:r>
-        <w:t xml:space="preserve"> is an ROC curve for the decision tree model just to establish a base line. </w:t>
-      </w:r>
-      <w:r>
-        <w:t xml:space="preserve">Even though this isn’t the best ROC curve out there, </w:t>
-      </w:r>
-      <w:r>
-        <w:t xml:space="preserve">it is the one that </w:t>
-      </w:r>
-      <w:r>
-        <w:t xml:space="preserve">did the best on our dataset. </w:t>
-      </w:r>
-      <w:r>
-        <w:t>Even though we chose the precision metric for our analysis, we see that our decision tree model wasn’t well optimized for that metric, and it performed better</w:t>
+        <w:t>To the right</w:t>
+      </w:r>
+      <w:r>
+        <w:t xml:space="preserve"> is an ROC curve for the </w:t>
+      </w:r>
+      <w:r>
+        <w:t>Decision Tree</w:t>
+      </w:r>
+      <w:r>
+        <w:t xml:space="preserve"> model just to establish a base line. </w:t>
+      </w:r>
+      <w:r>
+        <w:t xml:space="preserve">Even though this isn’t the best ROC curve, </w:t>
+      </w:r>
+      <w:r>
+        <w:t xml:space="preserve">it is the </w:t>
+      </w:r>
+      <w:r>
+        <w:t>best on our dataset.</w:t>
+      </w:r>
+      <w:r>
+        <w:t xml:space="preserve"> Note, all but one of the models had nearly identical curve as this one so I won’t be putting it in the report except for the one that looked very different.</w:t>
+      </w:r>
+      <w:r>
+        <w:t xml:space="preserve"> </w:t>
+      </w:r>
+      <w:r>
+        <w:t xml:space="preserve">Even though we chose the precision metric for our analysis, we see that our </w:t>
+      </w:r>
+      <w:r>
+        <w:t>Decision Tree</w:t>
+      </w:r>
+      <w:r>
+        <w:t xml:space="preserve"> model wasn’t well optimized for that metric, and it performed better</w:t>
       </w:r>
       <w:r>
         <w:t xml:space="preserve"> with the recall metric. </w:t>
       </w:r>
-      <w:r>
-        <w:t>With a precision score</w:t>
+    </w:p>
+    <w:p>
+      <w:pPr>
+        <w:spacing w:line="360" w:lineRule="auto"/>
+      </w:pPr>
+      <w:r>
+        <w:t xml:space="preserve">The first model we will explore will be the next runner up, </w:t>
+      </w:r>
+      <w:r>
+        <w:t xml:space="preserve">our second revision of the </w:t>
+      </w:r>
+      <w:r>
+        <w:t>Boosting</w:t>
+      </w:r>
+      <w:r>
+        <w:t xml:space="preserve"> model. Its parameters were </w:t>
+      </w:r>
+      <w:proofErr w:type="spellStart"/>
+      <w:r>
+        <w:t>n_estimators</w:t>
+      </w:r>
+      <w:proofErr w:type="spellEnd"/>
+      <w:r>
+        <w:t xml:space="preserve"> = 6, </w:t>
+      </w:r>
+      <w:proofErr w:type="spellStart"/>
+      <w:r>
+        <w:t>learning_rate</w:t>
+      </w:r>
+      <w:proofErr w:type="spellEnd"/>
+      <w:r>
+        <w:t xml:space="preserve"> = .1</w:t>
+      </w:r>
+      <w:r>
+        <w:t xml:space="preserve"> and loss = </w:t>
+      </w:r>
+      <w:proofErr w:type="spellStart"/>
+      <w:r>
+        <w:t>log_loss</w:t>
+      </w:r>
+      <w:proofErr w:type="spellEnd"/>
+      <w:r>
+        <w:t>, this gave us a precision score of .87</w:t>
+      </w:r>
+      <w:r>
+        <w:t xml:space="preserve"> and a training time of .0069</w:t>
+      </w:r>
+      <w:r>
+        <w:t xml:space="preserve">. Below you will see the </w:t>
+      </w:r>
+      <w:r>
+        <w:lastRenderedPageBreak/>
+        <w:t xml:space="preserve">confusion matrix, roc and </w:t>
+      </w:r>
+      <w:r>
+        <w:t xml:space="preserve">precision recall curves. As to why this model did just a little bit worse, I think it can be found in the </w:t>
+      </w:r>
+      <w:r>
+        <w:t>ensemble</w:t>
+      </w:r>
+      <w:r>
+        <w:t xml:space="preserve"> portion. </w:t>
+      </w:r>
+      <w:r>
+        <w:t xml:space="preserve">Because we had so many models going into the </w:t>
+      </w:r>
+      <w:r>
+        <w:t>Boosting</w:t>
       </w:r>
       <w:r>
         <w:t xml:space="preserve"> </w:t>
       </w:r>
       <w:r>
-        <w:t>of .88</w:t>
-      </w:r>
-      <w:r>
-        <w:t xml:space="preserve">, this model will be hard to beat. </w:t>
-      </w:r>
-      <w:r>
+        <w:rPr>
+          <w:noProof/>
+        </w:rPr>
         <w:drawing>
-          <wp:anchor distT="0" distB="0" distL="114300" distR="114300" simplePos="0" relativeHeight="251679744" behindDoc="1" locked="0" layoutInCell="1" allowOverlap="1" wp14:anchorId="4DEC3C78" wp14:editId="0796989A">
+          <wp:anchor distT="0" distB="0" distL="114300" distR="114300" simplePos="0" relativeHeight="251679744" behindDoc="1" locked="0" layoutInCell="1" allowOverlap="1" wp14:anchorId="4DEC3C78" wp14:editId="773A45B7">
             <wp:simplePos x="0" y="0"/>
             <wp:positionH relativeFrom="margin">
-              <wp:posOffset>3730239</wp:posOffset>
+              <wp:align>right</wp:align>
             </wp:positionH>
             <wp:positionV relativeFrom="paragraph">
-              <wp:posOffset>-193</wp:posOffset>
+              <wp:posOffset>0</wp:posOffset>
             </wp:positionV>
             <wp:extent cx="2173605" cy="1852295"/>
             <wp:effectExtent l="0" t="0" r="0" b="0"/>
@@ -3082,255 +3412,85 @@
         </w:drawing>
       </w:r>
       <w:r>
-        <w:rPr>
-          <w:b/>
-          <w:bCs/>
+        <w:t>model, they can pick up on smaller trends</w:t>
+      </w:r>
+      <w:r>
+        <w:t xml:space="preserve"> but that may not always be the best idea. Sometimes an ensemble model can pick up on a rule that may be specific to only a few, but then it is applied </w:t>
+      </w:r>
+      <w:r>
+        <w:t>to the whole. Not t</w:t>
+      </w:r>
+      <w:r>
+        <w:t>o</w:t>
+      </w:r>
+      <w:r>
+        <w:t xml:space="preserve"> mention </w:t>
+      </w:r>
+      <w:r>
+        <w:t xml:space="preserve">the </w:t>
+      </w:r>
+      <w:r>
+        <w:t>Boost</w:t>
+      </w:r>
+      <w:r>
+        <w:t xml:space="preserve"> model can create a tree </w:t>
+      </w:r>
+      <w:r>
+        <w:t>that isn’t pruned by what the user knows to be the best limit.</w:t>
+      </w:r>
+      <w:r>
+        <w:t xml:space="preserve"> I</w:t>
+      </w:r>
+      <w:r>
+        <w:t>nterestingly</w:t>
+      </w:r>
+      <w:r>
+        <w:t xml:space="preserve">, </w:t>
+      </w:r>
+      <w:r>
+        <w:t xml:space="preserve">it did better </w:t>
+      </w:r>
+      <w:r>
+        <w:t xml:space="preserve">for reducing the number of type </w:t>
+      </w:r>
+      <w:r>
+        <w:t>2</w:t>
+      </w:r>
+      <w:r>
+        <w:t xml:space="preserve"> errors</w:t>
+      </w:r>
+      <w:r>
+        <w:t xml:space="preserve"> than the </w:t>
+      </w:r>
+      <w:r>
+        <w:t>Decision Tree</w:t>
+      </w:r>
+      <w:r>
+        <w:t xml:space="preserve">. </w:t>
+      </w:r>
+      <w:r>
+        <w:t xml:space="preserve">Goes to show that more heads aren’t always better than one. </w:t>
+      </w:r>
+      <w:r>
+        <w:t xml:space="preserve"> </w:t>
+      </w:r>
+    </w:p>
+    <w:p>
+      <w:pPr>
+        <w:spacing w:line="360" w:lineRule="auto"/>
+      </w:pPr>
+      <w:r>
+        <w:rPr>
+          <w:noProof/>
         </w:rPr>
         <w:drawing>
-          <wp:anchor distT="0" distB="0" distL="114300" distR="114300" simplePos="0" relativeHeight="251681792" behindDoc="1" locked="0" layoutInCell="1" allowOverlap="1" wp14:anchorId="63A45A6B" wp14:editId="1AFDDCB1">
+          <wp:anchor distT="0" distB="0" distL="114300" distR="114300" simplePos="0" relativeHeight="251683840" behindDoc="1" locked="0" layoutInCell="1" allowOverlap="1" wp14:anchorId="4ABADE73" wp14:editId="53B9F768">
             <wp:simplePos x="0" y="0"/>
-            <wp:positionH relativeFrom="margin">
-              <wp:align>right</wp:align>
+            <wp:positionH relativeFrom="column">
+              <wp:posOffset>3649124</wp:posOffset>
             </wp:positionH>
             <wp:positionV relativeFrom="paragraph">
-              <wp:posOffset>5231765</wp:posOffset>
-            </wp:positionV>
-            <wp:extent cx="2255520" cy="1939925"/>
-            <wp:effectExtent l="0" t="0" r="0" b="3175"/>
-            <wp:wrapTight wrapText="bothSides">
-              <wp:wrapPolygon edited="0">
-                <wp:start x="0" y="0"/>
-                <wp:lineTo x="0" y="21423"/>
-                <wp:lineTo x="21345" y="21423"/>
-                <wp:lineTo x="21345" y="0"/>
-                <wp:lineTo x="0" y="0"/>
-              </wp:wrapPolygon>
-            </wp:wrapTight>
-            <wp:docPr id="24" name="Picture 24" descr="Chart, treemap chart&#10;&#10;Description automatically generated"/>
-            <wp:cNvGraphicFramePr>
-              <a:graphicFrameLocks xmlns:a="http://schemas.openxmlformats.org/drawingml/2006/main" noChangeAspect="1"/>
-            </wp:cNvGraphicFramePr>
-            <a:graphic xmlns:a="http://schemas.openxmlformats.org/drawingml/2006/main">
-              <a:graphicData uri="http://schemas.openxmlformats.org/drawingml/2006/picture">
-                <pic:pic xmlns:pic="http://schemas.openxmlformats.org/drawingml/2006/picture">
-                  <pic:nvPicPr>
-                    <pic:cNvPr id="24" name="Picture 24" descr="Chart, treemap chart&#10;&#10;Description automatically generated"/>
-                    <pic:cNvPicPr/>
-                  </pic:nvPicPr>
-                  <pic:blipFill>
-                    <a:blip r:embed="rId26">
-                      <a:extLst>
-                        <a:ext uri="{28A0092B-C50C-407E-A947-70E740481C1C}">
-                          <a14:useLocalDpi xmlns:a14="http://schemas.microsoft.com/office/drawing/2010/main" val="0"/>
-                        </a:ext>
-                      </a:extLst>
-                    </a:blip>
-                    <a:stretch>
-                      <a:fillRect/>
-                    </a:stretch>
-                  </pic:blipFill>
-                  <pic:spPr>
-                    <a:xfrm>
-                      <a:off x="0" y="0"/>
-                      <a:ext cx="2255520" cy="1939925"/>
-                    </a:xfrm>
-                    <a:prstGeom prst="rect">
-                      <a:avLst/>
-                    </a:prstGeom>
-                  </pic:spPr>
-                </pic:pic>
-              </a:graphicData>
-            </a:graphic>
-            <wp14:sizeRelH relativeFrom="margin">
-              <wp14:pctWidth>0</wp14:pctWidth>
-            </wp14:sizeRelH>
-            <wp14:sizeRelV relativeFrom="margin">
-              <wp14:pctHeight>0</wp14:pctHeight>
-            </wp14:sizeRelV>
-          </wp:anchor>
-        </w:drawing>
-      </w:r>
-      <w:r>
-        <w:t xml:space="preserve"> </w:t>
-      </w:r>
-    </w:p>
-    <w:p>
-      <w:pPr>
-        <w:spacing w:line="360" w:lineRule="auto"/>
-      </w:pPr>
-      <w:r>
-        <w:t xml:space="preserve">The first model we will explore will be the next runner up, </w:t>
-      </w:r>
-      <w:r>
-        <w:t xml:space="preserve">our second revision of the boosting model. Its parameters were </w:t>
-      </w:r>
-      <w:proofErr w:type="spellStart"/>
-      <w:r>
-        <w:t>n_estimators</w:t>
-      </w:r>
-      <w:proofErr w:type="spellEnd"/>
-      <w:r>
-        <w:t xml:space="preserve"> = 6, </w:t>
-      </w:r>
-      <w:proofErr w:type="spellStart"/>
-      <w:r>
-        <w:t>learning_rate</w:t>
-      </w:r>
-      <w:proofErr w:type="spellEnd"/>
-      <w:r>
-        <w:t xml:space="preserve"> = .1</w:t>
-      </w:r>
-      <w:r>
-        <w:t xml:space="preserve"> and loss = </w:t>
-      </w:r>
-      <w:proofErr w:type="spellStart"/>
-      <w:r>
-        <w:t>log_loss</w:t>
-      </w:r>
-      <w:proofErr w:type="spellEnd"/>
-      <w:r>
-        <w:t>, this gave us a precision score of .87</w:t>
-      </w:r>
-      <w:r>
-        <w:t xml:space="preserve"> and a training time of .0069</w:t>
-      </w:r>
-      <w:r>
-        <w:t xml:space="preserve">. Below you will see the confusion matrix, roc and </w:t>
-      </w:r>
-      <w:r>
-        <w:t xml:space="preserve">precision recall curves. As to why this model did just a little bit worse, I think it can be found in the </w:t>
-      </w:r>
-      <w:r>
-        <w:t>ensemble</w:t>
-      </w:r>
-      <w:r>
-        <w:t xml:space="preserve"> portion. </w:t>
-      </w:r>
-      <w:r>
-        <w:t xml:space="preserve">Because we had so many models </w:t>
-      </w:r>
-      <w:r>
-        <w:rPr>
-          <w:b/>
-          <w:bCs/>
-        </w:rPr>
-        <w:lastRenderedPageBreak/>
-        <w:drawing>
-          <wp:anchor distT="0" distB="0" distL="114300" distR="114300" simplePos="0" relativeHeight="251682816" behindDoc="1" locked="0" layoutInCell="1" allowOverlap="1" wp14:anchorId="52DFDB47" wp14:editId="0CEABBA9">
-            <wp:simplePos x="0" y="0"/>
-            <wp:positionH relativeFrom="margin">
-              <wp:align>right</wp:align>
-            </wp:positionH>
-            <wp:positionV relativeFrom="paragraph">
-              <wp:posOffset>331</wp:posOffset>
-            </wp:positionV>
-            <wp:extent cx="2082800" cy="1586865"/>
-            <wp:effectExtent l="0" t="0" r="0" b="0"/>
-            <wp:wrapTight wrapText="bothSides">
-              <wp:wrapPolygon edited="0">
-                <wp:start x="0" y="0"/>
-                <wp:lineTo x="0" y="21263"/>
-                <wp:lineTo x="21337" y="21263"/>
-                <wp:lineTo x="21337" y="0"/>
-                <wp:lineTo x="0" y="0"/>
-              </wp:wrapPolygon>
-            </wp:wrapTight>
-            <wp:docPr id="26" name="Picture 26" descr="Chart&#10;&#10;Description automatically generated"/>
-            <wp:cNvGraphicFramePr>
-              <a:graphicFrameLocks xmlns:a="http://schemas.openxmlformats.org/drawingml/2006/main" noChangeAspect="1"/>
-            </wp:cNvGraphicFramePr>
-            <a:graphic xmlns:a="http://schemas.openxmlformats.org/drawingml/2006/main">
-              <a:graphicData uri="http://schemas.openxmlformats.org/drawingml/2006/picture">
-                <pic:pic xmlns:pic="http://schemas.openxmlformats.org/drawingml/2006/picture">
-                  <pic:nvPicPr>
-                    <pic:cNvPr id="26" name="Picture 26" descr="Chart&#10;&#10;Description automatically generated"/>
-                    <pic:cNvPicPr/>
-                  </pic:nvPicPr>
-                  <pic:blipFill>
-                    <a:blip r:embed="rId27" cstate="print">
-                      <a:extLst>
-                        <a:ext uri="{28A0092B-C50C-407E-A947-70E740481C1C}">
-                          <a14:useLocalDpi xmlns:a14="http://schemas.microsoft.com/office/drawing/2010/main" val="0"/>
-                        </a:ext>
-                      </a:extLst>
-                    </a:blip>
-                    <a:stretch>
-                      <a:fillRect/>
-                    </a:stretch>
-                  </pic:blipFill>
-                  <pic:spPr>
-                    <a:xfrm>
-                      <a:off x="0" y="0"/>
-                      <a:ext cx="2082800" cy="1586865"/>
-                    </a:xfrm>
-                    <a:prstGeom prst="rect">
-                      <a:avLst/>
-                    </a:prstGeom>
-                  </pic:spPr>
-                </pic:pic>
-              </a:graphicData>
-            </a:graphic>
-            <wp14:sizeRelH relativeFrom="margin">
-              <wp14:pctWidth>0</wp14:pctWidth>
-            </wp14:sizeRelH>
-            <wp14:sizeRelV relativeFrom="margin">
-              <wp14:pctHeight>0</wp14:pctHeight>
-            </wp14:sizeRelV>
-          </wp:anchor>
-        </w:drawing>
-      </w:r>
-      <w:r>
-        <w:t>going into the boosting model, they can pick up on smaller trends</w:t>
-      </w:r>
-      <w:r>
-        <w:t xml:space="preserve"> but that may not always be the best idea. Sometimes an ensemble model can pick up on a rule that may be specific to only a few, but then it is applied </w:t>
-      </w:r>
-      <w:r>
-        <w:t xml:space="preserve">to the whole. Not the mention </w:t>
-      </w:r>
-      <w:r>
-        <w:t xml:space="preserve">the boost model can create a tree </w:t>
-      </w:r>
-      <w:r>
-        <w:t xml:space="preserve">that isn’t pruned by what the user knows to be the best limit. In our confusion matrix we see again that this model wasn’t well suited for the precision metric, as we performed better with a recall score. </w:t>
-      </w:r>
-      <w:proofErr w:type="gramStart"/>
-      <w:r>
-        <w:t>But,</w:t>
-      </w:r>
-      <w:proofErr w:type="gramEnd"/>
-      <w:r>
-        <w:t xml:space="preserve"> interestingly enough it did better </w:t>
-      </w:r>
-      <w:r>
-        <w:t>for reducing the number of type 1 errors</w:t>
-      </w:r>
-      <w:r>
-        <w:t xml:space="preserve"> than the decision tree</w:t>
-      </w:r>
-      <w:r>
-        <w:t xml:space="preserve">. </w:t>
-      </w:r>
-      <w:r>
-        <w:t xml:space="preserve">Goes to show that more heads aren’t always better than one. </w:t>
-      </w:r>
-      <w:r>
-        <w:t xml:space="preserve"> </w:t>
-      </w:r>
-    </w:p>
-    <w:p>
-      <w:pPr>
-        <w:spacing w:line="360" w:lineRule="auto"/>
-      </w:pPr>
-      <w:r>
-        <w:drawing>
-          <wp:anchor distT="0" distB="0" distL="114300" distR="114300" simplePos="0" relativeHeight="251683840" behindDoc="1" locked="0" layoutInCell="1" allowOverlap="1" wp14:anchorId="4ABADE73" wp14:editId="0512CBBD">
-            <wp:simplePos x="0" y="0"/>
-            <wp:positionH relativeFrom="column">
-              <wp:posOffset>3744898</wp:posOffset>
-            </wp:positionH>
-            <wp:positionV relativeFrom="paragraph">
-              <wp:posOffset>10519</wp:posOffset>
+              <wp:posOffset>407283</wp:posOffset>
             </wp:positionV>
             <wp:extent cx="2210462" cy="1900910"/>
             <wp:effectExtent l="0" t="0" r="0" b="4445"/>
@@ -3385,7 +3545,13 @@
         <w:t xml:space="preserve">The next runner up </w:t>
       </w:r>
       <w:r>
-        <w:t xml:space="preserve">is our neural network. With parameters at layers = 10, iterations = 650, and activation = </w:t>
+        <w:t xml:space="preserve">is our </w:t>
+      </w:r>
+      <w:r>
+        <w:t>Neural Net</w:t>
+      </w:r>
+      <w:r>
+        <w:t xml:space="preserve">work. With parameters at layers = 10, iterations = 650, and activation = </w:t>
       </w:r>
       <w:r>
         <w:t>logistic this model comes in with a precision score of .86 and a training time of .14</w:t>
@@ -3405,7 +3571,10 @@
       </w:r>
       <w:proofErr w:type="gramEnd"/>
       <w:r>
-        <w:t xml:space="preserve"> the neural net</w:t>
+        <w:t xml:space="preserve"> the </w:t>
+      </w:r>
+      <w:r>
+        <w:t>Neural Network</w:t>
       </w:r>
       <w:r>
         <w:t xml:space="preserve"> was almost equally weighted in the precision recall </w:t>
@@ -3414,13 +3583,33 @@
         <w:t xml:space="preserve">balance. </w:t>
       </w:r>
       <w:r>
-        <w:t xml:space="preserve">This makes sense because the neural network is designed to </w:t>
+        <w:t xml:space="preserve">This makes sense because the </w:t>
+      </w:r>
+      <w:r>
+        <w:t xml:space="preserve">Neural </w:t>
+      </w:r>
+      <w:proofErr w:type="spellStart"/>
+      <w:r>
+        <w:t>Network</w:t>
+      </w:r>
+      <w:r>
+        <w:t>work</w:t>
+      </w:r>
+      <w:proofErr w:type="spellEnd"/>
+      <w:r>
+        <w:t xml:space="preserve"> is designed to </w:t>
       </w:r>
       <w:r>
         <w:t xml:space="preserve">balance all outputs and make sure things are weighted properly to give us a very balanced model. </w:t>
       </w:r>
       <w:r>
-        <w:t xml:space="preserve">This is good to know because if you are wanting a model that generally does well and has a high accuracy score, a neural net would be a good place to start. </w:t>
+        <w:t xml:space="preserve">This is good to know because if you are wanting a model that generally does well and has a high accuracy score, a </w:t>
+      </w:r>
+      <w:r>
+        <w:t>Neural Network</w:t>
+      </w:r>
+      <w:r>
+        <w:t xml:space="preserve"> would be a good place to start. </w:t>
       </w:r>
     </w:p>
     <w:p>
@@ -3428,6 +3617,9 @@
         <w:spacing w:line="360" w:lineRule="auto"/>
       </w:pPr>
       <w:r>
+        <w:rPr>
+          <w:noProof/>
+        </w:rPr>
         <w:drawing>
           <wp:anchor distT="0" distB="0" distL="114300" distR="114300" simplePos="0" relativeHeight="251684864" behindDoc="1" locked="0" layoutInCell="1" allowOverlap="1" wp14:anchorId="5470256F" wp14:editId="74409EE5">
             <wp:simplePos x="0" y="0"/>
@@ -3460,7 +3652,7 @@
                     <pic:cNvPicPr/>
                   </pic:nvPicPr>
                   <pic:blipFill>
-                    <a:blip r:embed="rId28">
+                    <a:blip r:embed="rId27">
                       <a:extLst>
                         <a:ext uri="{28A0092B-C50C-407E-A947-70E740481C1C}">
                           <a14:useLocalDpi xmlns:a14="http://schemas.microsoft.com/office/drawing/2010/main" val="0"/>
@@ -3495,11 +3687,9 @@
       <w:r>
         <w:t xml:space="preserve">Our </w:t>
       </w:r>
-      <w:proofErr w:type="spellStart"/>
-      <w:r>
-        <w:t>svm</w:t>
-      </w:r>
-      <w:proofErr w:type="spellEnd"/>
+      <w:r>
+        <w:t>SVM</w:t>
+      </w:r>
       <w:r>
         <w:t xml:space="preserve"> model had parameters of </w:t>
       </w:r>
@@ -3510,16 +3700,26 @@
         <w:t xml:space="preserve">1.84 and .85 respectively. </w:t>
       </w:r>
       <w:r>
+        <w:t>Both the first version and the second version are essentially the same. When we have a degree of 1 in a polynomial kernel it is fundamentally the same as a linear kernel</w:t>
+      </w:r>
+      <w:r>
+        <w:t xml:space="preserve">. We see only a small difference in the two, less than .001. </w:t>
+      </w:r>
+      <w:r>
         <w:t>Similarly,</w:t>
       </w:r>
       <w:r>
-        <w:t xml:space="preserve"> to the neural net, our confusion matrix for the </w:t>
-      </w:r>
-      <w:proofErr w:type="spellStart"/>
-      <w:r>
-        <w:t>svm</w:t>
-      </w:r>
-      <w:proofErr w:type="spellEnd"/>
+        <w:t xml:space="preserve"> to the </w:t>
+      </w:r>
+      <w:r>
+        <w:t>Neural Network</w:t>
+      </w:r>
+      <w:r>
+        <w:t xml:space="preserve">, our confusion matrix for the </w:t>
+      </w:r>
+      <w:r>
+        <w:t>SVM</w:t>
+      </w:r>
       <w:r>
         <w:t xml:space="preserve"> seems to be very balanced as well</w:t>
       </w:r>
@@ -3527,10 +3727,20 @@
         <w:t xml:space="preserve">. </w:t>
       </w:r>
       <w:r>
-        <w:t xml:space="preserve">With a degree of 1, this helps me to further believe that this data is very well clustered </w:t>
-      </w:r>
-      <w:r>
-        <w:t xml:space="preserve">and is best separated by linear </w:t>
+        <w:t xml:space="preserve">With a degree of 1, this helps me to further believe that this data is </w:t>
+      </w:r>
+      <w:r>
+        <w:lastRenderedPageBreak/>
+        <w:t xml:space="preserve">very well clustered </w:t>
+      </w:r>
+      <w:r>
+        <w:t>and is best separated by linear</w:t>
+      </w:r>
+      <w:r>
+        <w:t xml:space="preserve"> means</w:t>
+      </w:r>
+      <w:r>
+        <w:t xml:space="preserve"> </w:t>
       </w:r>
       <w:r>
         <w:t xml:space="preserve">where the clusters have low contamination. </w:t>
@@ -3549,7 +3759,10 @@
       </w:r>
       <w:proofErr w:type="gramEnd"/>
       <w:r>
-        <w:t xml:space="preserve"> we come to KNN</w:t>
+        <w:t xml:space="preserve"> we come to </w:t>
+      </w:r>
+      <w:r>
+        <w:t>KNN</w:t>
       </w:r>
       <w:r>
         <w:t xml:space="preserve"> with parameters</w:t>
@@ -3564,15 +3777,17 @@
         <w:t xml:space="preserve">training </w:t>
       </w:r>
       <w:r>
-        <w:lastRenderedPageBreak/>
+        <w:rPr>
+          <w:noProof/>
+        </w:rPr>
         <w:drawing>
-          <wp:anchor distT="0" distB="0" distL="114300" distR="114300" simplePos="0" relativeHeight="251686912" behindDoc="1" locked="0" layoutInCell="1" allowOverlap="1" wp14:anchorId="43F1E36B" wp14:editId="2721FD24">
+          <wp:anchor distT="0" distB="0" distL="114300" distR="114300" simplePos="0" relativeHeight="251686912" behindDoc="1" locked="0" layoutInCell="1" allowOverlap="1" wp14:anchorId="43F1E36B" wp14:editId="7D14A605">
             <wp:simplePos x="0" y="0"/>
             <wp:positionH relativeFrom="margin">
               <wp:align>right</wp:align>
             </wp:positionH>
             <wp:positionV relativeFrom="paragraph">
-              <wp:posOffset>79126</wp:posOffset>
+              <wp:posOffset>580</wp:posOffset>
             </wp:positionV>
             <wp:extent cx="2154555" cy="1641475"/>
             <wp:effectExtent l="0" t="0" r="0" b="0"/>
@@ -3597,7 +3812,7 @@
                     <pic:cNvPicPr/>
                   </pic:nvPicPr>
                   <pic:blipFill>
-                    <a:blip r:embed="rId29" cstate="print">
+                    <a:blip r:embed="rId28" cstate="print">
                       <a:extLst>
                         <a:ext uri="{28A0092B-C50C-407E-A947-70E740481C1C}">
                           <a14:useLocalDpi xmlns:a14="http://schemas.microsoft.com/office/drawing/2010/main" val="0"/>
@@ -3624,26 +3839,59 @@
         </w:drawing>
       </w:r>
       <w:r>
-        <w:t xml:space="preserve">time of basically 0. This isn’t surprising though because we know KNNs to be lazy learners. </w:t>
+        <w:t xml:space="preserve">time of basically 0. This isn’t surprising though because we know </w:t>
+      </w:r>
+      <w:r>
+        <w:t>KNN</w:t>
+      </w:r>
+      <w:r>
+        <w:t xml:space="preserve">s to be lazy learners. </w:t>
       </w:r>
       <w:r>
         <w:t xml:space="preserve">Both the </w:t>
       </w:r>
       <w:r>
-        <w:t xml:space="preserve">confusion matrix and roc curve are interesting compared to the decision tree. Below you will see how </w:t>
-      </w:r>
-      <w:r>
-        <w:t xml:space="preserve">well the model did in predicting </w:t>
-      </w:r>
-      <w:r>
+        <w:t xml:space="preserve">confusion matrix and </w:t>
+      </w:r>
+      <w:r>
+        <w:t>ROC</w:t>
+      </w:r>
+      <w:r>
+        <w:t xml:space="preserve"> curve are interesting compared to the </w:t>
+      </w:r>
+      <w:r>
+        <w:t>Decision Tree</w:t>
+      </w:r>
+      <w:r>
+        <w:t xml:space="preserve">. Below you will see how </w:t>
+      </w:r>
+      <w:r>
+        <w:t xml:space="preserve">well the model did in predicting type 1 errors. </w:t>
+      </w:r>
+      <w:r>
+        <w:t xml:space="preserve">Out of </w:t>
+      </w:r>
+      <w:r>
+        <w:t>all</w:t>
+      </w:r>
+      <w:r>
+        <w:t xml:space="preserve"> the models </w:t>
+      </w:r>
+      <w:r>
+        <w:t xml:space="preserve">none of them did this </w:t>
+      </w:r>
+      <w:r>
+        <w:rPr>
+          <w:noProof/>
+        </w:rPr>
         <w:drawing>
-          <wp:anchor distT="0" distB="0" distL="114300" distR="114300" simplePos="0" relativeHeight="251685888" behindDoc="1" locked="0" layoutInCell="1" allowOverlap="1" wp14:anchorId="4CC5E0A0" wp14:editId="23C83558">
+          <wp:anchor distT="0" distB="0" distL="114300" distR="114300" simplePos="0" relativeHeight="251685888" behindDoc="1" locked="0" layoutInCell="1" allowOverlap="1" wp14:anchorId="4CC5E0A0" wp14:editId="20CA5185">
             <wp:simplePos x="0" y="0"/>
             <wp:positionH relativeFrom="margin">
               <wp:align>left</wp:align>
             </wp:positionH>
             <wp:positionV relativeFrom="paragraph">
-              <wp:posOffset>1279000</wp:posOffset>
+              <wp:posOffset>1377150</wp:posOffset>
             </wp:positionV>
             <wp:extent cx="2342267" cy="1995778"/>
             <wp:effectExtent l="0" t="0" r="1270" b="5080"/>
@@ -3668,7 +3916,7 @@
                     <pic:cNvPicPr/>
                   </pic:nvPicPr>
                   <pic:blipFill>
-                    <a:blip r:embed="rId30">
+                    <a:blip r:embed="rId29">
                       <a:extLst>
                         <a:ext uri="{28A0092B-C50C-407E-A947-70E740481C1C}">
                           <a14:useLocalDpi xmlns:a14="http://schemas.microsoft.com/office/drawing/2010/main" val="0"/>
@@ -3695,27 +3943,15 @@
         </w:drawing>
       </w:r>
       <w:r>
-        <w:t xml:space="preserve">type 1 errors. </w:t>
-      </w:r>
-      <w:r>
-        <w:t xml:space="preserve">Out of </w:t>
+        <w:t xml:space="preserve">poorly. </w:t>
+      </w:r>
+      <w:r>
+        <w:t xml:space="preserve">The ROC curve as well is most bizarre, </w:t>
       </w:r>
       <w:r>
         <w:t>all</w:t>
       </w:r>
       <w:r>
-        <w:t xml:space="preserve"> the models </w:t>
-      </w:r>
-      <w:r>
-        <w:t xml:space="preserve">none of them did this poorly. </w:t>
-      </w:r>
-      <w:r>
-        <w:t xml:space="preserve">The ROC curve as well is most bizarre, </w:t>
-      </w:r>
-      <w:r>
-        <w:t>all</w:t>
-      </w:r>
-      <w:r>
         <w:t xml:space="preserve"> the </w:t>
       </w:r>
       <w:r>
@@ -3734,7 +3970,19 @@
         <w:t xml:space="preserve"> them were 0, but th</w:t>
       </w:r>
       <w:r>
-        <w:t xml:space="preserve">ere was enough 1s in there to bring down the score significantly. This is one of the drawbacks of a knn compared to a decision tree. </w:t>
+        <w:t xml:space="preserve">ere was enough 1s in there to bring down the score significantly. This is one of the drawbacks of a </w:t>
+      </w:r>
+      <w:r>
+        <w:t>KNN</w:t>
+      </w:r>
+      <w:r>
+        <w:t xml:space="preserve"> compared to a </w:t>
+      </w:r>
+      <w:r>
+        <w:t>Decision Tree</w:t>
+      </w:r>
+      <w:r>
+        <w:t xml:space="preserve">. </w:t>
       </w:r>
     </w:p>
     <w:p>
@@ -3759,29 +4007,993 @@
       <w:pPr>
         <w:spacing w:line="360" w:lineRule="auto"/>
       </w:pPr>
+      <w:r>
+        <w:drawing>
+          <wp:anchor distT="0" distB="0" distL="114300" distR="114300" simplePos="0" relativeHeight="251691008" behindDoc="1" locked="0" layoutInCell="1" allowOverlap="1" wp14:anchorId="1DF1975D" wp14:editId="03AB9AF6">
+            <wp:simplePos x="0" y="0"/>
+            <wp:positionH relativeFrom="margin">
+              <wp:posOffset>447040</wp:posOffset>
+            </wp:positionH>
+            <wp:positionV relativeFrom="paragraph">
+              <wp:posOffset>101600</wp:posOffset>
+            </wp:positionV>
+            <wp:extent cx="2434590" cy="1824355"/>
+            <wp:effectExtent l="0" t="0" r="3810" b="4445"/>
+            <wp:wrapTight wrapText="bothSides">
+              <wp:wrapPolygon edited="0">
+                <wp:start x="0" y="0"/>
+                <wp:lineTo x="0" y="21427"/>
+                <wp:lineTo x="21465" y="21427"/>
+                <wp:lineTo x="21465" y="0"/>
+                <wp:lineTo x="0" y="0"/>
+              </wp:wrapPolygon>
+            </wp:wrapTight>
+            <wp:docPr id="14" name="Picture 14"/>
+            <wp:cNvGraphicFramePr>
+              <a:graphicFrameLocks xmlns:a="http://schemas.openxmlformats.org/drawingml/2006/main" noChangeAspect="1"/>
+            </wp:cNvGraphicFramePr>
+            <a:graphic xmlns:a="http://schemas.openxmlformats.org/drawingml/2006/main">
+              <a:graphicData uri="http://schemas.openxmlformats.org/drawingml/2006/picture">
+                <pic:pic xmlns:pic="http://schemas.openxmlformats.org/drawingml/2006/picture">
+                  <pic:nvPicPr>
+                    <pic:cNvPr id="14" name="Picture 14"/>
+                    <pic:cNvPicPr/>
+                  </pic:nvPicPr>
+                  <pic:blipFill>
+                    <a:blip r:embed="rId30">
+                      <a:extLst>
+                        <a:ext uri="{28A0092B-C50C-407E-A947-70E740481C1C}">
+                          <a14:useLocalDpi xmlns:a14="http://schemas.microsoft.com/office/drawing/2010/main" val="0"/>
+                        </a:ext>
+                      </a:extLst>
+                    </a:blip>
+                    <a:stretch>
+                      <a:fillRect/>
+                    </a:stretch>
+                  </pic:blipFill>
+                  <pic:spPr>
+                    <a:xfrm>
+                      <a:off x="0" y="0"/>
+                      <a:ext cx="2434590" cy="1824355"/>
+                    </a:xfrm>
+                    <a:prstGeom prst="rect">
+                      <a:avLst/>
+                    </a:prstGeom>
+                  </pic:spPr>
+                </pic:pic>
+              </a:graphicData>
+            </a:graphic>
+            <wp14:sizeRelH relativeFrom="margin">
+              <wp14:pctWidth>0</wp14:pctWidth>
+            </wp14:sizeRelH>
+            <wp14:sizeRelV relativeFrom="margin">
+              <wp14:pctHeight>0</wp14:pctHeight>
+            </wp14:sizeRelV>
+          </wp:anchor>
+        </w:drawing>
+      </w:r>
+      <w:r>
+        <w:drawing>
+          <wp:anchor distT="0" distB="0" distL="114300" distR="114300" simplePos="0" relativeHeight="251692032" behindDoc="1" locked="0" layoutInCell="1" allowOverlap="1" wp14:anchorId="4F0C0956" wp14:editId="03F0B871">
+            <wp:simplePos x="0" y="0"/>
+            <wp:positionH relativeFrom="column">
+              <wp:posOffset>3009900</wp:posOffset>
+            </wp:positionH>
+            <wp:positionV relativeFrom="paragraph">
+              <wp:posOffset>67945</wp:posOffset>
+            </wp:positionV>
+            <wp:extent cx="2264410" cy="1905000"/>
+            <wp:effectExtent l="0" t="0" r="2540" b="0"/>
+            <wp:wrapTight wrapText="bothSides">
+              <wp:wrapPolygon edited="0">
+                <wp:start x="0" y="0"/>
+                <wp:lineTo x="0" y="21384"/>
+                <wp:lineTo x="21443" y="21384"/>
+                <wp:lineTo x="21443" y="0"/>
+                <wp:lineTo x="0" y="0"/>
+              </wp:wrapPolygon>
+            </wp:wrapTight>
+            <wp:docPr id="18" name="Picture 18"/>
+            <wp:cNvGraphicFramePr>
+              <a:graphicFrameLocks xmlns:a="http://schemas.openxmlformats.org/drawingml/2006/main" noChangeAspect="1"/>
+            </wp:cNvGraphicFramePr>
+            <a:graphic xmlns:a="http://schemas.openxmlformats.org/drawingml/2006/main">
+              <a:graphicData uri="http://schemas.openxmlformats.org/drawingml/2006/picture">
+                <pic:pic xmlns:pic="http://schemas.openxmlformats.org/drawingml/2006/picture">
+                  <pic:nvPicPr>
+                    <pic:cNvPr id="18" name="Picture 18"/>
+                    <pic:cNvPicPr/>
+                  </pic:nvPicPr>
+                  <pic:blipFill>
+                    <a:blip r:embed="rId31">
+                      <a:extLst>
+                        <a:ext uri="{28A0092B-C50C-407E-A947-70E740481C1C}">
+                          <a14:useLocalDpi xmlns:a14="http://schemas.microsoft.com/office/drawing/2010/main" val="0"/>
+                        </a:ext>
+                      </a:extLst>
+                    </a:blip>
+                    <a:stretch>
+                      <a:fillRect/>
+                    </a:stretch>
+                  </pic:blipFill>
+                  <pic:spPr>
+                    <a:xfrm>
+                      <a:off x="0" y="0"/>
+                      <a:ext cx="2264410" cy="1905000"/>
+                    </a:xfrm>
+                    <a:prstGeom prst="rect">
+                      <a:avLst/>
+                    </a:prstGeom>
+                  </pic:spPr>
+                </pic:pic>
+              </a:graphicData>
+            </a:graphic>
+            <wp14:sizeRelH relativeFrom="margin">
+              <wp14:pctWidth>0</wp14:pctWidth>
+            </wp14:sizeRelH>
+            <wp14:sizeRelV relativeFrom="margin">
+              <wp14:pctHeight>0</wp14:pctHeight>
+            </wp14:sizeRelV>
+          </wp:anchor>
+        </w:drawing>
+      </w:r>
     </w:p>
     <w:p>
       <w:pPr>
         <w:spacing w:line="360" w:lineRule="auto"/>
-      </w:pPr>
+        <w:rPr>
+          <w:noProof/>
+        </w:rPr>
+      </w:pPr>
+      <w:r>
+        <w:drawing>
+          <wp:anchor distT="0" distB="0" distL="114300" distR="114300" simplePos="0" relativeHeight="251693056" behindDoc="1" locked="0" layoutInCell="1" allowOverlap="1" wp14:anchorId="74532A50" wp14:editId="025DFEAE">
+            <wp:simplePos x="0" y="0"/>
+            <wp:positionH relativeFrom="margin">
+              <wp:align>right</wp:align>
+            </wp:positionH>
+            <wp:positionV relativeFrom="paragraph">
+              <wp:posOffset>1762125</wp:posOffset>
+            </wp:positionV>
+            <wp:extent cx="2152650" cy="1151890"/>
+            <wp:effectExtent l="0" t="0" r="0" b="0"/>
+            <wp:wrapTight wrapText="bothSides">
+              <wp:wrapPolygon edited="0">
+                <wp:start x="0" y="0"/>
+                <wp:lineTo x="0" y="21076"/>
+                <wp:lineTo x="21409" y="21076"/>
+                <wp:lineTo x="21409" y="0"/>
+                <wp:lineTo x="0" y="0"/>
+              </wp:wrapPolygon>
+            </wp:wrapTight>
+            <wp:docPr id="20" name="Picture 20" descr="Table&#10;&#10;Description automatically generated"/>
+            <wp:cNvGraphicFramePr>
+              <a:graphicFrameLocks xmlns:a="http://schemas.openxmlformats.org/drawingml/2006/main" noChangeAspect="1"/>
+            </wp:cNvGraphicFramePr>
+            <a:graphic xmlns:a="http://schemas.openxmlformats.org/drawingml/2006/main">
+              <a:graphicData uri="http://schemas.openxmlformats.org/drawingml/2006/picture">
+                <pic:pic xmlns:pic="http://schemas.openxmlformats.org/drawingml/2006/picture">
+                  <pic:nvPicPr>
+                    <pic:cNvPr id="20" name="Picture 20" descr="Table&#10;&#10;Description automatically generated"/>
+                    <pic:cNvPicPr/>
+                  </pic:nvPicPr>
+                  <pic:blipFill>
+                    <a:blip r:embed="rId32">
+                      <a:extLst>
+                        <a:ext uri="{28A0092B-C50C-407E-A947-70E740481C1C}">
+                          <a14:useLocalDpi xmlns:a14="http://schemas.microsoft.com/office/drawing/2010/main" val="0"/>
+                        </a:ext>
+                      </a:extLst>
+                    </a:blip>
+                    <a:stretch>
+                      <a:fillRect/>
+                    </a:stretch>
+                  </pic:blipFill>
+                  <pic:spPr>
+                    <a:xfrm>
+                      <a:off x="0" y="0"/>
+                      <a:ext cx="2152650" cy="1151890"/>
+                    </a:xfrm>
+                    <a:prstGeom prst="rect">
+                      <a:avLst/>
+                    </a:prstGeom>
+                  </pic:spPr>
+                </pic:pic>
+              </a:graphicData>
+            </a:graphic>
+            <wp14:sizeRelH relativeFrom="margin">
+              <wp14:pctWidth>0</wp14:pctWidth>
+            </wp14:sizeRelH>
+            <wp14:sizeRelV relativeFrom="margin">
+              <wp14:pctHeight>0</wp14:pctHeight>
+            </wp14:sizeRelV>
+          </wp:anchor>
+        </w:drawing>
+      </w:r>
+      <w:r>
+        <w:t xml:space="preserve">This dataset is all about customer churn. To the </w:t>
+      </w:r>
+      <w:r>
+        <w:t>above</w:t>
+      </w:r>
+      <w:r>
+        <w:t xml:space="preserve"> is the list of each model, including the second versions of my </w:t>
+      </w:r>
+      <w:r>
+        <w:t>Boosting</w:t>
+      </w:r>
+      <w:r>
+        <w:t xml:space="preserve"> and </w:t>
+      </w:r>
+      <w:r>
+        <w:t>SVM</w:t>
+      </w:r>
+      <w:r>
+        <w:t xml:space="preserve"> models</w:t>
+      </w:r>
+      <w:r>
+        <w:t xml:space="preserve">. </w:t>
+      </w:r>
+      <w:r>
+        <w:t>Like before, this table is ordered by how well each model performed</w:t>
+      </w:r>
+      <w:r>
+        <w:t xml:space="preserve">. </w:t>
+      </w:r>
+      <w:r>
+        <w:t xml:space="preserve">Here we see the second version of the </w:t>
+      </w:r>
+      <w:r>
+        <w:t>SVM</w:t>
+      </w:r>
+      <w:r>
+        <w:t xml:space="preserve"> model </w:t>
+      </w:r>
+      <w:proofErr w:type="gramStart"/>
+      <w:r>
+        <w:t>out performed</w:t>
+      </w:r>
+      <w:proofErr w:type="gramEnd"/>
+      <w:r>
+        <w:t xml:space="preserve"> every model, and even the first draft of our </w:t>
+      </w:r>
+      <w:r>
+        <w:t>SVM</w:t>
+      </w:r>
+      <w:r>
+        <w:t xml:space="preserve"> model by </w:t>
+      </w:r>
+      <w:r>
+        <w:t>roughly .08!</w:t>
+      </w:r>
+      <w:r>
+        <w:t xml:space="preserve"> </w:t>
+      </w:r>
+      <w:r>
+        <w:t xml:space="preserve">To confirm </w:t>
+      </w:r>
+      <w:r>
+        <w:lastRenderedPageBreak/>
+        <w:t xml:space="preserve">these </w:t>
+      </w:r>
+      <w:proofErr w:type="gramStart"/>
+      <w:r>
+        <w:t>numbers</w:t>
+      </w:r>
+      <w:proofErr w:type="gramEnd"/>
+      <w:r>
+        <w:t xml:space="preserve"> I ran a cross validation with 10 folds and found these metrics in the chart </w:t>
+      </w:r>
+      <w:r>
+        <w:t>below</w:t>
+      </w:r>
+      <w:r>
+        <w:t xml:space="preserve">. </w:t>
+      </w:r>
+      <w:r>
+        <w:t xml:space="preserve">Our </w:t>
+      </w:r>
+      <w:r>
+        <w:t>SVM</w:t>
+      </w:r>
+      <w:r>
+        <w:t xml:space="preserve"> model still comes out on top, but after that things tend to shift around. </w:t>
+      </w:r>
+      <w:r>
+        <w:t xml:space="preserve">Again, this speaks to the importance of running a cross validation search instead of taking the word of one normal </w:t>
+      </w:r>
+      <w:proofErr w:type="spellStart"/>
+      <w:r>
+        <w:t>train_test_</w:t>
+      </w:r>
+      <w:proofErr w:type="gramStart"/>
+      <w:r>
+        <w:t>split</w:t>
+      </w:r>
+      <w:proofErr w:type="spellEnd"/>
+      <w:r>
+        <w:t>.</w:t>
+      </w:r>
+      <w:r>
+        <w:rPr>
+          <w:noProof/>
+        </w:rPr>
+        <w:t>.</w:t>
+      </w:r>
+      <w:proofErr w:type="gramEnd"/>
+      <w:r>
+        <w:rPr>
+          <w:noProof/>
+        </w:rPr>
+        <w:t xml:space="preserve"> </w:t>
+      </w:r>
+      <w:r>
+        <w:rPr>
+          <w:noProof/>
+        </w:rPr>
+        <w:t xml:space="preserve">We don’t have enough room to cover all models so we will only examine the top 3. </w:t>
+      </w:r>
+      <w:r>
+        <w:rPr>
+          <w:noProof/>
+        </w:rPr>
+        <w:t xml:space="preserve">Something I found interesting is how deceptive looking at one metric can be. If we look at the </w:t>
+      </w:r>
+      <w:r>
+        <w:rPr>
+          <w:noProof/>
+        </w:rPr>
+        <w:drawing>
+          <wp:anchor distT="0" distB="0" distL="114300" distR="114300" simplePos="0" relativeHeight="251694080" behindDoc="1" locked="0" layoutInCell="1" allowOverlap="1" wp14:anchorId="732D8790" wp14:editId="3F75E0D2">
+            <wp:simplePos x="0" y="0"/>
+            <wp:positionH relativeFrom="margin">
+              <wp:align>left</wp:align>
+            </wp:positionH>
+            <wp:positionV relativeFrom="paragraph">
+              <wp:posOffset>1609725</wp:posOffset>
+            </wp:positionV>
+            <wp:extent cx="2152650" cy="1833880"/>
+            <wp:effectExtent l="0" t="0" r="0" b="0"/>
+            <wp:wrapTight wrapText="bothSides">
+              <wp:wrapPolygon edited="0">
+                <wp:start x="0" y="0"/>
+                <wp:lineTo x="0" y="21316"/>
+                <wp:lineTo x="21409" y="21316"/>
+                <wp:lineTo x="21409" y="0"/>
+                <wp:lineTo x="0" y="0"/>
+              </wp:wrapPolygon>
+            </wp:wrapTight>
+            <wp:docPr id="25" name="Picture 25" descr="Chart, treemap chart&#10;&#10;Description automatically generated"/>
+            <wp:cNvGraphicFramePr>
+              <a:graphicFrameLocks xmlns:a="http://schemas.openxmlformats.org/drawingml/2006/main" noChangeAspect="1"/>
+            </wp:cNvGraphicFramePr>
+            <a:graphic xmlns:a="http://schemas.openxmlformats.org/drawingml/2006/main">
+              <a:graphicData uri="http://schemas.openxmlformats.org/drawingml/2006/picture">
+                <pic:pic xmlns:pic="http://schemas.openxmlformats.org/drawingml/2006/picture">
+                  <pic:nvPicPr>
+                    <pic:cNvPr id="25" name="Picture 25" descr="Chart, treemap chart&#10;&#10;Description automatically generated"/>
+                    <pic:cNvPicPr/>
+                  </pic:nvPicPr>
+                  <pic:blipFill>
+                    <a:blip r:embed="rId33">
+                      <a:extLst>
+                        <a:ext uri="{28A0092B-C50C-407E-A947-70E740481C1C}">
+                          <a14:useLocalDpi xmlns:a14="http://schemas.microsoft.com/office/drawing/2010/main" val="0"/>
+                        </a:ext>
+                      </a:extLst>
+                    </a:blip>
+                    <a:stretch>
+                      <a:fillRect/>
+                    </a:stretch>
+                  </pic:blipFill>
+                  <pic:spPr>
+                    <a:xfrm>
+                      <a:off x="0" y="0"/>
+                      <a:ext cx="2152650" cy="1833880"/>
+                    </a:xfrm>
+                    <a:prstGeom prst="rect">
+                      <a:avLst/>
+                    </a:prstGeom>
+                  </pic:spPr>
+                </pic:pic>
+              </a:graphicData>
+            </a:graphic>
+          </wp:anchor>
+        </w:drawing>
+      </w:r>
+      <w:r>
+        <w:rPr>
+          <w:noProof/>
+        </w:rPr>
+        <w:t xml:space="preserve">confusion matrix below, we will see </w:t>
+      </w:r>
+      <w:r>
+        <w:rPr>
+          <w:noProof/>
+        </w:rPr>
+        <w:t xml:space="preserve">in terms of a precision score, the </w:t>
+      </w:r>
+      <w:r>
+        <w:rPr>
+          <w:noProof/>
+        </w:rPr>
+        <w:t>SVM</w:t>
+      </w:r>
+      <w:r>
+        <w:rPr>
+          <w:noProof/>
+        </w:rPr>
+        <w:t xml:space="preserve"> did really well, but in overall accuracy it did poorly. Infact, if we were to change the initial graph above to focus </w:t>
+      </w:r>
+      <w:r>
+        <w:rPr>
+          <w:noProof/>
+        </w:rPr>
+        <w:drawing>
+          <wp:anchor distT="0" distB="0" distL="114300" distR="114300" simplePos="0" relativeHeight="251695104" behindDoc="1" locked="0" layoutInCell="1" allowOverlap="1" wp14:anchorId="57C9C72A" wp14:editId="4BD3FF81">
+            <wp:simplePos x="0" y="0"/>
+            <wp:positionH relativeFrom="margin">
+              <wp:align>right</wp:align>
+            </wp:positionH>
+            <wp:positionV relativeFrom="paragraph">
+              <wp:posOffset>1543050</wp:posOffset>
+            </wp:positionV>
+            <wp:extent cx="2248535" cy="1457325"/>
+            <wp:effectExtent l="0" t="0" r="0" b="9525"/>
+            <wp:wrapTight wrapText="bothSides">
+              <wp:wrapPolygon edited="0">
+                <wp:start x="0" y="0"/>
+                <wp:lineTo x="0" y="21459"/>
+                <wp:lineTo x="21411" y="21459"/>
+                <wp:lineTo x="21411" y="0"/>
+                <wp:lineTo x="0" y="0"/>
+              </wp:wrapPolygon>
+            </wp:wrapTight>
+            <wp:docPr id="31" name="Picture 31"/>
+            <wp:cNvGraphicFramePr>
+              <a:graphicFrameLocks xmlns:a="http://schemas.openxmlformats.org/drawingml/2006/main" noChangeAspect="1"/>
+            </wp:cNvGraphicFramePr>
+            <a:graphic xmlns:a="http://schemas.openxmlformats.org/drawingml/2006/main">
+              <a:graphicData uri="http://schemas.openxmlformats.org/drawingml/2006/picture">
+                <pic:pic xmlns:pic="http://schemas.openxmlformats.org/drawingml/2006/picture">
+                  <pic:nvPicPr>
+                    <pic:cNvPr id="1" name=""/>
+                    <pic:cNvPicPr/>
+                  </pic:nvPicPr>
+                  <pic:blipFill>
+                    <a:blip r:embed="rId34">
+                      <a:extLst>
+                        <a:ext uri="{28A0092B-C50C-407E-A947-70E740481C1C}">
+                          <a14:useLocalDpi xmlns:a14="http://schemas.microsoft.com/office/drawing/2010/main" val="0"/>
+                        </a:ext>
+                      </a:extLst>
+                    </a:blip>
+                    <a:stretch>
+                      <a:fillRect/>
+                    </a:stretch>
+                  </pic:blipFill>
+                  <pic:spPr>
+                    <a:xfrm>
+                      <a:off x="0" y="0"/>
+                      <a:ext cx="2248535" cy="1457325"/>
+                    </a:xfrm>
+                    <a:prstGeom prst="rect">
+                      <a:avLst/>
+                    </a:prstGeom>
+                  </pic:spPr>
+                </pic:pic>
+              </a:graphicData>
+            </a:graphic>
+          </wp:anchor>
+        </w:drawing>
+      </w:r>
+      <w:r>
+        <w:rPr>
+          <w:noProof/>
+        </w:rPr>
+        <w:t>on accuracy instead of precision, this is what the top 3 would look like.</w:t>
+      </w:r>
+      <w:r>
+        <w:rPr>
+          <w:noProof/>
+        </w:rPr>
+        <w:t xml:space="preserve"> It is very important when you pick a metric you want to optimize for, that you are willing to sacrifice performance in the other areas. It isn’t a guarentee you will loose performance, but each model is highly suceptible </w:t>
+      </w:r>
+      <w:r>
+        <w:rPr>
+          <w:noProof/>
+        </w:rPr>
+        <w:t xml:space="preserve">towards this and can be negatively effected as such. Now, onto our first model. </w:t>
+      </w:r>
     </w:p>
     <w:p>
       <w:pPr>
-        <w:ind w:firstLine="0"/>
+        <w:spacing w:line="360" w:lineRule="auto"/>
+        <w:rPr>
+          <w:noProof/>
+        </w:rPr>
+      </w:pPr>
+      <w:r>
         <w:rPr>
           <w:b/>
           <w:bCs/>
         </w:rPr>
-      </w:pPr>
+        <w:drawing>
+          <wp:anchor distT="0" distB="0" distL="114300" distR="114300" simplePos="0" relativeHeight="251696128" behindDoc="1" locked="0" layoutInCell="1" allowOverlap="1" wp14:anchorId="596045CB" wp14:editId="617857E8">
+            <wp:simplePos x="0" y="0"/>
+            <wp:positionH relativeFrom="margin">
+              <wp:align>left</wp:align>
+            </wp:positionH>
+            <wp:positionV relativeFrom="paragraph">
+              <wp:posOffset>189865</wp:posOffset>
+            </wp:positionV>
+            <wp:extent cx="2626982" cy="2238375"/>
+            <wp:effectExtent l="0" t="0" r="2540" b="0"/>
+            <wp:wrapTight wrapText="bothSides">
+              <wp:wrapPolygon edited="0">
+                <wp:start x="0" y="0"/>
+                <wp:lineTo x="0" y="21324"/>
+                <wp:lineTo x="21464" y="21324"/>
+                <wp:lineTo x="21464" y="0"/>
+                <wp:lineTo x="0" y="0"/>
+              </wp:wrapPolygon>
+            </wp:wrapTight>
+            <wp:docPr id="32" name="Picture 32" descr="Chart, treemap chart&#10;&#10;Description automatically generated"/>
+            <wp:cNvGraphicFramePr>
+              <a:graphicFrameLocks xmlns:a="http://schemas.openxmlformats.org/drawingml/2006/main" noChangeAspect="1"/>
+            </wp:cNvGraphicFramePr>
+            <a:graphic xmlns:a="http://schemas.openxmlformats.org/drawingml/2006/main">
+              <a:graphicData uri="http://schemas.openxmlformats.org/drawingml/2006/picture">
+                <pic:pic xmlns:pic="http://schemas.openxmlformats.org/drawingml/2006/picture">
+                  <pic:nvPicPr>
+                    <pic:cNvPr id="32" name="Picture 32" descr="Chart, treemap chart&#10;&#10;Description automatically generated"/>
+                    <pic:cNvPicPr/>
+                  </pic:nvPicPr>
+                  <pic:blipFill>
+                    <a:blip r:embed="rId35">
+                      <a:extLst>
+                        <a:ext uri="{28A0092B-C50C-407E-A947-70E740481C1C}">
+                          <a14:useLocalDpi xmlns:a14="http://schemas.microsoft.com/office/drawing/2010/main" val="0"/>
+                        </a:ext>
+                      </a:extLst>
+                    </a:blip>
+                    <a:stretch>
+                      <a:fillRect/>
+                    </a:stretch>
+                  </pic:blipFill>
+                  <pic:spPr>
+                    <a:xfrm>
+                      <a:off x="0" y="0"/>
+                      <a:ext cx="2626982" cy="2238375"/>
+                    </a:xfrm>
+                    <a:prstGeom prst="rect">
+                      <a:avLst/>
+                    </a:prstGeom>
+                  </pic:spPr>
+                </pic:pic>
+              </a:graphicData>
+            </a:graphic>
+          </wp:anchor>
+        </w:drawing>
+      </w:r>
+      <w:r>
+        <w:rPr>
+          <w:noProof/>
+        </w:rPr>
+        <w:t xml:space="preserve">The </w:t>
+      </w:r>
+      <w:r>
+        <w:rPr>
+          <w:noProof/>
+        </w:rPr>
+        <w:t>MLP</w:t>
+      </w:r>
+      <w:r>
+        <w:rPr>
+          <w:noProof/>
+        </w:rPr>
+        <w:t xml:space="preserve"> model </w:t>
+      </w:r>
+      <w:r>
+        <w:rPr>
+          <w:noProof/>
+        </w:rPr>
+        <w:t xml:space="preserve">performed best overall as seen in the confusin matrix. Again, this is most likely due to the fact that a </w:t>
+      </w:r>
+      <w:r>
+        <w:rPr>
+          <w:noProof/>
+        </w:rPr>
+        <w:t>Neural Network</w:t>
+      </w:r>
+      <w:r>
+        <w:rPr>
+          <w:noProof/>
+        </w:rPr>
+        <w:t xml:space="preserve">work is </w:t>
+      </w:r>
+      <w:r>
+        <w:rPr>
+          <w:noProof/>
+        </w:rPr>
+        <w:t xml:space="preserve">aimed towards creating the best balanced model by adjusting the weights and layers within the model. As you tune your </w:t>
+      </w:r>
+      <w:r>
+        <w:rPr>
+          <w:noProof/>
+        </w:rPr>
+        <w:t>MLP</w:t>
+      </w:r>
+      <w:r>
+        <w:rPr>
+          <w:noProof/>
+        </w:rPr>
+        <w:t xml:space="preserve"> model, you can be assured </w:t>
+      </w:r>
+      <w:r>
+        <w:rPr>
+          <w:noProof/>
+        </w:rPr>
+        <w:t xml:space="preserve">the resulting model will be a model </w:t>
+      </w:r>
+      <w:r>
+        <w:rPr>
+          <w:noProof/>
+        </w:rPr>
+        <w:t xml:space="preserve">best suited for any of the 3 metrics, but you do need to be aware of time when working with an </w:t>
+      </w:r>
+      <w:r>
+        <w:rPr>
+          <w:noProof/>
+        </w:rPr>
+        <w:t>MLP</w:t>
+      </w:r>
+      <w:r>
+        <w:rPr>
+          <w:noProof/>
+        </w:rPr>
+        <w:t xml:space="preserve"> model as they can be one of the most labor intesive models out there.</w:t>
+      </w:r>
     </w:p>
     <w:p>
       <w:pPr>
+        <w:spacing w:line="360" w:lineRule="auto"/>
+        <w:rPr>
+          <w:noProof/>
+        </w:rPr>
+      </w:pPr>
+    </w:p>
+    <w:p>
+      <w:pPr>
+        <w:spacing w:line="360" w:lineRule="auto"/>
+        <w:rPr>
+          <w:noProof/>
+        </w:rPr>
+      </w:pPr>
+      <w:r>
+        <w:rPr>
+          <w:noProof/>
+        </w:rPr>
+        <w:lastRenderedPageBreak/>
+        <w:drawing>
+          <wp:anchor distT="0" distB="0" distL="114300" distR="114300" simplePos="0" relativeHeight="251697152" behindDoc="1" locked="0" layoutInCell="1" allowOverlap="1" wp14:anchorId="74C6B289" wp14:editId="0C15F2FE">
+            <wp:simplePos x="0" y="0"/>
+            <wp:positionH relativeFrom="margin">
+              <wp:posOffset>3457575</wp:posOffset>
+            </wp:positionH>
+            <wp:positionV relativeFrom="paragraph">
+              <wp:posOffset>1990725</wp:posOffset>
+            </wp:positionV>
+            <wp:extent cx="2392045" cy="2038350"/>
+            <wp:effectExtent l="0" t="0" r="8255" b="0"/>
+            <wp:wrapTight wrapText="bothSides">
+              <wp:wrapPolygon edited="0">
+                <wp:start x="0" y="0"/>
+                <wp:lineTo x="0" y="21398"/>
+                <wp:lineTo x="21503" y="21398"/>
+                <wp:lineTo x="21503" y="0"/>
+                <wp:lineTo x="0" y="0"/>
+              </wp:wrapPolygon>
+            </wp:wrapTight>
+            <wp:docPr id="33" name="Picture 33" descr="Chart, treemap chart&#10;&#10;Description automatically generated"/>
+            <wp:cNvGraphicFramePr>
+              <a:graphicFrameLocks xmlns:a="http://schemas.openxmlformats.org/drawingml/2006/main" noChangeAspect="1"/>
+            </wp:cNvGraphicFramePr>
+            <a:graphic xmlns:a="http://schemas.openxmlformats.org/drawingml/2006/main">
+              <a:graphicData uri="http://schemas.openxmlformats.org/drawingml/2006/picture">
+                <pic:pic xmlns:pic="http://schemas.openxmlformats.org/drawingml/2006/picture">
+                  <pic:nvPicPr>
+                    <pic:cNvPr id="33" name="Picture 33" descr="Chart, treemap chart&#10;&#10;Description automatically generated"/>
+                    <pic:cNvPicPr/>
+                  </pic:nvPicPr>
+                  <pic:blipFill>
+                    <a:blip r:embed="rId36">
+                      <a:extLst>
+                        <a:ext uri="{28A0092B-C50C-407E-A947-70E740481C1C}">
+                          <a14:useLocalDpi xmlns:a14="http://schemas.microsoft.com/office/drawing/2010/main" val="0"/>
+                        </a:ext>
+                      </a:extLst>
+                    </a:blip>
+                    <a:stretch>
+                      <a:fillRect/>
+                    </a:stretch>
+                  </pic:blipFill>
+                  <pic:spPr>
+                    <a:xfrm>
+                      <a:off x="0" y="0"/>
+                      <a:ext cx="2392045" cy="2038350"/>
+                    </a:xfrm>
+                    <a:prstGeom prst="rect">
+                      <a:avLst/>
+                    </a:prstGeom>
+                  </pic:spPr>
+                </pic:pic>
+              </a:graphicData>
+            </a:graphic>
+          </wp:anchor>
+        </w:drawing>
+      </w:r>
+      <w:r>
+        <w:rPr>
+          <w:noProof/>
+        </w:rPr>
+        <w:t xml:space="preserve">Next up is the </w:t>
+      </w:r>
+      <w:r>
+        <w:rPr>
+          <w:noProof/>
+        </w:rPr>
+        <w:t>Decision Tree</w:t>
+      </w:r>
+      <w:r>
+        <w:rPr>
+          <w:noProof/>
+        </w:rPr>
+        <w:t xml:space="preserve">. Again, </w:t>
+      </w:r>
+      <w:r>
+        <w:rPr>
+          <w:noProof/>
+        </w:rPr>
+        <w:t xml:space="preserve">where a </w:t>
+      </w:r>
+      <w:r>
+        <w:rPr>
+          <w:noProof/>
+        </w:rPr>
+        <w:t>Decision Tree</w:t>
+      </w:r>
+      <w:r>
+        <w:rPr>
+          <w:noProof/>
+        </w:rPr>
+        <w:t xml:space="preserve"> isn’t biased or more prone to lean towards one score or another, it isn’t hard to see why </w:t>
+      </w:r>
+      <w:r>
+        <w:rPr>
+          <w:noProof/>
+        </w:rPr>
+        <w:t xml:space="preserve">on paper this model seems so good. We sacrifice predicting </w:t>
+      </w:r>
+      <w:r>
+        <w:rPr>
+          <w:noProof/>
+        </w:rPr>
+        <w:t xml:space="preserve">they would churn when in reality they didn’t so we could increase the number of people we target for an ad campaign, for example. </w:t>
+      </w:r>
+      <w:r>
+        <w:rPr>
+          <w:noProof/>
+        </w:rPr>
+        <w:t>Even though the tree is pretty sh</w:t>
+      </w:r>
+      <w:r>
+        <w:rPr>
+          <w:noProof/>
+        </w:rPr>
+        <w:t xml:space="preserve">allow with a depth of 2, we know that this is the best combination for our learning curve, roc curve, and focusing on a precision score. </w:t>
+      </w:r>
+      <w:r>
+        <w:rPr>
+          <w:noProof/>
+        </w:rPr>
+        <w:t xml:space="preserve">Just by looking at the ROC curve, we know our model suffers from this type of optimization. </w:t>
+      </w:r>
+      <w:r>
+        <w:rPr>
+          <w:noProof/>
+        </w:rPr>
+        <w:t xml:space="preserve">A model that is well balanced with have a more gradual curve instead of the sharp points you see on the graph. </w:t>
+      </w:r>
+    </w:p>
+    <w:p>
+      <w:pPr>
+        <w:spacing w:line="360" w:lineRule="auto"/>
+        <w:rPr>
+          <w:noProof/>
+        </w:rPr>
+      </w:pPr>
+      <w:r>
+        <w:rPr>
+          <w:noProof/>
+        </w:rPr>
+        <w:drawing>
+          <wp:anchor distT="0" distB="0" distL="114300" distR="114300" simplePos="0" relativeHeight="251698176" behindDoc="1" locked="0" layoutInCell="1" allowOverlap="1" wp14:anchorId="7B4CAE63" wp14:editId="2BA7BC4F">
+            <wp:simplePos x="0" y="0"/>
+            <wp:positionH relativeFrom="column">
+              <wp:posOffset>95250</wp:posOffset>
+            </wp:positionH>
+            <wp:positionV relativeFrom="paragraph">
+              <wp:posOffset>8890</wp:posOffset>
+            </wp:positionV>
+            <wp:extent cx="2581275" cy="1966685"/>
+            <wp:effectExtent l="0" t="0" r="0" b="0"/>
+            <wp:wrapTight wrapText="bothSides">
+              <wp:wrapPolygon edited="0">
+                <wp:start x="0" y="0"/>
+                <wp:lineTo x="0" y="21342"/>
+                <wp:lineTo x="21361" y="21342"/>
+                <wp:lineTo x="21361" y="0"/>
+                <wp:lineTo x="0" y="0"/>
+              </wp:wrapPolygon>
+            </wp:wrapTight>
+            <wp:docPr id="34" name="Picture 34" descr="Chart, line chart&#10;&#10;Description automatically generated"/>
+            <wp:cNvGraphicFramePr>
+              <a:graphicFrameLocks xmlns:a="http://schemas.openxmlformats.org/drawingml/2006/main" noChangeAspect="1"/>
+            </wp:cNvGraphicFramePr>
+            <a:graphic xmlns:a="http://schemas.openxmlformats.org/drawingml/2006/main">
+              <a:graphicData uri="http://schemas.openxmlformats.org/drawingml/2006/picture">
+                <pic:pic xmlns:pic="http://schemas.openxmlformats.org/drawingml/2006/picture">
+                  <pic:nvPicPr>
+                    <pic:cNvPr id="34" name="Picture 34" descr="Chart, line chart&#10;&#10;Description automatically generated"/>
+                    <pic:cNvPicPr/>
+                  </pic:nvPicPr>
+                  <pic:blipFill>
+                    <a:blip r:embed="rId37">
+                      <a:extLst>
+                        <a:ext uri="{28A0092B-C50C-407E-A947-70E740481C1C}">
+                          <a14:useLocalDpi xmlns:a14="http://schemas.microsoft.com/office/drawing/2010/main" val="0"/>
+                        </a:ext>
+                      </a:extLst>
+                    </a:blip>
+                    <a:stretch>
+                      <a:fillRect/>
+                    </a:stretch>
+                  </pic:blipFill>
+                  <pic:spPr>
+                    <a:xfrm>
+                      <a:off x="0" y="0"/>
+                      <a:ext cx="2581275" cy="1966685"/>
+                    </a:xfrm>
+                    <a:prstGeom prst="rect">
+                      <a:avLst/>
+                    </a:prstGeom>
+                  </pic:spPr>
+                </pic:pic>
+              </a:graphicData>
+            </a:graphic>
+          </wp:anchor>
+        </w:drawing>
+      </w:r>
+    </w:p>
+    <w:p>
+      <w:pPr>
+        <w:spacing w:line="360" w:lineRule="auto"/>
+        <w:rPr>
+          <w:noProof/>
+        </w:rPr>
+      </w:pPr>
+    </w:p>
+    <w:p>
+      <w:pPr>
+        <w:spacing w:line="360" w:lineRule="auto"/>
+      </w:pPr>
+    </w:p>
+    <w:p>
+      <w:pPr>
+        <w:spacing w:line="360" w:lineRule="auto"/>
+      </w:pPr>
+    </w:p>
+    <w:p>
+      <w:pPr>
         <w:ind w:firstLine="0"/>
         <w:rPr>
           <w:b/>
           <w:bCs/>
         </w:rPr>
       </w:pPr>
+    </w:p>
+    <w:p>
+      <w:pPr>
+        <w:ind w:firstLine="0"/>
+        <w:rPr>
+          <w:b/>
+          <w:bCs/>
+        </w:rPr>
+      </w:pPr>
+    </w:p>
+    <w:p/>
+    <w:p>
+      <w:pPr>
+        <w:spacing w:line="360" w:lineRule="auto"/>
+      </w:pPr>
+      <w:r>
+        <w:t xml:space="preserve">Coming to learn the rules of machine learning, especially in supervised learning can be extremely challenging. It involves </w:t>
+      </w:r>
+      <w:r>
+        <w:t xml:space="preserve">lots of study, experiments, and practice. </w:t>
+      </w:r>
+      <w:r>
+        <w:t xml:space="preserve">Knowing how </w:t>
+      </w:r>
+      <w:r>
+        <w:t>Decision Tree</w:t>
+      </w:r>
+      <w:r>
+        <w:t xml:space="preserve">s split their nodes, or why </w:t>
+      </w:r>
+      <w:r>
+        <w:t>KNN</w:t>
+      </w:r>
+      <w:r>
+        <w:t xml:space="preserve"> clusters certain points together, or why a </w:t>
+      </w:r>
+      <w:r>
+        <w:t>Boosting</w:t>
+      </w:r>
+      <w:r>
+        <w:t xml:space="preserve"> model doesn’t tend to over fit, </w:t>
+      </w:r>
+      <w:r>
+        <w:t xml:space="preserve">or why a </w:t>
+      </w:r>
+      <w:r>
+        <w:t>Neural Network</w:t>
+      </w:r>
+      <w:r>
+        <w:t xml:space="preserve"> will </w:t>
+      </w:r>
+      <w:r>
+        <w:t>often</w:t>
+      </w:r>
+      <w:r>
+        <w:t xml:space="preserve"> come out balanced and have a better accuracy score, and why </w:t>
+      </w:r>
+      <w:r>
+        <w:t>SVM</w:t>
+      </w:r>
+      <w:r>
+        <w:t xml:space="preserve">s </w:t>
+      </w:r>
+      <w:r>
+        <w:t>even need a polynomial kernel is what makes someone</w:t>
+      </w:r>
+      <w:r>
+        <w:t xml:space="preserve"> a pro. This is not something we come to overnight. </w:t>
+      </w:r>
+      <w:r>
+        <w:t>The 10,000-hour rule may be understating how long it will take for someone to really reach this statu</w:t>
+      </w:r>
+      <w:r>
+        <w:t xml:space="preserve">re. </w:t>
+      </w:r>
+      <w:r>
+        <w:t>Why then</w:t>
+      </w:r>
+      <w:r>
+        <w:t xml:space="preserve"> is it important to learn them? </w:t>
+      </w:r>
+      <w:proofErr w:type="gramStart"/>
+      <w:r>
+        <w:t>So</w:t>
+      </w:r>
+      <w:proofErr w:type="gramEnd"/>
+      <w:r>
+        <w:t xml:space="preserve"> we may be the change</w:t>
+      </w:r>
+      <w:r>
+        <w:t xml:space="preserve"> and use them in ways others have not even dreamed of, this is the art of machine learning. </w:t>
+      </w:r>
     </w:p>
     <w:p/>
     <w:p/>
@@ -3811,10 +5023,6 @@
         <w:p>
           <w:pPr>
             <w:ind w:firstLine="0"/>
-            <w:rPr>
-              <w:b/>
-              <w:bCs/>
-            </w:rPr>
           </w:pPr>
           <w:r>
             <w:t xml:space="preserve">Scikit-learn: Machine Learning in Python, </w:t>
@@ -3828,19 +5036,62 @@
             <w:t xml:space="preserve"> et al., JMLR 12, pp. 2825-2830, 2011</w:t>
           </w:r>
         </w:p>
+        <w:p>
+          <w:pPr>
+            <w:ind w:firstLine="0"/>
+          </w:pPr>
+        </w:p>
+        <w:p>
+          <w:pPr>
+            <w:ind w:firstLine="0"/>
+          </w:pPr>
+          <w:r>
+            <w:t>Gladwell, Malcolm. Outliers: The Story of Success. New York: Little, Brown and Co., 2008</w:t>
+          </w:r>
+        </w:p>
+        <w:p>
+          <w:pPr>
+            <w:ind w:firstLine="0"/>
+          </w:pPr>
+        </w:p>
+        <w:p>
+          <w:pPr>
+            <w:ind w:firstLine="0"/>
+          </w:pPr>
+          <w:r>
+            <w:t xml:space="preserve">Sievert, S. (2018). Altair: Interactive statistical visualizations for python. Journal of </w:t>
+          </w:r>
+          <w:proofErr w:type="gramStart"/>
+          <w:r>
+            <w:t>Open Source</w:t>
+          </w:r>
+          <w:proofErr w:type="gramEnd"/>
+          <w:r>
+            <w:t xml:space="preserve"> </w:t>
+          </w:r>
+          <w:r>
+            <w:t>Software, 3(32), 1057</w:t>
+          </w:r>
+        </w:p>
+        <w:p>
+          <w:pPr>
+            <w:ind w:firstLine="0"/>
+            <w:rPr>
+              <w:b/>
+              <w:bCs/>
+            </w:rPr>
+          </w:pPr>
+        </w:p>
       </w:sdtContent>
     </w:sdt>
     <w:p>
       <w:pPr>
         <w:ind w:firstLine="0"/>
       </w:pPr>
-      <w:r>
-        <w:t>Gladwell, Malcolm. Outliers: The Story of Success. New York: Little, Brown and Co., 2008</w:t>
-      </w:r>
     </w:p>
     <w:sectPr>
-      <w:headerReference w:type="default" r:id="rId31"/>
-      <w:headerReference w:type="first" r:id="rId32"/>
+      <w:headerReference w:type="default" r:id="rId38"/>
+      <w:headerReference w:type="first" r:id="rId39"/>
       <w:pgSz w:w="12240" w:h="15840"/>
       <w:pgMar w:top="1440" w:right="1440" w:bottom="1440" w:left="1440" w:header="720" w:footer="720" w:gutter="0"/>
       <w:cols w:space="720"/>
@@ -5610,6 +6861,7 @@
   <w:style w:type="character" w:default="1" w:styleId="DefaultParagraphFont">
     <w:name w:val="Default Paragraph Font"/>
     <w:uiPriority w:val="1"/>
+    <w:semiHidden/>
     <w:unhideWhenUsed/>
   </w:style>
   <w:style w:type="table" w:default="1" w:styleId="TableNormal">
@@ -7478,6 +8730,7 @@
     <w:rsid w:val="00CE7FFE"/>
     <w:rsid w:val="00D03CC7"/>
     <w:rsid w:val="00F54312"/>
+    <w:rsid w:val="00F8305F"/>
   </w:rsids>
   <m:mathPr>
     <m:mathFont m:val="Cambria Math"/>

--- a/Assignment-1/Writeup.docx
+++ b/Assignment-1/Writeup.docx
@@ -4,232 +4,175 @@
   <w:body>
     <w:p>
       <w:pPr>
-        <w:pStyle w:val="Title"/>
-        <w:spacing w:line="360" w:lineRule="auto"/>
-      </w:pPr>
-      <w:r>
-        <w:t>Supervised Learning</w:t>
-      </w:r>
-      <w:r>
-        <w:t xml:space="preserve">: </w:t>
-      </w:r>
-      <w:r>
-        <w:t>5 Algorithms</w:t>
+        <w:pStyle w:val="NoSpacing"/>
+      </w:pPr>
+      <w:r>
+        <w:t>Charles M. B. Fuqua</w:t>
       </w:r>
     </w:p>
     <w:p>
       <w:pPr>
-        <w:spacing w:line="360" w:lineRule="auto"/>
-        <w:jc w:val="center"/>
-      </w:pPr>
-      <w:r>
-        <w:t>“</w:t>
-      </w:r>
-      <w:r>
-        <w:t>Learn the rules like a pro, so you can break them like an artist</w:t>
-      </w:r>
-      <w:r>
-        <w:t>”</w:t>
-      </w:r>
-      <w:r>
-        <w:t xml:space="preserve"> </w:t>
-      </w:r>
-      <w:r>
-        <w:t>-</w:t>
-      </w:r>
-      <w:r>
-        <w:t>Pablo Picasso</w:t>
+        <w:pStyle w:val="Title"/>
+        <w:rPr>
+          <w:b/>
+          <w:bCs/>
+          <w:sz w:val="32"/>
+          <w:szCs w:val="32"/>
+        </w:rPr>
+      </w:pPr>
+      <w:r>
+        <w:rPr>
+          <w:b/>
+          <w:bCs/>
+          <w:sz w:val="32"/>
+          <w:szCs w:val="32"/>
+        </w:rPr>
+        <w:t>Randomized Optimization</w:t>
       </w:r>
     </w:p>
     <w:p>
-      <w:pPr>
-        <w:spacing w:line="360" w:lineRule="auto"/>
-      </w:pPr>
-      <w:r>
-        <w:t xml:space="preserve">There are </w:t>
-      </w:r>
-      <w:r>
-        <w:t>patterns and behaviors or “rules”</w:t>
-      </w:r>
-      <w:r>
-        <w:t xml:space="preserve"> to supervised learning algorithms. These must be understood before we can learn to “break them like </w:t>
-      </w:r>
-      <w:r>
-        <w:t>an artist”.</w:t>
-      </w:r>
-      <w:r>
-        <w:t xml:space="preserve"> </w:t>
-      </w:r>
-      <w:r>
-        <w:t xml:space="preserve"> </w:t>
-      </w:r>
-      <w:r>
-        <w:t xml:space="preserve">As we go through this </w:t>
-      </w:r>
-      <w:r>
-        <w:t>paper,</w:t>
-      </w:r>
-      <w:r>
-        <w:t xml:space="preserve"> we will be exploring each of these models across 2 different datasets. These two datasets come from Kaggle and are called the “Product Subscription”, which we will call the 1</w:t>
-      </w:r>
-      <w:r>
-        <w:rPr>
-          <w:vertAlign w:val="superscript"/>
-        </w:rPr>
-        <w:t>st</w:t>
-      </w:r>
-      <w:r>
-        <w:t xml:space="preserve"> dataset, and “Bank Customer Churn” or the 2</w:t>
-      </w:r>
-      <w:r>
-        <w:rPr>
-          <w:vertAlign w:val="superscript"/>
-        </w:rPr>
-        <w:t>nd</w:t>
-      </w:r>
-      <w:r>
-        <w:t xml:space="preserve"> dataset. </w:t>
-      </w:r>
-      <w:r>
-        <w:t>In order to evaluate how well a model is performing, we need to have a metric which is normally derived from a business case. For these two datasets we will propose a business case of “</w:t>
-      </w:r>
-      <w:r>
-        <w:t xml:space="preserve">it is really bad if we predict more customers who churn/subscribe than those who didn’t” which would lead us to using the evaluation metric of </w:t>
-      </w:r>
-      <w:r>
-        <w:t>p</w:t>
-      </w:r>
-      <w:r>
-        <w:t xml:space="preserve">recision. </w:t>
+      <w:r>
+        <w:t xml:space="preserve">Randomized Optimization is all about trying to either minimize or maximize a certain equation to find the most </w:t>
+      </w:r>
+      <w:r>
+        <w:t xml:space="preserve">optimal </w:t>
+      </w:r>
+      <w:r>
+        <w:t>case relative to the problem</w:t>
+      </w:r>
+      <w:r>
+        <w:t xml:space="preserve">. </w:t>
+      </w:r>
+      <w:r>
+        <w:t xml:space="preserve">The algorithms we will examine are called Genetic (GA), Simulated Annealing (SA), Random Hill Climb (RHC) and </w:t>
+      </w:r>
+      <w:r>
+        <w:t>Mutual-Information-Maximizing Input Clustering</w:t>
+      </w:r>
+      <w:r>
+        <w:t xml:space="preserve"> (MIMIC). </w:t>
+      </w:r>
+      <w:r>
+        <w:t>To demonstrate t</w:t>
+      </w:r>
+      <w:r>
+        <w:t>hese algorithms</w:t>
+      </w:r>
+      <w:r>
+        <w:t xml:space="preserve"> we will be trying to maximize 3 different classical optimization problems</w:t>
+      </w:r>
+      <w:r>
+        <w:t xml:space="preserve">, Traveling Sales Person, </w:t>
+      </w:r>
+      <w:r>
+        <w:t>Flipflop</w:t>
+      </w:r>
+      <w:r>
+        <w:t xml:space="preserve"> and </w:t>
+      </w:r>
+      <w:r>
+        <w:t xml:space="preserve">4-Peaks. </w:t>
+      </w:r>
+      <w:r>
+        <w:t xml:space="preserve">Each of these problems was selected with a specific algorithm in mind, </w:t>
+      </w:r>
+      <w:r>
+        <w:t>S</w:t>
+      </w:r>
+      <w:r>
+        <w:t xml:space="preserve">imulated Annealing, MIMIC and Genetic Algorithm respectively. </w:t>
+      </w:r>
+      <w:r>
+        <w:t xml:space="preserve">One of the things you have to consider in a given </w:t>
+      </w:r>
+      <w:r>
+        <w:t>problem is the number of iterations. I didn’t pick one specific threshold for my iteration</w:t>
+      </w:r>
+      <w:r>
+        <w:t xml:space="preserve"> on each problem</w:t>
+      </w:r>
+      <w:r>
+        <w:t xml:space="preserve">, instead I picked a dynamic value based on </w:t>
+      </w:r>
+      <w:r>
+        <w:t xml:space="preserve">the general vicinity of the algorithm I want to highlight. I chose this because I found that given enough iterations, the GA can beat out most of the other algorithms. This </w:t>
+      </w:r>
+      <w:r>
+        <w:t xml:space="preserve">is in hopes of putting everyone on the ‘same playing field’. </w:t>
+      </w:r>
+      <w:r>
+        <w:t xml:space="preserve">If I was given 1 hour to run as far as I could and you were only given 10 minutes, it is clear who the winner would be, and this is the logic I based my threshold decision on. </w:t>
+      </w:r>
+      <w:r>
+        <w:t xml:space="preserve">Once we have highlighted the strengths and weaknesses of these </w:t>
+      </w:r>
+      <w:r>
+        <w:t>models,</w:t>
+      </w:r>
+      <w:r>
+        <w:t xml:space="preserve"> we will then use the GA, SA and RHC algorithms to create the weights in </w:t>
+      </w:r>
+      <w:r>
+        <w:t xml:space="preserve">our neural network from the previous assignment. </w:t>
+      </w:r>
+      <w:r>
+        <w:t xml:space="preserve">This will be in attempts to demonstrate how each </w:t>
+      </w:r>
+      <w:r>
+        <w:t xml:space="preserve">algorithm can be used </w:t>
+      </w:r>
+      <w:r>
+        <w:t xml:space="preserve">set the weights in a neural network in place of back propagation. We will then compare the results of each of the models to see which one performed the best. </w:t>
       </w:r>
     </w:p>
     <w:p>
       <w:pPr>
-        <w:spacing w:line="360" w:lineRule="auto"/>
-      </w:pPr>
-      <w:r>
-        <w:t>Now that we have defined our models, datasets</w:t>
-      </w:r>
-      <w:r>
-        <w:t xml:space="preserve"> and a</w:t>
-      </w:r>
-      <w:r>
-        <w:t xml:space="preserve"> performance metric</w:t>
-      </w:r>
-      <w:r>
-        <w:t xml:space="preserve">, </w:t>
-      </w:r>
-      <w:r>
-        <w:t xml:space="preserve">we can talk about the areas of analysis. We will start by examining the different parameters used in each of the models and how they tend to behave. </w:t>
-      </w:r>
-      <w:r>
-        <w:t>Next,</w:t>
-      </w:r>
-      <w:r>
-        <w:t xml:space="preserve"> we will compare</w:t>
-      </w:r>
-      <w:r>
-        <w:t xml:space="preserve"> models within each dataset to determine which model was best at optimizing for our business case or the </w:t>
-      </w:r>
-      <w:r>
-        <w:t xml:space="preserve">precision metric. </w:t>
-      </w:r>
-      <w:r>
-        <w:t>This analysis was done in the python language and utilized the Sci-kit Le</w:t>
-      </w:r>
-      <w:r>
-        <w:t>arn</w:t>
-      </w:r>
-      <w:r>
-        <w:t xml:space="preserve"> (Sklearn)</w:t>
-      </w:r>
-      <w:r>
-        <w:t>, Altair, and Pandas packages</w:t>
-      </w:r>
-      <w:r>
-        <w:t xml:space="preserve"> and their dependencies</w:t>
-      </w:r>
-      <w:r>
-        <w:t xml:space="preserve"> found within</w:t>
-      </w:r>
-      <w:r>
-        <w:t xml:space="preserve">. </w:t>
-      </w:r>
-    </w:p>
-    <w:p>
-      <w:pPr>
-        <w:spacing w:line="240" w:lineRule="auto"/>
-      </w:pPr>
-    </w:p>
-    <w:p>
-      <w:pPr>
-        <w:spacing w:line="240" w:lineRule="auto"/>
         <w:ind w:firstLine="0"/>
         <w:jc w:val="center"/>
         <w:rPr>
           <w:b/>
           <w:bCs/>
-          <w:sz w:val="36"/>
-          <w:szCs w:val="36"/>
+          <w:sz w:val="28"/>
+          <w:szCs w:val="28"/>
         </w:rPr>
       </w:pPr>
       <w:r>
         <w:rPr>
           <w:b/>
           <w:bCs/>
-          <w:sz w:val="36"/>
-          <w:szCs w:val="36"/>
+          <w:sz w:val="28"/>
+          <w:szCs w:val="28"/>
         </w:rPr>
-        <w:t>Part 1: Model Behavior</w:t>
+        <w:t>Traveling Sales Person</w:t>
       </w:r>
     </w:p>
     <w:p>
-      <w:pPr>
-        <w:spacing w:line="240" w:lineRule="auto"/>
-        <w:ind w:firstLine="0"/>
-        <w:jc w:val="center"/>
-        <w:rPr>
-          <w:sz w:val="32"/>
-          <w:szCs w:val="32"/>
-        </w:rPr>
-      </w:pPr>
-      <w:r>
-        <w:rPr>
-          <w:sz w:val="32"/>
-          <w:szCs w:val="32"/>
-        </w:rPr>
-        <w:t>Decision Tree</w:t>
-      </w:r>
-    </w:p>
-    <w:p>
-      <w:pPr>
-        <w:spacing w:line="360" w:lineRule="auto"/>
-      </w:pPr>
       <w:r>
         <w:rPr>
           <w:noProof/>
         </w:rPr>
+        <w:lastRenderedPageBreak/>
         <w:drawing>
-          <wp:anchor distT="0" distB="0" distL="114300" distR="114300" simplePos="0" relativeHeight="251663360" behindDoc="1" locked="0" layoutInCell="1" allowOverlap="1" wp14:anchorId="5633483C" wp14:editId="0C7BCCF4">
+          <wp:anchor distT="0" distB="0" distL="114300" distR="114300" simplePos="0" relativeHeight="251658240" behindDoc="1" locked="0" layoutInCell="1" allowOverlap="1" wp14:anchorId="37795389" wp14:editId="1E6AB8FE">
             <wp:simplePos x="0" y="0"/>
             <wp:positionH relativeFrom="margin">
               <wp:align>right</wp:align>
             </wp:positionH>
             <wp:positionV relativeFrom="paragraph">
-              <wp:posOffset>463301</wp:posOffset>
+              <wp:posOffset>4441134</wp:posOffset>
             </wp:positionV>
-            <wp:extent cx="2384425" cy="1993265"/>
-            <wp:effectExtent l="0" t="0" r="0" b="6985"/>
+            <wp:extent cx="5943600" cy="1641475"/>
+            <wp:effectExtent l="0" t="0" r="0" b="0"/>
             <wp:wrapTight wrapText="bothSides">
               <wp:wrapPolygon edited="0">
                 <wp:start x="0" y="0"/>
-                <wp:lineTo x="0" y="21469"/>
-                <wp:lineTo x="21399" y="21469"/>
-                <wp:lineTo x="21399" y="0"/>
+                <wp:lineTo x="0" y="21308"/>
+                <wp:lineTo x="21531" y="21308"/>
+                <wp:lineTo x="21531" y="0"/>
                 <wp:lineTo x="0" y="0"/>
               </wp:wrapPolygon>
             </wp:wrapTight>
-            <wp:docPr id="7" name="Picture 7"/>
+            <wp:docPr id="4" name="Picture 4"/>
             <wp:cNvGraphicFramePr>
               <a:graphicFrameLocks xmlns:a="http://schemas.openxmlformats.org/drawingml/2006/main" noChangeAspect="1"/>
             </wp:cNvGraphicFramePr>
@@ -237,7 +180,7 @@
               <a:graphicData uri="http://schemas.openxmlformats.org/drawingml/2006/picture">
                 <pic:pic xmlns:pic="http://schemas.openxmlformats.org/drawingml/2006/picture">
                   <pic:nvPicPr>
-                    <pic:cNvPr id="7" name="Picture 7"/>
+                    <pic:cNvPr id="4" name="Picture 4"/>
                     <pic:cNvPicPr/>
                   </pic:nvPicPr>
                   <pic:blipFill>
@@ -248,232 +191,22 @@
                         </a:ext>
                       </a:extLst>
                     </a:blip>
-                    <a:srcRect l="115" r="115"/>
                     <a:stretch>
                       <a:fillRect/>
                     </a:stretch>
                   </pic:blipFill>
-                  <pic:spPr bwMode="auto">
+                  <pic:spPr>
                     <a:xfrm>
                       <a:off x="0" y="0"/>
-                      <a:ext cx="2384425" cy="1993265"/>
+                      <a:ext cx="5943600" cy="1641475"/>
                     </a:xfrm>
                     <a:prstGeom prst="rect">
                       <a:avLst/>
                     </a:prstGeom>
-                    <a:ln>
-                      <a:noFill/>
-                    </a:ln>
-                    <a:extLst>
-                      <a:ext uri="{53640926-AAD7-44D8-BBD7-CCE9431645EC}">
-                        <a14:shadowObscured xmlns:a14="http://schemas.microsoft.com/office/drawing/2010/main"/>
-                      </a:ext>
-                    </a:extLst>
                   </pic:spPr>
                 </pic:pic>
               </a:graphicData>
             </a:graphic>
-            <wp14:sizeRelH relativeFrom="margin">
-              <wp14:pctWidth>0</wp14:pctWidth>
-            </wp14:sizeRelH>
-          </wp:anchor>
-        </w:drawing>
-      </w:r>
-      <w:r>
-        <w:t xml:space="preserve">When examining the Sklearn </w:t>
-      </w:r>
-      <w:r>
-        <w:t>Decision Tree</w:t>
-      </w:r>
-      <w:r>
-        <w:t xml:space="preserve"> algorithm I chose to manipulate 3 different hyperparameters: criterion with values of gini and entropy, splitter with parameters of best and random, and max_depth with parameters 1 through 30 by increments of 2.</w:t>
-      </w:r>
-      <w:r>
-        <w:t xml:space="preserve"> This allows us to look at how a tree with varying lengths can learn when it is constrained to a small network vs a large network, and how the other parameters affect this ability. The default parameter combination for sklearn’s </w:t>
-      </w:r>
-      <w:r>
-        <w:t>Decision Tree</w:t>
-      </w:r>
-      <w:r>
-        <w:t xml:space="preserve"> is criterion = gini, splitter = best and max_depth = None.</w:t>
-      </w:r>
-      <w:r>
-        <w:t xml:space="preserve"> </w:t>
-      </w:r>
-      <w:r>
-        <w:t>Now</w:t>
-      </w:r>
-      <w:r>
-        <w:t xml:space="preserve"> </w:t>
-      </w:r>
-      <w:r>
-        <w:t xml:space="preserve">max depth being set to None may not make sense, </w:t>
-      </w:r>
-      <w:r>
-        <w:t xml:space="preserve">but it is essentially saying continue until </w:t>
-      </w:r>
-      <w:r>
-        <w:t>all</w:t>
-      </w:r>
-      <w:r>
-        <w:t xml:space="preserve"> the final nodes are 100% one class, or</w:t>
-      </w:r>
-      <w:r>
-        <w:t xml:space="preserve"> until </w:t>
-      </w:r>
-      <w:r>
-        <w:t>all</w:t>
-      </w:r>
-      <w:r>
-        <w:t xml:space="preserve"> the final nodes have 2 or less data points. </w:t>
-      </w:r>
-      <w:r>
-        <w:t>With these default parameters being set</w:t>
-      </w:r>
-      <w:r>
-        <w:t xml:space="preserve"> we will treat the </w:t>
-      </w:r>
-      <w:proofErr w:type="spellStart"/>
-      <w:proofErr w:type="gramStart"/>
-      <w:r>
-        <w:t>G</w:t>
-      </w:r>
-      <w:r>
-        <w:t>ini:</w:t>
-      </w:r>
-      <w:r>
-        <w:t>B</w:t>
-      </w:r>
-      <w:r>
-        <w:t>est</w:t>
-      </w:r>
-      <w:proofErr w:type="spellEnd"/>
-      <w:proofErr w:type="gramEnd"/>
-      <w:r>
-        <w:t xml:space="preserve"> </w:t>
-      </w:r>
-      <w:r>
-        <w:lastRenderedPageBreak/>
-        <w:t xml:space="preserve">combination </w:t>
-      </w:r>
-      <w:r>
-        <w:t xml:space="preserve">to </w:t>
-      </w:r>
-      <w:r>
-        <w:t xml:space="preserve">be our </w:t>
-      </w:r>
-      <w:r>
-        <w:t>base case</w:t>
-      </w:r>
-      <w:r>
-        <w:t xml:space="preserve"> </w:t>
-      </w:r>
-      <w:r>
-        <w:t>with the blue line representing the first dataset and the orange line representing the second dataset</w:t>
-      </w:r>
-      <w:r>
-        <w:t xml:space="preserve"> and </w:t>
-      </w:r>
-      <w:r>
-        <w:t>a line</w:t>
-      </w:r>
-      <w:r>
-        <w:t xml:space="preserve"> to denote the base case</w:t>
-      </w:r>
-      <w:r>
-        <w:t xml:space="preserve"> </w:t>
-      </w:r>
-      <w:r>
-        <w:t xml:space="preserve">(see </w:t>
-      </w:r>
-      <w:r>
-        <w:t>right</w:t>
-      </w:r>
-      <w:r>
-        <w:t>)</w:t>
-      </w:r>
-      <w:r>
-        <w:t xml:space="preserve">. </w:t>
-      </w:r>
-      <w:r>
-        <w:tab/>
-      </w:r>
-    </w:p>
-    <w:p>
-      <w:pPr>
-        <w:spacing w:line="360" w:lineRule="auto"/>
-      </w:pPr>
-      <w:r>
-        <w:rPr>
-          <w:noProof/>
-        </w:rPr>
-        <w:drawing>
-          <wp:anchor distT="0" distB="0" distL="114300" distR="114300" simplePos="0" relativeHeight="251664384" behindDoc="1" locked="0" layoutInCell="1" allowOverlap="1" wp14:anchorId="665DECDB" wp14:editId="35CDAF01">
-            <wp:simplePos x="0" y="0"/>
-            <wp:positionH relativeFrom="margin">
-              <wp:posOffset>3630598</wp:posOffset>
-            </wp:positionH>
-            <wp:positionV relativeFrom="paragraph">
-              <wp:posOffset>8282</wp:posOffset>
-            </wp:positionV>
-            <wp:extent cx="2384425" cy="1987550"/>
-            <wp:effectExtent l="0" t="0" r="0" b="0"/>
-            <wp:wrapTight wrapText="bothSides">
-              <wp:wrapPolygon edited="0">
-                <wp:start x="0" y="0"/>
-                <wp:lineTo x="0" y="21324"/>
-                <wp:lineTo x="21399" y="21324"/>
-                <wp:lineTo x="21399" y="0"/>
-                <wp:lineTo x="0" y="0"/>
-              </wp:wrapPolygon>
-            </wp:wrapTight>
-            <wp:docPr id="9" name="Picture 9"/>
-            <wp:cNvGraphicFramePr>
-              <a:graphicFrameLocks xmlns:a="http://schemas.openxmlformats.org/drawingml/2006/main" noChangeAspect="1"/>
-            </wp:cNvGraphicFramePr>
-            <a:graphic xmlns:a="http://schemas.openxmlformats.org/drawingml/2006/main">
-              <a:graphicData uri="http://schemas.openxmlformats.org/drawingml/2006/picture">
-                <pic:pic xmlns:pic="http://schemas.openxmlformats.org/drawingml/2006/picture">
-                  <pic:nvPicPr>
-                    <pic:cNvPr id="9" name="Picture 9"/>
-                    <pic:cNvPicPr/>
-                  </pic:nvPicPr>
-                  <pic:blipFill>
-                    <a:blip r:embed="rId10">
-                      <a:extLst>
-                        <a:ext uri="{28A0092B-C50C-407E-A947-70E740481C1C}">
-                          <a14:useLocalDpi xmlns:a14="http://schemas.microsoft.com/office/drawing/2010/main" val="0"/>
-                        </a:ext>
-                      </a:extLst>
-                    </a:blip>
-                    <a:srcRect l="281" r="281"/>
-                    <a:stretch>
-                      <a:fillRect/>
-                    </a:stretch>
-                  </pic:blipFill>
-                  <pic:spPr bwMode="auto">
-                    <a:xfrm>
-                      <a:off x="0" y="0"/>
-                      <a:ext cx="2384425" cy="1987550"/>
-                    </a:xfrm>
-                    <a:prstGeom prst="rect">
-                      <a:avLst/>
-                    </a:prstGeom>
-                    <a:ln>
-                      <a:noFill/>
-                    </a:ln>
-                    <a:extLst>
-                      <a:ext uri="{53640926-AAD7-44D8-BBD7-CCE9431645EC}">
-                        <a14:shadowObscured xmlns:a14="http://schemas.microsoft.com/office/drawing/2010/main"/>
-                      </a:ext>
-                    </a:extLst>
-                  </pic:spPr>
-                </pic:pic>
-              </a:graphicData>
-            </a:graphic>
-            <wp14:sizeRelH relativeFrom="margin">
-              <wp14:pctWidth>0</wp14:pctWidth>
-            </wp14:sizeRelH>
             <wp14:sizeRelV relativeFrom="margin">
               <wp14:pctHeight>0</wp14:pctHeight>
             </wp14:sizeRelV>
@@ -481,473 +214,224 @@
         </w:drawing>
       </w:r>
       <w:r>
-        <w:t>Now</w:t>
-      </w:r>
-      <w:r>
-        <w:t xml:space="preserve"> that</w:t>
-      </w:r>
-      <w:r>
-        <w:t xml:space="preserve"> we are familiar with our base case, we can </w:t>
-      </w:r>
-      <w:r>
-        <w:t>put in another test case to compare</w:t>
-      </w:r>
-      <w:r>
-        <w:t>,</w:t>
+        <w:t xml:space="preserve">The </w:t>
+      </w:r>
+      <w:r>
+        <w:t xml:space="preserve">Traveling Sales Person problem is all about trying to </w:t>
+      </w:r>
+      <w:r>
+        <w:t>maximize the shortest route from one city to another</w:t>
+      </w:r>
+      <w:r>
+        <w:t>, so it is all about getting the cities in the correct order</w:t>
+      </w:r>
+      <w:r>
+        <w:t xml:space="preserve"> with the shortest distances being used to travel from city to city</w:t>
+      </w:r>
+      <w:r>
+        <w:t xml:space="preserve">, </w:t>
+      </w:r>
+      <w:r>
+        <w:t xml:space="preserve">in a linked chain. </w:t>
+      </w:r>
+      <w:r>
+        <w:t>As a reminder, SA stands for Simulated Annealing. I wasn’t sure what Annealing meant and I found this definition from the Oxford Languages Dictionary: “</w:t>
+      </w:r>
+      <w:r>
+        <w:t>heat (metal or glass) and allow it to cool slowly, in order to remove internal stresses and toughen it</w:t>
+      </w:r>
+      <w:r>
+        <w:t xml:space="preserve">” </w:t>
+      </w:r>
+      <w:r>
+        <w:t>which at a chemical level means the molecules are put into straight tightly knit lines.</w:t>
       </w:r>
       <w:r>
         <w:t xml:space="preserve"> </w:t>
       </w:r>
-      <w:proofErr w:type="spellStart"/>
-      <w:proofErr w:type="gramStart"/>
-      <w:r>
-        <w:t>Gini:Random</w:t>
-      </w:r>
-      <w:proofErr w:type="spellEnd"/>
-      <w:proofErr w:type="gramEnd"/>
+      <w:r>
+        <w:t xml:space="preserve">SA is built for </w:t>
+      </w:r>
+      <w:r>
+        <w:t xml:space="preserve">creating the short </w:t>
+      </w:r>
+      <w:r>
+        <w:t>distance</w:t>
+      </w:r>
+      <w:r>
+        <w:t xml:space="preserve"> in chains. </w:t>
+      </w:r>
+      <w:r>
+        <w:t xml:space="preserve">By adjusting the ‘temperature’ </w:t>
+      </w:r>
+      <w:r>
+        <w:t>of our model we can heat and cool the dataset to align the datapoints in the straightest shortest lines possible</w:t>
+      </w:r>
+      <w:r>
+        <w:t>. In</w:t>
+      </w:r>
+      <w:r>
+        <w:t xml:space="preserve"> order to identify how</w:t>
+      </w:r>
+      <w:r>
+        <w:t xml:space="preserve"> </w:t>
+      </w:r>
+      <w:r>
+        <w:t>SA</w:t>
+      </w:r>
+      <w:r>
+        <w:t xml:space="preserve"> behave</w:t>
+      </w:r>
+      <w:r>
+        <w:t>s</w:t>
+      </w:r>
+      <w:r>
+        <w:t xml:space="preserve"> under different circumstances </w:t>
+      </w:r>
+      <w:r>
+        <w:t xml:space="preserve">and compared to the other algorithms </w:t>
+      </w:r>
+      <w:r>
+        <w:t>we will be changing the number of samples</w:t>
+      </w:r>
+      <w:r>
+        <w:t xml:space="preserve"> or cities</w:t>
+      </w:r>
+      <w:r>
+        <w:t xml:space="preserve"> (5 -&gt; 50 by 5s)</w:t>
+      </w:r>
+      <w:r>
+        <w:t>, iterations</w:t>
+      </w:r>
+      <w:r>
+        <w:t xml:space="preserve"> (5 -&gt; 100 by 5s)</w:t>
+      </w:r>
+      <w:r>
+        <w:t xml:space="preserve"> and </w:t>
+      </w:r>
+      <w:r>
+        <w:t>max attempts</w:t>
+      </w:r>
+      <w:r>
+        <w:t xml:space="preserve"> (2 -&gt; 22 by 2s)</w:t>
+      </w:r>
       <w:r>
         <w:t xml:space="preserve">. </w:t>
       </w:r>
       <w:r>
-        <w:t xml:space="preserve">When we look at </w:t>
-      </w:r>
-      <w:r>
-        <w:t xml:space="preserve">depths </w:t>
-      </w:r>
-      <w:r>
-        <w:t xml:space="preserve">16 and </w:t>
-      </w:r>
-      <w:proofErr w:type="gramStart"/>
-      <w:r>
-        <w:t>on</w:t>
-      </w:r>
-      <w:proofErr w:type="gramEnd"/>
-      <w:r>
-        <w:t xml:space="preserve"> we see a little difference in the precision score, but </w:t>
-      </w:r>
-      <w:r>
-        <w:t>no significant difference. When we look at 1-</w:t>
-      </w:r>
-      <w:r>
-        <w:t xml:space="preserve">14 though, this is where the graph gets interesting. </w:t>
-      </w:r>
-      <w:r>
-        <w:t>Here we changed the splitter parameter from Best to Random</w:t>
-      </w:r>
-      <w:r>
-        <w:t xml:space="preserve">, this has caused the algorithm </w:t>
-      </w:r>
-      <w:r>
-        <w:t xml:space="preserve">to not search for the best possible split on every single node. Once a node has been split well enough, it moves on. </w:t>
-      </w:r>
-      <w:r>
-        <w:t>Within a depth of 1-6 we see a drastic difference, that is because the nodes on the trees haven’t had a chance to be optimized yet</w:t>
-      </w:r>
-      <w:r>
-        <w:t xml:space="preserve">. But, when we look at 6-14 the </w:t>
-      </w:r>
-      <w:r>
-        <w:t xml:space="preserve">Random splitter </w:t>
-      </w:r>
-      <w:r>
-        <w:t>does</w:t>
-      </w:r>
-      <w:r>
-        <w:t xml:space="preserve"> a better job, most likely due to the better generalization of a random split then trying to go for the best gini impurity </w:t>
-      </w:r>
-      <w:r>
-        <w:t xml:space="preserve">reduction. </w:t>
+        <w:t xml:space="preserve">We won’t be examining all of those </w:t>
+      </w:r>
+      <w:r>
+        <w:t>parameters,</w:t>
+      </w:r>
+      <w:r>
+        <w:t xml:space="preserve"> </w:t>
+      </w:r>
+      <w:r>
+        <w:t>b</w:t>
+      </w:r>
+      <w:r>
+        <w:t xml:space="preserve">ut they were fun to explore. </w:t>
+      </w:r>
+      <w:r>
+        <w:t xml:space="preserve">As </w:t>
+      </w:r>
+      <w:r>
+        <w:t>discussed above</w:t>
+      </w:r>
+      <w:r>
+        <w:t>, we expect this algorithm to shine through on this</w:t>
+      </w:r>
+      <w:r>
+        <w:t xml:space="preserve"> optimization problem. </w:t>
+      </w:r>
+      <w:r>
+        <w:t xml:space="preserve"> </w:t>
       </w:r>
     </w:p>
     <w:p>
-      <w:pPr>
-        <w:spacing w:line="360" w:lineRule="auto"/>
-      </w:pPr>
+      <w:r>
+        <w:t xml:space="preserve">Above is a </w:t>
+      </w:r>
+      <w:r>
+        <w:t xml:space="preserve">graph that </w:t>
+      </w:r>
+      <w:r>
+        <w:t>shows the fitness score</w:t>
+      </w:r>
+      <w:r>
+        <w:t xml:space="preserve"> </w:t>
+      </w:r>
+      <w:r>
+        <w:t>per iteration per sample size</w:t>
+      </w:r>
+      <w:r>
+        <w:t>, although I did cut out some of the samples because the graph was too long to look at</w:t>
+      </w:r>
+      <w:r>
+        <w:t xml:space="preserve">. </w:t>
+      </w:r>
+      <w:r>
+        <w:t xml:space="preserve">I was a little surprised to see how fast the SA algorithm was able to come to the global optimum. </w:t>
+      </w:r>
+      <w:r>
+        <w:t xml:space="preserve">In each of the 3 samples, SA was able to arrive within 200 iterations where the other algorithms took </w:t>
+      </w:r>
+      <w:r>
+        <w:t xml:space="preserve">a minimum of 400 before they were able to arrive at roughly the same answer as SA. </w:t>
+      </w:r>
+      <w:r>
+        <w:t xml:space="preserve">If I had let this graph go on for as long as it would like, the GA was able to reach a </w:t>
+      </w:r>
+      <w:r>
+        <w:t xml:space="preserve">little bit </w:t>
+      </w:r>
+      <w:r>
+        <w:t>better score, but</w:t>
+      </w:r>
+      <w:r>
+        <w:t xml:space="preserve">, in some cases, it </w:t>
+      </w:r>
+      <w:r>
+        <w:lastRenderedPageBreak/>
+        <w:t xml:space="preserve">took nearly 10 times as long. </w:t>
+      </w:r>
+      <w:r>
+        <w:t>It</w:t>
+      </w:r>
+      <w:r>
+        <w:t xml:space="preserve"> does make sense why MIMIC would show up as a top performer as it also is design to handle and create structure in problems, and as we can see it approaches the fitness score of Sa, just over a </w:t>
+      </w:r>
+      <w:r>
+        <w:t xml:space="preserve">larger amount of time. </w:t>
+      </w:r>
+      <w:r>
+        <w:t xml:space="preserve">When </w:t>
+      </w:r>
+      <w:r>
+        <w:t xml:space="preserve">you are looking for low iterations for </w:t>
+      </w:r>
       <w:r>
         <w:rPr>
           <w:noProof/>
         </w:rPr>
         <w:drawing>
-          <wp:anchor distT="0" distB="0" distL="114300" distR="114300" simplePos="0" relativeHeight="251665408" behindDoc="1" locked="0" layoutInCell="1" allowOverlap="1" wp14:anchorId="1C91964B" wp14:editId="446A4D52">
+          <wp:anchor distT="0" distB="0" distL="114300" distR="114300" simplePos="0" relativeHeight="251660288" behindDoc="1" locked="0" layoutInCell="1" allowOverlap="1" wp14:anchorId="5E375EF4" wp14:editId="5BFA65E6">
             <wp:simplePos x="0" y="0"/>
             <wp:positionH relativeFrom="margin">
-              <wp:align>right</wp:align>
+              <wp:posOffset>3492224</wp:posOffset>
             </wp:positionH>
             <wp:positionV relativeFrom="paragraph">
-              <wp:posOffset>13446</wp:posOffset>
+              <wp:posOffset>1391478</wp:posOffset>
             </wp:positionV>
-            <wp:extent cx="2544445" cy="2124075"/>
-            <wp:effectExtent l="0" t="0" r="8255" b="9525"/>
+            <wp:extent cx="2745105" cy="1677035"/>
+            <wp:effectExtent l="0" t="0" r="0" b="0"/>
             <wp:wrapTight wrapText="bothSides">
               <wp:wrapPolygon edited="0">
                 <wp:start x="0" y="0"/>
-                <wp:lineTo x="0" y="21503"/>
-                <wp:lineTo x="21508" y="21503"/>
-                <wp:lineTo x="21508" y="0"/>
-                <wp:lineTo x="0" y="0"/>
-              </wp:wrapPolygon>
-            </wp:wrapTight>
-            <wp:docPr id="10" name="Picture 10"/>
-            <wp:cNvGraphicFramePr>
-              <a:graphicFrameLocks xmlns:a="http://schemas.openxmlformats.org/drawingml/2006/main" noChangeAspect="1"/>
-            </wp:cNvGraphicFramePr>
-            <a:graphic xmlns:a="http://schemas.openxmlformats.org/drawingml/2006/main">
-              <a:graphicData uri="http://schemas.openxmlformats.org/drawingml/2006/picture">
-                <pic:pic xmlns:pic="http://schemas.openxmlformats.org/drawingml/2006/picture">
-                  <pic:nvPicPr>
-                    <pic:cNvPr id="10" name="Picture 10"/>
-                    <pic:cNvPicPr/>
-                  </pic:nvPicPr>
-                  <pic:blipFill>
-                    <a:blip r:embed="rId11">
-                      <a:extLst>
-                        <a:ext uri="{28A0092B-C50C-407E-A947-70E740481C1C}">
-                          <a14:useLocalDpi xmlns:a14="http://schemas.microsoft.com/office/drawing/2010/main" val="0"/>
-                        </a:ext>
-                      </a:extLst>
-                    </a:blip>
-                    <a:srcRect l="355" r="355"/>
-                    <a:stretch>
-                      <a:fillRect/>
-                    </a:stretch>
-                  </pic:blipFill>
-                  <pic:spPr bwMode="auto">
-                    <a:xfrm>
-                      <a:off x="0" y="0"/>
-                      <a:ext cx="2544445" cy="2124075"/>
-                    </a:xfrm>
-                    <a:prstGeom prst="rect">
-                      <a:avLst/>
-                    </a:prstGeom>
-                    <a:ln>
-                      <a:noFill/>
-                    </a:ln>
-                    <a:extLst>
-                      <a:ext uri="{53640926-AAD7-44D8-BBD7-CCE9431645EC}">
-                        <a14:shadowObscured xmlns:a14="http://schemas.microsoft.com/office/drawing/2010/main"/>
-                      </a:ext>
-                    </a:extLst>
-                  </pic:spPr>
-                </pic:pic>
-              </a:graphicData>
-            </a:graphic>
-            <wp14:sizeRelH relativeFrom="margin">
-              <wp14:pctWidth>0</wp14:pctWidth>
-            </wp14:sizeRelH>
-            <wp14:sizeRelV relativeFrom="margin">
-              <wp14:pctHeight>0</wp14:pctHeight>
-            </wp14:sizeRelV>
-          </wp:anchor>
-        </w:drawing>
-      </w:r>
-      <w:r>
-        <w:t xml:space="preserve">On to a new criterion: entropy. </w:t>
-      </w:r>
-      <w:r>
-        <w:t>When compared to the base case</w:t>
-      </w:r>
-      <w:r>
-        <w:t xml:space="preserve">, we see the same plateau after </w:t>
-      </w:r>
-      <w:r>
-        <w:t>a depth of about 12. But what differs is</w:t>
-      </w:r>
-      <w:r>
-        <w:t xml:space="preserve"> between 2&amp;6, if you look closely, you will see entropy </w:t>
-      </w:r>
-      <w:r>
-        <w:t xml:space="preserve">does a better job at being more generalized earlier on. </w:t>
-      </w:r>
-      <w:r>
-        <w:t xml:space="preserve">This is because </w:t>
-      </w:r>
-      <w:r>
-        <w:t xml:space="preserve">the entropy formula </w:t>
-      </w:r>
-      <w:r>
-        <w:t>is</w:t>
-      </w:r>
-      <w:r>
-        <w:t xml:space="preserve"> </w:t>
-      </w:r>
-      <m:oMath>
-        <m:nary>
-          <m:naryPr>
-            <m:chr m:val="∑"/>
-            <m:ctrlPr>
-              <w:rPr>
-                <w:rFonts w:ascii="Cambria Math" w:hAnsi="Cambria Math"/>
-              </w:rPr>
-            </m:ctrlPr>
-          </m:naryPr>
-          <m:sub>
-            <m:r>
-              <w:rPr>
-                <w:rFonts w:ascii="Cambria Math" w:hAnsi="Cambria Math"/>
-              </w:rPr>
-              <m:t>i=1</m:t>
-            </m:r>
-            <m:ctrlPr>
-              <w:rPr>
-                <w:rFonts w:ascii="Cambria Math" w:hAnsi="Cambria Math"/>
-                <w:i/>
-              </w:rPr>
-            </m:ctrlPr>
-          </m:sub>
-          <m:sup>
-            <m:r>
-              <w:rPr>
-                <w:rFonts w:ascii="Cambria Math" w:hAnsi="Cambria Math"/>
-              </w:rPr>
-              <m:t>n</m:t>
-            </m:r>
-            <m:ctrlPr>
-              <w:rPr>
-                <w:rFonts w:ascii="Cambria Math" w:hAnsi="Cambria Math"/>
-                <w:i/>
-              </w:rPr>
-            </m:ctrlPr>
-          </m:sup>
-          <m:e>
-            <m:sSub>
-              <m:sSubPr>
-                <m:ctrlPr>
-                  <w:rPr>
-                    <w:rFonts w:ascii="Cambria Math" w:hAnsi="Cambria Math"/>
-                    <w:i/>
-                  </w:rPr>
-                </m:ctrlPr>
-              </m:sSubPr>
-              <m:e>
-                <m:r>
-                  <w:rPr>
-                    <w:rFonts w:ascii="Cambria Math" w:hAnsi="Cambria Math"/>
-                  </w:rPr>
-                  <m:t>p</m:t>
-                </m:r>
-              </m:e>
-              <m:sub>
-                <m:r>
-                  <w:rPr>
-                    <w:rFonts w:ascii="Cambria Math" w:hAnsi="Cambria Math"/>
-                  </w:rPr>
-                  <m:t>ilo</m:t>
-                </m:r>
-                <m:sSub>
-                  <m:sSubPr>
-                    <m:ctrlPr>
-                      <w:rPr>
-                        <w:rFonts w:ascii="Cambria Math" w:hAnsi="Cambria Math"/>
-                        <w:i/>
-                      </w:rPr>
-                    </m:ctrlPr>
-                  </m:sSubPr>
-                  <m:e>
-                    <m:r>
-                      <w:rPr>
-                        <w:rFonts w:ascii="Cambria Math" w:hAnsi="Cambria Math"/>
-                      </w:rPr>
-                      <m:t>g</m:t>
-                    </m:r>
-                  </m:e>
-                  <m:sub>
-                    <m:r>
-                      <w:rPr>
-                        <w:rFonts w:ascii="Cambria Math" w:hAnsi="Cambria Math"/>
-                      </w:rPr>
-                      <m:t>2</m:t>
-                    </m:r>
-                  </m:sub>
-                </m:sSub>
-                <m:sSub>
-                  <m:sSubPr>
-                    <m:ctrlPr>
-                      <w:rPr>
-                        <w:rFonts w:ascii="Cambria Math" w:hAnsi="Cambria Math"/>
-                        <w:i/>
-                      </w:rPr>
-                    </m:ctrlPr>
-                  </m:sSubPr>
-                  <m:e>
-                    <m:r>
-                      <w:rPr>
-                        <w:rFonts w:ascii="Cambria Math" w:hAnsi="Cambria Math"/>
-                      </w:rPr>
-                      <m:t>p</m:t>
-                    </m:r>
-                  </m:e>
-                  <m:sub>
-                    <m:acc>
-                      <m:accPr>
-                        <m:chr m:val="̇"/>
-                        <m:ctrlPr>
-                          <w:rPr>
-                            <w:rFonts w:ascii="Cambria Math" w:hAnsi="Cambria Math"/>
-                          </w:rPr>
-                        </m:ctrlPr>
-                      </m:accPr>
-                      <m:e>
-                        <m:r>
-                          <w:rPr>
-                            <w:rFonts w:ascii="Cambria Math" w:hAnsi="Cambria Math"/>
-                          </w:rPr>
-                          <m:t>i</m:t>
-                        </m:r>
-                      </m:e>
-                    </m:acc>
-                  </m:sub>
-                </m:sSub>
-              </m:sub>
-            </m:sSub>
-            <m:ctrlPr>
-              <w:rPr>
-                <w:rFonts w:ascii="Cambria Math" w:hAnsi="Cambria Math"/>
-                <w:i/>
-              </w:rPr>
-            </m:ctrlPr>
-          </m:e>
-        </m:nary>
-      </m:oMath>
-      <w:r>
-        <w:t xml:space="preserve"> </w:t>
-      </w:r>
-      <w:r>
-        <w:t>and</w:t>
-      </w:r>
-      <w:r>
-        <w:t xml:space="preserve"> the equation for</w:t>
-      </w:r>
-      <w:r>
-        <w:t xml:space="preserve"> gini is</w:t>
-      </w:r>
-      <w:r>
-        <w:t xml:space="preserve"> </w:t>
-      </w:r>
-      <m:oMath>
-        <m:nary>
-          <m:naryPr>
-            <m:chr m:val="∑"/>
-            <m:ctrlPr>
-              <w:rPr>
-                <w:rFonts w:ascii="Cambria Math" w:hAnsi="Cambria Math"/>
-              </w:rPr>
-            </m:ctrlPr>
-          </m:naryPr>
-          <m:sub>
-            <m:r>
-              <w:rPr>
-                <w:rFonts w:ascii="Cambria Math" w:hAnsi="Cambria Math"/>
-              </w:rPr>
-              <m:t>i=1</m:t>
-            </m:r>
-            <m:ctrlPr>
-              <w:rPr>
-                <w:rFonts w:ascii="Cambria Math" w:hAnsi="Cambria Math"/>
-                <w:i/>
-              </w:rPr>
-            </m:ctrlPr>
-          </m:sub>
-          <m:sup>
-            <m:r>
-              <w:rPr>
-                <w:rFonts w:ascii="Cambria Math" w:hAnsi="Cambria Math"/>
-              </w:rPr>
-              <m:t>n</m:t>
-            </m:r>
-            <m:ctrlPr>
-              <w:rPr>
-                <w:rFonts w:ascii="Cambria Math" w:hAnsi="Cambria Math"/>
-                <w:i/>
-              </w:rPr>
-            </m:ctrlPr>
-          </m:sup>
-          <m:e>
-            <m:sSubSup>
-              <m:sSubSupPr>
-                <m:ctrlPr>
-                  <w:rPr>
-                    <w:rFonts w:ascii="Cambria Math" w:hAnsi="Cambria Math"/>
-                    <w:i/>
-                  </w:rPr>
-                </m:ctrlPr>
-              </m:sSubSupPr>
-              <m:e>
-                <m:r>
-                  <w:rPr>
-                    <w:rFonts w:ascii="Cambria Math" w:hAnsi="Cambria Math"/>
-                  </w:rPr>
-                  <m:t>p</m:t>
-                </m:r>
-              </m:e>
-              <m:sub>
-                <m:r>
-                  <w:rPr>
-                    <w:rFonts w:ascii="Cambria Math" w:hAnsi="Cambria Math"/>
-                  </w:rPr>
-                  <m:t>i</m:t>
-                </m:r>
-              </m:sub>
-              <m:sup>
-                <m:r>
-                  <w:rPr>
-                    <w:rFonts w:ascii="Cambria Math" w:hAnsi="Cambria Math"/>
-                  </w:rPr>
-                  <m:t>2</m:t>
-                </m:r>
-              </m:sup>
-            </m:sSubSup>
-            <m:ctrlPr>
-              <w:rPr>
-                <w:rFonts w:ascii="Cambria Math" w:hAnsi="Cambria Math"/>
-                <w:i/>
-              </w:rPr>
-            </m:ctrlPr>
-          </m:e>
-        </m:nary>
-      </m:oMath>
-      <w:r>
-        <w:t>. Due to the log in the entropy</w:t>
-      </w:r>
-      <w:r>
-        <w:t xml:space="preserve"> </w:t>
-      </w:r>
-      <w:proofErr w:type="gramStart"/>
-      <w:r>
-        <w:t>equation</w:t>
-      </w:r>
-      <w:proofErr w:type="gramEnd"/>
-      <w:r>
-        <w:t xml:space="preserve"> it does a good job at</w:t>
-      </w:r>
-      <w:r>
-        <w:t xml:space="preserve"> leveling out the drastic differences and providing a better generalization. </w:t>
-      </w:r>
-    </w:p>
-    <w:p>
-      <w:pPr>
-        <w:spacing w:line="360" w:lineRule="auto"/>
-      </w:pPr>
-      <w:r>
-        <w:rPr>
-          <w:noProof/>
-        </w:rPr>
-        <w:drawing>
-          <wp:anchor distT="0" distB="0" distL="114300" distR="114300" simplePos="0" relativeHeight="251662336" behindDoc="1" locked="0" layoutInCell="1" allowOverlap="1" wp14:anchorId="578B6D60" wp14:editId="503EED78">
-            <wp:simplePos x="0" y="0"/>
-            <wp:positionH relativeFrom="margin">
-              <wp:align>right</wp:align>
-            </wp:positionH>
-            <wp:positionV relativeFrom="paragraph">
-              <wp:posOffset>-450215</wp:posOffset>
-            </wp:positionV>
-            <wp:extent cx="2492375" cy="2063115"/>
-            <wp:effectExtent l="0" t="0" r="3175" b="0"/>
-            <wp:wrapTight wrapText="bothSides">
-              <wp:wrapPolygon edited="0">
-                <wp:start x="0" y="0"/>
-                <wp:lineTo x="0" y="21341"/>
-                <wp:lineTo x="21462" y="21341"/>
-                <wp:lineTo x="21462" y="0"/>
+                <wp:lineTo x="0" y="21346"/>
+                <wp:lineTo x="21435" y="21346"/>
+                <wp:lineTo x="21435" y="0"/>
                 <wp:lineTo x="0" y="0"/>
               </wp:wrapPolygon>
             </wp:wrapTight>
@@ -963,259 +447,7 @@
                     <pic:cNvPicPr/>
                   </pic:nvPicPr>
                   <pic:blipFill>
-                    <a:blip r:embed="rId12">
-                      <a:extLst>
-                        <a:ext uri="{28A0092B-C50C-407E-A947-70E740481C1C}">
-                          <a14:useLocalDpi xmlns:a14="http://schemas.microsoft.com/office/drawing/2010/main" val="0"/>
-                        </a:ext>
-                      </a:extLst>
-                    </a:blip>
-                    <a:srcRect t="66" b="66"/>
-                    <a:stretch>
-                      <a:fillRect/>
-                    </a:stretch>
-                  </pic:blipFill>
-                  <pic:spPr bwMode="auto">
-                    <a:xfrm>
-                      <a:off x="0" y="0"/>
-                      <a:ext cx="2492375" cy="2063115"/>
-                    </a:xfrm>
-                    <a:prstGeom prst="rect">
-                      <a:avLst/>
-                    </a:prstGeom>
-                    <a:ln>
-                      <a:noFill/>
-                    </a:ln>
-                    <a:extLst>
-                      <a:ext uri="{53640926-AAD7-44D8-BBD7-CCE9431645EC}">
-                        <a14:shadowObscured xmlns:a14="http://schemas.microsoft.com/office/drawing/2010/main"/>
-                      </a:ext>
-                    </a:extLst>
-                  </pic:spPr>
-                </pic:pic>
-              </a:graphicData>
-            </a:graphic>
-            <wp14:sizeRelH relativeFrom="margin">
-              <wp14:pctWidth>0</wp14:pctWidth>
-            </wp14:sizeRelH>
-            <wp14:sizeRelV relativeFrom="margin">
-              <wp14:pctHeight>0</wp14:pctHeight>
-            </wp14:sizeRelV>
-          </wp:anchor>
-        </w:drawing>
-      </w:r>
-      <w:r>
-        <w:t>For this last combination we see a much more sporadic chart. There isn’t a clear plateau like in the previous 3, and the beginning starts off a little more extreme as well.</w:t>
-      </w:r>
-      <w:r>
-        <w:t xml:space="preserve"> </w:t>
-      </w:r>
-      <w:r>
-        <w:t xml:space="preserve">This is most likely caused by the fact that we are using a random </w:t>
-      </w:r>
-      <w:proofErr w:type="gramStart"/>
-      <w:r>
-        <w:t>splitter</w:t>
-      </w:r>
-      <w:proofErr w:type="gramEnd"/>
-      <w:r>
-        <w:t xml:space="preserve"> so our entropy impurity values aren’t optimized, thus giving us </w:t>
-      </w:r>
-      <w:r>
-        <w:lastRenderedPageBreak/>
-        <w:t>inconsistent types of splits. This adds on to the idea that entropy is trying to generalize, but it is being fed bad splits by the random splitter.</w:t>
-      </w:r>
-    </w:p>
-    <w:p>
-      <w:pPr>
-        <w:spacing w:line="360" w:lineRule="auto"/>
-        <w:ind w:firstLine="0"/>
-        <w:jc w:val="center"/>
-        <w:rPr>
-          <w:sz w:val="32"/>
-          <w:szCs w:val="32"/>
-        </w:rPr>
-      </w:pPr>
-      <w:r>
-        <w:rPr>
-          <w:sz w:val="32"/>
-          <w:szCs w:val="32"/>
-        </w:rPr>
-        <w:t>K-Nearest Neighbor</w:t>
-      </w:r>
-      <w:r>
-        <w:rPr>
-          <w:sz w:val="32"/>
-          <w:szCs w:val="32"/>
-        </w:rPr>
-        <w:t xml:space="preserve"> (</w:t>
-      </w:r>
-      <w:r>
-        <w:rPr>
-          <w:sz w:val="32"/>
-          <w:szCs w:val="32"/>
-        </w:rPr>
-        <w:t>KNN</w:t>
-      </w:r>
-      <w:r>
-        <w:rPr>
-          <w:sz w:val="32"/>
-          <w:szCs w:val="32"/>
-        </w:rPr>
-        <w:t>)</w:t>
-      </w:r>
-    </w:p>
-    <w:p>
-      <w:pPr>
-        <w:spacing w:line="360" w:lineRule="auto"/>
-      </w:pPr>
-      <w:r>
-        <w:t xml:space="preserve">Following the same pattern, we need to establish our base case. The hyperparameters I chose to examine are </w:t>
-      </w:r>
-      <w:r>
-        <w:t xml:space="preserve">n_neighbors, </w:t>
-      </w:r>
-      <w:r>
-        <w:t>algorithm, and metric</w:t>
-      </w:r>
-      <w:r>
-        <w:t>. The default</w:t>
-      </w:r>
-      <w:r>
-        <w:t xml:space="preserve"> for algorithm and metric </w:t>
-      </w:r>
-      <w:proofErr w:type="gramStart"/>
-      <w:r>
-        <w:t>are</w:t>
-      </w:r>
-      <w:proofErr w:type="gramEnd"/>
-      <w:r>
-        <w:t xml:space="preserve"> </w:t>
-      </w:r>
-      <w:r>
-        <w:t>auto</w:t>
-      </w:r>
-      <w:r>
-        <w:t xml:space="preserve"> and </w:t>
-      </w:r>
-      <w:r>
-        <w:t>Minkowski</w:t>
-      </w:r>
-      <w:r>
-        <w:t xml:space="preserve"> respectively. Even though I did not iterate over </w:t>
-      </w:r>
-      <w:r>
-        <w:t xml:space="preserve">the </w:t>
-      </w:r>
-      <w:r>
-        <w:t>Minkowski</w:t>
-      </w:r>
-      <w:r>
-        <w:t xml:space="preserve"> </w:t>
-      </w:r>
-      <w:r>
-        <w:t xml:space="preserve">metric specifically, </w:t>
-      </w:r>
-      <w:r>
-        <w:t xml:space="preserve">the Minkowski equation takes in a parameter p where when p=1 it is a Manhattan distance and when p=2 it is a Euclidean distance. </w:t>
-      </w:r>
-      <w:r>
-        <w:t>Also k</w:t>
-      </w:r>
-      <w:r>
-        <w:t>nowing the default for p is 2,</w:t>
-      </w:r>
-      <w:r>
-        <w:t xml:space="preserve"> </w:t>
-      </w:r>
-      <w:r>
-        <w:t>our base parameters will be auto and</w:t>
-      </w:r>
-      <w:r>
-        <w:t xml:space="preserve"> </w:t>
-      </w:r>
-      <w:r>
-        <w:t>Euclidea</w:t>
-      </w:r>
-      <w:r>
-        <w:t>n</w:t>
-      </w:r>
-      <w:r>
-        <w:t xml:space="preserve">. </w:t>
-      </w:r>
-      <w:r>
-        <w:t>Like</w:t>
-      </w:r>
-      <w:r>
-        <w:t xml:space="preserve"> </w:t>
-      </w:r>
-      <w:r>
-        <w:t>Decision Tree</w:t>
-      </w:r>
-      <w:r>
-        <w:t>,</w:t>
-      </w:r>
-      <w:r>
-        <w:t xml:space="preserve"> for the first and second datasets the lines will be blue</w:t>
-      </w:r>
-      <w:r>
-        <w:t>\</w:t>
-      </w:r>
-      <w:r>
-        <w:t>orange for Euclidean and black</w:t>
-      </w:r>
-      <w:r>
-        <w:t>\</w:t>
-      </w:r>
-      <w:r>
-        <w:t>red for Manhattan respectively</w:t>
-      </w:r>
-      <w:r>
-        <w:t xml:space="preserve">. </w:t>
-      </w:r>
-    </w:p>
-    <w:p>
-      <w:pPr>
-        <w:spacing w:line="360" w:lineRule="auto"/>
-        <w:ind w:firstLine="0"/>
-      </w:pPr>
-      <w:r>
-        <w:rPr>
-          <w:noProof/>
-        </w:rPr>
-        <w:drawing>
-          <wp:anchor distT="0" distB="0" distL="114300" distR="114300" simplePos="0" relativeHeight="251667456" behindDoc="1" locked="0" layoutInCell="1" allowOverlap="1" wp14:anchorId="4F0F0BE5" wp14:editId="0523031B">
-            <wp:simplePos x="0" y="0"/>
-            <wp:positionH relativeFrom="margin">
-              <wp:align>right</wp:align>
-            </wp:positionH>
-            <wp:positionV relativeFrom="paragraph">
-              <wp:posOffset>3578390</wp:posOffset>
-            </wp:positionV>
-            <wp:extent cx="5942965" cy="1581150"/>
-            <wp:effectExtent l="0" t="0" r="635" b="0"/>
-            <wp:wrapTight wrapText="bothSides">
-              <wp:wrapPolygon edited="0">
-                <wp:start x="0" y="0"/>
-                <wp:lineTo x="0" y="21340"/>
-                <wp:lineTo x="21533" y="21340"/>
-                <wp:lineTo x="21533" y="0"/>
-                <wp:lineTo x="0" y="0"/>
-              </wp:wrapPolygon>
-            </wp:wrapTight>
-            <wp:docPr id="12" name="Picture 12"/>
-            <wp:cNvGraphicFramePr>
-              <a:graphicFrameLocks xmlns:a="http://schemas.openxmlformats.org/drawingml/2006/main" noChangeAspect="1"/>
-            </wp:cNvGraphicFramePr>
-            <a:graphic xmlns:a="http://schemas.openxmlformats.org/drawingml/2006/main">
-              <a:graphicData uri="http://schemas.openxmlformats.org/drawingml/2006/picture">
-                <pic:pic xmlns:pic="http://schemas.openxmlformats.org/drawingml/2006/picture">
-                  <pic:nvPicPr>
-                    <pic:cNvPr id="12" name="Picture 12"/>
-                    <pic:cNvPicPr/>
-                  </pic:nvPicPr>
-                  <pic:blipFill>
-                    <a:blip r:embed="rId13" cstate="print">
+                    <a:blip r:embed="rId10">
                       <a:extLst>
                         <a:ext uri="{28A0092B-C50C-407E-A947-70E740481C1C}">
                           <a14:useLocalDpi xmlns:a14="http://schemas.microsoft.com/office/drawing/2010/main" val="0"/>
@@ -1229,7 +461,7 @@
                   <pic:spPr>
                     <a:xfrm>
                       <a:off x="0" y="0"/>
-                      <a:ext cx="5942965" cy="1581150"/>
+                      <a:ext cx="2745105" cy="1677035"/>
                     </a:xfrm>
                     <a:prstGeom prst="rect">
                       <a:avLst/>
@@ -1242,30 +474,103 @@
         </w:drawing>
       </w:r>
       <w:r>
+        <w:t xml:space="preserve">a chaining problem, the SA algorithm is the best way to go. </w:t>
+      </w:r>
+      <w:r>
+        <w:t xml:space="preserve"> </w:t>
+      </w:r>
+      <w:r>
+        <w:t>With how simple and straight forward this problem is, it is</w:t>
+      </w:r>
+      <w:r>
+        <w:t xml:space="preserve"> also</w:t>
+      </w:r>
+      <w:r>
+        <w:t xml:space="preserve"> interesting to look at time. </w:t>
+      </w:r>
+      <w:r>
+        <w:t>To the right</w:t>
+      </w:r>
+      <w:r>
+        <w:t xml:space="preserve"> is such a graph. </w:t>
+      </w:r>
+      <w:r>
+        <w:t xml:space="preserve">3 out of the 5 algorithms are indistinguishable from one another, but GA and MIMIC are very clearly defined. </w:t>
+      </w:r>
+      <w:r>
+        <w:t xml:space="preserve">Where the GA and MIMIC algorithms have more computations to handle it isn’t surprising that they took this long. It is worth noting the exponential growth of MIMIC as the number of </w:t>
+      </w:r>
+      <w:r>
+        <w:t xml:space="preserve">samples increase. With such a simple problem and a complex problem algorithm as MIMIC, we see one of the pitfalls of MIMIC shine through which is computation time, when having structure doesn’t benefit in the problem. </w:t>
+      </w:r>
+      <w:r>
+        <w:t xml:space="preserve">Our </w:t>
+      </w:r>
+      <w:r>
+        <w:t>GA</w:t>
+      </w:r>
+      <w:r>
+        <w:t xml:space="preserve"> also had a couple of spikes in computation time, this is controlled by the number of </w:t>
+      </w:r>
+      <w:r>
+        <w:t>crossovers</w:t>
+      </w:r>
+      <w:r>
+        <w:t xml:space="preserve"> and mutations we allow the algorithm to perform on the data set, so there is a balance to be struck </w:t>
+      </w:r>
+      <w:r>
+        <w:t xml:space="preserve">as we try to output the best fitness score, which might take more complexity which would increase time. </w:t>
+      </w:r>
+      <w:r>
+        <w:t xml:space="preserve">These two points of MIMIC and GA apply to the following 2 problems as well. </w:t>
+      </w:r>
+    </w:p>
+    <w:p>
+      <w:pPr>
+        <w:jc w:val="center"/>
+        <w:rPr>
+          <w:b/>
+          <w:bCs/>
+          <w:sz w:val="28"/>
+          <w:szCs w:val="28"/>
+        </w:rPr>
+      </w:pPr>
+      <w:r>
+        <w:rPr>
+          <w:b/>
+          <w:bCs/>
+          <w:sz w:val="28"/>
+          <w:szCs w:val="28"/>
+        </w:rPr>
+        <w:t>4-Peaks</w:t>
+      </w:r>
+    </w:p>
+    <w:p>
+      <w:r>
         <w:rPr>
           <w:noProof/>
         </w:rPr>
         <w:drawing>
-          <wp:anchor distT="0" distB="0" distL="114300" distR="114300" simplePos="0" relativeHeight="251666432" behindDoc="1" locked="0" layoutInCell="1" allowOverlap="1" wp14:anchorId="2FA4E149" wp14:editId="5B4432D0">
+          <wp:anchor distT="0" distB="0" distL="114300" distR="114300" simplePos="0" relativeHeight="251659264" behindDoc="1" locked="0" layoutInCell="1" allowOverlap="1" wp14:anchorId="1F10E82E" wp14:editId="4E0BDABD">
             <wp:simplePos x="0" y="0"/>
             <wp:positionH relativeFrom="margin">
-              <wp:align>right</wp:align>
+              <wp:align>left</wp:align>
             </wp:positionH>
             <wp:positionV relativeFrom="paragraph">
-              <wp:posOffset>251157</wp:posOffset>
+              <wp:posOffset>259577</wp:posOffset>
             </wp:positionV>
-            <wp:extent cx="2687320" cy="2277110"/>
-            <wp:effectExtent l="0" t="0" r="0" b="8890"/>
+            <wp:extent cx="2026318" cy="1598212"/>
+            <wp:effectExtent l="0" t="0" r="0" b="2540"/>
             <wp:wrapTight wrapText="bothSides">
               <wp:wrapPolygon edited="0">
                 <wp:start x="0" y="0"/>
-                <wp:lineTo x="0" y="21504"/>
-                <wp:lineTo x="21437" y="21504"/>
-                <wp:lineTo x="21437" y="0"/>
+                <wp:lineTo x="0" y="21377"/>
+                <wp:lineTo x="21322" y="21377"/>
+                <wp:lineTo x="21322" y="0"/>
                 <wp:lineTo x="0" y="0"/>
               </wp:wrapPolygon>
             </wp:wrapTight>
-            <wp:docPr id="11" name="Picture 11"/>
+            <wp:docPr id="7" name="Picture 7" descr="Chart, line chart&#10;&#10;Description automatically generated"/>
             <wp:cNvGraphicFramePr>
               <a:graphicFrameLocks xmlns:a="http://schemas.openxmlformats.org/drawingml/2006/main" noChangeAspect="1"/>
             </wp:cNvGraphicFramePr>
@@ -1273,7 +578,215 @@
               <a:graphicData uri="http://schemas.openxmlformats.org/drawingml/2006/picture">
                 <pic:pic xmlns:pic="http://schemas.openxmlformats.org/drawingml/2006/picture">
                   <pic:nvPicPr>
-                    <pic:cNvPr id="11" name="Picture 11"/>
+                    <pic:cNvPr id="7" name="Picture 7" descr="Chart, line chart&#10;&#10;Description automatically generated"/>
+                    <pic:cNvPicPr/>
+                  </pic:nvPicPr>
+                  <pic:blipFill>
+                    <a:blip r:embed="rId11">
+                      <a:extLst>
+                        <a:ext uri="{28A0092B-C50C-407E-A947-70E740481C1C}">
+                          <a14:useLocalDpi xmlns:a14="http://schemas.microsoft.com/office/drawing/2010/main" val="0"/>
+                        </a:ext>
+                      </a:extLst>
+                    </a:blip>
+                    <a:stretch>
+                      <a:fillRect/>
+                    </a:stretch>
+                  </pic:blipFill>
+                  <pic:spPr>
+                    <a:xfrm>
+                      <a:off x="0" y="0"/>
+                      <a:ext cx="2026318" cy="1598212"/>
+                    </a:xfrm>
+                    <a:prstGeom prst="rect">
+                      <a:avLst/>
+                    </a:prstGeom>
+                  </pic:spPr>
+                </pic:pic>
+              </a:graphicData>
+            </a:graphic>
+            <wp14:sizeRelH relativeFrom="margin">
+              <wp14:pctWidth>0</wp14:pctWidth>
+            </wp14:sizeRelH>
+            <wp14:sizeRelV relativeFrom="margin">
+              <wp14:pctHeight>0</wp14:pctHeight>
+            </wp14:sizeRelV>
+          </wp:anchor>
+        </w:drawing>
+      </w:r>
+      <w:r>
+        <w:rPr>
+          <w:noProof/>
+        </w:rPr>
+        <mc:AlternateContent>
+          <mc:Choice Requires="wpi">
+            <w:drawing>
+              <wp:anchor distT="0" distB="0" distL="114300" distR="114300" simplePos="0" relativeHeight="251664384" behindDoc="0" locked="0" layoutInCell="1" allowOverlap="1" wp14:anchorId="37EA940D" wp14:editId="158A2430">
+                <wp:simplePos x="0" y="0"/>
+                <wp:positionH relativeFrom="column">
+                  <wp:posOffset>2639695</wp:posOffset>
+                </wp:positionH>
+                <wp:positionV relativeFrom="paragraph">
+                  <wp:posOffset>7021830</wp:posOffset>
+                </wp:positionV>
+                <wp:extent cx="360" cy="360"/>
+                <wp:effectExtent l="38100" t="38100" r="57150" b="57150"/>
+                <wp:wrapNone/>
+                <wp:docPr id="124" name="Ink 124"/>
+                <wp:cNvGraphicFramePr/>
+                <a:graphic xmlns:a="http://schemas.openxmlformats.org/drawingml/2006/main">
+                  <a:graphicData uri="http://schemas.microsoft.com/office/word/2010/wordprocessingInk">
+                    <w14:contentPart bwMode="auto" r:id="rId12">
+                      <w14:nvContentPartPr>
+                        <w14:cNvContentPartPr/>
+                      </w14:nvContentPartPr>
+                      <w14:xfrm>
+                        <a:off x="0" y="0"/>
+                        <a:ext cx="360" cy="360"/>
+                      </w14:xfrm>
+                    </w14:contentPart>
+                  </a:graphicData>
+                </a:graphic>
+              </wp:anchor>
+            </w:drawing>
+          </mc:Choice>
+          <mc:Fallback>
+            <w:pict>
+              <v:shapetype w14:anchorId="009C9133" id="_x0000_t75" coordsize="21600,21600" o:spt="75" o:preferrelative="t" path="m@4@5l@4@11@9@11@9@5xe" filled="f" stroked="f">
+                <v:stroke joinstyle="miter"/>
+                <v:formulas>
+                  <v:f eqn="if lineDrawn pixelLineWidth 0"/>
+                  <v:f eqn="sum @0 1 0"/>
+                  <v:f eqn="sum 0 0 @1"/>
+                  <v:f eqn="prod @2 1 2"/>
+                  <v:f eqn="prod @3 21600 pixelWidth"/>
+                  <v:f eqn="prod @3 21600 pixelHeight"/>
+                  <v:f eqn="sum @0 0 1"/>
+                  <v:f eqn="prod @6 1 2"/>
+                  <v:f eqn="prod @7 21600 pixelWidth"/>
+                  <v:f eqn="sum @8 21600 0"/>
+                  <v:f eqn="prod @7 21600 pixelHeight"/>
+                  <v:f eqn="sum @10 21600 0"/>
+                </v:formulas>
+                <v:path o:extrusionok="f" gradientshapeok="t" o:connecttype="rect"/>
+                <o:lock v:ext="edit" aspectratio="t"/>
+              </v:shapetype>
+              <v:shape id="Ink 124" o:spid="_x0000_s1026" type="#_x0000_t75" style="position:absolute;margin-left:207.15pt;margin-top:552.2pt;width:1.45pt;height:1.45pt;z-index:251664384;visibility:visible;mso-wrap-style:square;mso-wrap-distance-left:9pt;mso-wrap-distance-top:0;mso-wrap-distance-right:9pt;mso-wrap-distance-bottom:0;mso-position-horizontal:absolute;mso-position-horizontal-relative:text;mso-position-vertical:absolute;mso-position-vertical-relative:text" o:gfxdata="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">
+                <v:imagedata r:id="rId13" o:title=""/>
+              </v:shape>
+            </w:pict>
+          </mc:Fallback>
+        </mc:AlternateContent>
+      </w:r>
+      <w:r>
+        <w:t xml:space="preserve">The 4 peaks problem is a </w:t>
+      </w:r>
+      <w:r>
+        <w:t xml:space="preserve">subset of a class of ideas called n-peaks, where n represents the number of peaks in an optimization problem. </w:t>
+      </w:r>
+      <w:r>
+        <w:t xml:space="preserve">Consider the graph </w:t>
+      </w:r>
+      <w:r>
+        <w:t xml:space="preserve">to the left. </w:t>
+      </w:r>
+      <w:r>
+        <w:t xml:space="preserve">Each of these represent optima. </w:t>
+      </w:r>
+      <w:r>
+        <w:t>Obviously,</w:t>
+      </w:r>
+      <w:r>
+        <w:t xml:space="preserve"> </w:t>
+      </w:r>
+      <w:r>
+        <w:t xml:space="preserve">we can tell </w:t>
+      </w:r>
+      <w:r>
+        <w:t xml:space="preserve">what is the global maximum, but </w:t>
+      </w:r>
+      <w:r>
+        <w:t xml:space="preserve">to a machine it is hard to find. The basin of attraction for our global maximum </w:t>
+      </w:r>
+      <w:r>
+        <w:lastRenderedPageBreak/>
+        <w:t xml:space="preserve">is only 10% of the </w:t>
+      </w:r>
+      <w:r>
+        <w:t>of our space</w:t>
+      </w:r>
+      <w:r>
+        <w:t xml:space="preserve">, thus meaning our algorithms have a 90% chance of getting stuck in a </w:t>
+      </w:r>
+      <w:r>
+        <w:t xml:space="preserve">local optimum. </w:t>
+      </w:r>
+      <w:r>
+        <w:t>SA, RHC, and MIMIC would all struggle in this type of scenario</w:t>
+      </w:r>
+      <w:r>
+        <w:t xml:space="preserve"> as th</w:t>
+      </w:r>
+      <w:r>
+        <w:t>e first two tend to focus on randomly searching</w:t>
+      </w:r>
+      <w:r>
+        <w:t xml:space="preserve"> or exploring the space</w:t>
+      </w:r>
+      <w:r>
+        <w:t xml:space="preserve"> and MIMIC as the next generated subset of data may not include this small 10% of the data. </w:t>
+      </w:r>
+      <w:r>
+        <w:t>The GA though should be the best one. Think of the algorithm like this, we have a 3D topographical map</w:t>
+      </w:r>
+      <w:r>
+        <w:t xml:space="preserve"> and we are going to try to find the highest peak. We make a plane starting at sea level and slowly raise that plane until we reach the last peak that is touching the plane, we then follow it to the top</w:t>
+      </w:r>
+      <w:r>
+        <w:t xml:space="preserve"> and find the maximum. Now, the math that goes into this is much more complex dealing with mutations</w:t>
+      </w:r>
+      <w:r>
+        <w:t xml:space="preserve"> (a change within a local maximum)</w:t>
+      </w:r>
+      <w:r>
+        <w:t xml:space="preserve"> and cross-overs</w:t>
+      </w:r>
+      <w:r>
+        <w:t xml:space="preserve"> (a combination of the best values from </w:t>
+      </w:r>
+      <w:r>
+        <w:rPr>
+          <w:noProof/>
+        </w:rPr>
+        <w:drawing>
+          <wp:anchor distT="0" distB="0" distL="114300" distR="114300" simplePos="0" relativeHeight="251661312" behindDoc="1" locked="0" layoutInCell="1" allowOverlap="1" wp14:anchorId="36DBCDA1" wp14:editId="5E7FF5D5">
+            <wp:simplePos x="0" y="0"/>
+            <wp:positionH relativeFrom="margin">
+              <wp:align>right</wp:align>
+            </wp:positionH>
+            <wp:positionV relativeFrom="paragraph">
+              <wp:posOffset>3367377</wp:posOffset>
+            </wp:positionV>
+            <wp:extent cx="4478655" cy="1788795"/>
+            <wp:effectExtent l="0" t="0" r="0" b="1905"/>
+            <wp:wrapTight wrapText="bothSides">
+              <wp:wrapPolygon edited="0">
+                <wp:start x="0" y="0"/>
+                <wp:lineTo x="0" y="21393"/>
+                <wp:lineTo x="21499" y="21393"/>
+                <wp:lineTo x="21499" y="0"/>
+                <wp:lineTo x="0" y="0"/>
+              </wp:wrapPolygon>
+            </wp:wrapTight>
+            <wp:docPr id="8" name="Picture 8"/>
+            <wp:cNvGraphicFramePr>
+              <a:graphicFrameLocks xmlns:a="http://schemas.openxmlformats.org/drawingml/2006/main" noChangeAspect="1"/>
+            </wp:cNvGraphicFramePr>
+            <a:graphic xmlns:a="http://schemas.openxmlformats.org/drawingml/2006/main">
+              <a:graphicData uri="http://schemas.openxmlformats.org/drawingml/2006/picture">
+                <pic:pic xmlns:pic="http://schemas.openxmlformats.org/drawingml/2006/picture">
+                  <pic:nvPicPr>
+                    <pic:cNvPr id="8" name="Picture 8"/>
                     <pic:cNvPicPr/>
                   </pic:nvPicPr>
                   <pic:blipFill>
@@ -1291,7 +804,7 @@
                   <pic:spPr>
                     <a:xfrm>
                       <a:off x="0" y="0"/>
-                      <a:ext cx="2687320" cy="2277594"/>
+                      <a:ext cx="4478655" cy="1788795"/>
                     </a:xfrm>
                     <a:prstGeom prst="rect">
                       <a:avLst/>
@@ -1310,279 +823,69 @@
         </w:drawing>
       </w:r>
       <w:r>
-        <w:tab/>
-      </w:r>
-      <w:r>
-        <w:t xml:space="preserve">Before we go in, I want to show a behavior that I found interesting. To the right is a chart ranging from 1 neighbor to 250 neighbors. </w:t>
-      </w:r>
-      <w:r>
-        <w:t xml:space="preserve"> As you can see, around </w:t>
-      </w:r>
-      <w:r>
-        <w:t xml:space="preserve">40 neighbors the graph begins to plateau. </w:t>
-      </w:r>
-      <w:r>
-        <w:t xml:space="preserve">This was specifically for the ball_tree </w:t>
-      </w:r>
-      <w:r>
-        <w:t xml:space="preserve">metric, but all the other metrics performed in this same manner. This </w:t>
-      </w:r>
-      <w:r>
-        <w:t xml:space="preserve">is interesting because it tells us that anywhere past 30-40 neighbors and </w:t>
-      </w:r>
-      <w:r>
-        <w:t>the information gained will only result in roughly a .01</w:t>
-      </w:r>
-      <w:r>
-        <w:t>-.02</w:t>
-      </w:r>
-      <w:r>
-        <w:t xml:space="preserve"> change</w:t>
-      </w:r>
-      <w:r>
-        <w:t xml:space="preserve">. </w:t>
-      </w:r>
-      <w:r>
-        <w:t>Even though this is specific to our model, it is interesting to know that there comes a point where no matter how many neighbors you want your model to look at, the model will perform the same</w:t>
-      </w:r>
-      <w:r>
-        <w:t>. It isn’t wor</w:t>
-      </w:r>
-      <w:r>
-        <w:t>th</w:t>
-      </w:r>
-      <w:r>
-        <w:t xml:space="preserve"> the extra computation time to search over the extra 220 neighboring points. </w:t>
-      </w:r>
-    </w:p>
-    <w:p>
-      <w:pPr>
-        <w:spacing w:line="360" w:lineRule="auto"/>
-        <w:ind w:firstLine="0"/>
-      </w:pPr>
-      <w:r>
-        <w:lastRenderedPageBreak/>
-        <w:tab/>
-      </w:r>
-      <w:r>
-        <w:t xml:space="preserve">Above </w:t>
-      </w:r>
-      <w:r>
-        <w:t xml:space="preserve">is a graph that plots the precision metric against our other </w:t>
-      </w:r>
-      <w:r>
-        <w:t>KNN</w:t>
-      </w:r>
-      <w:r>
-        <w:t xml:space="preserve"> models. I know it is extremely fishy, but I’ve checked my code many times over </w:t>
-      </w:r>
-      <w:r>
-        <w:t>and I could</w:t>
-      </w:r>
-      <w:r>
-        <w:t>n’t</w:t>
-      </w:r>
-      <w:r>
-        <w:t xml:space="preserve"> find any reason this would be happening due to error </w:t>
-      </w:r>
-      <w:r>
-        <w:t>in the code</w:t>
-      </w:r>
-      <w:r>
-        <w:t xml:space="preserve">. </w:t>
-      </w:r>
-      <w:r>
-        <w:t xml:space="preserve">This leads me to believe the data was </w:t>
-      </w:r>
-      <w:r>
-        <w:t>well</w:t>
-      </w:r>
-      <w:r>
-        <w:t xml:space="preserve"> clustered</w:t>
-      </w:r>
-      <w:r>
-        <w:t xml:space="preserve">, </w:t>
-      </w:r>
-      <w:r>
-        <w:t xml:space="preserve">which I would try to show but we cannot </w:t>
-      </w:r>
-      <w:r>
-        <w:t>enter</w:t>
-      </w:r>
-      <w:r>
-        <w:t xml:space="preserve"> </w:t>
-      </w:r>
-      <w:r>
-        <w:t xml:space="preserve">the </w:t>
-      </w:r>
-      <w:r>
-        <w:t>23</w:t>
-      </w:r>
-      <w:r>
-        <w:rPr>
-          <w:vertAlign w:val="superscript"/>
-        </w:rPr>
-        <w:t>rd</w:t>
-      </w:r>
-      <w:r>
-        <w:t xml:space="preserve"> dimension. </w:t>
-      </w:r>
-      <w:r>
-        <w:t>It makes sense</w:t>
-      </w:r>
-      <w:r>
-        <w:t xml:space="preserve"> why this </w:t>
-      </w:r>
-      <w:r>
-        <w:t>would</w:t>
-      </w:r>
-      <w:r>
-        <w:t xml:space="preserve"> occur, the ball_tree and kd_tree algorithms are very similar in the sense that they both work like little </w:t>
-      </w:r>
-      <w:r>
-        <w:t>Decision Tree</w:t>
-      </w:r>
-      <w:r>
-        <w:t xml:space="preserve">s. The </w:t>
-      </w:r>
-      <w:r>
-        <w:t xml:space="preserve">ball_tree algorithm creates hyperspheres around certain clusters of points and tries to make those hyperspheres as </w:t>
-      </w:r>
-      <w:r>
-        <w:t xml:space="preserve">pure as possible, then from within each sphere more spheres are formed while trying to maximize the distance between each sphere (hence the name “ball”). The kd_tree </w:t>
-      </w:r>
-      <w:r>
-        <w:t xml:space="preserve">splits the data on </w:t>
-      </w:r>
-      <w:r>
-        <w:t xml:space="preserve">the mean of each </w:t>
-      </w:r>
-      <w:r>
-        <w:t>feature</w:t>
-      </w:r>
-      <w:r>
-        <w:t xml:space="preserve"> for each class, thus creating </w:t>
-      </w:r>
-      <w:r>
-        <w:t xml:space="preserve">something that might look like </w:t>
-      </w:r>
-      <w:r>
-        <w:t>a bunch of boxes</w:t>
-      </w:r>
-      <w:r>
-        <w:t xml:space="preserve"> in a multi-dimensional space. </w:t>
-      </w:r>
-      <w:r>
-        <w:t xml:space="preserve"> </w:t>
-      </w:r>
-      <w:r>
-        <w:t xml:space="preserve">The brute algorithm </w:t>
-      </w:r>
-      <w:r>
-        <w:t xml:space="preserve">goes through the data and attempts to make predictions only by guessing and checking. It is a little rudimentary, but that is why they call </w:t>
-      </w:r>
-      <w:r>
-        <w:t>that parameter “brute”. If the data was well partitioned and separated</w:t>
-      </w:r>
-      <w:r>
-        <w:t xml:space="preserve">, these 3 algorithms would come to the same conclusion. If anything, this would tell you the model you have created has examined all possible outcomes and </w:t>
-      </w:r>
-      <w:r>
-        <w:t xml:space="preserve">is tuned very well. </w:t>
-      </w:r>
-    </w:p>
-    <w:p>
-      <w:pPr>
-        <w:spacing w:line="360" w:lineRule="auto"/>
-        <w:ind w:firstLine="0"/>
-        <w:jc w:val="center"/>
-        <w:rPr>
-          <w:sz w:val="32"/>
-          <w:szCs w:val="32"/>
-        </w:rPr>
-      </w:pPr>
-      <w:r>
-        <w:rPr>
-          <w:sz w:val="32"/>
-          <w:szCs w:val="32"/>
-        </w:rPr>
-        <w:t xml:space="preserve">Artificial </w:t>
-      </w:r>
-      <w:r>
-        <w:rPr>
-          <w:sz w:val="32"/>
-          <w:szCs w:val="32"/>
-        </w:rPr>
-        <w:t xml:space="preserve">Neural </w:t>
-      </w:r>
-      <w:proofErr w:type="spellStart"/>
-      <w:r>
-        <w:rPr>
-          <w:sz w:val="32"/>
-          <w:szCs w:val="32"/>
-        </w:rPr>
-        <w:t>Network</w:t>
-      </w:r>
-      <w:r>
-        <w:rPr>
-          <w:sz w:val="32"/>
-          <w:szCs w:val="32"/>
-        </w:rPr>
-        <w:t>works</w:t>
-      </w:r>
-      <w:proofErr w:type="spellEnd"/>
-      <w:r>
-        <w:rPr>
-          <w:sz w:val="32"/>
-          <w:szCs w:val="32"/>
-        </w:rPr>
-        <w:t xml:space="preserve"> (</w:t>
-      </w:r>
-      <w:r>
-        <w:rPr>
-          <w:sz w:val="32"/>
-          <w:szCs w:val="32"/>
-        </w:rPr>
-        <w:t>A</w:t>
-      </w:r>
-      <w:r>
-        <w:rPr>
-          <w:sz w:val="32"/>
-          <w:szCs w:val="32"/>
-        </w:rPr>
-        <w:t>NN)</w:t>
-      </w:r>
-    </w:p>
-    <w:p>
-      <w:pPr>
-        <w:spacing w:line="360" w:lineRule="auto"/>
-        <w:ind w:firstLine="0"/>
-      </w:pPr>
+        <w:t>different local maxima)</w:t>
+      </w:r>
+      <w:r>
+        <w:t xml:space="preserve">, but you get the idea. </w:t>
+      </w:r>
+      <w:r>
+        <w:t>Here</w:t>
+      </w:r>
+      <w:r>
+        <w:t xml:space="preserve"> is a graph that demonstrates</w:t>
+      </w:r>
+      <w:r>
+        <w:t xml:space="preserve"> the score per iteration</w:t>
+      </w:r>
+      <w:r>
+        <w:t xml:space="preserve"> over a </w:t>
+      </w:r>
+      <w:r>
+        <w:t xml:space="preserve">two different sample sizes. </w:t>
+      </w:r>
+      <w:r>
+        <w:t xml:space="preserve">It is very clear how quickly the GA </w:t>
+      </w:r>
+      <w:r>
+        <w:t>can</w:t>
+      </w:r>
+      <w:r>
+        <w:t xml:space="preserve"> learn and perform better than the other algorithms. </w:t>
+      </w:r>
+      <w:r>
+        <w:t>I</w:t>
+      </w:r>
+      <w:r>
+        <w:t>t isn’t surprising to see MIMIC follow GA as</w:t>
+      </w:r>
+      <w:r>
+        <w:t xml:space="preserve"> the ideas and methods found within the MIMIC algorithm can be directly mapped to ideas of cross over, </w:t>
+      </w:r>
       <w:r>
         <w:rPr>
           <w:noProof/>
         </w:rPr>
         <w:drawing>
-          <wp:anchor distT="0" distB="0" distL="114300" distR="114300" simplePos="0" relativeHeight="251668480" behindDoc="1" locked="0" layoutInCell="1" allowOverlap="1" wp14:anchorId="4DFD558C" wp14:editId="69420FFF">
+          <wp:anchor distT="0" distB="0" distL="114300" distR="114300" simplePos="0" relativeHeight="251665408" behindDoc="1" locked="0" layoutInCell="1" allowOverlap="1" wp14:anchorId="6370607B" wp14:editId="767C7C6A">
             <wp:simplePos x="0" y="0"/>
             <wp:positionH relativeFrom="margin">
-              <wp:align>center</wp:align>
+              <wp:posOffset>-118137</wp:posOffset>
             </wp:positionH>
             <wp:positionV relativeFrom="paragraph">
-              <wp:posOffset>1247499</wp:posOffset>
+              <wp:posOffset>6216567</wp:posOffset>
             </wp:positionV>
-            <wp:extent cx="5740400" cy="2677795"/>
-            <wp:effectExtent l="0" t="0" r="0" b="8255"/>
+            <wp:extent cx="2863850" cy="1764665"/>
+            <wp:effectExtent l="0" t="0" r="0" b="6985"/>
             <wp:wrapTight wrapText="bothSides">
               <wp:wrapPolygon edited="0">
                 <wp:start x="0" y="0"/>
-                <wp:lineTo x="0" y="21513"/>
-                <wp:lineTo x="21504" y="21513"/>
-                <wp:lineTo x="21504" y="0"/>
+                <wp:lineTo x="0" y="21452"/>
+                <wp:lineTo x="21408" y="21452"/>
+                <wp:lineTo x="21408" y="0"/>
                 <wp:lineTo x="0" y="0"/>
               </wp:wrapPolygon>
             </wp:wrapTight>
-            <wp:docPr id="4" name="Picture 4"/>
+            <wp:docPr id="126" name="Picture 126" descr="Chart, line chart&#10;&#10;Description automatically generated"/>
             <wp:cNvGraphicFramePr>
               <a:graphicFrameLocks xmlns:a="http://schemas.openxmlformats.org/drawingml/2006/main" noChangeAspect="1"/>
             </wp:cNvGraphicFramePr>
@@ -1590,11 +893,11 @@
               <a:graphicData uri="http://schemas.openxmlformats.org/drawingml/2006/picture">
                 <pic:pic xmlns:pic="http://schemas.openxmlformats.org/drawingml/2006/picture">
                   <pic:nvPicPr>
-                    <pic:cNvPr id="4" name="Picture 4"/>
+                    <pic:cNvPr id="126" name="Picture 126" descr="Chart, line chart&#10;&#10;Description automatically generated"/>
                     <pic:cNvPicPr/>
                   </pic:nvPicPr>
                   <pic:blipFill>
-                    <a:blip r:embed="rId15" cstate="print">
+                    <a:blip r:embed="rId15">
                       <a:extLst>
                         <a:ext uri="{28A0092B-C50C-407E-A947-70E740481C1C}">
                           <a14:useLocalDpi xmlns:a14="http://schemas.microsoft.com/office/drawing/2010/main" val="0"/>
@@ -1608,7 +911,7 @@
                   <pic:spPr>
                     <a:xfrm>
                       <a:off x="0" y="0"/>
-                      <a:ext cx="5740400" cy="2677795"/>
+                      <a:ext cx="2863850" cy="1764665"/>
                     </a:xfrm>
                     <a:prstGeom prst="rect">
                       <a:avLst/>
@@ -1617,320 +920,123 @@
                 </pic:pic>
               </a:graphicData>
             </a:graphic>
-            <wp14:sizeRelH relativeFrom="margin">
-              <wp14:pctWidth>0</wp14:pctWidth>
-            </wp14:sizeRelH>
-            <wp14:sizeRelV relativeFrom="margin">
-              <wp14:pctHeight>0</wp14:pctHeight>
-            </wp14:sizeRelV>
           </wp:anchor>
         </w:drawing>
       </w:r>
       <w:r>
-        <w:t>Below in the chart</w:t>
-      </w:r>
-      <w:r>
-        <w:t xml:space="preserve"> you will see how the variance of each of the lines increase with different activation function</w:t>
-      </w:r>
-      <w:r>
-        <w:t>s</w:t>
-      </w:r>
-      <w:r>
-        <w:t xml:space="preserve">. This </w:t>
-      </w:r>
-      <w:proofErr w:type="gramStart"/>
-      <w:r>
-        <w:t>was something that was</w:t>
-      </w:r>
-      <w:proofErr w:type="gramEnd"/>
-      <w:r>
-        <w:t xml:space="preserve"> seen across both of the datasets, starting with the identity</w:t>
-      </w:r>
-      <w:r>
-        <w:t xml:space="preserve"> function the variance is very small</w:t>
-      </w:r>
-      <w:r>
-        <w:t xml:space="preserve"> b</w:t>
-      </w:r>
-      <w:r>
-        <w:t>ouncing between .85 and .87</w:t>
-      </w:r>
-      <w:r>
-        <w:t xml:space="preserve">. Then as we go through the logistic and </w:t>
-      </w:r>
-      <w:proofErr w:type="spellStart"/>
-      <w:r>
-        <w:t>relu</w:t>
-      </w:r>
-      <w:proofErr w:type="spellEnd"/>
+        <w:t xml:space="preserve">mutation, and </w:t>
+      </w:r>
+      <w:r>
+        <w:t>other aspects found within GA.</w:t>
+      </w:r>
       <w:r>
         <w:t xml:space="preserve"> </w:t>
       </w:r>
       <w:r>
-        <w:t xml:space="preserve">functions we see the variance </w:t>
-      </w:r>
-      <w:r>
-        <w:t xml:space="preserve">bounce between .75 and .8. </w:t>
-      </w:r>
-      <w:r>
-        <w:t xml:space="preserve">In all reality </w:t>
-      </w:r>
-      <w:r>
-        <w:t xml:space="preserve">the difference we </w:t>
-      </w:r>
-      <w:r>
-        <w:t xml:space="preserve">see here isn’t big, but it is the spread of variance that makes it </w:t>
+        <w:t>To the left</w:t>
+      </w:r>
+      <w:r>
+        <w:t xml:space="preserve"> is the time graph</w:t>
+      </w:r>
+      <w:r>
+        <w:t>. A</w:t>
+      </w:r>
+      <w:r>
+        <w:t>s the nature of this problem is not as complex as the Traveling Sales Person</w:t>
+      </w:r>
+      <w:r>
+        <w:t>, we wouldn’t expect to see the algorithms take as long</w:t>
+      </w:r>
+      <w:r>
+        <w:t>.</w:t>
+      </w:r>
+      <w:r>
+        <w:t xml:space="preserve"> </w:t>
+      </w:r>
+      <w:r>
+        <w:t>We</w:t>
+      </w:r>
+      <w:r>
+        <w:t xml:space="preserve"> see that in the </w:t>
+      </w:r>
+      <w:r>
+        <w:t>axis</w:t>
+      </w:r>
+      <w:r>
+        <w:t xml:space="preserve"> and in the MIMIC algorithm</w:t>
+      </w:r>
+      <w:r>
+        <w:t>, although it is interesting to note that the increase in time appe</w:t>
+      </w:r>
+      <w:r>
+        <w:t xml:space="preserve">ars to be more </w:t>
       </w:r>
       <w:r>
         <w:lastRenderedPageBreak/>
-        <w:t xml:space="preserve">interesting. </w:t>
-      </w:r>
-      <w:r>
-        <w:t>The identity function</w:t>
+        <w:t xml:space="preserve">linear than exponential in when compared to the previous problem. This is most likely due to the complexity of the </w:t>
+      </w:r>
+      <w:r>
+        <w:t>scenario</w:t>
+      </w:r>
+      <w:r>
+        <w:t xml:space="preserve">. Again, </w:t>
+      </w:r>
+      <w:r>
+        <w:t xml:space="preserve">remember the complexity balance between GA as well, although we see in such a simple problem, a complex model is not needed and we are able to still get a good score without having to sacrifice computation time. </w:t>
+      </w:r>
+      <w:r>
+        <w:t xml:space="preserve">This helps us to know that there are clear peaks within the data and few crossovers and mutations are needed to reach the optimal value, which is the nature of this problem. </w:t>
       </w:r>
       <w:r>
         <w:t xml:space="preserve"> </w:t>
-      </w:r>
-      <m:oMath>
-        <m:r>
-          <w:rPr>
-            <w:rFonts w:ascii="Cambria Math" w:hAnsi="Cambria Math"/>
-          </w:rPr>
-          <m:t>f</m:t>
-        </m:r>
-        <m:d>
-          <m:dPr>
-            <m:ctrlPr>
-              <w:rPr>
-                <w:rFonts w:ascii="Cambria Math" w:hAnsi="Cambria Math"/>
-                <w:i/>
-              </w:rPr>
-            </m:ctrlPr>
-          </m:dPr>
-          <m:e>
-            <m:r>
-              <w:rPr>
-                <w:rFonts w:ascii="Cambria Math" w:hAnsi="Cambria Math"/>
-              </w:rPr>
-              <m:t>x</m:t>
-            </m:r>
-          </m:e>
-        </m:d>
-        <m:r>
-          <w:rPr>
-            <w:rFonts w:ascii="Cambria Math" w:hAnsi="Cambria Math"/>
-          </w:rPr>
-          <m:t xml:space="preserve">=x </m:t>
-        </m:r>
-      </m:oMath>
-      <w:r>
-        <w:t xml:space="preserve">is </w:t>
-      </w:r>
-      <w:r>
-        <w:t>a linear activation</w:t>
-      </w:r>
-      <w:r>
-        <w:t xml:space="preserve"> function, thus making it proportional to the input received</w:t>
-      </w:r>
-      <w:r>
-        <w:t xml:space="preserve"> and making the predicted outputs more normalized. The logistic </w:t>
-      </w:r>
-      <w:r>
-        <w:t xml:space="preserve">function </w:t>
-      </w:r>
-      <m:oMath>
-        <m:r>
-          <w:rPr>
-            <w:rFonts w:ascii="Cambria Math" w:hAnsi="Cambria Math"/>
-          </w:rPr>
-          <m:t>f</m:t>
-        </m:r>
-        <m:d>
-          <m:dPr>
-            <m:ctrlPr>
-              <w:rPr>
-                <w:rFonts w:ascii="Cambria Math" w:hAnsi="Cambria Math"/>
-                <w:i/>
-              </w:rPr>
-            </m:ctrlPr>
-          </m:dPr>
-          <m:e>
-            <m:r>
-              <w:rPr>
-                <w:rFonts w:ascii="Cambria Math" w:hAnsi="Cambria Math"/>
-              </w:rPr>
-              <m:t>x</m:t>
-            </m:r>
-          </m:e>
-        </m:d>
-        <m:r>
-          <w:rPr>
-            <w:rFonts w:ascii="Cambria Math" w:hAnsi="Cambria Math"/>
-          </w:rPr>
-          <m:t>=</m:t>
-        </m:r>
-        <m:f>
-          <m:fPr>
-            <m:ctrlPr>
-              <w:rPr>
-                <w:rFonts w:ascii="Cambria Math" w:hAnsi="Cambria Math"/>
-                <w:i/>
-              </w:rPr>
-            </m:ctrlPr>
-          </m:fPr>
-          <m:num>
-            <m:r>
-              <w:rPr>
-                <w:rFonts w:ascii="Cambria Math" w:hAnsi="Cambria Math"/>
-              </w:rPr>
-              <m:t>1</m:t>
-            </m:r>
-          </m:num>
-          <m:den>
-            <m:r>
-              <w:rPr>
-                <w:rFonts w:ascii="Cambria Math" w:hAnsi="Cambria Math"/>
-              </w:rPr>
-              <m:t>1+</m:t>
-            </m:r>
-            <m:sSup>
-              <m:sSupPr>
-                <m:ctrlPr>
-                  <w:rPr>
-                    <w:rFonts w:ascii="Cambria Math" w:hAnsi="Cambria Math"/>
-                    <w:i/>
-                  </w:rPr>
-                </m:ctrlPr>
-              </m:sSupPr>
-              <m:e>
-                <m:r>
-                  <w:rPr>
-                    <w:rFonts w:ascii="Cambria Math" w:hAnsi="Cambria Math"/>
-                  </w:rPr>
-                  <m:t>ⅇ</m:t>
-                </m:r>
-              </m:e>
-              <m:sup>
-                <m:r>
-                  <w:rPr>
-                    <w:rFonts w:ascii="Cambria Math" w:hAnsi="Cambria Math"/>
-                  </w:rPr>
-                  <m:t>-x</m:t>
-                </m:r>
-              </m:sup>
-            </m:sSup>
-          </m:den>
-        </m:f>
-      </m:oMath>
-      <w:r>
-        <w:t xml:space="preserve"> </w:t>
-      </w:r>
-      <w:r>
-        <w:t xml:space="preserve">shows us that as the value of x increases </w:t>
-      </w:r>
-      <w:r>
-        <w:t>it slowly approaches 1 and as x decreases</w:t>
-      </w:r>
-      <w:r>
-        <w:t xml:space="preserve"> it slowly reaches .5. </w:t>
-      </w:r>
-      <w:r>
-        <w:t xml:space="preserve">The </w:t>
-      </w:r>
-      <w:proofErr w:type="spellStart"/>
-      <w:r>
-        <w:t>relu</w:t>
-      </w:r>
-      <w:proofErr w:type="spellEnd"/>
-      <w:r>
-        <w:t xml:space="preserve"> function</w:t>
-      </w:r>
-      <w:r>
-        <w:t xml:space="preserve"> is a value of 0 if the input is less than 0</w:t>
-      </w:r>
-      <w:r>
-        <w:t xml:space="preserve"> thus essentially </w:t>
-      </w:r>
-      <w:r>
-        <w:t>canceling out that value. So,</w:t>
-      </w:r>
-      <w:r>
-        <w:t xml:space="preserve"> it completely disregards all other inputs that are less than 0, thus would create more </w:t>
-      </w:r>
-      <w:r>
-        <w:t xml:space="preserve">variation in the outputs if a portion of the inputs are less than 0. </w:t>
-      </w:r>
-      <w:r>
-        <w:t xml:space="preserve"> With these 3 activation functions identified, </w:t>
-      </w:r>
-      <w:r>
-        <w:t xml:space="preserve">we can begin to decern why </w:t>
-      </w:r>
-      <w:r>
-        <w:t>the graph is behaving the way it is. When we append multiple layers to the identity activation function</w:t>
-      </w:r>
-      <w:r>
-        <w:t xml:space="preserve">, any combination of linear equations is going to be linear, thus not allowing any of the nodes to behave differently and </w:t>
-      </w:r>
-      <w:r>
-        <w:t xml:space="preserve">creating a constant small variance. </w:t>
-      </w:r>
-      <w:r>
-        <w:t xml:space="preserve">As for the logistic and </w:t>
-      </w:r>
-      <w:proofErr w:type="spellStart"/>
-      <w:r>
-        <w:t>relu</w:t>
-      </w:r>
-      <w:proofErr w:type="spellEnd"/>
-      <w:r>
-        <w:t xml:space="preserve"> functions, they allow each layer to take on a nonlinearity </w:t>
-      </w:r>
-      <w:r>
-        <w:t xml:space="preserve">behavior. This allows for some layers and nodes to go higher much quicker and some to stay stagnant. </w:t>
-      </w:r>
-      <w:r>
-        <w:t xml:space="preserve">Once the output is reached for these two activation functions, the numbers would be across </w:t>
-      </w:r>
-      <w:r>
-        <w:t>board as to what the prediction would be</w:t>
-      </w:r>
-      <w:r>
-        <w:t xml:space="preserve"> thus creating a wider range across the precision score metric. </w:t>
       </w:r>
     </w:p>
     <w:p>
       <w:pPr>
-        <w:spacing w:line="360" w:lineRule="auto"/>
-        <w:ind w:firstLine="0"/>
-      </w:pPr>
+        <w:jc w:val="center"/>
+        <w:rPr>
+          <w:b/>
+          <w:bCs/>
+          <w:sz w:val="28"/>
+          <w:szCs w:val="28"/>
+        </w:rPr>
+      </w:pPr>
+      <w:r>
+        <w:rPr>
+          <w:b/>
+          <w:bCs/>
+          <w:sz w:val="28"/>
+          <w:szCs w:val="28"/>
+        </w:rPr>
+        <w:t>Flip-Flop</w:t>
+      </w:r>
+    </w:p>
+    <w:p>
       <w:r>
         <w:rPr>
           <w:noProof/>
-          <w:sz w:val="32"/>
-          <w:szCs w:val="32"/>
         </w:rPr>
         <w:drawing>
-          <wp:anchor distT="0" distB="0" distL="114300" distR="114300" simplePos="0" relativeHeight="251669504" behindDoc="1" locked="0" layoutInCell="1" allowOverlap="1" wp14:anchorId="3014D1D1" wp14:editId="2132ACC7">
+          <wp:anchor distT="0" distB="0" distL="114300" distR="114300" simplePos="0" relativeHeight="251666432" behindDoc="1" locked="0" layoutInCell="1" allowOverlap="1" wp14:anchorId="7DAF78D9" wp14:editId="426F8F7A">
             <wp:simplePos x="0" y="0"/>
             <wp:positionH relativeFrom="margin">
-              <wp:align>center</wp:align>
+              <wp:posOffset>59055</wp:posOffset>
             </wp:positionH>
             <wp:positionV relativeFrom="paragraph">
-              <wp:posOffset>1793571</wp:posOffset>
+              <wp:posOffset>4037026</wp:posOffset>
             </wp:positionV>
-            <wp:extent cx="4667250" cy="2401570"/>
+            <wp:extent cx="5947410" cy="1677670"/>
             <wp:effectExtent l="0" t="0" r="0" b="0"/>
             <wp:wrapTight wrapText="bothSides">
               <wp:wrapPolygon edited="0">
                 <wp:start x="0" y="0"/>
-                <wp:lineTo x="0" y="21417"/>
-                <wp:lineTo x="21512" y="21417"/>
-                <wp:lineTo x="21512" y="0"/>
+                <wp:lineTo x="0" y="21338"/>
+                <wp:lineTo x="21517" y="21338"/>
+                <wp:lineTo x="21517" y="0"/>
                 <wp:lineTo x="0" y="0"/>
               </wp:wrapPolygon>
             </wp:wrapTight>
-            <wp:docPr id="5" name="Picture 5" descr="Chart, line chart&#10;&#10;Description automatically generated"/>
+            <wp:docPr id="127" name="Picture 127"/>
             <wp:cNvGraphicFramePr>
               <a:graphicFrameLocks xmlns:a="http://schemas.openxmlformats.org/drawingml/2006/main" noChangeAspect="1"/>
             </wp:cNvGraphicFramePr>
@@ -1938,11 +1044,11 @@
               <a:graphicData uri="http://schemas.openxmlformats.org/drawingml/2006/picture">
                 <pic:pic xmlns:pic="http://schemas.openxmlformats.org/drawingml/2006/picture">
                   <pic:nvPicPr>
-                    <pic:cNvPr id="5" name="Picture 5" descr="Chart, line chart&#10;&#10;Description automatically generated"/>
+                    <pic:cNvPr id="127" name="Picture 127"/>
                     <pic:cNvPicPr/>
                   </pic:nvPicPr>
                   <pic:blipFill>
-                    <a:blip r:embed="rId16" cstate="print">
+                    <a:blip r:embed="rId16">
                       <a:extLst>
                         <a:ext uri="{28A0092B-C50C-407E-A947-70E740481C1C}">
                           <a14:useLocalDpi xmlns:a14="http://schemas.microsoft.com/office/drawing/2010/main" val="0"/>
@@ -1956,7 +1062,7 @@
                   <pic:spPr>
                     <a:xfrm>
                       <a:off x="0" y="0"/>
-                      <a:ext cx="4667250" cy="2401570"/>
+                      <a:ext cx="5947410" cy="1677670"/>
                     </a:xfrm>
                     <a:prstGeom prst="rect">
                       <a:avLst/>
@@ -1968,149 +1074,118 @@
             <wp14:sizeRelH relativeFrom="margin">
               <wp14:pctWidth>0</wp14:pctWidth>
             </wp14:sizeRelH>
-            <wp14:sizeRelV relativeFrom="margin">
-              <wp14:pctHeight>0</wp14:pctHeight>
-            </wp14:sizeRelV>
           </wp:anchor>
         </w:drawing>
       </w:r>
       <w:r>
-        <w:tab/>
-        <w:t xml:space="preserve">Since this is an iteration model, time is also something that should be examined. Below is the same chart from up above just with time as the y-axis. Because the identity function is linear, we don’t see any significant fluctuations in the training time across any number of layers. As for logistic and </w:t>
-      </w:r>
-      <w:proofErr w:type="spellStart"/>
-      <w:r>
-        <w:t>relu</w:t>
-      </w:r>
-      <w:proofErr w:type="spellEnd"/>
-      <w:r>
-        <w:t xml:space="preserve">, it is not surprising to see their times fluctuate. Due to the logistic function working with exponentials, the computation time needed for each node goes up at an ever-increasing rate. As for </w:t>
-      </w:r>
-      <w:proofErr w:type="spellStart"/>
-      <w:r>
-        <w:t>relu</w:t>
-      </w:r>
-      <w:proofErr w:type="spellEnd"/>
-      <w:r>
-        <w:t xml:space="preserve">, we see it have a slight </w:t>
-      </w:r>
-      <w:r>
-        <w:t>increase as the number of iterations increase</w:t>
-      </w:r>
-      <w:r>
-        <w:t xml:space="preserve">, but not nearly as fast as the logistic function. </w:t>
+        <w:t>The Flip-Flop</w:t>
+      </w:r>
+      <w:r>
+        <w:t xml:space="preserve"> optimization problem is all about </w:t>
+      </w:r>
+      <w:r>
+        <w:t xml:space="preserve">the alternation from one number to another </w:t>
+      </w:r>
+      <w:r>
+        <w:t>in each</w:t>
+      </w:r>
+      <w:r>
+        <w:t xml:space="preserve"> set {0,1}</w:t>
+      </w:r>
+      <w:r>
+        <w:t>. This sounds like a problem that would be best suited for SA</w:t>
+      </w:r>
+      <w:r>
+        <w:t xml:space="preserve"> as it deals with chaining</w:t>
+      </w:r>
+      <w:r>
+        <w:t xml:space="preserve">, but one flaw is presented when we look at this problem. The SA algorithm </w:t>
+      </w:r>
+      <w:r>
+        <w:t xml:space="preserve">tries to find the best possible value in a distinct list, including trying to find the best between </w:t>
+      </w:r>
+      <w:r>
+        <w:t xml:space="preserve">1010101 and 0101010. Both are optimized based on the conditions of the problem, but SA has a high chance of </w:t>
+      </w:r>
+      <w:r>
+        <w:t>struggling to come to a decision when these values are placed in front of it</w:t>
+      </w:r>
+      <w:r>
+        <w:t xml:space="preserve"> as its bias is to select one best value</w:t>
+      </w:r>
+      <w:r>
+        <w:t>. MIMIC, on the other hand,</w:t>
+      </w:r>
+      <w:r>
+        <w:t xml:space="preserve"> deals more with structure than with sequence. MIMIC asks the question “Are these</w:t>
+      </w:r>
+      <w:r>
+        <w:t xml:space="preserve"> meeting the criteria of the problem</w:t>
+      </w:r>
+      <w:r>
+        <w:t xml:space="preserve"> and if </w:t>
+      </w:r>
+      <w:r>
+        <w:t>so,</w:t>
+      </w:r>
+      <w:r>
+        <w:t xml:space="preserve"> we can select all of the values that fit this problem the best</w:t>
+      </w:r>
+      <w:r>
+        <w:t xml:space="preserve">” </w:t>
+      </w:r>
+      <w:r>
+        <w:t>whereas</w:t>
+      </w:r>
+      <w:r>
+        <w:t xml:space="preserve"> SA asks “</w:t>
+      </w:r>
+      <w:r>
+        <w:t xml:space="preserve">is it better to </w:t>
+      </w:r>
+      <w:r>
+        <w:t>have 101 or 010 because there can only be one</w:t>
+      </w:r>
+      <w:r>
+        <w:t xml:space="preserve">”. </w:t>
+      </w:r>
+      <w:r>
+        <w:t>MIMIC follows more closely what our logical reasoning would be</w:t>
+      </w:r>
+      <w:r>
+        <w:t xml:space="preserve"> as humans</w:t>
+      </w:r>
+      <w:r>
+        <w:t xml:space="preserve">. </w:t>
       </w:r>
     </w:p>
     <w:p>
-      <w:pPr>
-        <w:ind w:firstLine="0"/>
-        <w:jc w:val="center"/>
+      <w:r>
         <w:rPr>
-          <w:sz w:val="32"/>
-          <w:szCs w:val="32"/>
-        </w:rPr>
-      </w:pPr>
-    </w:p>
-    <w:p>
-      <w:pPr>
-        <w:ind w:firstLine="0"/>
-        <w:jc w:val="center"/>
-        <w:rPr>
-          <w:sz w:val="32"/>
-          <w:szCs w:val="32"/>
-        </w:rPr>
-      </w:pPr>
-    </w:p>
-    <w:p>
-      <w:pPr>
-        <w:ind w:firstLine="0"/>
-        <w:jc w:val="center"/>
-        <w:rPr>
-          <w:sz w:val="32"/>
-          <w:szCs w:val="32"/>
-        </w:rPr>
-      </w:pPr>
-    </w:p>
-    <w:p>
-      <w:pPr>
-        <w:ind w:firstLine="0"/>
-        <w:jc w:val="center"/>
-        <w:rPr>
-          <w:sz w:val="32"/>
-          <w:szCs w:val="32"/>
-        </w:rPr>
-      </w:pPr>
-    </w:p>
-    <w:p>
-      <w:pPr>
-        <w:ind w:firstLine="0"/>
-        <w:jc w:val="center"/>
-        <w:rPr>
-          <w:sz w:val="32"/>
-          <w:szCs w:val="32"/>
-        </w:rPr>
-      </w:pPr>
-    </w:p>
-    <w:p>
-      <w:pPr>
-        <w:ind w:firstLine="0"/>
-        <w:jc w:val="center"/>
-        <w:rPr>
-          <w:sz w:val="32"/>
-          <w:szCs w:val="32"/>
-        </w:rPr>
-      </w:pPr>
-    </w:p>
-    <w:p>
-      <w:pPr>
-        <w:ind w:firstLine="0"/>
-        <w:jc w:val="center"/>
-        <w:rPr>
-          <w:sz w:val="32"/>
-          <w:szCs w:val="32"/>
-        </w:rPr>
-      </w:pPr>
-      <w:r>
-        <w:rPr>
-          <w:sz w:val="32"/>
-          <w:szCs w:val="32"/>
+          <w:noProof/>
         </w:rPr>
         <w:lastRenderedPageBreak/>
-        <w:t>Boosting</w:t>
-      </w:r>
-    </w:p>
-    <w:p>
-      <w:pPr>
-        <w:spacing w:line="360" w:lineRule="auto"/>
-        <w:ind w:firstLine="0"/>
-      </w:pPr>
-      <w:r>
-        <w:rPr>
-          <w:rFonts w:ascii="Cambria Math" w:hAnsi="Cambria Math"/>
-          <w:i/>
-          <w:noProof/>
-        </w:rPr>
         <w:drawing>
-          <wp:anchor distT="0" distB="0" distL="114300" distR="114300" simplePos="0" relativeHeight="251670528" behindDoc="1" locked="0" layoutInCell="1" allowOverlap="1" wp14:anchorId="01D7D028" wp14:editId="7A120BA7">
+          <wp:anchor distT="0" distB="0" distL="114300" distR="114300" simplePos="0" relativeHeight="251668480" behindDoc="1" locked="0" layoutInCell="1" allowOverlap="1" wp14:anchorId="3483B4F3" wp14:editId="48FAC52B">
             <wp:simplePos x="0" y="0"/>
             <wp:positionH relativeFrom="margin">
               <wp:align>left</wp:align>
             </wp:positionH>
             <wp:positionV relativeFrom="paragraph">
-              <wp:posOffset>1265251</wp:posOffset>
+              <wp:posOffset>4394476</wp:posOffset>
             </wp:positionV>
-            <wp:extent cx="4940935" cy="1899920"/>
-            <wp:effectExtent l="0" t="0" r="0" b="5080"/>
+            <wp:extent cx="1669415" cy="1295400"/>
+            <wp:effectExtent l="0" t="0" r="6985" b="0"/>
             <wp:wrapTight wrapText="bothSides">
               <wp:wrapPolygon edited="0">
                 <wp:start x="0" y="0"/>
-                <wp:lineTo x="0" y="21441"/>
-                <wp:lineTo x="21486" y="21441"/>
-                <wp:lineTo x="21486" y="0"/>
+                <wp:lineTo x="0" y="21282"/>
+                <wp:lineTo x="21444" y="21282"/>
+                <wp:lineTo x="21444" y="0"/>
                 <wp:lineTo x="0" y="0"/>
               </wp:wrapPolygon>
             </wp:wrapTight>
-            <wp:docPr id="8" name="Picture 8" descr="Chart, scatter chart&#10;&#10;Description automatically generated"/>
+            <wp:docPr id="131" name="Picture 131" descr="Chart, line chart&#10;&#10;Description automatically generated"/>
             <wp:cNvGraphicFramePr>
               <a:graphicFrameLocks xmlns:a="http://schemas.openxmlformats.org/drawingml/2006/main" noChangeAspect="1"/>
             </wp:cNvGraphicFramePr>
@@ -2118,7 +1193,7 @@
               <a:graphicData uri="http://schemas.openxmlformats.org/drawingml/2006/picture">
                 <pic:pic xmlns:pic="http://schemas.openxmlformats.org/drawingml/2006/picture">
                   <pic:nvPicPr>
-                    <pic:cNvPr id="8" name="Picture 8" descr="Chart, scatter chart&#10;&#10;Description automatically generated"/>
+                    <pic:cNvPr id="131" name="Picture 131" descr="Chart, line chart&#10;&#10;Description automatically generated"/>
                     <pic:cNvPicPr/>
                   </pic:nvPicPr>
                   <pic:blipFill>
@@ -2136,7 +1211,7 @@
                   <pic:spPr>
                     <a:xfrm>
                       <a:off x="0" y="0"/>
-                      <a:ext cx="4940935" cy="1899920"/>
+                      <a:ext cx="1669415" cy="1295400"/>
                     </a:xfrm>
                     <a:prstGeom prst="rect">
                       <a:avLst/>
@@ -2156,163 +1231,29 @@
       </w:r>
       <w:r>
         <w:rPr>
-          <w:sz w:val="32"/>
-          <w:szCs w:val="32"/>
-        </w:rPr>
-        <w:tab/>
-      </w:r>
-      <w:r>
-        <w:t>For this</w:t>
-      </w:r>
-      <w:r>
-        <w:t xml:space="preserve"> algorithm I chose to </w:t>
-      </w:r>
-      <w:r>
-        <w:t>examine</w:t>
-      </w:r>
-      <w:r>
-        <w:t xml:space="preserve"> the loss function, learning rates and the number of estimators within the </w:t>
-      </w:r>
-      <w:r>
-        <w:t>Boosting</w:t>
-      </w:r>
-      <w:r>
-        <w:t xml:space="preserve"> model. </w:t>
-      </w:r>
-      <w:r>
-        <w:t xml:space="preserve">At first, when I started this </w:t>
-      </w:r>
-      <w:r>
-        <w:t>analysis,</w:t>
-      </w:r>
-      <w:r>
-        <w:t xml:space="preserve"> I wanted to see what would happen when I do </w:t>
-      </w:r>
-      <w:r>
-        <w:t xml:space="preserve">a wide range of estimators and I produced the chart below. </w:t>
-      </w:r>
-      <w:r>
-        <w:t xml:space="preserve">It was interesting to find that even though they had different precision scores, there came a point in the number of estimators where the information gained was </w:t>
-      </w:r>
-      <w:r>
-        <w:t xml:space="preserve">insignificant. </w:t>
-      </w:r>
-      <w:proofErr w:type="gramStart"/>
-      <w:r>
-        <w:t>So</w:t>
-      </w:r>
-      <w:proofErr w:type="gramEnd"/>
-      <w:r>
-        <w:t xml:space="preserve"> I went back and re-ran the algorithm</w:t>
-      </w:r>
-      <w:r>
-        <w:t xml:space="preserve"> to show more information from </w:t>
-      </w:r>
-      <w:r>
-        <w:t xml:space="preserve">0 to 50 as this seems to be where the charts leveled off.  </w:t>
-      </w:r>
-      <w:r>
-        <w:t xml:space="preserve">I also decided to decrease my max learning rate as a learning rate of 3 was leaping </w:t>
-      </w:r>
-      <w:r>
-        <w:t xml:space="preserve">too far and looks like it got stuck in </w:t>
-      </w:r>
-      <w:r>
-        <w:t xml:space="preserve">a </w:t>
-      </w:r>
-      <w:proofErr w:type="gramStart"/>
-      <w:r>
-        <w:t>local minima</w:t>
-      </w:r>
-      <w:proofErr w:type="gramEnd"/>
-      <w:r>
-        <w:t xml:space="preserve">. </w:t>
-      </w:r>
-    </w:p>
-    <w:p>
-      <w:pPr>
-        <w:spacing w:line="360" w:lineRule="auto"/>
-      </w:pPr>
-      <w:r>
-        <w:t>While exploring the results from my new tuning,</w:t>
-      </w:r>
-      <w:r>
-        <w:t xml:space="preserve"> o</w:t>
-      </w:r>
-      <w:r>
-        <w:t xml:space="preserve">nly with a few estimators was I able to </w:t>
-      </w:r>
-      <w:r>
-        <w:t xml:space="preserve">achieve a high precision score and stay there across any number of estimators and a learning rate of </w:t>
-      </w:r>
-      <w:r>
-        <w:t>1 or less. Once I reached a learning rate of 2 or 1.5 it was descending the gradient too quickly and would miss what most likely was the global minima</w:t>
-      </w:r>
-      <w:r>
-        <w:t xml:space="preserve">. </w:t>
-      </w:r>
-    </w:p>
-    <w:p>
-      <w:pPr>
-        <w:spacing w:line="360" w:lineRule="auto"/>
-        <w:ind w:firstLine="0"/>
-        <w:jc w:val="center"/>
-        <w:rPr>
-          <w:sz w:val="32"/>
-          <w:szCs w:val="32"/>
-        </w:rPr>
-      </w:pPr>
-      <w:r>
-        <w:rPr>
-          <w:sz w:val="32"/>
-          <w:szCs w:val="32"/>
-        </w:rPr>
-        <w:t>Support Vector Machines (</w:t>
-      </w:r>
-      <w:r>
-        <w:rPr>
-          <w:sz w:val="32"/>
-          <w:szCs w:val="32"/>
-        </w:rPr>
-        <w:t>SVM</w:t>
-      </w:r>
-      <w:r>
-        <w:rPr>
-          <w:sz w:val="32"/>
-          <w:szCs w:val="32"/>
-        </w:rPr>
-        <w:t>)</w:t>
-      </w:r>
-    </w:p>
-    <w:p>
-      <w:pPr>
-        <w:spacing w:line="360" w:lineRule="auto"/>
-      </w:pPr>
-      <w:r>
-        <w:rPr>
           <w:noProof/>
         </w:rPr>
         <w:drawing>
-          <wp:anchor distT="0" distB="0" distL="114300" distR="114300" simplePos="0" relativeHeight="251671552" behindDoc="1" locked="0" layoutInCell="1" allowOverlap="1" wp14:anchorId="44DD23D6" wp14:editId="552C4E7B">
+          <wp:anchor distT="0" distB="0" distL="114300" distR="114300" simplePos="0" relativeHeight="251667456" behindDoc="1" locked="0" layoutInCell="1" allowOverlap="1" wp14:anchorId="63129D88" wp14:editId="0C67B4A2">
             <wp:simplePos x="0" y="0"/>
             <wp:positionH relativeFrom="margin">
-              <wp:posOffset>4210795</wp:posOffset>
+              <wp:align>right</wp:align>
             </wp:positionH>
             <wp:positionV relativeFrom="paragraph">
-              <wp:posOffset>-32274</wp:posOffset>
+              <wp:posOffset>1333610</wp:posOffset>
             </wp:positionV>
-            <wp:extent cx="1796415" cy="2446655"/>
-            <wp:effectExtent l="0" t="0" r="0" b="0"/>
+            <wp:extent cx="2202815" cy="1725295"/>
+            <wp:effectExtent l="0" t="0" r="6985" b="8255"/>
             <wp:wrapTight wrapText="bothSides">
               <wp:wrapPolygon edited="0">
                 <wp:start x="0" y="0"/>
-                <wp:lineTo x="0" y="21359"/>
-                <wp:lineTo x="21302" y="21359"/>
-                <wp:lineTo x="21302" y="0"/>
+                <wp:lineTo x="0" y="21465"/>
+                <wp:lineTo x="21482" y="21465"/>
+                <wp:lineTo x="21482" y="0"/>
                 <wp:lineTo x="0" y="0"/>
               </wp:wrapPolygon>
             </wp:wrapTight>
-            <wp:docPr id="13" name="Picture 13"/>
+            <wp:docPr id="128" name="Picture 128" descr="Chart&#10;&#10;Description automatically generated"/>
             <wp:cNvGraphicFramePr>
               <a:graphicFrameLocks xmlns:a="http://schemas.openxmlformats.org/drawingml/2006/main" noChangeAspect="1"/>
             </wp:cNvGraphicFramePr>
@@ -2320,7 +1261,7 @@
               <a:graphicData uri="http://schemas.openxmlformats.org/drawingml/2006/picture">
                 <pic:pic xmlns:pic="http://schemas.openxmlformats.org/drawingml/2006/picture">
                   <pic:nvPicPr>
-                    <pic:cNvPr id="13" name="Picture 13"/>
+                    <pic:cNvPr id="128" name="Picture 128" descr="Chart&#10;&#10;Description automatically generated"/>
                     <pic:cNvPicPr/>
                   </pic:nvPicPr>
                   <pic:blipFill>
@@ -2338,7 +1279,7 @@
                   <pic:spPr>
                     <a:xfrm>
                       <a:off x="0" y="0"/>
-                      <a:ext cx="1796415" cy="2446655"/>
+                      <a:ext cx="2202815" cy="1725295"/>
                     </a:xfrm>
                     <a:prstGeom prst="rect">
                       <a:avLst/>
@@ -2357,108 +1298,118 @@
         </w:drawing>
       </w:r>
       <w:r>
-        <w:rPr>
-          <w:sz w:val="32"/>
-          <w:szCs w:val="32"/>
-        </w:rPr>
-        <w:tab/>
-      </w:r>
-      <w:r>
-        <w:t xml:space="preserve">For the support vector </w:t>
-      </w:r>
-      <w:r>
-        <w:t>machine,</w:t>
-      </w:r>
-      <w:r>
-        <w:t xml:space="preserve"> I chose to look at</w:t>
-      </w:r>
-      <w:r>
-        <w:t xml:space="preserve"> the kernel </w:t>
-      </w:r>
-      <w:r>
-        <w:t xml:space="preserve">and degree parameters. </w:t>
-      </w:r>
-      <w:r>
-        <w:t xml:space="preserve">Once I saw </w:t>
-      </w:r>
-      <w:r>
-        <w:t xml:space="preserve">how the </w:t>
-      </w:r>
-      <w:r>
-        <w:t>KNN</w:t>
-      </w:r>
-      <w:r>
-        <w:t xml:space="preserve"> model performed and the results were </w:t>
-      </w:r>
-      <w:r>
-        <w:t xml:space="preserve">algorithm agnostic, I wondered how the </w:t>
-      </w:r>
-      <w:r>
-        <w:t>SVM</w:t>
-      </w:r>
-      <w:r>
-        <w:t xml:space="preserve"> would do under different kernels. </w:t>
-      </w:r>
-      <w:r>
-        <w:t xml:space="preserve">Even though they are all extremely similar, the sigmoid function stood out. </w:t>
-      </w:r>
-      <w:r>
-        <w:t xml:space="preserve">Where the sigmoid function is essentially </w:t>
-      </w:r>
-      <w:r>
-        <w:t xml:space="preserve">a </w:t>
-      </w:r>
-      <w:proofErr w:type="gramStart"/>
-      <w:r>
-        <w:t>two</w:t>
-      </w:r>
-      <w:r>
-        <w:t xml:space="preserve"> layer</w:t>
-      </w:r>
-      <w:proofErr w:type="gramEnd"/>
-      <w:r>
-        <w:t xml:space="preserve"> perceptron activation function</w:t>
-      </w:r>
-      <w:r>
-        <w:t xml:space="preserve">, </w:t>
-      </w:r>
-      <w:r>
-        <w:t xml:space="preserve">it creates values that are 0s or 1s which </w:t>
-      </w:r>
-      <w:r>
-        <w:t xml:space="preserve">can give it the potential to over or underfit the data because it looses some of the complexity behind the data. </w:t>
+        <w:t xml:space="preserve">Above is </w:t>
+      </w:r>
+      <w:r>
+        <w:t xml:space="preserve">the resulting graph </w:t>
+      </w:r>
+      <w:r>
+        <w:t xml:space="preserve">from this problem. </w:t>
+      </w:r>
+      <w:r>
+        <w:t>Again we see GA and MIMIC sticking close to each other, but the strength of MIMIC shines through on this problem as in all of the other problems MIMIC was just below</w:t>
+      </w:r>
+      <w:r>
+        <w:t xml:space="preserve"> our GA for that problem. One item that was interesting for me was RHC. I know it wasn’t one of the ones we were supposed to highlight, but this algorithm barely makes it</w:t>
+      </w:r>
+      <w:r>
+        <w:t xml:space="preserve"> into the first graph but isn’t present in the other two. If we zoom out on the middle graph we have th</w:t>
+      </w:r>
+      <w:r>
+        <w:t>e</w:t>
+      </w:r>
+      <w:r>
+        <w:t xml:space="preserve"> graph to the right. This algorithm wasn’t able to produce a fitness score until both MIMIC and GA had stopped completely. </w:t>
+      </w:r>
+      <w:r>
+        <w:t xml:space="preserve">This also gives us a good perspective </w:t>
+      </w:r>
+      <w:r>
+        <w:t xml:space="preserve">on how well MIMIC was able to do </w:t>
+      </w:r>
+      <w:r>
+        <w:t xml:space="preserve">when compared to SA, the </w:t>
+      </w:r>
+      <w:r>
+        <w:t xml:space="preserve">algorithm which theoretically should do just as well as MIMIC. We see SA falling into the trap that we had mentioned before, </w:t>
+      </w:r>
+      <w:r>
+        <w:t xml:space="preserve">it can get stuck evaluating 101 and 010 to see which is better. When you are looking for structure and don’t care as to how it looks, MIMIC is the way to go. </w:t>
+      </w:r>
+      <w:r>
+        <w:t xml:space="preserve">Alas, </w:t>
+      </w:r>
+      <w:r>
+        <w:t xml:space="preserve">MIMIC is unable to get away from </w:t>
+      </w:r>
+      <w:r>
+        <w:t xml:space="preserve">its biggest pitfall, computation time. Again, we see what looks to be the start of an exponential growth </w:t>
+      </w:r>
+      <w:r>
+        <w:t xml:space="preserve">and can only lead to intense computation times as the number of samples grow infinitely large. </w:t>
+      </w:r>
+      <w:r>
+        <w:t xml:space="preserve">Again, in such a simple problem of flip flopping numbers, a complex GA is not needed and so we can have a low computation time. </w:t>
       </w:r>
     </w:p>
     <w:p>
       <w:pPr>
-        <w:spacing w:line="360" w:lineRule="auto"/>
-      </w:pPr>
-      <w:r>
+        <w:jc w:val="center"/>
         <w:rPr>
-          <w:noProof/>
+          <w:b/>
+          <w:bCs/>
+          <w:sz w:val="28"/>
+          <w:szCs w:val="28"/>
         </w:rPr>
+      </w:pPr>
+      <w:r>
+        <w:rPr>
+          <w:b/>
+          <w:bCs/>
+          <w:sz w:val="28"/>
+          <w:szCs w:val="28"/>
+        </w:rPr>
+        <w:t>Perfecting The ANN</w:t>
+      </w:r>
+    </w:p>
+    <w:p>
+      <w:pPr>
+        <w:jc w:val="center"/>
+      </w:pPr>
+      <w:r>
+        <w:t xml:space="preserve">Now that we have explored these algorithms, </w:t>
+      </w:r>
+      <w:r>
+        <w:t>we can put them into practice by trying to perfect the weights of an ANN. Now, I couldn’t use my exact ANN from the previous</w:t>
+      </w:r>
+    </w:p>
+    <w:p>
+      <w:pPr>
+        <w:ind w:firstLine="0"/>
+      </w:pPr>
+      <w:r>
         <w:lastRenderedPageBreak/>
         <w:drawing>
-          <wp:anchor distT="0" distB="0" distL="114300" distR="114300" simplePos="0" relativeHeight="251672576" behindDoc="1" locked="0" layoutInCell="1" allowOverlap="1" wp14:anchorId="7C06A024" wp14:editId="1ADC121D">
+          <wp:anchor distT="0" distB="0" distL="114300" distR="114300" simplePos="0" relativeHeight="251669504" behindDoc="1" locked="0" layoutInCell="1" allowOverlap="1" wp14:anchorId="4B1F299E" wp14:editId="6222F9D4">
             <wp:simplePos x="0" y="0"/>
             <wp:positionH relativeFrom="margin">
-              <wp:posOffset>3336925</wp:posOffset>
+              <wp:align>right</wp:align>
             </wp:positionH>
             <wp:positionV relativeFrom="paragraph">
-              <wp:posOffset>731520</wp:posOffset>
+              <wp:posOffset>414</wp:posOffset>
             </wp:positionV>
-            <wp:extent cx="2602865" cy="2045970"/>
-            <wp:effectExtent l="0" t="0" r="6985" b="0"/>
+            <wp:extent cx="2416810" cy="2426970"/>
+            <wp:effectExtent l="0" t="0" r="2540" b="0"/>
             <wp:wrapTight wrapText="bothSides">
               <wp:wrapPolygon edited="0">
                 <wp:start x="0" y="0"/>
-                <wp:lineTo x="0" y="21318"/>
-                <wp:lineTo x="21500" y="21318"/>
-                <wp:lineTo x="21500" y="0"/>
+                <wp:lineTo x="0" y="21363"/>
+                <wp:lineTo x="21452" y="21363"/>
+                <wp:lineTo x="21452" y="0"/>
                 <wp:lineTo x="0" y="0"/>
               </wp:wrapPolygon>
             </wp:wrapTight>
-            <wp:docPr id="15" name="Picture 15"/>
+            <wp:docPr id="1" name="Picture 1" descr="Chart, line chart&#10;&#10;Description automatically generated"/>
             <wp:cNvGraphicFramePr>
               <a:graphicFrameLocks xmlns:a="http://schemas.openxmlformats.org/drawingml/2006/main" noChangeAspect="1"/>
             </wp:cNvGraphicFramePr>
@@ -2466,7 +1417,7 @@
               <a:graphicData uri="http://schemas.openxmlformats.org/drawingml/2006/picture">
                 <pic:pic xmlns:pic="http://schemas.openxmlformats.org/drawingml/2006/picture">
                   <pic:nvPicPr>
-                    <pic:cNvPr id="15" name="Picture 15"/>
+                    <pic:cNvPr id="1" name="Picture 1" descr="Chart, line chart&#10;&#10;Description automatically generated"/>
                     <pic:cNvPicPr/>
                   </pic:nvPicPr>
                   <pic:blipFill>
@@ -2484,7 +1435,7 @@
                   <pic:spPr>
                     <a:xfrm>
                       <a:off x="0" y="0"/>
-                      <a:ext cx="2602865" cy="2045970"/>
+                      <a:ext cx="2416810" cy="2426970"/>
                     </a:xfrm>
                     <a:prstGeom prst="rect">
                       <a:avLst/>
@@ -2503,177 +1454,80 @@
         </w:drawing>
       </w:r>
       <w:r>
-        <w:tab/>
-        <w:t>Once I saw that the polynomial kernel was best suited for this type of problem, I chose to go back and look at what would happen when I select</w:t>
-      </w:r>
-      <w:r>
-        <w:t xml:space="preserve"> only the polynomial kernel but change its degree. </w:t>
-      </w:r>
-      <w:r>
-        <w:t xml:space="preserve">With the blue </w:t>
-      </w:r>
-      <w:r>
-        <w:t xml:space="preserve">line being the first dataset and the orange being the second, </w:t>
-      </w:r>
-      <w:r>
-        <w:t xml:space="preserve">we can learn some information about the dataset by looking at this graph. In the high dimensional space that the model </w:t>
-      </w:r>
-      <w:r>
-        <w:t xml:space="preserve">for the first dataset lives in, it would be </w:t>
-      </w:r>
-      <w:proofErr w:type="gramStart"/>
-      <w:r>
-        <w:t>save</w:t>
-      </w:r>
-      <w:proofErr w:type="gramEnd"/>
-      <w:r>
-        <w:t xml:space="preserve"> to assume t</w:t>
-      </w:r>
-      <w:r>
-        <w:t xml:space="preserve">he data can be separated by only using a straight line. </w:t>
-      </w:r>
-      <w:r>
-        <w:t xml:space="preserve">Notice how when the polynomial degree is “2”, our precision score drops significantly. </w:t>
-      </w:r>
-      <w:r>
-        <w:t xml:space="preserve">When the highest degree is 2, it is impossible to make the line bend back </w:t>
-      </w:r>
-      <w:r>
-        <w:t>down in the same relative direction before it started to bend back up again. Once we get into the 3</w:t>
-      </w:r>
-      <w:r>
-        <w:rPr>
-          <w:vertAlign w:val="superscript"/>
-        </w:rPr>
-        <w:t>rd</w:t>
-      </w:r>
-      <w:r>
-        <w:t xml:space="preserve"> order and higher it is possible to </w:t>
-      </w:r>
-      <w:r>
-        <w:t xml:space="preserve">make the line </w:t>
-      </w:r>
-      <w:r>
-        <w:t>quick</w:t>
-      </w:r>
-      <w:r>
-        <w:t>ly</w:t>
-      </w:r>
-      <w:r>
-        <w:t xml:space="preserve"> turn up and down to fit </w:t>
-      </w:r>
-      <w:r>
-        <w:t>the data</w:t>
-      </w:r>
-      <w:r>
-        <w:t xml:space="preserve">. We also see a huge jump in precision after the </w:t>
-      </w:r>
-      <w:r>
-        <w:t>8</w:t>
-      </w:r>
-      <w:r>
-        <w:rPr>
-          <w:vertAlign w:val="superscript"/>
-        </w:rPr>
-        <w:t>th</w:t>
-      </w:r>
-      <w:r>
-        <w:t xml:space="preserve"> order degree is reached for the second dataset. This tells us there is some complex relationship between </w:t>
-      </w:r>
-      <w:r>
-        <w:t xml:space="preserve">many of these variables in which the </w:t>
-      </w:r>
-      <w:r>
-        <w:t>separator</w:t>
-      </w:r>
-      <w:r>
-        <w:t xml:space="preserve"> needs to be able to bend and curve</w:t>
-      </w:r>
-      <w:r>
-        <w:t xml:space="preserve"> at varying intervals and this can only be achieved when we work with </w:t>
-      </w:r>
-      <w:r>
-        <w:t>a kernel of “poly and a degree of “8” or more with 10 producing some of the best results we have seen for the second dataset</w:t>
-      </w:r>
-      <w:r>
-        <w:t xml:space="preserve">. </w:t>
+        <w:t xml:space="preserve">assignment because </w:t>
+      </w:r>
+      <w:r>
+        <w:t>one of the activation functions I had used from Sklearn wasn’t available in mlrose-hiive, the logistic activation function. So, with that in mind here are the new base</w:t>
+      </w:r>
+      <w:r>
+        <w:t xml:space="preserve"> </w:t>
+      </w:r>
+      <w:r>
+        <w:t>values to try and beat</w:t>
+      </w:r>
+      <w:r>
+        <w:t>; Time:</w:t>
+      </w:r>
+      <w:r>
+        <w:t xml:space="preserve"> </w:t>
+      </w:r>
+      <w:r>
+        <w:t>.15</w:t>
+      </w:r>
+      <w:r>
+        <w:t xml:space="preserve"> </w:t>
+      </w:r>
+      <w:r>
+        <w:t>Precision:</w:t>
+      </w:r>
+      <w:r>
+        <w:t xml:space="preserve"> </w:t>
+      </w:r>
+      <w:r>
+        <w:t>.53</w:t>
+      </w:r>
+      <w:r>
+        <w:t xml:space="preserve">  Accuracy:</w:t>
+      </w:r>
+      <w:r>
+        <w:t xml:space="preserve"> </w:t>
+      </w:r>
+      <w:r>
+        <w:t>.52</w:t>
+      </w:r>
+      <w:r>
+        <w:t xml:space="preserve"> and a learning curve. </w:t>
+      </w:r>
+      <w:r>
+        <w:t xml:space="preserve">Given what we have seen, and the nature of ANNs I would expect the GA to perform the best. </w:t>
       </w:r>
     </w:p>
     <w:p>
-      <w:pPr>
-        <w:spacing w:line="240" w:lineRule="auto"/>
-        <w:ind w:firstLine="0"/>
-        <w:jc w:val="center"/>
-        <w:rPr>
-          <w:b/>
-          <w:bCs/>
-          <w:sz w:val="36"/>
-          <w:szCs w:val="36"/>
-        </w:rPr>
-      </w:pPr>
-      <w:r>
-        <w:rPr>
-          <w:b/>
-          <w:bCs/>
-          <w:sz w:val="36"/>
-          <w:szCs w:val="36"/>
-        </w:rPr>
-        <w:t xml:space="preserve">Part 2: Model </w:t>
-      </w:r>
-      <w:r>
-        <w:rPr>
-          <w:b/>
-          <w:bCs/>
-          <w:sz w:val="36"/>
-          <w:szCs w:val="36"/>
-        </w:rPr>
-        <w:t xml:space="preserve">Cross </w:t>
-      </w:r>
-      <w:r>
-        <w:rPr>
-          <w:b/>
-          <w:bCs/>
-          <w:sz w:val="36"/>
-          <w:szCs w:val="36"/>
-        </w:rPr>
-        <w:t xml:space="preserve">Comparison </w:t>
-      </w:r>
-    </w:p>
-    <w:p>
-      <w:pPr>
-        <w:spacing w:line="240" w:lineRule="auto"/>
-        <w:ind w:firstLine="0"/>
-        <w:jc w:val="center"/>
-        <w:rPr>
-          <w:sz w:val="32"/>
-          <w:szCs w:val="32"/>
-        </w:rPr>
-      </w:pPr>
       <w:r>
         <w:rPr>
           <w:noProof/>
         </w:rPr>
         <w:drawing>
-          <wp:anchor distT="0" distB="0" distL="114300" distR="114300" simplePos="0" relativeHeight="251689984" behindDoc="1" locked="0" layoutInCell="1" allowOverlap="1" wp14:anchorId="508B41FF" wp14:editId="7F6870B1">
+          <wp:anchor distT="0" distB="0" distL="114300" distR="114300" simplePos="0" relativeHeight="251671552" behindDoc="1" locked="0" layoutInCell="1" allowOverlap="1" wp14:anchorId="6A7D3196" wp14:editId="6E212FE4">
             <wp:simplePos x="0" y="0"/>
             <wp:positionH relativeFrom="margin">
-              <wp:posOffset>3211830</wp:posOffset>
+              <wp:posOffset>2210435</wp:posOffset>
             </wp:positionH>
             <wp:positionV relativeFrom="paragraph">
-              <wp:posOffset>236855</wp:posOffset>
+              <wp:posOffset>2324735</wp:posOffset>
             </wp:positionV>
-            <wp:extent cx="2322830" cy="2200275"/>
-            <wp:effectExtent l="0" t="0" r="1270" b="9525"/>
+            <wp:extent cx="3956050" cy="1701165"/>
+            <wp:effectExtent l="0" t="0" r="6350" b="0"/>
             <wp:wrapTight wrapText="bothSides">
               <wp:wrapPolygon edited="0">
                 <wp:start x="0" y="0"/>
-                <wp:lineTo x="0" y="21506"/>
-                <wp:lineTo x="21435" y="21506"/>
-                <wp:lineTo x="21435" y="0"/>
+                <wp:lineTo x="0" y="21286"/>
+                <wp:lineTo x="21531" y="21286"/>
+                <wp:lineTo x="21531" y="0"/>
                 <wp:lineTo x="0" y="0"/>
               </wp:wrapPolygon>
             </wp:wrapTight>
-            <wp:docPr id="1" name="Picture 1"/>
+            <wp:docPr id="132" name="Picture 132"/>
             <wp:cNvGraphicFramePr>
               <a:graphicFrameLocks xmlns:a="http://schemas.openxmlformats.org/drawingml/2006/main" noChangeAspect="1"/>
             </wp:cNvGraphicFramePr>
@@ -2681,11 +1535,11 @@
               <a:graphicData uri="http://schemas.openxmlformats.org/drawingml/2006/picture">
                 <pic:pic xmlns:pic="http://schemas.openxmlformats.org/drawingml/2006/picture">
                   <pic:nvPicPr>
-                    <pic:cNvPr id="1" name="Picture 1"/>
+                    <pic:cNvPr id="132" name="Picture 132"/>
                     <pic:cNvPicPr/>
                   </pic:nvPicPr>
                   <pic:blipFill>
-                    <a:blip r:embed="rId20">
+                    <a:blip r:embed="rId20" cstate="print">
                       <a:extLst>
                         <a:ext uri="{28A0092B-C50C-407E-A947-70E740481C1C}">
                           <a14:useLocalDpi xmlns:a14="http://schemas.microsoft.com/office/drawing/2010/main" val="0"/>
@@ -2699,7 +1553,7 @@
                   <pic:spPr>
                     <a:xfrm>
                       <a:off x="0" y="0"/>
-                      <a:ext cx="2322830" cy="2200275"/>
+                      <a:ext cx="3956050" cy="1701165"/>
                     </a:xfrm>
                     <a:prstGeom prst="rect">
                       <a:avLst/>
@@ -2722,26 +1576,26 @@
           <w:noProof/>
         </w:rPr>
         <w:drawing>
-          <wp:anchor distT="0" distB="0" distL="114300" distR="114300" simplePos="0" relativeHeight="251688960" behindDoc="1" locked="0" layoutInCell="1" allowOverlap="1" wp14:anchorId="1179B736" wp14:editId="1ADE1260">
+          <wp:anchor distT="0" distB="0" distL="114300" distR="114300" simplePos="0" relativeHeight="251670528" behindDoc="1" locked="0" layoutInCell="1" allowOverlap="1" wp14:anchorId="1CE05C66" wp14:editId="61538BD9">
             <wp:simplePos x="0" y="0"/>
             <wp:positionH relativeFrom="margin">
-              <wp:posOffset>60960</wp:posOffset>
+              <wp:align>right</wp:align>
             </wp:positionH>
             <wp:positionV relativeFrom="paragraph">
-              <wp:posOffset>370205</wp:posOffset>
+              <wp:posOffset>552008</wp:posOffset>
             </wp:positionV>
-            <wp:extent cx="2853055" cy="2000250"/>
+            <wp:extent cx="2757805" cy="1774825"/>
             <wp:effectExtent l="0" t="0" r="4445" b="0"/>
             <wp:wrapTight wrapText="bothSides">
               <wp:wrapPolygon edited="0">
                 <wp:start x="0" y="0"/>
-                <wp:lineTo x="0" y="21394"/>
-                <wp:lineTo x="21489" y="21394"/>
-                <wp:lineTo x="21489" y="0"/>
+                <wp:lineTo x="0" y="21330"/>
+                <wp:lineTo x="21486" y="21330"/>
+                <wp:lineTo x="21486" y="0"/>
                 <wp:lineTo x="0" y="0"/>
               </wp:wrapPolygon>
             </wp:wrapTight>
-            <wp:docPr id="3" name="Picture 3"/>
+            <wp:docPr id="133" name="Picture 133" descr="Chart, line chart&#10;&#10;Description automatically generated"/>
             <wp:cNvGraphicFramePr>
               <a:graphicFrameLocks xmlns:a="http://schemas.openxmlformats.org/drawingml/2006/main" noChangeAspect="1"/>
             </wp:cNvGraphicFramePr>
@@ -2749,10 +1603,8 @@
               <a:graphicData uri="http://schemas.openxmlformats.org/drawingml/2006/picture">
                 <pic:pic xmlns:pic="http://schemas.openxmlformats.org/drawingml/2006/picture">
                   <pic:nvPicPr>
-                    <pic:cNvPr id="3" name="Picture 3"/>
-                    <pic:cNvPicPr>
-                      <a:picLocks noChangeAspect="1" noChangeArrowheads="1"/>
-                    </pic:cNvPicPr>
+                    <pic:cNvPr id="133" name="Picture 133" descr="Chart, line chart&#10;&#10;Description automatically generated"/>
+                    <pic:cNvPicPr/>
                   </pic:nvPicPr>
                   <pic:blipFill>
                     <a:blip r:embed="rId21">
@@ -2766,213 +1618,10 @@
                       <a:fillRect/>
                     </a:stretch>
                   </pic:blipFill>
-                  <pic:spPr bwMode="auto">
-                    <a:xfrm>
-                      <a:off x="0" y="0"/>
-                      <a:ext cx="2853055" cy="2000250"/>
-                    </a:xfrm>
-                    <a:prstGeom prst="rect">
-                      <a:avLst/>
-                    </a:prstGeom>
-                    <a:noFill/>
-                  </pic:spPr>
-                </pic:pic>
-              </a:graphicData>
-            </a:graphic>
-            <wp14:sizeRelH relativeFrom="margin">
-              <wp14:pctWidth>0</wp14:pctWidth>
-            </wp14:sizeRelH>
-            <wp14:sizeRelV relativeFrom="margin">
-              <wp14:pctHeight>0</wp14:pctHeight>
-            </wp14:sizeRelV>
-          </wp:anchor>
-        </w:drawing>
-      </w:r>
-      <w:r>
-        <w:rPr>
-          <w:sz w:val="32"/>
-          <w:szCs w:val="32"/>
-        </w:rPr>
-        <w:t>Dataset 1: Subscriptions</w:t>
-      </w:r>
-    </w:p>
-    <w:p>
-      <w:pPr>
-        <w:spacing w:line="360" w:lineRule="auto"/>
-      </w:pPr>
-      <w:r>
-        <w:t xml:space="preserve">As mentioned earlier, the first dataset is based on the type of people who subscribe to a certain product. </w:t>
-      </w:r>
-      <w:r>
-        <w:t xml:space="preserve">At this point, </w:t>
-      </w:r>
-      <w:r>
-        <w:t>we have a long list of CSVs</w:t>
-      </w:r>
-      <w:r>
-        <w:t>,</w:t>
-      </w:r>
-      <w:r>
-        <w:t xml:space="preserve"> the models and their hyperparameters with how they performed </w:t>
-      </w:r>
-      <w:r>
-        <w:t>using</w:t>
-      </w:r>
-      <w:r>
-        <w:t xml:space="preserve"> various metrics to identify that performance.</w:t>
-      </w:r>
-      <w:r>
-        <w:t xml:space="preserve"> </w:t>
-      </w:r>
-      <w:r>
-        <w:t>above</w:t>
-      </w:r>
-      <w:r>
-        <w:t xml:space="preserve"> is a table </w:t>
-      </w:r>
-      <w:r>
-        <w:lastRenderedPageBreak/>
-        <w:t xml:space="preserve">with </w:t>
-      </w:r>
-      <w:r>
-        <w:t>all</w:t>
-      </w:r>
-      <w:r>
-        <w:t xml:space="preserve"> the best </w:t>
-      </w:r>
-      <w:r>
-        <w:t xml:space="preserve">parameters for the precision metric. </w:t>
-      </w:r>
-      <w:r>
-        <w:t xml:space="preserve">The </w:t>
-      </w:r>
-      <w:r>
-        <w:t>Boost</w:t>
-      </w:r>
-      <w:r>
-        <w:t xml:space="preserve">21 and </w:t>
-      </w:r>
-      <w:r>
-        <w:t>SVM</w:t>
-      </w:r>
-      <w:r>
-        <w:t xml:space="preserve">21 are the second versions of the </w:t>
-      </w:r>
-      <w:r>
-        <w:t>Boost</w:t>
-      </w:r>
-      <w:r>
-        <w:t xml:space="preserve"> and </w:t>
-      </w:r>
-      <w:r>
-        <w:t>SVM</w:t>
-      </w:r>
-      <w:r>
-        <w:t xml:space="preserve"> model I went back and ran more tests over because I realized the best parameters</w:t>
-      </w:r>
-      <w:r>
-        <w:t xml:space="preserve"> had </w:t>
-      </w:r>
-      <w:r>
-        <w:t>more room for even finer tuning</w:t>
-      </w:r>
-      <w:r>
-        <w:t xml:space="preserve">. </w:t>
-      </w:r>
-      <w:r>
-        <w:t xml:space="preserve">The chart </w:t>
-      </w:r>
-      <w:r>
-        <w:t>i</w:t>
-      </w:r>
-      <w:r>
-        <w:t xml:space="preserve">s ordered by greatest to least based on the metric column. From this we can see the </w:t>
-      </w:r>
-      <w:r>
-        <w:t>Decision Tree</w:t>
-      </w:r>
-      <w:r>
-        <w:t xml:space="preserve"> was the best model for this dataset with </w:t>
-      </w:r>
-      <w:r>
-        <w:t>a precision score of .8</w:t>
-      </w:r>
-      <w:r>
-        <w:t>6</w:t>
-      </w:r>
-      <w:r>
-        <w:t xml:space="preserve">, this also shows us some of my models got lucky on the splitting and decisions with a normal </w:t>
-      </w:r>
-      <w:proofErr w:type="spellStart"/>
-      <w:r>
-        <w:t>train_test_split</w:t>
-      </w:r>
-      <w:proofErr w:type="spellEnd"/>
-      <w:r>
-        <w:t xml:space="preserve">. </w:t>
-      </w:r>
-      <w:r>
-        <w:t xml:space="preserve">To double check this I picked </w:t>
-      </w:r>
-      <w:proofErr w:type="gramStart"/>
-      <w:r>
-        <w:t>all of</w:t>
-      </w:r>
-      <w:proofErr w:type="gramEnd"/>
-      <w:r>
-        <w:t xml:space="preserve"> the best hyper parameters and ran </w:t>
-      </w:r>
-      <w:r>
-        <w:rPr>
-          <w:noProof/>
-        </w:rPr>
-        <w:drawing>
-          <wp:anchor distT="0" distB="0" distL="114300" distR="114300" simplePos="0" relativeHeight="251674624" behindDoc="1" locked="0" layoutInCell="1" allowOverlap="1" wp14:anchorId="2E4B9CFF" wp14:editId="51275B48">
-            <wp:simplePos x="0" y="0"/>
-            <wp:positionH relativeFrom="margin">
-              <wp:align>right</wp:align>
-            </wp:positionH>
-            <wp:positionV relativeFrom="paragraph">
-              <wp:posOffset>507889</wp:posOffset>
-            </wp:positionV>
-            <wp:extent cx="2014220" cy="1064895"/>
-            <wp:effectExtent l="0" t="0" r="5080" b="1905"/>
-            <wp:wrapTight wrapText="bothSides">
-              <wp:wrapPolygon edited="0">
-                <wp:start x="0" y="0"/>
-                <wp:lineTo x="0" y="21252"/>
-                <wp:lineTo x="21450" y="21252"/>
-                <wp:lineTo x="21450" y="0"/>
-                <wp:lineTo x="0" y="0"/>
-              </wp:wrapPolygon>
-            </wp:wrapTight>
-            <wp:docPr id="16" name="Picture 16" descr="Table&#10;&#10;Description automatically generated"/>
-            <wp:cNvGraphicFramePr>
-              <a:graphicFrameLocks xmlns:a="http://schemas.openxmlformats.org/drawingml/2006/main" noChangeAspect="1"/>
-            </wp:cNvGraphicFramePr>
-            <a:graphic xmlns:a="http://schemas.openxmlformats.org/drawingml/2006/main">
-              <a:graphicData uri="http://schemas.openxmlformats.org/drawingml/2006/picture">
-                <pic:pic xmlns:pic="http://schemas.openxmlformats.org/drawingml/2006/picture">
-                  <pic:nvPicPr>
-                    <pic:cNvPr id="16" name="Picture 16" descr="Table&#10;&#10;Description automatically generated"/>
-                    <pic:cNvPicPr/>
-                  </pic:nvPicPr>
-                  <pic:blipFill>
-                    <a:blip r:embed="rId22">
-                      <a:extLst>
-                        <a:ext uri="{28A0092B-C50C-407E-A947-70E740481C1C}">
-                          <a14:useLocalDpi xmlns:a14="http://schemas.microsoft.com/office/drawing/2010/main" val="0"/>
-                        </a:ext>
-                      </a:extLst>
-                    </a:blip>
-                    <a:stretch>
-                      <a:fillRect/>
-                    </a:stretch>
-                  </pic:blipFill>
                   <pic:spPr>
                     <a:xfrm>
                       <a:off x="0" y="0"/>
-                      <a:ext cx="2014220" cy="1064895"/>
+                      <a:ext cx="2757805" cy="1774825"/>
                     </a:xfrm>
                     <a:prstGeom prst="rect">
                       <a:avLst/>
@@ -2991,97 +1640,109 @@
         </w:drawing>
       </w:r>
       <w:r>
-        <w:t xml:space="preserve">them through a cross validation each with </w:t>
-      </w:r>
-      <w:r>
-        <w:t>10 folds</w:t>
-      </w:r>
-      <w:r>
-        <w:t xml:space="preserve"> focusing on general accuracy</w:t>
-      </w:r>
-      <w:r>
-        <w:t xml:space="preserve"> to get a broader view of how our model is behaving</w:t>
-      </w:r>
-      <w:r>
-        <w:t xml:space="preserve">. </w:t>
-      </w:r>
-      <w:r>
-        <w:t>Above</w:t>
-      </w:r>
-      <w:r>
-        <w:t xml:space="preserve"> are the results. </w:t>
-      </w:r>
-      <w:r>
-        <w:t xml:space="preserve">Seeing as how the standard deviation is </w:t>
-      </w:r>
-      <w:r>
-        <w:t>o</w:t>
-      </w:r>
-      <w:r>
-        <w:t xml:space="preserve">nly .01 or </w:t>
-      </w:r>
-      <w:proofErr w:type="gramStart"/>
-      <w:r>
-        <w:t>.02</w:t>
-      </w:r>
-      <w:proofErr w:type="gramEnd"/>
-      <w:r>
-        <w:t xml:space="preserve"> I feel very confident that the values we are seeing are accurate and reliable</w:t>
-      </w:r>
-      <w:r>
-        <w:t xml:space="preserve"> enough to make these parameters our</w:t>
-      </w:r>
-      <w:r>
-        <w:t xml:space="preserve"> main</w:t>
-      </w:r>
-      <w:r>
-        <w:t xml:space="preserve">. </w:t>
-      </w:r>
-      <w:r>
-        <w:t xml:space="preserve">As a special note, since the second versions of both the </w:t>
-      </w:r>
-      <w:r>
-        <w:t>SVM</w:t>
-      </w:r>
-      <w:r>
-        <w:t xml:space="preserve"> and </w:t>
-      </w:r>
-      <w:r>
-        <w:t>Boost</w:t>
-      </w:r>
-      <w:r>
-        <w:t xml:space="preserve"> models did better than the first version we will use those parameters in our final model.</w:t>
+        <w:t xml:space="preserve">Each of the algorithms have some different values associated with them, so we will first </w:t>
+      </w:r>
+      <w:r>
+        <w:t xml:space="preserve">attempt to </w:t>
+      </w:r>
+      <w:r>
+        <w:t xml:space="preserve">find the best </w:t>
+      </w:r>
+      <w:r>
+        <w:t>values for each algorithm</w:t>
+      </w:r>
+      <w:r>
+        <w:t xml:space="preserve"> before </w:t>
+      </w:r>
+      <w:r>
+        <w:t xml:space="preserve">I get into the learning curves. </w:t>
+      </w:r>
+      <w:r>
+        <w:t>H</w:t>
+      </w:r>
+      <w:r>
+        <w:t>ere</w:t>
+      </w:r>
+      <w:r>
+        <w:t xml:space="preserve"> are 3 graphs that </w:t>
+      </w:r>
+      <w:r>
+        <w:t>show the scores over different parameters.</w:t>
+      </w:r>
+      <w:r>
+        <w:t xml:space="preserve"> </w:t>
+      </w:r>
+      <w:r>
+        <w:t xml:space="preserve">I did this to give these algorithms the best possible chance. </w:t>
+      </w:r>
+      <w:r>
+        <w:t xml:space="preserve">Based on these graphs we will be using 6 restarts for RHC, </w:t>
+      </w:r>
+      <w:r>
+        <w:t xml:space="preserve">a schedule of Geometric Decay with a temperature of </w:t>
+      </w:r>
+      <w:r>
+        <w:t>.09</w:t>
+      </w:r>
+      <w:r>
+        <w:t xml:space="preserve"> for SA</w:t>
+      </w:r>
+      <w:r>
+        <w:t xml:space="preserve"> and 1</w:t>
+      </w:r>
+      <w:r>
+        <w:t>/100 or .01</w:t>
+      </w:r>
+      <w:r>
+        <w:t xml:space="preserve"> mutation</w:t>
+      </w:r>
+      <w:r>
+        <w:t>_prob</w:t>
+      </w:r>
+      <w:r>
+        <w:t xml:space="preserve"> with a population size of about </w:t>
+      </w:r>
+      <w:r>
+        <w:t>120</w:t>
+      </w:r>
+      <w:r>
+        <w:t xml:space="preserve"> for our GA. </w:t>
       </w:r>
     </w:p>
     <w:p>
       <w:pPr>
-        <w:spacing w:line="360" w:lineRule="auto"/>
+        <w:ind w:firstLine="0"/>
+      </w:pPr>
+    </w:p>
+    <w:p>
+      <w:pPr>
+        <w:ind w:firstLine="0"/>
       </w:pPr>
       <w:r>
         <w:rPr>
           <w:noProof/>
         </w:rPr>
         <w:drawing>
-          <wp:anchor distT="0" distB="0" distL="114300" distR="114300" simplePos="0" relativeHeight="251677696" behindDoc="1" locked="0" layoutInCell="1" allowOverlap="1" wp14:anchorId="19C0BD5C" wp14:editId="06B58A3E">
+          <wp:anchor distT="0" distB="0" distL="114300" distR="114300" simplePos="0" relativeHeight="251672576" behindDoc="1" locked="0" layoutInCell="1" allowOverlap="1" wp14:anchorId="3A893873" wp14:editId="0E933B5E">
             <wp:simplePos x="0" y="0"/>
             <wp:positionH relativeFrom="margin">
-              <wp:posOffset>3810000</wp:posOffset>
+              <wp:align>right</wp:align>
             </wp:positionH>
             <wp:positionV relativeFrom="paragraph">
-              <wp:posOffset>591820</wp:posOffset>
+              <wp:posOffset>194310</wp:posOffset>
             </wp:positionV>
-            <wp:extent cx="2130425" cy="1815465"/>
-            <wp:effectExtent l="0" t="0" r="3175" b="0"/>
+            <wp:extent cx="5901055" cy="1709420"/>
+            <wp:effectExtent l="0" t="0" r="4445" b="5080"/>
             <wp:wrapTight wrapText="bothSides">
               <wp:wrapPolygon edited="0">
                 <wp:start x="0" y="0"/>
-                <wp:lineTo x="0" y="21305"/>
-                <wp:lineTo x="21439" y="21305"/>
-                <wp:lineTo x="21439" y="0"/>
+                <wp:lineTo x="0" y="21423"/>
+                <wp:lineTo x="21547" y="21423"/>
+                <wp:lineTo x="21547" y="0"/>
                 <wp:lineTo x="0" y="0"/>
               </wp:wrapPolygon>
             </wp:wrapTight>
-            <wp:docPr id="19" name="Picture 19" descr="Chart, treemap chart&#10;&#10;Description automatically generated"/>
+            <wp:docPr id="134" name="Picture 134"/>
             <wp:cNvGraphicFramePr>
               <a:graphicFrameLocks xmlns:a="http://schemas.openxmlformats.org/drawingml/2006/main" noChangeAspect="1"/>
             </wp:cNvGraphicFramePr>
@@ -3089,7 +1750,78 @@
               <a:graphicData uri="http://schemas.openxmlformats.org/drawingml/2006/picture">
                 <pic:pic xmlns:pic="http://schemas.openxmlformats.org/drawingml/2006/picture">
                   <pic:nvPicPr>
-                    <pic:cNvPr id="19" name="Picture 19" descr="Chart, treemap chart&#10;&#10;Description automatically generated"/>
+                    <pic:cNvPr id="134" name="Picture 134"/>
+                    <pic:cNvPicPr/>
+                  </pic:nvPicPr>
+                  <pic:blipFill>
+                    <a:blip r:embed="rId22" cstate="print">
+                      <a:extLst>
+                        <a:ext uri="{28A0092B-C50C-407E-A947-70E740481C1C}">
+                          <a14:useLocalDpi xmlns:a14="http://schemas.microsoft.com/office/drawing/2010/main" val="0"/>
+                        </a:ext>
+                      </a:extLst>
+                    </a:blip>
+                    <a:stretch>
+                      <a:fillRect/>
+                    </a:stretch>
+                  </pic:blipFill>
+                  <pic:spPr>
+                    <a:xfrm>
+                      <a:off x="0" y="0"/>
+                      <a:ext cx="5901055" cy="1709420"/>
+                    </a:xfrm>
+                    <a:prstGeom prst="rect">
+                      <a:avLst/>
+                    </a:prstGeom>
+                  </pic:spPr>
+                </pic:pic>
+              </a:graphicData>
+            </a:graphic>
+            <wp14:sizeRelH relativeFrom="margin">
+              <wp14:pctWidth>0</wp14:pctWidth>
+            </wp14:sizeRelH>
+            <wp14:sizeRelV relativeFrom="margin">
+              <wp14:pctHeight>0</wp14:pctHeight>
+            </wp14:sizeRelV>
+          </wp:anchor>
+        </w:drawing>
+      </w:r>
+    </w:p>
+    <w:p>
+      <w:r>
+        <w:rPr>
+          <w:noProof/>
+        </w:rPr>
+        <w:lastRenderedPageBreak/>
+        <w:drawing>
+          <wp:anchor distT="0" distB="0" distL="114300" distR="114300" simplePos="0" relativeHeight="251673600" behindDoc="1" locked="0" layoutInCell="1" allowOverlap="1" wp14:anchorId="42B23435" wp14:editId="168F6925">
+            <wp:simplePos x="0" y="0"/>
+            <wp:positionH relativeFrom="margin">
+              <wp:posOffset>2043430</wp:posOffset>
+            </wp:positionH>
+            <wp:positionV relativeFrom="paragraph">
+              <wp:posOffset>5525770</wp:posOffset>
+            </wp:positionV>
+            <wp:extent cx="2003425" cy="2053590"/>
+            <wp:effectExtent l="0" t="0" r="0" b="3810"/>
+            <wp:wrapTight wrapText="bothSides">
+              <wp:wrapPolygon edited="0">
+                <wp:start x="0" y="0"/>
+                <wp:lineTo x="0" y="21440"/>
+                <wp:lineTo x="21360" y="21440"/>
+                <wp:lineTo x="21360" y="0"/>
+                <wp:lineTo x="0" y="0"/>
+              </wp:wrapPolygon>
+            </wp:wrapTight>
+            <wp:docPr id="137" name="Picture 137"/>
+            <wp:cNvGraphicFramePr>
+              <a:graphicFrameLocks xmlns:a="http://schemas.openxmlformats.org/drawingml/2006/main" noChangeAspect="1"/>
+            </wp:cNvGraphicFramePr>
+            <a:graphic xmlns:a="http://schemas.openxmlformats.org/drawingml/2006/main">
+              <a:graphicData uri="http://schemas.openxmlformats.org/drawingml/2006/picture">
+                <pic:pic xmlns:pic="http://schemas.openxmlformats.org/drawingml/2006/picture">
+                  <pic:nvPicPr>
+                    <pic:cNvPr id="137" name="Picture 137"/>
                     <pic:cNvPicPr/>
                   </pic:nvPicPr>
                   <pic:blipFill>
@@ -3107,7 +1839,7 @@
                   <pic:spPr>
                     <a:xfrm>
                       <a:off x="0" y="0"/>
-                      <a:ext cx="2130425" cy="1815465"/>
+                      <a:ext cx="2003425" cy="2053590"/>
                     </a:xfrm>
                     <a:prstGeom prst="rect">
                       <a:avLst/>
@@ -3130,26 +1862,26 @@
           <w:noProof/>
         </w:rPr>
         <w:drawing>
-          <wp:anchor distT="0" distB="0" distL="114300" distR="114300" simplePos="0" relativeHeight="251675648" behindDoc="1" locked="0" layoutInCell="1" allowOverlap="1" wp14:anchorId="6D1D4854" wp14:editId="2E2591D5">
+          <wp:anchor distT="0" distB="0" distL="114300" distR="114300" simplePos="0" relativeHeight="251675648" behindDoc="1" locked="0" layoutInCell="1" allowOverlap="1" wp14:anchorId="2F99F76C" wp14:editId="218863CD">
             <wp:simplePos x="0" y="0"/>
             <wp:positionH relativeFrom="margin">
-              <wp:posOffset>1832278</wp:posOffset>
+              <wp:posOffset>4054779</wp:posOffset>
             </wp:positionH>
             <wp:positionV relativeFrom="paragraph">
-              <wp:posOffset>613189</wp:posOffset>
+              <wp:posOffset>5611633</wp:posOffset>
             </wp:positionV>
-            <wp:extent cx="2059305" cy="1767840"/>
-            <wp:effectExtent l="0" t="0" r="0" b="3810"/>
+            <wp:extent cx="2000885" cy="1971675"/>
+            <wp:effectExtent l="0" t="0" r="0" b="9525"/>
             <wp:wrapTight wrapText="bothSides">
               <wp:wrapPolygon edited="0">
                 <wp:start x="0" y="0"/>
-                <wp:lineTo x="0" y="21414"/>
-                <wp:lineTo x="21380" y="21414"/>
-                <wp:lineTo x="21380" y="0"/>
+                <wp:lineTo x="0" y="21496"/>
+                <wp:lineTo x="21387" y="21496"/>
+                <wp:lineTo x="21387" y="0"/>
                 <wp:lineTo x="0" y="0"/>
               </wp:wrapPolygon>
             </wp:wrapTight>
-            <wp:docPr id="17" name="Picture 17" descr="Chart&#10;&#10;Description automatically generated with medium confidence"/>
+            <wp:docPr id="136" name="Picture 136" descr="Chart, line chart&#10;&#10;Description automatically generated"/>
             <wp:cNvGraphicFramePr>
               <a:graphicFrameLocks xmlns:a="http://schemas.openxmlformats.org/drawingml/2006/main" noChangeAspect="1"/>
             </wp:cNvGraphicFramePr>
@@ -3157,7 +1889,7 @@
               <a:graphicData uri="http://schemas.openxmlformats.org/drawingml/2006/picture">
                 <pic:pic xmlns:pic="http://schemas.openxmlformats.org/drawingml/2006/picture">
                   <pic:nvPicPr>
-                    <pic:cNvPr id="17" name="Picture 17" descr="Chart&#10;&#10;Description automatically generated with medium confidence"/>
+                    <pic:cNvPr id="136" name="Picture 136" descr="Chart, line chart&#10;&#10;Description automatically generated"/>
                     <pic:cNvPicPr/>
                   </pic:nvPicPr>
                   <pic:blipFill>
@@ -3175,7 +1907,7 @@
                   <pic:spPr>
                     <a:xfrm>
                       <a:off x="0" y="0"/>
-                      <a:ext cx="2059305" cy="1767840"/>
+                      <a:ext cx="2000885" cy="1971675"/>
                     </a:xfrm>
                     <a:prstGeom prst="rect">
                       <a:avLst/>
@@ -3194,180 +1926,30 @@
         </w:drawing>
       </w:r>
       <w:r>
-        <w:t>As we begin to cross compare the models and how well they performed with their best hyperparameters</w:t>
-      </w:r>
-      <w:r>
-        <w:t>,</w:t>
-      </w:r>
-      <w:r>
-        <w:t xml:space="preserve"> we will be comparing them against the </w:t>
-      </w:r>
-      <w:r>
-        <w:t>Decision Tree</w:t>
-      </w:r>
-      <w:r>
-        <w:t xml:space="preserve"> model</w:t>
-      </w:r>
-      <w:r>
-        <w:t xml:space="preserve"> as this model is the one that performed the best</w:t>
-      </w:r>
-      <w:r>
-        <w:t xml:space="preserve">. </w:t>
-      </w:r>
-      <w:r>
-        <w:t>But, b</w:t>
-      </w:r>
-      <w:r>
-        <w:t xml:space="preserve">efore we can compare against </w:t>
-      </w:r>
-      <w:r>
-        <w:t xml:space="preserve">the </w:t>
-      </w:r>
-      <w:r>
-        <w:t>Decision Tree</w:t>
-      </w:r>
-      <w:r>
-        <w:t xml:space="preserve"> model,</w:t>
-      </w:r>
-      <w:r>
-        <w:t xml:space="preserve"> we need to examine it by itself. </w:t>
-      </w:r>
-      <w:r>
-        <w:t>To the right</w:t>
-      </w:r>
-      <w:r>
-        <w:t xml:space="preserve"> is an ROC curve for the </w:t>
-      </w:r>
-      <w:r>
-        <w:t>Decision Tree</w:t>
-      </w:r>
-      <w:r>
-        <w:t xml:space="preserve"> model just to establish a base line. </w:t>
-      </w:r>
-      <w:r>
-        <w:t xml:space="preserve">Even though this isn’t the best ROC curve, </w:t>
-      </w:r>
-      <w:r>
-        <w:t xml:space="preserve">it is the </w:t>
-      </w:r>
-      <w:r>
-        <w:t>best on our dataset.</w:t>
-      </w:r>
-      <w:r>
-        <w:t xml:space="preserve"> Note, all but one of the models had nearly identical curve as this one so I won’t be putting it in the report except for the one that looked very different.</w:t>
-      </w:r>
-      <w:r>
-        <w:t xml:space="preserve"> </w:t>
-      </w:r>
-      <w:r>
-        <w:t xml:space="preserve">Even though we chose the precision metric for our analysis, we see that our </w:t>
-      </w:r>
-      <w:r>
-        <w:t>Decision Tree</w:t>
-      </w:r>
-      <w:r>
-        <w:t xml:space="preserve"> model wasn’t well optimized for that metric, and it performed better</w:t>
-      </w:r>
-      <w:r>
-        <w:t xml:space="preserve"> with the recall metric. </w:t>
-      </w:r>
-    </w:p>
-    <w:p>
-      <w:pPr>
-        <w:spacing w:line="360" w:lineRule="auto"/>
-      </w:pPr>
-      <w:r>
-        <w:t xml:space="preserve">The first model we will explore will be the next runner up, </w:t>
-      </w:r>
-      <w:r>
-        <w:t xml:space="preserve">our second revision of the </w:t>
-      </w:r>
-      <w:r>
-        <w:t>Boosting</w:t>
-      </w:r>
-      <w:r>
-        <w:t xml:space="preserve"> model. Its parameters were </w:t>
-      </w:r>
-      <w:proofErr w:type="spellStart"/>
-      <w:r>
-        <w:t>n_estimators</w:t>
-      </w:r>
-      <w:proofErr w:type="spellEnd"/>
-      <w:r>
-        <w:t xml:space="preserve"> = 6, </w:t>
-      </w:r>
-      <w:proofErr w:type="spellStart"/>
-      <w:r>
-        <w:t>learning_rate</w:t>
-      </w:r>
-      <w:proofErr w:type="spellEnd"/>
-      <w:r>
-        <w:t xml:space="preserve"> = .1</w:t>
-      </w:r>
-      <w:r>
-        <w:t xml:space="preserve"> and loss = </w:t>
-      </w:r>
-      <w:proofErr w:type="spellStart"/>
-      <w:r>
-        <w:t>log_loss</w:t>
-      </w:r>
-      <w:proofErr w:type="spellEnd"/>
-      <w:r>
-        <w:t>, this gave us a precision score of .87</w:t>
-      </w:r>
-      <w:r>
-        <w:t xml:space="preserve"> and a training time of .0069</w:t>
-      </w:r>
-      <w:r>
-        <w:t xml:space="preserve">. Below you will see the </w:t>
-      </w:r>
-      <w:r>
-        <w:lastRenderedPageBreak/>
-        <w:t xml:space="preserve">confusion matrix, roc and </w:t>
-      </w:r>
-      <w:r>
-        <w:t xml:space="preserve">precision recall curves. As to why this model did just a little bit worse, I think it can be found in the </w:t>
-      </w:r>
-      <w:r>
-        <w:t>ensemble</w:t>
-      </w:r>
-      <w:r>
-        <w:t xml:space="preserve"> portion. </w:t>
-      </w:r>
-      <w:r>
-        <w:t xml:space="preserve">Because we had so many models going into the </w:t>
-      </w:r>
-      <w:r>
-        <w:t>Boosting</w:t>
-      </w:r>
-      <w:r>
-        <w:t xml:space="preserve"> </w:t>
-      </w:r>
-      <w:r>
         <w:rPr>
           <w:noProof/>
         </w:rPr>
         <w:drawing>
-          <wp:anchor distT="0" distB="0" distL="114300" distR="114300" simplePos="0" relativeHeight="251679744" behindDoc="1" locked="0" layoutInCell="1" allowOverlap="1" wp14:anchorId="4DEC3C78" wp14:editId="773A45B7">
+          <wp:anchor distT="0" distB="0" distL="114300" distR="114300" simplePos="0" relativeHeight="251674624" behindDoc="1" locked="0" layoutInCell="1" allowOverlap="1" wp14:anchorId="22E938BB" wp14:editId="466BC662">
             <wp:simplePos x="0" y="0"/>
             <wp:positionH relativeFrom="margin">
-              <wp:align>right</wp:align>
+              <wp:align>left</wp:align>
             </wp:positionH>
             <wp:positionV relativeFrom="paragraph">
-              <wp:posOffset>0</wp:posOffset>
+              <wp:posOffset>5591782</wp:posOffset>
             </wp:positionV>
-            <wp:extent cx="2173605" cy="1852295"/>
+            <wp:extent cx="2019300" cy="1990090"/>
             <wp:effectExtent l="0" t="0" r="0" b="0"/>
             <wp:wrapTight wrapText="bothSides">
               <wp:wrapPolygon edited="0">
                 <wp:start x="0" y="0"/>
-                <wp:lineTo x="0" y="21326"/>
-                <wp:lineTo x="21392" y="21326"/>
-                <wp:lineTo x="21392" y="0"/>
+                <wp:lineTo x="0" y="21297"/>
+                <wp:lineTo x="21396" y="21297"/>
+                <wp:lineTo x="21396" y="0"/>
                 <wp:lineTo x="0" y="0"/>
               </wp:wrapPolygon>
             </wp:wrapTight>
-            <wp:docPr id="21" name="Picture 21" descr="Chart, treemap chart&#10;&#10;Description automatically generated"/>
+            <wp:docPr id="135" name="Picture 135" descr="Chart, line chart&#10;&#10;Description automatically generated"/>
             <wp:cNvGraphicFramePr>
               <a:graphicFrameLocks xmlns:a="http://schemas.openxmlformats.org/drawingml/2006/main" noChangeAspect="1"/>
             </wp:cNvGraphicFramePr>
@@ -3375,7 +1957,7 @@
               <a:graphicData uri="http://schemas.openxmlformats.org/drawingml/2006/picture">
                 <pic:pic xmlns:pic="http://schemas.openxmlformats.org/drawingml/2006/picture">
                   <pic:nvPicPr>
-                    <pic:cNvPr id="21" name="Picture 21" descr="Chart, treemap chart&#10;&#10;Description automatically generated"/>
+                    <pic:cNvPr id="135" name="Picture 135" descr="Chart, line chart&#10;&#10;Description automatically generated"/>
                     <pic:cNvPicPr/>
                   </pic:nvPicPr>
                   <pic:blipFill>
@@ -3393,7 +1975,7 @@
                   <pic:spPr>
                     <a:xfrm>
                       <a:off x="0" y="0"/>
-                      <a:ext cx="2173605" cy="1852295"/>
+                      <a:ext cx="2019300" cy="1990090"/>
                     </a:xfrm>
                     <a:prstGeom prst="rect">
                       <a:avLst/>
@@ -3412,1589 +1994,164 @@
         </w:drawing>
       </w:r>
       <w:r>
-        <w:t>model, they can pick up on smaller trends</w:t>
-      </w:r>
-      <w:r>
-        <w:t xml:space="preserve"> but that may not always be the best idea. Sometimes an ensemble model can pick up on a rule that may be specific to only a few, but then it is applied </w:t>
-      </w:r>
-      <w:r>
-        <w:t>to the whole. Not t</w:t>
-      </w:r>
-      <w:r>
-        <w:t>o</w:t>
-      </w:r>
-      <w:r>
-        <w:t xml:space="preserve"> mention </w:t>
-      </w:r>
-      <w:r>
-        <w:t xml:space="preserve">the </w:t>
-      </w:r>
-      <w:r>
-        <w:t>Boost</w:t>
-      </w:r>
-      <w:r>
-        <w:t xml:space="preserve"> model can create a tree </w:t>
-      </w:r>
-      <w:r>
-        <w:t>that isn’t pruned by what the user knows to be the best limit.</w:t>
-      </w:r>
-      <w:r>
-        <w:t xml:space="preserve"> I</w:t>
-      </w:r>
-      <w:r>
-        <w:t>nterestingly</w:t>
-      </w:r>
-      <w:r>
-        <w:t xml:space="preserve">, </w:t>
-      </w:r>
-      <w:r>
-        <w:t xml:space="preserve">it did better </w:t>
-      </w:r>
-      <w:r>
-        <w:t xml:space="preserve">for reducing the number of type </w:t>
-      </w:r>
-      <w:r>
-        <w:t>2</w:t>
-      </w:r>
-      <w:r>
-        <w:t xml:space="preserve"> errors</w:t>
-      </w:r>
-      <w:r>
-        <w:t xml:space="preserve"> than the </w:t>
-      </w:r>
-      <w:r>
-        <w:t>Decision Tree</w:t>
-      </w:r>
-      <w:r>
-        <w:t xml:space="preserve">. </w:t>
-      </w:r>
-      <w:r>
-        <w:t xml:space="preserve">Goes to show that more heads aren’t always better than one. </w:t>
-      </w:r>
-      <w:r>
-        <w:t xml:space="preserve"> </w:t>
+        <w:t xml:space="preserve">Below are the resulting learning curves from the algorithms, remember the learning curve for our base case is presented above. </w:t>
+      </w:r>
+      <w:r>
+        <w:t>The times for training are as follows: SA</w:t>
+      </w:r>
+      <w:r>
+        <w:t xml:space="preserve"> = 2.078 RHC = 11.05 &amp; GA = 23.</w:t>
+      </w:r>
+      <w:r>
+        <w:t xml:space="preserve">408. The training times seem consistent with the values we were seeing up above, except for RHC being </w:t>
+      </w:r>
+      <w:r>
+        <w:t xml:space="preserve">unusually high, but as noted below, the algorithm didn’t do very well so it most likely got caught in a local minima, and a very poor one at that. </w:t>
+      </w:r>
+      <w:r>
+        <w:t xml:space="preserve">As for the learning curves below, due to the convergence of the training score and cross-validation score we can </w:t>
+      </w:r>
+      <w:r>
+        <w:t xml:space="preserve">trust these values, and even we might use them in our actual algorithm. It isn’t surprising to note that the genetic algorithm did well, </w:t>
+      </w:r>
+      <w:r>
+        <w:t xml:space="preserve">when given as many iterations as needed the algorithm was able to perform well </w:t>
+      </w:r>
+      <w:r>
+        <w:t xml:space="preserve">in and of itself in each of the optimization problems. </w:t>
+      </w:r>
+      <w:r>
+        <w:t xml:space="preserve">Seeing as how a neural network is all about combining data into </w:t>
+      </w:r>
+      <w:r>
+        <w:t xml:space="preserve">nodes, mutating them then allowing the information to cross over in a dense network, it isn’t surprising to see that our </w:t>
+      </w:r>
+      <w:r>
+        <w:t xml:space="preserve">GA </w:t>
+      </w:r>
+      <w:r>
+        <w:t xml:space="preserve">performed better than the rest. </w:t>
+      </w:r>
+      <w:r>
+        <w:t xml:space="preserve">In a high dimensional dataset like this one, it is easy to understand why </w:t>
+      </w:r>
+      <w:r>
+        <w:t xml:space="preserve">RHC </w:t>
+      </w:r>
+      <w:r>
+        <w:t>did so poorly</w:t>
+      </w:r>
+      <w:r>
+        <w:t xml:space="preserve">. With higher dimensions there are bound to be many pitfalls and local optima to get trapped in, with only a small number of iterations and restarts allowed, we wouldn’t expect it to perform well. If we were to only work in a small dimension for a simple linear model, I would believe </w:t>
+      </w:r>
+      <w:r>
+        <w:t xml:space="preserve">RHC would have a change. </w:t>
       </w:r>
     </w:p>
     <w:p>
       <w:pPr>
-        <w:spacing w:line="360" w:lineRule="auto"/>
-      </w:pPr>
-      <w:r>
-        <w:rPr>
-          <w:noProof/>
-        </w:rPr>
-        <w:drawing>
-          <wp:anchor distT="0" distB="0" distL="114300" distR="114300" simplePos="0" relativeHeight="251683840" behindDoc="1" locked="0" layoutInCell="1" allowOverlap="1" wp14:anchorId="4ABADE73" wp14:editId="53B9F768">
-            <wp:simplePos x="0" y="0"/>
-            <wp:positionH relativeFrom="column">
-              <wp:posOffset>3649124</wp:posOffset>
-            </wp:positionH>
-            <wp:positionV relativeFrom="paragraph">
-              <wp:posOffset>407283</wp:posOffset>
-            </wp:positionV>
-            <wp:extent cx="2210462" cy="1900910"/>
-            <wp:effectExtent l="0" t="0" r="0" b="4445"/>
-            <wp:wrapTight wrapText="bothSides">
-              <wp:wrapPolygon edited="0">
-                <wp:start x="0" y="0"/>
-                <wp:lineTo x="0" y="21434"/>
-                <wp:lineTo x="21408" y="21434"/>
-                <wp:lineTo x="21408" y="0"/>
-                <wp:lineTo x="0" y="0"/>
-              </wp:wrapPolygon>
-            </wp:wrapTight>
-            <wp:docPr id="27" name="Picture 27" descr="Chart, treemap chart&#10;&#10;Description automatically generated"/>
-            <wp:cNvGraphicFramePr>
-              <a:graphicFrameLocks xmlns:a="http://schemas.openxmlformats.org/drawingml/2006/main" noChangeAspect="1"/>
-            </wp:cNvGraphicFramePr>
-            <a:graphic xmlns:a="http://schemas.openxmlformats.org/drawingml/2006/main">
-              <a:graphicData uri="http://schemas.openxmlformats.org/drawingml/2006/picture">
-                <pic:pic xmlns:pic="http://schemas.openxmlformats.org/drawingml/2006/picture">
-                  <pic:nvPicPr>
-                    <pic:cNvPr id="27" name="Picture 27" descr="Chart, treemap chart&#10;&#10;Description automatically generated"/>
-                    <pic:cNvPicPr/>
-                  </pic:nvPicPr>
-                  <pic:blipFill>
-                    <a:blip r:embed="rId26">
-                      <a:extLst>
-                        <a:ext uri="{28A0092B-C50C-407E-A947-70E740481C1C}">
-                          <a14:useLocalDpi xmlns:a14="http://schemas.microsoft.com/office/drawing/2010/main" val="0"/>
-                        </a:ext>
-                      </a:extLst>
-                    </a:blip>
-                    <a:stretch>
-                      <a:fillRect/>
-                    </a:stretch>
-                  </pic:blipFill>
-                  <pic:spPr>
-                    <a:xfrm>
-                      <a:off x="0" y="0"/>
-                      <a:ext cx="2210462" cy="1900910"/>
-                    </a:xfrm>
-                    <a:prstGeom prst="rect">
-                      <a:avLst/>
-                    </a:prstGeom>
-                  </pic:spPr>
-                </pic:pic>
-              </a:graphicData>
-            </a:graphic>
-          </wp:anchor>
-        </w:drawing>
-      </w:r>
-      <w:r>
-        <w:t xml:space="preserve">The next runner up </w:t>
-      </w:r>
-      <w:r>
-        <w:t xml:space="preserve">is our </w:t>
-      </w:r>
-      <w:r>
-        <w:t>Neural Net</w:t>
-      </w:r>
-      <w:r>
-        <w:t xml:space="preserve">work. With parameters at layers = 10, iterations = 650, and activation = </w:t>
-      </w:r>
-      <w:r>
-        <w:t>logistic this model comes in with a precision score of .86 and a training time of .14</w:t>
-      </w:r>
-      <w:r>
-        <w:t>.</w:t>
-      </w:r>
-      <w:r>
-        <w:t xml:space="preserve"> </w:t>
-      </w:r>
-      <w:r>
-        <w:t xml:space="preserve">Something I find interesting for this model comparison is in the confusion matrix. When we compare </w:t>
-      </w:r>
-      <w:proofErr w:type="gramStart"/>
-      <w:r>
-        <w:t>them</w:t>
-      </w:r>
-      <w:proofErr w:type="gramEnd"/>
-      <w:r>
-        <w:t xml:space="preserve"> the </w:t>
-      </w:r>
-      <w:r>
-        <w:t>Neural Network</w:t>
-      </w:r>
-      <w:r>
-        <w:t xml:space="preserve"> was almost equally weighted in the precision recall </w:t>
-      </w:r>
-      <w:r>
-        <w:t xml:space="preserve">balance. </w:t>
-      </w:r>
-      <w:r>
-        <w:t xml:space="preserve">This makes sense because the </w:t>
-      </w:r>
-      <w:r>
-        <w:t xml:space="preserve">Neural </w:t>
-      </w:r>
-      <w:proofErr w:type="spellStart"/>
-      <w:r>
-        <w:t>Network</w:t>
-      </w:r>
-      <w:r>
-        <w:t>work</w:t>
-      </w:r>
-      <w:proofErr w:type="spellEnd"/>
-      <w:r>
-        <w:t xml:space="preserve"> is designed to </w:t>
-      </w:r>
-      <w:r>
-        <w:t xml:space="preserve">balance all outputs and make sure things are weighted properly to give us a very balanced model. </w:t>
-      </w:r>
-      <w:r>
-        <w:t xml:space="preserve">This is good to know because if you are wanting a model that generally does well and has a high accuracy score, a </w:t>
-      </w:r>
-      <w:r>
-        <w:t>Neural Network</w:t>
-      </w:r>
-      <w:r>
-        <w:t xml:space="preserve"> would be a good place to start. </w:t>
-      </w:r>
-    </w:p>
-    <w:p>
-      <w:pPr>
-        <w:spacing w:line="360" w:lineRule="auto"/>
-      </w:pPr>
-      <w:r>
-        <w:rPr>
-          <w:noProof/>
-        </w:rPr>
-        <w:drawing>
-          <wp:anchor distT="0" distB="0" distL="114300" distR="114300" simplePos="0" relativeHeight="251684864" behindDoc="1" locked="0" layoutInCell="1" allowOverlap="1" wp14:anchorId="5470256F" wp14:editId="74409EE5">
-            <wp:simplePos x="0" y="0"/>
-            <wp:positionH relativeFrom="margin">
-              <wp:align>right</wp:align>
-            </wp:positionH>
-            <wp:positionV relativeFrom="paragraph">
-              <wp:posOffset>5080</wp:posOffset>
-            </wp:positionV>
-            <wp:extent cx="2211070" cy="1884045"/>
-            <wp:effectExtent l="0" t="0" r="0" b="1905"/>
-            <wp:wrapTight wrapText="bothSides">
-              <wp:wrapPolygon edited="0">
-                <wp:start x="0" y="0"/>
-                <wp:lineTo x="0" y="21403"/>
-                <wp:lineTo x="21401" y="21403"/>
-                <wp:lineTo x="21401" y="0"/>
-                <wp:lineTo x="0" y="0"/>
-              </wp:wrapPolygon>
-            </wp:wrapTight>
-            <wp:docPr id="28" name="Picture 28" descr="Chart, treemap chart&#10;&#10;Description automatically generated"/>
-            <wp:cNvGraphicFramePr>
-              <a:graphicFrameLocks xmlns:a="http://schemas.openxmlformats.org/drawingml/2006/main" noChangeAspect="1"/>
-            </wp:cNvGraphicFramePr>
-            <a:graphic xmlns:a="http://schemas.openxmlformats.org/drawingml/2006/main">
-              <a:graphicData uri="http://schemas.openxmlformats.org/drawingml/2006/picture">
-                <pic:pic xmlns:pic="http://schemas.openxmlformats.org/drawingml/2006/picture">
-                  <pic:nvPicPr>
-                    <pic:cNvPr id="28" name="Picture 28" descr="Chart, treemap chart&#10;&#10;Description automatically generated"/>
-                    <pic:cNvPicPr/>
-                  </pic:nvPicPr>
-                  <pic:blipFill>
-                    <a:blip r:embed="rId27">
-                      <a:extLst>
-                        <a:ext uri="{28A0092B-C50C-407E-A947-70E740481C1C}">
-                          <a14:useLocalDpi xmlns:a14="http://schemas.microsoft.com/office/drawing/2010/main" val="0"/>
-                        </a:ext>
-                      </a:extLst>
-                    </a:blip>
-                    <a:stretch>
-                      <a:fillRect/>
-                    </a:stretch>
-                  </pic:blipFill>
-                  <pic:spPr>
-                    <a:xfrm>
-                      <a:off x="0" y="0"/>
-                      <a:ext cx="2211070" cy="1884045"/>
-                    </a:xfrm>
-                    <a:prstGeom prst="rect">
-                      <a:avLst/>
-                    </a:prstGeom>
-                  </pic:spPr>
-                </pic:pic>
-              </a:graphicData>
-            </a:graphic>
-            <wp14:sizeRelH relativeFrom="margin">
-              <wp14:pctWidth>0</wp14:pctWidth>
-            </wp14:sizeRelH>
-            <wp14:sizeRelV relativeFrom="margin">
-              <wp14:pctHeight>0</wp14:pctHeight>
-            </wp14:sizeRelV>
-          </wp:anchor>
-        </w:drawing>
-      </w:r>
-      <w:r>
-        <w:t xml:space="preserve">Our </w:t>
-      </w:r>
-      <w:r>
-        <w:t>SVM</w:t>
-      </w:r>
-      <w:r>
-        <w:t xml:space="preserve"> model had parameters of </w:t>
-      </w:r>
-      <w:r>
-        <w:t xml:space="preserve">kernel = poly, probability = True and degree = 1, the two metrics of time and precision were </w:t>
-      </w:r>
-      <w:r>
-        <w:t xml:space="preserve">1.84 and .85 respectively. </w:t>
-      </w:r>
-      <w:r>
-        <w:t>Both the first version and the second version are essentially the same. When we have a degree of 1 in a polynomial kernel it is fundamentally the same as a linear kernel</w:t>
-      </w:r>
-      <w:r>
-        <w:t xml:space="preserve">. We see only a small difference in the two, less than .001. </w:t>
-      </w:r>
-      <w:r>
-        <w:t>Similarly,</w:t>
-      </w:r>
-      <w:r>
-        <w:t xml:space="preserve"> to the </w:t>
-      </w:r>
-      <w:r>
-        <w:t>Neural Network</w:t>
-      </w:r>
-      <w:r>
-        <w:t xml:space="preserve">, our confusion matrix for the </w:t>
-      </w:r>
-      <w:r>
-        <w:t>SVM</w:t>
-      </w:r>
-      <w:r>
-        <w:t xml:space="preserve"> seems to be very balanced as well</w:t>
+        <w:ind w:firstLine="0"/>
+      </w:pPr>
+      <w:r>
+        <w:lastRenderedPageBreak/>
+        <w:t xml:space="preserve">Overall, we have learned some interesting things about each of these 4 algorithms. </w:t>
+      </w:r>
+      <w:r>
+        <w:t xml:space="preserve">We learned that RHC </w:t>
+      </w:r>
+      <w:r>
+        <w:t xml:space="preserve">is rather simple, checking its neighbors to see which value is better then ‘climbing’ that hill until it reaches the </w:t>
+      </w:r>
+      <w:r>
+        <w:t>top and if it is allotted a randomized restart it goes through that whole process again. Due to this, the algorithm suffers in complex spaces as sometimes</w:t>
+      </w:r>
+      <w:r>
+        <w:t xml:space="preserve"> you have to go down a mountain to get to the highest peak. We learned that SA is amazing with </w:t>
+      </w:r>
+      <w:r>
+        <w:t>problems that require it to put values in order based on some metric, but only as long as there is one optimal answer. We found that in the case of flip-flop SA suffers because there are 2 global optima that are exactly the same 101 and 010</w:t>
+      </w:r>
+      <w:r>
+        <w:t>. This brings us to MIMIC which provides structure to any problem</w:t>
+      </w:r>
+      <w:r>
+        <w:t xml:space="preserve"> and attempts to share information learned in one iteration to the next allowing us to remember where we have </w:t>
+      </w:r>
+      <w:r>
+        <w:t>been,</w:t>
+      </w:r>
+      <w:r>
+        <w:t xml:space="preserve"> so we don’t have to spend time searching over those values again</w:t>
+      </w:r>
+      <w:r>
+        <w:t>. Sometimes it is important to form densely connected graphs that show how each point interacts with the others</w:t>
+      </w:r>
+      <w:r>
+        <w:t xml:space="preserve"> giving us their mutual information</w:t>
+      </w:r>
+      <w:r>
+        <w:t xml:space="preserve"> or what is called a maximum spanning tree. </w:t>
+      </w:r>
+      <w:r>
+        <w:t>Lastly, GA</w:t>
+      </w:r>
+      <w:r>
+        <w:t xml:space="preserve"> performed well on </w:t>
+      </w:r>
+      <w:r>
+        <w:t>all</w:t>
+      </w:r>
+      <w:r>
+        <w:t xml:space="preserve"> these </w:t>
+      </w:r>
+      <w:r>
+        <w:t>problems due to its ability to combine attributes and create new planes for us to work in</w:t>
+      </w:r>
+      <w:r>
+        <w:t>, but at what cost?</w:t>
+      </w:r>
+      <w:r>
+        <w:t xml:space="preserve"> Time, Complexity and Data. Due to how different variables</w:t>
+      </w:r>
+      <w:r>
+        <w:t xml:space="preserve"> are interrelated (crossover) and how some of them can even have mutations performed to make them better, this makes</w:t>
+      </w:r>
+      <w:r>
+        <w:t xml:space="preserve"> the complexity rise and time right along with it. </w:t>
+      </w:r>
+      <w:r>
+        <w:t>Each of these algorithms have strengths and weaknesses, knowing which one to use comes down to the nature of the problem</w:t>
+      </w:r>
+      <w:r>
+        <w:t xml:space="preserve">, and in our case Traveling SalesPerson was SA, </w:t>
+      </w:r>
+      <w:r>
+        <w:t>4 Peaks was GA and flip flop was MIMIC (sorry RHC, but you are a great foundation for understanding how these other problems work)</w:t>
       </w:r>
       <w:r>
         <w:t xml:space="preserve">. </w:t>
       </w:r>
       <w:r>
-        <w:t xml:space="preserve">With a degree of 1, this helps me to further believe that this data is </w:t>
-      </w:r>
-      <w:r>
-        <w:lastRenderedPageBreak/>
-        <w:t xml:space="preserve">very well clustered </w:t>
-      </w:r>
-      <w:r>
-        <w:t>and is best separated by linear</w:t>
-      </w:r>
-      <w:r>
-        <w:t xml:space="preserve"> means</w:t>
-      </w:r>
-      <w:r>
-        <w:t xml:space="preserve"> </w:t>
-      </w:r>
-      <w:r>
-        <w:t xml:space="preserve">where the clusters have low contamination. </w:t>
-      </w:r>
-    </w:p>
-    <w:p>
-      <w:pPr>
-        <w:spacing w:line="360" w:lineRule="auto"/>
-      </w:pPr>
-      <w:r>
-        <w:t xml:space="preserve">For our last model on the first </w:t>
-      </w:r>
-      <w:proofErr w:type="gramStart"/>
-      <w:r>
-        <w:t>dataset</w:t>
-      </w:r>
-      <w:proofErr w:type="gramEnd"/>
-      <w:r>
-        <w:t xml:space="preserve"> we come to </w:t>
-      </w:r>
-      <w:r>
-        <w:t>KNN</w:t>
-      </w:r>
-      <w:r>
-        <w:t xml:space="preserve"> with parameters</w:t>
-      </w:r>
-      <w:r>
-        <w:t xml:space="preserve"> metric = Euclidean, algorithm = ball_tree, and neighbors = 2</w:t>
-      </w:r>
-      <w:r>
-        <w:t xml:space="preserve"> with a precision score of .85 and a </w:t>
-      </w:r>
-      <w:r>
-        <w:t xml:space="preserve">training </w:t>
-      </w:r>
-      <w:r>
-        <w:rPr>
-          <w:noProof/>
-        </w:rPr>
-        <w:drawing>
-          <wp:anchor distT="0" distB="0" distL="114300" distR="114300" simplePos="0" relativeHeight="251686912" behindDoc="1" locked="0" layoutInCell="1" allowOverlap="1" wp14:anchorId="43F1E36B" wp14:editId="7D14A605">
-            <wp:simplePos x="0" y="0"/>
-            <wp:positionH relativeFrom="margin">
-              <wp:align>right</wp:align>
-            </wp:positionH>
-            <wp:positionV relativeFrom="paragraph">
-              <wp:posOffset>580</wp:posOffset>
-            </wp:positionV>
-            <wp:extent cx="2154555" cy="1641475"/>
-            <wp:effectExtent l="0" t="0" r="0" b="0"/>
-            <wp:wrapTight wrapText="bothSides">
-              <wp:wrapPolygon edited="0">
-                <wp:start x="0" y="0"/>
-                <wp:lineTo x="0" y="21308"/>
-                <wp:lineTo x="21390" y="21308"/>
-                <wp:lineTo x="21390" y="0"/>
-                <wp:lineTo x="0" y="0"/>
-              </wp:wrapPolygon>
-            </wp:wrapTight>
-            <wp:docPr id="30" name="Picture 30" descr="Chart, line chart&#10;&#10;Description automatically generated"/>
-            <wp:cNvGraphicFramePr>
-              <a:graphicFrameLocks xmlns:a="http://schemas.openxmlformats.org/drawingml/2006/main" noChangeAspect="1"/>
-            </wp:cNvGraphicFramePr>
-            <a:graphic xmlns:a="http://schemas.openxmlformats.org/drawingml/2006/main">
-              <a:graphicData uri="http://schemas.openxmlformats.org/drawingml/2006/picture">
-                <pic:pic xmlns:pic="http://schemas.openxmlformats.org/drawingml/2006/picture">
-                  <pic:nvPicPr>
-                    <pic:cNvPr id="30" name="Picture 30" descr="Chart, line chart&#10;&#10;Description automatically generated"/>
-                    <pic:cNvPicPr/>
-                  </pic:nvPicPr>
-                  <pic:blipFill>
-                    <a:blip r:embed="rId28" cstate="print">
-                      <a:extLst>
-                        <a:ext uri="{28A0092B-C50C-407E-A947-70E740481C1C}">
-                          <a14:useLocalDpi xmlns:a14="http://schemas.microsoft.com/office/drawing/2010/main" val="0"/>
-                        </a:ext>
-                      </a:extLst>
-                    </a:blip>
-                    <a:stretch>
-                      <a:fillRect/>
-                    </a:stretch>
-                  </pic:blipFill>
-                  <pic:spPr>
-                    <a:xfrm>
-                      <a:off x="0" y="0"/>
-                      <a:ext cx="2154555" cy="1641475"/>
-                    </a:xfrm>
-                    <a:prstGeom prst="rect">
-                      <a:avLst/>
-                    </a:prstGeom>
-                  </pic:spPr>
-                </pic:pic>
-              </a:graphicData>
-            </a:graphic>
-          </wp:anchor>
-        </w:drawing>
-      </w:r>
-      <w:r>
-        <w:t xml:space="preserve">time of basically 0. This isn’t surprising though because we know </w:t>
-      </w:r>
-      <w:r>
-        <w:t>KNN</w:t>
-      </w:r>
-      <w:r>
-        <w:t xml:space="preserve">s to be lazy learners. </w:t>
-      </w:r>
-      <w:r>
-        <w:t xml:space="preserve">Both the </w:t>
-      </w:r>
-      <w:r>
-        <w:t xml:space="preserve">confusion matrix and </w:t>
-      </w:r>
-      <w:r>
-        <w:t>ROC</w:t>
-      </w:r>
-      <w:r>
-        <w:t xml:space="preserve"> curve are interesting compared to the </w:t>
-      </w:r>
-      <w:r>
-        <w:t>Decision Tree</w:t>
-      </w:r>
-      <w:r>
-        <w:t xml:space="preserve">. Below you will see how </w:t>
-      </w:r>
-      <w:r>
-        <w:t xml:space="preserve">well the model did in predicting type 1 errors. </w:t>
-      </w:r>
-      <w:r>
-        <w:t xml:space="preserve">Out of </w:t>
-      </w:r>
-      <w:r>
-        <w:t>all</w:t>
-      </w:r>
-      <w:r>
-        <w:t xml:space="preserve"> the models </w:t>
-      </w:r>
-      <w:r>
-        <w:t xml:space="preserve">none of them did this </w:t>
-      </w:r>
-      <w:r>
-        <w:rPr>
-          <w:noProof/>
-        </w:rPr>
-        <w:drawing>
-          <wp:anchor distT="0" distB="0" distL="114300" distR="114300" simplePos="0" relativeHeight="251685888" behindDoc="1" locked="0" layoutInCell="1" allowOverlap="1" wp14:anchorId="4CC5E0A0" wp14:editId="20CA5185">
-            <wp:simplePos x="0" y="0"/>
-            <wp:positionH relativeFrom="margin">
-              <wp:align>left</wp:align>
-            </wp:positionH>
-            <wp:positionV relativeFrom="paragraph">
-              <wp:posOffset>1377150</wp:posOffset>
-            </wp:positionV>
-            <wp:extent cx="2342267" cy="1995778"/>
-            <wp:effectExtent l="0" t="0" r="1270" b="5080"/>
-            <wp:wrapTight wrapText="bothSides">
-              <wp:wrapPolygon edited="0">
-                <wp:start x="0" y="0"/>
-                <wp:lineTo x="0" y="21449"/>
-                <wp:lineTo x="21436" y="21449"/>
-                <wp:lineTo x="21436" y="0"/>
-                <wp:lineTo x="0" y="0"/>
-              </wp:wrapPolygon>
-            </wp:wrapTight>
-            <wp:docPr id="29" name="Picture 29" descr="Chart, treemap chart&#10;&#10;Description automatically generated"/>
-            <wp:cNvGraphicFramePr>
-              <a:graphicFrameLocks xmlns:a="http://schemas.openxmlformats.org/drawingml/2006/main" noChangeAspect="1"/>
-            </wp:cNvGraphicFramePr>
-            <a:graphic xmlns:a="http://schemas.openxmlformats.org/drawingml/2006/main">
-              <a:graphicData uri="http://schemas.openxmlformats.org/drawingml/2006/picture">
-                <pic:pic xmlns:pic="http://schemas.openxmlformats.org/drawingml/2006/picture">
-                  <pic:nvPicPr>
-                    <pic:cNvPr id="29" name="Picture 29" descr="Chart, treemap chart&#10;&#10;Description automatically generated"/>
-                    <pic:cNvPicPr/>
-                  </pic:nvPicPr>
-                  <pic:blipFill>
-                    <a:blip r:embed="rId29">
-                      <a:extLst>
-                        <a:ext uri="{28A0092B-C50C-407E-A947-70E740481C1C}">
-                          <a14:useLocalDpi xmlns:a14="http://schemas.microsoft.com/office/drawing/2010/main" val="0"/>
-                        </a:ext>
-                      </a:extLst>
-                    </a:blip>
-                    <a:stretch>
-                      <a:fillRect/>
-                    </a:stretch>
-                  </pic:blipFill>
-                  <pic:spPr>
-                    <a:xfrm>
-                      <a:off x="0" y="0"/>
-                      <a:ext cx="2342267" cy="1995778"/>
-                    </a:xfrm>
-                    <a:prstGeom prst="rect">
-                      <a:avLst/>
-                    </a:prstGeom>
-                  </pic:spPr>
-                </pic:pic>
-              </a:graphicData>
-            </a:graphic>
-          </wp:anchor>
-        </w:drawing>
-      </w:r>
-      <w:r>
-        <w:t xml:space="preserve">poorly. </w:t>
-      </w:r>
-      <w:r>
-        <w:t xml:space="preserve">The ROC curve as well is most bizarre, </w:t>
-      </w:r>
-      <w:r>
-        <w:t>all</w:t>
-      </w:r>
-      <w:r>
-        <w:t xml:space="preserve"> the </w:t>
-      </w:r>
-      <w:r>
-        <w:t>other curves</w:t>
-      </w:r>
-      <w:r>
-        <w:t xml:space="preserve"> </w:t>
-      </w:r>
-      <w:r>
-        <w:t xml:space="preserve">smoothed out where this curve has a sharp turn. This tells me there was probably a cluster of points where </w:t>
-      </w:r>
-      <w:r>
-        <w:t>most of</w:t>
-      </w:r>
-      <w:r>
-        <w:t xml:space="preserve"> them were 0, but th</w:t>
-      </w:r>
-      <w:r>
-        <w:t xml:space="preserve">ere was enough 1s in there to bring down the score significantly. This is one of the drawbacks of a </w:t>
-      </w:r>
-      <w:r>
-        <w:t>KNN</w:t>
-      </w:r>
-      <w:r>
-        <w:t xml:space="preserve"> compared to a </w:t>
-      </w:r>
-      <w:r>
-        <w:t>Decision Tree</w:t>
-      </w:r>
-      <w:r>
-        <w:t xml:space="preserve">. </w:t>
-      </w:r>
-    </w:p>
-    <w:p>
-      <w:pPr>
-        <w:spacing w:line="240" w:lineRule="auto"/>
-        <w:ind w:firstLine="0"/>
-        <w:jc w:val="center"/>
-        <w:rPr>
-          <w:sz w:val="32"/>
-          <w:szCs w:val="32"/>
-        </w:rPr>
-      </w:pPr>
-      <w:r>
-        <w:rPr>
-          <w:sz w:val="32"/>
-          <w:szCs w:val="32"/>
-        </w:rPr>
-        <w:t>Dataset 2: Customer Churn</w:t>
-      </w:r>
-    </w:p>
-    <w:p>
-      <w:pPr>
-        <w:spacing w:line="360" w:lineRule="auto"/>
-      </w:pPr>
-      <w:r>
-        <w:drawing>
-          <wp:anchor distT="0" distB="0" distL="114300" distR="114300" simplePos="0" relativeHeight="251691008" behindDoc="1" locked="0" layoutInCell="1" allowOverlap="1" wp14:anchorId="1DF1975D" wp14:editId="03AB9AF6">
-            <wp:simplePos x="0" y="0"/>
-            <wp:positionH relativeFrom="margin">
-              <wp:posOffset>447040</wp:posOffset>
-            </wp:positionH>
-            <wp:positionV relativeFrom="paragraph">
-              <wp:posOffset>101600</wp:posOffset>
-            </wp:positionV>
-            <wp:extent cx="2434590" cy="1824355"/>
-            <wp:effectExtent l="0" t="0" r="3810" b="4445"/>
-            <wp:wrapTight wrapText="bothSides">
-              <wp:wrapPolygon edited="0">
-                <wp:start x="0" y="0"/>
-                <wp:lineTo x="0" y="21427"/>
-                <wp:lineTo x="21465" y="21427"/>
-                <wp:lineTo x="21465" y="0"/>
-                <wp:lineTo x="0" y="0"/>
-              </wp:wrapPolygon>
-            </wp:wrapTight>
-            <wp:docPr id="14" name="Picture 14"/>
-            <wp:cNvGraphicFramePr>
-              <a:graphicFrameLocks xmlns:a="http://schemas.openxmlformats.org/drawingml/2006/main" noChangeAspect="1"/>
-            </wp:cNvGraphicFramePr>
-            <a:graphic xmlns:a="http://schemas.openxmlformats.org/drawingml/2006/main">
-              <a:graphicData uri="http://schemas.openxmlformats.org/drawingml/2006/picture">
-                <pic:pic xmlns:pic="http://schemas.openxmlformats.org/drawingml/2006/picture">
-                  <pic:nvPicPr>
-                    <pic:cNvPr id="14" name="Picture 14"/>
-                    <pic:cNvPicPr/>
-                  </pic:nvPicPr>
-                  <pic:blipFill>
-                    <a:blip r:embed="rId30">
-                      <a:extLst>
-                        <a:ext uri="{28A0092B-C50C-407E-A947-70E740481C1C}">
-                          <a14:useLocalDpi xmlns:a14="http://schemas.microsoft.com/office/drawing/2010/main" val="0"/>
-                        </a:ext>
-                      </a:extLst>
-                    </a:blip>
-                    <a:stretch>
-                      <a:fillRect/>
-                    </a:stretch>
-                  </pic:blipFill>
-                  <pic:spPr>
-                    <a:xfrm>
-                      <a:off x="0" y="0"/>
-                      <a:ext cx="2434590" cy="1824355"/>
-                    </a:xfrm>
-                    <a:prstGeom prst="rect">
-                      <a:avLst/>
-                    </a:prstGeom>
-                  </pic:spPr>
-                </pic:pic>
-              </a:graphicData>
-            </a:graphic>
-            <wp14:sizeRelH relativeFrom="margin">
-              <wp14:pctWidth>0</wp14:pctWidth>
-            </wp14:sizeRelH>
-            <wp14:sizeRelV relativeFrom="margin">
-              <wp14:pctHeight>0</wp14:pctHeight>
-            </wp14:sizeRelV>
-          </wp:anchor>
-        </w:drawing>
-      </w:r>
-      <w:r>
-        <w:drawing>
-          <wp:anchor distT="0" distB="0" distL="114300" distR="114300" simplePos="0" relativeHeight="251692032" behindDoc="1" locked="0" layoutInCell="1" allowOverlap="1" wp14:anchorId="4F0C0956" wp14:editId="03F0B871">
-            <wp:simplePos x="0" y="0"/>
-            <wp:positionH relativeFrom="column">
-              <wp:posOffset>3009900</wp:posOffset>
-            </wp:positionH>
-            <wp:positionV relativeFrom="paragraph">
-              <wp:posOffset>67945</wp:posOffset>
-            </wp:positionV>
-            <wp:extent cx="2264410" cy="1905000"/>
-            <wp:effectExtent l="0" t="0" r="2540" b="0"/>
-            <wp:wrapTight wrapText="bothSides">
-              <wp:wrapPolygon edited="0">
-                <wp:start x="0" y="0"/>
-                <wp:lineTo x="0" y="21384"/>
-                <wp:lineTo x="21443" y="21384"/>
-                <wp:lineTo x="21443" y="0"/>
-                <wp:lineTo x="0" y="0"/>
-              </wp:wrapPolygon>
-            </wp:wrapTight>
-            <wp:docPr id="18" name="Picture 18"/>
-            <wp:cNvGraphicFramePr>
-              <a:graphicFrameLocks xmlns:a="http://schemas.openxmlformats.org/drawingml/2006/main" noChangeAspect="1"/>
-            </wp:cNvGraphicFramePr>
-            <a:graphic xmlns:a="http://schemas.openxmlformats.org/drawingml/2006/main">
-              <a:graphicData uri="http://schemas.openxmlformats.org/drawingml/2006/picture">
-                <pic:pic xmlns:pic="http://schemas.openxmlformats.org/drawingml/2006/picture">
-                  <pic:nvPicPr>
-                    <pic:cNvPr id="18" name="Picture 18"/>
-                    <pic:cNvPicPr/>
-                  </pic:nvPicPr>
-                  <pic:blipFill>
-                    <a:blip r:embed="rId31">
-                      <a:extLst>
-                        <a:ext uri="{28A0092B-C50C-407E-A947-70E740481C1C}">
-                          <a14:useLocalDpi xmlns:a14="http://schemas.microsoft.com/office/drawing/2010/main" val="0"/>
-                        </a:ext>
-                      </a:extLst>
-                    </a:blip>
-                    <a:stretch>
-                      <a:fillRect/>
-                    </a:stretch>
-                  </pic:blipFill>
-                  <pic:spPr>
-                    <a:xfrm>
-                      <a:off x="0" y="0"/>
-                      <a:ext cx="2264410" cy="1905000"/>
-                    </a:xfrm>
-                    <a:prstGeom prst="rect">
-                      <a:avLst/>
-                    </a:prstGeom>
-                  </pic:spPr>
-                </pic:pic>
-              </a:graphicData>
-            </a:graphic>
-            <wp14:sizeRelH relativeFrom="margin">
-              <wp14:pctWidth>0</wp14:pctWidth>
-            </wp14:sizeRelH>
-            <wp14:sizeRelV relativeFrom="margin">
-              <wp14:pctHeight>0</wp14:pctHeight>
-            </wp14:sizeRelV>
-          </wp:anchor>
-        </w:drawing>
-      </w:r>
-    </w:p>
-    <w:p>
-      <w:pPr>
-        <w:spacing w:line="360" w:lineRule="auto"/>
-        <w:rPr>
-          <w:noProof/>
-        </w:rPr>
-      </w:pPr>
-      <w:r>
-        <w:drawing>
-          <wp:anchor distT="0" distB="0" distL="114300" distR="114300" simplePos="0" relativeHeight="251693056" behindDoc="1" locked="0" layoutInCell="1" allowOverlap="1" wp14:anchorId="74532A50" wp14:editId="025DFEAE">
-            <wp:simplePos x="0" y="0"/>
-            <wp:positionH relativeFrom="margin">
-              <wp:align>right</wp:align>
-            </wp:positionH>
-            <wp:positionV relativeFrom="paragraph">
-              <wp:posOffset>1762125</wp:posOffset>
-            </wp:positionV>
-            <wp:extent cx="2152650" cy="1151890"/>
-            <wp:effectExtent l="0" t="0" r="0" b="0"/>
-            <wp:wrapTight wrapText="bothSides">
-              <wp:wrapPolygon edited="0">
-                <wp:start x="0" y="0"/>
-                <wp:lineTo x="0" y="21076"/>
-                <wp:lineTo x="21409" y="21076"/>
-                <wp:lineTo x="21409" y="0"/>
-                <wp:lineTo x="0" y="0"/>
-              </wp:wrapPolygon>
-            </wp:wrapTight>
-            <wp:docPr id="20" name="Picture 20" descr="Table&#10;&#10;Description automatically generated"/>
-            <wp:cNvGraphicFramePr>
-              <a:graphicFrameLocks xmlns:a="http://schemas.openxmlformats.org/drawingml/2006/main" noChangeAspect="1"/>
-            </wp:cNvGraphicFramePr>
-            <a:graphic xmlns:a="http://schemas.openxmlformats.org/drawingml/2006/main">
-              <a:graphicData uri="http://schemas.openxmlformats.org/drawingml/2006/picture">
-                <pic:pic xmlns:pic="http://schemas.openxmlformats.org/drawingml/2006/picture">
-                  <pic:nvPicPr>
-                    <pic:cNvPr id="20" name="Picture 20" descr="Table&#10;&#10;Description automatically generated"/>
-                    <pic:cNvPicPr/>
-                  </pic:nvPicPr>
-                  <pic:blipFill>
-                    <a:blip r:embed="rId32">
-                      <a:extLst>
-                        <a:ext uri="{28A0092B-C50C-407E-A947-70E740481C1C}">
-                          <a14:useLocalDpi xmlns:a14="http://schemas.microsoft.com/office/drawing/2010/main" val="0"/>
-                        </a:ext>
-                      </a:extLst>
-                    </a:blip>
-                    <a:stretch>
-                      <a:fillRect/>
-                    </a:stretch>
-                  </pic:blipFill>
-                  <pic:spPr>
-                    <a:xfrm>
-                      <a:off x="0" y="0"/>
-                      <a:ext cx="2152650" cy="1151890"/>
-                    </a:xfrm>
-                    <a:prstGeom prst="rect">
-                      <a:avLst/>
-                    </a:prstGeom>
-                  </pic:spPr>
-                </pic:pic>
-              </a:graphicData>
-            </a:graphic>
-            <wp14:sizeRelH relativeFrom="margin">
-              <wp14:pctWidth>0</wp14:pctWidth>
-            </wp14:sizeRelH>
-            <wp14:sizeRelV relativeFrom="margin">
-              <wp14:pctHeight>0</wp14:pctHeight>
-            </wp14:sizeRelV>
-          </wp:anchor>
-        </w:drawing>
-      </w:r>
-      <w:r>
-        <w:t xml:space="preserve">This dataset is all about customer churn. To the </w:t>
-      </w:r>
-      <w:r>
-        <w:t>above</w:t>
-      </w:r>
-      <w:r>
-        <w:t xml:space="preserve"> is the list of each model, including the second versions of my </w:t>
-      </w:r>
-      <w:r>
-        <w:t>Boosting</w:t>
-      </w:r>
-      <w:r>
-        <w:t xml:space="preserve"> and </w:t>
-      </w:r>
-      <w:r>
-        <w:t>SVM</w:t>
-      </w:r>
-      <w:r>
-        <w:t xml:space="preserve"> models</w:t>
-      </w:r>
-      <w:r>
-        <w:t xml:space="preserve">. </w:t>
-      </w:r>
-      <w:r>
-        <w:t>Like before, this table is ordered by how well each model performed</w:t>
-      </w:r>
-      <w:r>
-        <w:t xml:space="preserve">. </w:t>
-      </w:r>
-      <w:r>
-        <w:t xml:space="preserve">Here we see the second version of the </w:t>
-      </w:r>
-      <w:r>
-        <w:t>SVM</w:t>
-      </w:r>
-      <w:r>
-        <w:t xml:space="preserve"> model </w:t>
-      </w:r>
-      <w:proofErr w:type="gramStart"/>
-      <w:r>
-        <w:t>out performed</w:t>
-      </w:r>
-      <w:proofErr w:type="gramEnd"/>
-      <w:r>
-        <w:t xml:space="preserve"> every model, and even the first draft of our </w:t>
-      </w:r>
-      <w:r>
-        <w:t>SVM</w:t>
-      </w:r>
-      <w:r>
-        <w:t xml:space="preserve"> model by </w:t>
-      </w:r>
-      <w:r>
-        <w:t>roughly .08!</w:t>
-      </w:r>
-      <w:r>
-        <w:t xml:space="preserve"> </w:t>
-      </w:r>
-      <w:r>
-        <w:t xml:space="preserve">To confirm </w:t>
-      </w:r>
-      <w:r>
-        <w:lastRenderedPageBreak/>
-        <w:t xml:space="preserve">these </w:t>
-      </w:r>
-      <w:proofErr w:type="gramStart"/>
-      <w:r>
-        <w:t>numbers</w:t>
-      </w:r>
-      <w:proofErr w:type="gramEnd"/>
-      <w:r>
-        <w:t xml:space="preserve"> I ran a cross validation with 10 folds and found these metrics in the chart </w:t>
-      </w:r>
-      <w:r>
-        <w:t>below</w:t>
-      </w:r>
-      <w:r>
-        <w:t xml:space="preserve">. </w:t>
-      </w:r>
-      <w:r>
-        <w:t xml:space="preserve">Our </w:t>
-      </w:r>
-      <w:r>
-        <w:t>SVM</w:t>
-      </w:r>
-      <w:r>
-        <w:t xml:space="preserve"> model still comes out on top, but after that things tend to shift around. </w:t>
-      </w:r>
-      <w:r>
-        <w:t xml:space="preserve">Again, this speaks to the importance of running a cross validation search instead of taking the word of one normal </w:t>
-      </w:r>
-      <w:proofErr w:type="spellStart"/>
-      <w:r>
-        <w:t>train_test_</w:t>
-      </w:r>
-      <w:proofErr w:type="gramStart"/>
-      <w:r>
-        <w:t>split</w:t>
-      </w:r>
-      <w:proofErr w:type="spellEnd"/>
-      <w:r>
-        <w:t>.</w:t>
-      </w:r>
-      <w:r>
-        <w:rPr>
-          <w:noProof/>
-        </w:rPr>
-        <w:t>.</w:t>
-      </w:r>
-      <w:proofErr w:type="gramEnd"/>
-      <w:r>
-        <w:rPr>
-          <w:noProof/>
-        </w:rPr>
-        <w:t xml:space="preserve"> </w:t>
-      </w:r>
-      <w:r>
-        <w:rPr>
-          <w:noProof/>
-        </w:rPr>
-        <w:t xml:space="preserve">We don’t have enough room to cover all models so we will only examine the top 3. </w:t>
-      </w:r>
-      <w:r>
-        <w:rPr>
-          <w:noProof/>
-        </w:rPr>
-        <w:t xml:space="preserve">Something I found interesting is how deceptive looking at one metric can be. If we look at the </w:t>
-      </w:r>
-      <w:r>
-        <w:rPr>
-          <w:noProof/>
-        </w:rPr>
-        <w:drawing>
-          <wp:anchor distT="0" distB="0" distL="114300" distR="114300" simplePos="0" relativeHeight="251694080" behindDoc="1" locked="0" layoutInCell="1" allowOverlap="1" wp14:anchorId="732D8790" wp14:editId="3F75E0D2">
-            <wp:simplePos x="0" y="0"/>
-            <wp:positionH relativeFrom="margin">
-              <wp:align>left</wp:align>
-            </wp:positionH>
-            <wp:positionV relativeFrom="paragraph">
-              <wp:posOffset>1609725</wp:posOffset>
-            </wp:positionV>
-            <wp:extent cx="2152650" cy="1833880"/>
-            <wp:effectExtent l="0" t="0" r="0" b="0"/>
-            <wp:wrapTight wrapText="bothSides">
-              <wp:wrapPolygon edited="0">
-                <wp:start x="0" y="0"/>
-                <wp:lineTo x="0" y="21316"/>
-                <wp:lineTo x="21409" y="21316"/>
-                <wp:lineTo x="21409" y="0"/>
-                <wp:lineTo x="0" y="0"/>
-              </wp:wrapPolygon>
-            </wp:wrapTight>
-            <wp:docPr id="25" name="Picture 25" descr="Chart, treemap chart&#10;&#10;Description automatically generated"/>
-            <wp:cNvGraphicFramePr>
-              <a:graphicFrameLocks xmlns:a="http://schemas.openxmlformats.org/drawingml/2006/main" noChangeAspect="1"/>
-            </wp:cNvGraphicFramePr>
-            <a:graphic xmlns:a="http://schemas.openxmlformats.org/drawingml/2006/main">
-              <a:graphicData uri="http://schemas.openxmlformats.org/drawingml/2006/picture">
-                <pic:pic xmlns:pic="http://schemas.openxmlformats.org/drawingml/2006/picture">
-                  <pic:nvPicPr>
-                    <pic:cNvPr id="25" name="Picture 25" descr="Chart, treemap chart&#10;&#10;Description automatically generated"/>
-                    <pic:cNvPicPr/>
-                  </pic:nvPicPr>
-                  <pic:blipFill>
-                    <a:blip r:embed="rId33">
-                      <a:extLst>
-                        <a:ext uri="{28A0092B-C50C-407E-A947-70E740481C1C}">
-                          <a14:useLocalDpi xmlns:a14="http://schemas.microsoft.com/office/drawing/2010/main" val="0"/>
-                        </a:ext>
-                      </a:extLst>
-                    </a:blip>
-                    <a:stretch>
-                      <a:fillRect/>
-                    </a:stretch>
-                  </pic:blipFill>
-                  <pic:spPr>
-                    <a:xfrm>
-                      <a:off x="0" y="0"/>
-                      <a:ext cx="2152650" cy="1833880"/>
-                    </a:xfrm>
-                    <a:prstGeom prst="rect">
-                      <a:avLst/>
-                    </a:prstGeom>
-                  </pic:spPr>
-                </pic:pic>
-              </a:graphicData>
-            </a:graphic>
-          </wp:anchor>
-        </w:drawing>
-      </w:r>
-      <w:r>
-        <w:rPr>
-          <w:noProof/>
-        </w:rPr>
-        <w:t xml:space="preserve">confusion matrix below, we will see </w:t>
-      </w:r>
-      <w:r>
-        <w:rPr>
-          <w:noProof/>
-        </w:rPr>
-        <w:t xml:space="preserve">in terms of a precision score, the </w:t>
-      </w:r>
-      <w:r>
-        <w:rPr>
-          <w:noProof/>
-        </w:rPr>
-        <w:t>SVM</w:t>
-      </w:r>
-      <w:r>
-        <w:rPr>
-          <w:noProof/>
-        </w:rPr>
-        <w:t xml:space="preserve"> did really well, but in overall accuracy it did poorly. Infact, if we were to change the initial graph above to focus </w:t>
-      </w:r>
-      <w:r>
-        <w:rPr>
-          <w:noProof/>
-        </w:rPr>
-        <w:drawing>
-          <wp:anchor distT="0" distB="0" distL="114300" distR="114300" simplePos="0" relativeHeight="251695104" behindDoc="1" locked="0" layoutInCell="1" allowOverlap="1" wp14:anchorId="57C9C72A" wp14:editId="4BD3FF81">
-            <wp:simplePos x="0" y="0"/>
-            <wp:positionH relativeFrom="margin">
-              <wp:align>right</wp:align>
-            </wp:positionH>
-            <wp:positionV relativeFrom="paragraph">
-              <wp:posOffset>1543050</wp:posOffset>
-            </wp:positionV>
-            <wp:extent cx="2248535" cy="1457325"/>
-            <wp:effectExtent l="0" t="0" r="0" b="9525"/>
-            <wp:wrapTight wrapText="bothSides">
-              <wp:wrapPolygon edited="0">
-                <wp:start x="0" y="0"/>
-                <wp:lineTo x="0" y="21459"/>
-                <wp:lineTo x="21411" y="21459"/>
-                <wp:lineTo x="21411" y="0"/>
-                <wp:lineTo x="0" y="0"/>
-              </wp:wrapPolygon>
-            </wp:wrapTight>
-            <wp:docPr id="31" name="Picture 31"/>
-            <wp:cNvGraphicFramePr>
-              <a:graphicFrameLocks xmlns:a="http://schemas.openxmlformats.org/drawingml/2006/main" noChangeAspect="1"/>
-            </wp:cNvGraphicFramePr>
-            <a:graphic xmlns:a="http://schemas.openxmlformats.org/drawingml/2006/main">
-              <a:graphicData uri="http://schemas.openxmlformats.org/drawingml/2006/picture">
-                <pic:pic xmlns:pic="http://schemas.openxmlformats.org/drawingml/2006/picture">
-                  <pic:nvPicPr>
-                    <pic:cNvPr id="1" name=""/>
-                    <pic:cNvPicPr/>
-                  </pic:nvPicPr>
-                  <pic:blipFill>
-                    <a:blip r:embed="rId34">
-                      <a:extLst>
-                        <a:ext uri="{28A0092B-C50C-407E-A947-70E740481C1C}">
-                          <a14:useLocalDpi xmlns:a14="http://schemas.microsoft.com/office/drawing/2010/main" val="0"/>
-                        </a:ext>
-                      </a:extLst>
-                    </a:blip>
-                    <a:stretch>
-                      <a:fillRect/>
-                    </a:stretch>
-                  </pic:blipFill>
-                  <pic:spPr>
-                    <a:xfrm>
-                      <a:off x="0" y="0"/>
-                      <a:ext cx="2248535" cy="1457325"/>
-                    </a:xfrm>
-                    <a:prstGeom prst="rect">
-                      <a:avLst/>
-                    </a:prstGeom>
-                  </pic:spPr>
-                </pic:pic>
-              </a:graphicData>
-            </a:graphic>
-          </wp:anchor>
-        </w:drawing>
-      </w:r>
-      <w:r>
-        <w:rPr>
-          <w:noProof/>
-        </w:rPr>
-        <w:t>on accuracy instead of precision, this is what the top 3 would look like.</w:t>
-      </w:r>
-      <w:r>
-        <w:rPr>
-          <w:noProof/>
-        </w:rPr>
-        <w:t xml:space="preserve"> It is very important when you pick a metric you want to optimize for, that you are willing to sacrifice performance in the other areas. It isn’t a guarentee you will loose performance, but each model is highly suceptible </w:t>
-      </w:r>
-      <w:r>
-        <w:rPr>
-          <w:noProof/>
-        </w:rPr>
-        <w:t xml:space="preserve">towards this and can be negatively effected as such. Now, onto our first model. </w:t>
-      </w:r>
-    </w:p>
-    <w:p>
-      <w:pPr>
-        <w:spacing w:line="360" w:lineRule="auto"/>
-        <w:rPr>
-          <w:noProof/>
-        </w:rPr>
-      </w:pPr>
-      <w:r>
-        <w:rPr>
-          <w:b/>
-          <w:bCs/>
-        </w:rPr>
-        <w:drawing>
-          <wp:anchor distT="0" distB="0" distL="114300" distR="114300" simplePos="0" relativeHeight="251696128" behindDoc="1" locked="0" layoutInCell="1" allowOverlap="1" wp14:anchorId="596045CB" wp14:editId="617857E8">
-            <wp:simplePos x="0" y="0"/>
-            <wp:positionH relativeFrom="margin">
-              <wp:align>left</wp:align>
-            </wp:positionH>
-            <wp:positionV relativeFrom="paragraph">
-              <wp:posOffset>189865</wp:posOffset>
-            </wp:positionV>
-            <wp:extent cx="2626982" cy="2238375"/>
-            <wp:effectExtent l="0" t="0" r="2540" b="0"/>
-            <wp:wrapTight wrapText="bothSides">
-              <wp:wrapPolygon edited="0">
-                <wp:start x="0" y="0"/>
-                <wp:lineTo x="0" y="21324"/>
-                <wp:lineTo x="21464" y="21324"/>
-                <wp:lineTo x="21464" y="0"/>
-                <wp:lineTo x="0" y="0"/>
-              </wp:wrapPolygon>
-            </wp:wrapTight>
-            <wp:docPr id="32" name="Picture 32" descr="Chart, treemap chart&#10;&#10;Description automatically generated"/>
-            <wp:cNvGraphicFramePr>
-              <a:graphicFrameLocks xmlns:a="http://schemas.openxmlformats.org/drawingml/2006/main" noChangeAspect="1"/>
-            </wp:cNvGraphicFramePr>
-            <a:graphic xmlns:a="http://schemas.openxmlformats.org/drawingml/2006/main">
-              <a:graphicData uri="http://schemas.openxmlformats.org/drawingml/2006/picture">
-                <pic:pic xmlns:pic="http://schemas.openxmlformats.org/drawingml/2006/picture">
-                  <pic:nvPicPr>
-                    <pic:cNvPr id="32" name="Picture 32" descr="Chart, treemap chart&#10;&#10;Description automatically generated"/>
-                    <pic:cNvPicPr/>
-                  </pic:nvPicPr>
-                  <pic:blipFill>
-                    <a:blip r:embed="rId35">
-                      <a:extLst>
-                        <a:ext uri="{28A0092B-C50C-407E-A947-70E740481C1C}">
-                          <a14:useLocalDpi xmlns:a14="http://schemas.microsoft.com/office/drawing/2010/main" val="0"/>
-                        </a:ext>
-                      </a:extLst>
-                    </a:blip>
-                    <a:stretch>
-                      <a:fillRect/>
-                    </a:stretch>
-                  </pic:blipFill>
-                  <pic:spPr>
-                    <a:xfrm>
-                      <a:off x="0" y="0"/>
-                      <a:ext cx="2626982" cy="2238375"/>
-                    </a:xfrm>
-                    <a:prstGeom prst="rect">
-                      <a:avLst/>
-                    </a:prstGeom>
-                  </pic:spPr>
-                </pic:pic>
-              </a:graphicData>
-            </a:graphic>
-          </wp:anchor>
-        </w:drawing>
-      </w:r>
-      <w:r>
-        <w:rPr>
-          <w:noProof/>
-        </w:rPr>
-        <w:t xml:space="preserve">The </w:t>
-      </w:r>
-      <w:r>
-        <w:rPr>
-          <w:noProof/>
-        </w:rPr>
-        <w:t>MLP</w:t>
-      </w:r>
-      <w:r>
-        <w:rPr>
-          <w:noProof/>
-        </w:rPr>
-        <w:t xml:space="preserve"> model </w:t>
-      </w:r>
-      <w:r>
-        <w:rPr>
-          <w:noProof/>
-        </w:rPr>
-        <w:t xml:space="preserve">performed best overall as seen in the confusin matrix. Again, this is most likely due to the fact that a </w:t>
-      </w:r>
-      <w:r>
-        <w:rPr>
-          <w:noProof/>
-        </w:rPr>
-        <w:t>Neural Network</w:t>
-      </w:r>
-      <w:r>
-        <w:rPr>
-          <w:noProof/>
-        </w:rPr>
-        <w:t xml:space="preserve">work is </w:t>
-      </w:r>
-      <w:r>
-        <w:rPr>
-          <w:noProof/>
-        </w:rPr>
-        <w:t xml:space="preserve">aimed towards creating the best balanced model by adjusting the weights and layers within the model. As you tune your </w:t>
-      </w:r>
-      <w:r>
-        <w:rPr>
-          <w:noProof/>
-        </w:rPr>
-        <w:t>MLP</w:t>
-      </w:r>
-      <w:r>
-        <w:rPr>
-          <w:noProof/>
-        </w:rPr>
-        <w:t xml:space="preserve"> model, you can be assured </w:t>
-      </w:r>
-      <w:r>
-        <w:rPr>
-          <w:noProof/>
-        </w:rPr>
-        <w:t xml:space="preserve">the resulting model will be a model </w:t>
-      </w:r>
-      <w:r>
-        <w:rPr>
-          <w:noProof/>
-        </w:rPr>
-        <w:t xml:space="preserve">best suited for any of the 3 metrics, but you do need to be aware of time when working with an </w:t>
-      </w:r>
-      <w:r>
-        <w:rPr>
-          <w:noProof/>
-        </w:rPr>
-        <w:t>MLP</w:t>
-      </w:r>
-      <w:r>
-        <w:rPr>
-          <w:noProof/>
-        </w:rPr>
-        <w:t xml:space="preserve"> model as they can be one of the most labor intesive models out there.</w:t>
-      </w:r>
-    </w:p>
-    <w:p>
-      <w:pPr>
-        <w:spacing w:line="360" w:lineRule="auto"/>
-        <w:rPr>
-          <w:noProof/>
-        </w:rPr>
-      </w:pPr>
-    </w:p>
-    <w:p>
-      <w:pPr>
-        <w:spacing w:line="360" w:lineRule="auto"/>
-        <w:rPr>
-          <w:noProof/>
-        </w:rPr>
-      </w:pPr>
-      <w:r>
-        <w:rPr>
-          <w:noProof/>
-        </w:rPr>
-        <w:lastRenderedPageBreak/>
-        <w:drawing>
-          <wp:anchor distT="0" distB="0" distL="114300" distR="114300" simplePos="0" relativeHeight="251697152" behindDoc="1" locked="0" layoutInCell="1" allowOverlap="1" wp14:anchorId="74C6B289" wp14:editId="0C15F2FE">
-            <wp:simplePos x="0" y="0"/>
-            <wp:positionH relativeFrom="margin">
-              <wp:posOffset>3457575</wp:posOffset>
-            </wp:positionH>
-            <wp:positionV relativeFrom="paragraph">
-              <wp:posOffset>1990725</wp:posOffset>
-            </wp:positionV>
-            <wp:extent cx="2392045" cy="2038350"/>
-            <wp:effectExtent l="0" t="0" r="8255" b="0"/>
-            <wp:wrapTight wrapText="bothSides">
-              <wp:wrapPolygon edited="0">
-                <wp:start x="0" y="0"/>
-                <wp:lineTo x="0" y="21398"/>
-                <wp:lineTo x="21503" y="21398"/>
-                <wp:lineTo x="21503" y="0"/>
-                <wp:lineTo x="0" y="0"/>
-              </wp:wrapPolygon>
-            </wp:wrapTight>
-            <wp:docPr id="33" name="Picture 33" descr="Chart, treemap chart&#10;&#10;Description automatically generated"/>
-            <wp:cNvGraphicFramePr>
-              <a:graphicFrameLocks xmlns:a="http://schemas.openxmlformats.org/drawingml/2006/main" noChangeAspect="1"/>
-            </wp:cNvGraphicFramePr>
-            <a:graphic xmlns:a="http://schemas.openxmlformats.org/drawingml/2006/main">
-              <a:graphicData uri="http://schemas.openxmlformats.org/drawingml/2006/picture">
-                <pic:pic xmlns:pic="http://schemas.openxmlformats.org/drawingml/2006/picture">
-                  <pic:nvPicPr>
-                    <pic:cNvPr id="33" name="Picture 33" descr="Chart, treemap chart&#10;&#10;Description automatically generated"/>
-                    <pic:cNvPicPr/>
-                  </pic:nvPicPr>
-                  <pic:blipFill>
-                    <a:blip r:embed="rId36">
-                      <a:extLst>
-                        <a:ext uri="{28A0092B-C50C-407E-A947-70E740481C1C}">
-                          <a14:useLocalDpi xmlns:a14="http://schemas.microsoft.com/office/drawing/2010/main" val="0"/>
-                        </a:ext>
-                      </a:extLst>
-                    </a:blip>
-                    <a:stretch>
-                      <a:fillRect/>
-                    </a:stretch>
-                  </pic:blipFill>
-                  <pic:spPr>
-                    <a:xfrm>
-                      <a:off x="0" y="0"/>
-                      <a:ext cx="2392045" cy="2038350"/>
-                    </a:xfrm>
-                    <a:prstGeom prst="rect">
-                      <a:avLst/>
-                    </a:prstGeom>
-                  </pic:spPr>
-                </pic:pic>
-              </a:graphicData>
-            </a:graphic>
-          </wp:anchor>
-        </w:drawing>
-      </w:r>
-      <w:r>
-        <w:rPr>
-          <w:noProof/>
-        </w:rPr>
-        <w:t xml:space="preserve">Next up is the </w:t>
-      </w:r>
-      <w:r>
-        <w:rPr>
-          <w:noProof/>
-        </w:rPr>
-        <w:t>Decision Tree</w:t>
-      </w:r>
-      <w:r>
-        <w:rPr>
-          <w:noProof/>
-        </w:rPr>
-        <w:t xml:space="preserve">. Again, </w:t>
-      </w:r>
-      <w:r>
-        <w:rPr>
-          <w:noProof/>
-        </w:rPr>
-        <w:t xml:space="preserve">where a </w:t>
-      </w:r>
-      <w:r>
-        <w:rPr>
-          <w:noProof/>
-        </w:rPr>
-        <w:t>Decision Tree</w:t>
-      </w:r>
-      <w:r>
-        <w:rPr>
-          <w:noProof/>
-        </w:rPr>
-        <w:t xml:space="preserve"> isn’t biased or more prone to lean towards one score or another, it isn’t hard to see why </w:t>
-      </w:r>
-      <w:r>
-        <w:rPr>
-          <w:noProof/>
-        </w:rPr>
-        <w:t xml:space="preserve">on paper this model seems so good. We sacrifice predicting </w:t>
-      </w:r>
-      <w:r>
-        <w:rPr>
-          <w:noProof/>
-        </w:rPr>
-        <w:t xml:space="preserve">they would churn when in reality they didn’t so we could increase the number of people we target for an ad campaign, for example. </w:t>
-      </w:r>
-      <w:r>
-        <w:rPr>
-          <w:noProof/>
-        </w:rPr>
-        <w:t>Even though the tree is pretty sh</w:t>
-      </w:r>
-      <w:r>
-        <w:rPr>
-          <w:noProof/>
-        </w:rPr>
-        <w:t xml:space="preserve">allow with a depth of 2, we know that this is the best combination for our learning curve, roc curve, and focusing on a precision score. </w:t>
-      </w:r>
-      <w:r>
-        <w:rPr>
-          <w:noProof/>
-        </w:rPr>
-        <w:t xml:space="preserve">Just by looking at the ROC curve, we know our model suffers from this type of optimization. </w:t>
-      </w:r>
-      <w:r>
-        <w:rPr>
-          <w:noProof/>
-        </w:rPr>
-        <w:t xml:space="preserve">A model that is well balanced with have a more gradual curve instead of the sharp points you see on the graph. </w:t>
-      </w:r>
-    </w:p>
-    <w:p>
-      <w:pPr>
-        <w:spacing w:line="360" w:lineRule="auto"/>
-        <w:rPr>
-          <w:noProof/>
-        </w:rPr>
-      </w:pPr>
-      <w:r>
-        <w:rPr>
-          <w:noProof/>
-        </w:rPr>
-        <w:drawing>
-          <wp:anchor distT="0" distB="0" distL="114300" distR="114300" simplePos="0" relativeHeight="251698176" behindDoc="1" locked="0" layoutInCell="1" allowOverlap="1" wp14:anchorId="7B4CAE63" wp14:editId="2BA7BC4F">
-            <wp:simplePos x="0" y="0"/>
-            <wp:positionH relativeFrom="column">
-              <wp:posOffset>95250</wp:posOffset>
-            </wp:positionH>
-            <wp:positionV relativeFrom="paragraph">
-              <wp:posOffset>8890</wp:posOffset>
-            </wp:positionV>
-            <wp:extent cx="2581275" cy="1966685"/>
-            <wp:effectExtent l="0" t="0" r="0" b="0"/>
-            <wp:wrapTight wrapText="bothSides">
-              <wp:wrapPolygon edited="0">
-                <wp:start x="0" y="0"/>
-                <wp:lineTo x="0" y="21342"/>
-                <wp:lineTo x="21361" y="21342"/>
-                <wp:lineTo x="21361" y="0"/>
-                <wp:lineTo x="0" y="0"/>
-              </wp:wrapPolygon>
-            </wp:wrapTight>
-            <wp:docPr id="34" name="Picture 34" descr="Chart, line chart&#10;&#10;Description automatically generated"/>
-            <wp:cNvGraphicFramePr>
-              <a:graphicFrameLocks xmlns:a="http://schemas.openxmlformats.org/drawingml/2006/main" noChangeAspect="1"/>
-            </wp:cNvGraphicFramePr>
-            <a:graphic xmlns:a="http://schemas.openxmlformats.org/drawingml/2006/main">
-              <a:graphicData uri="http://schemas.openxmlformats.org/drawingml/2006/picture">
-                <pic:pic xmlns:pic="http://schemas.openxmlformats.org/drawingml/2006/picture">
-                  <pic:nvPicPr>
-                    <pic:cNvPr id="34" name="Picture 34" descr="Chart, line chart&#10;&#10;Description automatically generated"/>
-                    <pic:cNvPicPr/>
-                  </pic:nvPicPr>
-                  <pic:blipFill>
-                    <a:blip r:embed="rId37">
-                      <a:extLst>
-                        <a:ext uri="{28A0092B-C50C-407E-A947-70E740481C1C}">
-                          <a14:useLocalDpi xmlns:a14="http://schemas.microsoft.com/office/drawing/2010/main" val="0"/>
-                        </a:ext>
-                      </a:extLst>
-                    </a:blip>
-                    <a:stretch>
-                      <a:fillRect/>
-                    </a:stretch>
-                  </pic:blipFill>
-                  <pic:spPr>
-                    <a:xfrm>
-                      <a:off x="0" y="0"/>
-                      <a:ext cx="2581275" cy="1966685"/>
-                    </a:xfrm>
-                    <a:prstGeom prst="rect">
-                      <a:avLst/>
-                    </a:prstGeom>
-                  </pic:spPr>
-                </pic:pic>
-              </a:graphicData>
-            </a:graphic>
-          </wp:anchor>
-        </w:drawing>
-      </w:r>
-    </w:p>
-    <w:p>
-      <w:pPr>
-        <w:spacing w:line="360" w:lineRule="auto"/>
-        <w:rPr>
-          <w:noProof/>
-        </w:rPr>
-      </w:pPr>
-    </w:p>
-    <w:p>
-      <w:pPr>
-        <w:spacing w:line="360" w:lineRule="auto"/>
-      </w:pPr>
-    </w:p>
-    <w:p>
-      <w:pPr>
-        <w:spacing w:line="360" w:lineRule="auto"/>
-      </w:pPr>
-    </w:p>
-    <w:p>
-      <w:pPr>
-        <w:ind w:firstLine="0"/>
-        <w:rPr>
-          <w:b/>
-          <w:bCs/>
-        </w:rPr>
-      </w:pPr>
-    </w:p>
-    <w:p>
-      <w:pPr>
-        <w:ind w:firstLine="0"/>
-        <w:rPr>
-          <w:b/>
-          <w:bCs/>
-        </w:rPr>
-      </w:pPr>
+        <w:t xml:space="preserve">As always, the most important step in machine learning is being able to understand your problem before you pick the solution. </w:t>
+      </w:r>
     </w:p>
     <w:p/>
-    <w:p>
-      <w:pPr>
-        <w:spacing w:line="360" w:lineRule="auto"/>
-      </w:pPr>
-      <w:r>
-        <w:t xml:space="preserve">Coming to learn the rules of machine learning, especially in supervised learning can be extremely challenging. It involves </w:t>
-      </w:r>
-      <w:r>
-        <w:t xml:space="preserve">lots of study, experiments, and practice. </w:t>
-      </w:r>
-      <w:r>
-        <w:t xml:space="preserve">Knowing how </w:t>
-      </w:r>
-      <w:r>
-        <w:t>Decision Tree</w:t>
-      </w:r>
-      <w:r>
-        <w:t xml:space="preserve">s split their nodes, or why </w:t>
-      </w:r>
-      <w:r>
-        <w:t>KNN</w:t>
-      </w:r>
-      <w:r>
-        <w:t xml:space="preserve"> clusters certain points together, or why a </w:t>
-      </w:r>
-      <w:r>
-        <w:t>Boosting</w:t>
-      </w:r>
-      <w:r>
-        <w:t xml:space="preserve"> model doesn’t tend to over fit, </w:t>
-      </w:r>
-      <w:r>
-        <w:t xml:space="preserve">or why a </w:t>
-      </w:r>
-      <w:r>
-        <w:t>Neural Network</w:t>
-      </w:r>
-      <w:r>
-        <w:t xml:space="preserve"> will </w:t>
-      </w:r>
-      <w:r>
-        <w:t>often</w:t>
-      </w:r>
-      <w:r>
-        <w:t xml:space="preserve"> come out balanced and have a better accuracy score, and why </w:t>
-      </w:r>
-      <w:r>
-        <w:t>SVM</w:t>
-      </w:r>
-      <w:r>
-        <w:t xml:space="preserve">s </w:t>
-      </w:r>
-      <w:r>
-        <w:t>even need a polynomial kernel is what makes someone</w:t>
-      </w:r>
-      <w:r>
-        <w:t xml:space="preserve"> a pro. This is not something we come to overnight. </w:t>
-      </w:r>
-      <w:r>
-        <w:t>The 10,000-hour rule may be understating how long it will take for someone to really reach this statu</w:t>
-      </w:r>
-      <w:r>
-        <w:t xml:space="preserve">re. </w:t>
-      </w:r>
-      <w:r>
-        <w:t>Why then</w:t>
-      </w:r>
-      <w:r>
-        <w:t xml:space="preserve"> is it important to learn them? </w:t>
-      </w:r>
-      <w:proofErr w:type="gramStart"/>
-      <w:r>
-        <w:t>So</w:t>
-      </w:r>
-      <w:proofErr w:type="gramEnd"/>
-      <w:r>
-        <w:t xml:space="preserve"> we may be the change</w:t>
-      </w:r>
-      <w:r>
-        <w:t xml:space="preserve"> and use them in ways others have not even dreamed of, this is the art of machine learning. </w:t>
-      </w:r>
-    </w:p>
+    <w:p/>
+    <w:p/>
+    <w:p/>
+    <w:p/>
+    <w:p/>
+    <w:p/>
+    <w:p/>
+    <w:p/>
+    <w:p/>
+    <w:p/>
+    <w:p/>
+    <w:p/>
+    <w:p/>
+    <w:p/>
+    <w:p/>
+    <w:p/>
     <w:p/>
     <w:p/>
     <w:p/>
@@ -5017,81 +2174,91 @@
       <w:sdtContent>
         <w:p>
           <w:r>
-            <w:t>Attributions</w:t>
+            <w:t>Works Cited</w:t>
           </w:r>
         </w:p>
         <w:p>
           <w:pPr>
-            <w:ind w:firstLine="0"/>
+            <w:pStyle w:val="Bibliography"/>
+            <w:ind w:left="720" w:hanging="720"/>
+            <w:rPr>
+              <w:noProof/>
+            </w:rPr>
           </w:pPr>
           <w:r>
-            <w:t xml:space="preserve">Scikit-learn: Machine Learning in Python, </w:t>
+            <w:fldChar w:fldCharType="begin"/>
           </w:r>
-          <w:proofErr w:type="spellStart"/>
           <w:r>
-            <w:t>Pedregosa</w:t>
+            <w:instrText xml:space="preserve"> BIBLIOGRAPHY </w:instrText>
           </w:r>
-          <w:proofErr w:type="spellEnd"/>
           <w:r>
-            <w:t xml:space="preserve"> et al., JMLR 12, pp. 2825-2830, 2011</w:t>
+            <w:fldChar w:fldCharType="separate"/>
+          </w:r>
+          <w:r>
+            <w:rPr>
+              <w:noProof/>
+            </w:rPr>
+            <w:t xml:space="preserve">AuthorLastName, FirstName. </w:t>
+          </w:r>
+          <w:r>
+            <w:rPr>
+              <w:i/>
+              <w:iCs/>
+              <w:noProof/>
+            </w:rPr>
+            <w:t>Title of the Book Being Referenced</w:t>
+          </w:r>
+          <w:r>
+            <w:rPr>
+              <w:noProof/>
+            </w:rPr>
+            <w:t>. City Name: Name of Publisher, Year. Type of Medium (e.g. Print).</w:t>
           </w:r>
         </w:p>
         <w:p>
           <w:pPr>
-            <w:ind w:firstLine="0"/>
-          </w:pPr>
-        </w:p>
-        <w:p>
-          <w:pPr>
-            <w:ind w:firstLine="0"/>
+            <w:pStyle w:val="Bibliography"/>
+            <w:ind w:left="720" w:hanging="720"/>
+            <w:rPr>
+              <w:noProof/>
+            </w:rPr>
           </w:pPr>
           <w:r>
-            <w:t>Gladwell, Malcolm. Outliers: The Story of Success. New York: Little, Brown and Co., 2008</w:t>
+            <w:rPr>
+              <w:noProof/>
+            </w:rPr>
+            <w:lastRenderedPageBreak/>
+            <w:t xml:space="preserve">LastName, First, Middle. "Article Title." </w:t>
+          </w:r>
+          <w:r>
+            <w:rPr>
+              <w:i/>
+              <w:iCs/>
+              <w:noProof/>
+            </w:rPr>
+            <w:t>Journal Title</w:t>
+          </w:r>
+          <w:r>
+            <w:rPr>
+              <w:noProof/>
+            </w:rPr>
+            <w:t xml:space="preserve"> (Year): Pages From - To. Print.</w:t>
           </w:r>
         </w:p>
         <w:p>
-          <w:pPr>
-            <w:ind w:firstLine="0"/>
-          </w:pPr>
-        </w:p>
-        <w:p>
-          <w:pPr>
-            <w:ind w:firstLine="0"/>
-          </w:pPr>
           <w:r>
-            <w:t xml:space="preserve">Sievert, S. (2018). Altair: Interactive statistical visualizations for python. Journal of </w:t>
-          </w:r>
-          <w:proofErr w:type="gramStart"/>
-          <w:r>
-            <w:t>Open Source</w:t>
-          </w:r>
-          <w:proofErr w:type="gramEnd"/>
-          <w:r>
-            <w:t xml:space="preserve"> </w:t>
-          </w:r>
-          <w:r>
-            <w:t>Software, 3(32), 1057</w:t>
-          </w:r>
-        </w:p>
-        <w:p>
-          <w:pPr>
-            <w:ind w:firstLine="0"/>
             <w:rPr>
               <w:b/>
               <w:bCs/>
             </w:rPr>
-          </w:pPr>
+            <w:fldChar w:fldCharType="end"/>
+          </w:r>
         </w:p>
       </w:sdtContent>
     </w:sdt>
-    <w:p>
-      <w:pPr>
-        <w:ind w:firstLine="0"/>
-      </w:pPr>
-    </w:p>
     <w:sectPr>
-      <w:headerReference w:type="default" r:id="rId38"/>
-      <w:headerReference w:type="first" r:id="rId39"/>
+      <w:headerReference w:type="default" r:id="rId26"/>
+      <w:headerReference w:type="first" r:id="rId27"/>
       <w:pgSz w:w="12240" w:h="15840"/>
       <w:pgMar w:top="1440" w:right="1440" w:bottom="1440" w:left="1440" w:header="720" w:footer="720" w:gutter="0"/>
       <w:cols w:space="720"/>
@@ -5164,7 +2331,7 @@
         <w:tag w:val="Last Name:"/>
         <w:id w:val="1658178901"/>
         <w:placeholder>
-          <w:docPart w:val="97FB9731F08F48A1AB3804979CE5BFC3"/>
+          <w:docPart w:val="9B447A933AC74FEDAF5AA6DA3D0CF91B"/>
         </w:placeholder>
         <w:dataBinding w:prefixMappings="xmlns:ns0='http://schemas.microsoft.com/office/2006/coverPageProps' " w:xpath="/ns0:CoverPageProperties[1]/ns0:Abstract[1]" w:storeItemID="{55AF091B-3C7A-41E3-B477-F2FDAA23CFDA}"/>
         <w15:appearance w15:val="hidden"/>
@@ -5210,8 +2377,26 @@
     <w:pPr>
       <w:pStyle w:val="Header"/>
     </w:pPr>
+    <w:sdt>
+      <w:sdtPr>
+        <w:alias w:val="Last Name:"/>
+        <w:tag w:val="Last Name:"/>
+        <w:id w:val="-348181431"/>
+        <w:placeholder>
+          <w:docPart w:val="1880B9D6690D4AADB8AD27C23E71D438"/>
+        </w:placeholder>
+        <w:dataBinding w:prefixMappings="xmlns:ns0='http://schemas.microsoft.com/office/2006/coverPageProps' " w:xpath="/ns0:CoverPageProperties[1]/ns0:Abstract[1]" w:storeItemID="{55AF091B-3C7A-41E3-B477-F2FDAA23CFDA}"/>
+        <w15:appearance w15:val="hidden"/>
+        <w:text/>
+      </w:sdtPr>
+      <w:sdtContent>
+        <w:r>
+          <w:t>Fuqua</w:t>
+        </w:r>
+      </w:sdtContent>
+    </w:sdt>
     <w:r>
-      <w:t xml:space="preserve">Fuqua </w:t>
+      <w:t xml:space="preserve"> </w:t>
     </w:r>
     <w:r>
       <w:fldChar w:fldCharType="begin"/>
@@ -5700,118 +2885,6 @@
     </w:lvl>
   </w:abstractNum>
   <w:abstractNum w:abstractNumId="13" w15:restartNumberingAfterBreak="0">
-    <w:nsid w:val="3047513B"/>
-    <w:multiLevelType w:val="hybridMultilevel"/>
-    <w:tmpl w:val="D6064FD0"/>
-    <w:lvl w:ilvl="0" w:tplc="E31A19FA">
-      <w:numFmt w:val="bullet"/>
-      <w:lvlText w:val="-"/>
-      <w:lvlJc w:val="left"/>
-      <w:pPr>
-        <w:ind w:left="1080" w:hanging="360"/>
-      </w:pPr>
-      <w:rPr>
-        <w:rFonts w:ascii="Times New Roman" w:eastAsiaTheme="minorEastAsia" w:hAnsi="Times New Roman" w:cs="Times New Roman" w:hint="default"/>
-      </w:rPr>
-    </w:lvl>
-    <w:lvl w:ilvl="1" w:tplc="04090003" w:tentative="1">
-      <w:start w:val="1"/>
-      <w:numFmt w:val="bullet"/>
-      <w:lvlText w:val="o"/>
-      <w:lvlJc w:val="left"/>
-      <w:pPr>
-        <w:ind w:left="1800" w:hanging="360"/>
-      </w:pPr>
-      <w:rPr>
-        <w:rFonts w:ascii="Courier New" w:hAnsi="Courier New" w:cs="Courier New" w:hint="default"/>
-      </w:rPr>
-    </w:lvl>
-    <w:lvl w:ilvl="2" w:tplc="04090005" w:tentative="1">
-      <w:start w:val="1"/>
-      <w:numFmt w:val="bullet"/>
-      <w:lvlText w:val=""/>
-      <w:lvlJc w:val="left"/>
-      <w:pPr>
-        <w:ind w:left="2520" w:hanging="360"/>
-      </w:pPr>
-      <w:rPr>
-        <w:rFonts w:ascii="Wingdings" w:hAnsi="Wingdings" w:hint="default"/>
-      </w:rPr>
-    </w:lvl>
-    <w:lvl w:ilvl="3" w:tplc="04090001" w:tentative="1">
-      <w:start w:val="1"/>
-      <w:numFmt w:val="bullet"/>
-      <w:lvlText w:val=""/>
-      <w:lvlJc w:val="left"/>
-      <w:pPr>
-        <w:ind w:left="3240" w:hanging="360"/>
-      </w:pPr>
-      <w:rPr>
-        <w:rFonts w:ascii="Symbol" w:hAnsi="Symbol" w:hint="default"/>
-      </w:rPr>
-    </w:lvl>
-    <w:lvl w:ilvl="4" w:tplc="04090003" w:tentative="1">
-      <w:start w:val="1"/>
-      <w:numFmt w:val="bullet"/>
-      <w:lvlText w:val="o"/>
-      <w:lvlJc w:val="left"/>
-      <w:pPr>
-        <w:ind w:left="3960" w:hanging="360"/>
-      </w:pPr>
-      <w:rPr>
-        <w:rFonts w:ascii="Courier New" w:hAnsi="Courier New" w:cs="Courier New" w:hint="default"/>
-      </w:rPr>
-    </w:lvl>
-    <w:lvl w:ilvl="5" w:tplc="04090005" w:tentative="1">
-      <w:start w:val="1"/>
-      <w:numFmt w:val="bullet"/>
-      <w:lvlText w:val=""/>
-      <w:lvlJc w:val="left"/>
-      <w:pPr>
-        <w:ind w:left="4680" w:hanging="360"/>
-      </w:pPr>
-      <w:rPr>
-        <w:rFonts w:ascii="Wingdings" w:hAnsi="Wingdings" w:hint="default"/>
-      </w:rPr>
-    </w:lvl>
-    <w:lvl w:ilvl="6" w:tplc="04090001" w:tentative="1">
-      <w:start w:val="1"/>
-      <w:numFmt w:val="bullet"/>
-      <w:lvlText w:val=""/>
-      <w:lvlJc w:val="left"/>
-      <w:pPr>
-        <w:ind w:left="5400" w:hanging="360"/>
-      </w:pPr>
-      <w:rPr>
-        <w:rFonts w:ascii="Symbol" w:hAnsi="Symbol" w:hint="default"/>
-      </w:rPr>
-    </w:lvl>
-    <w:lvl w:ilvl="7" w:tplc="04090003" w:tentative="1">
-      <w:start w:val="1"/>
-      <w:numFmt w:val="bullet"/>
-      <w:lvlText w:val="o"/>
-      <w:lvlJc w:val="left"/>
-      <w:pPr>
-        <w:ind w:left="6120" w:hanging="360"/>
-      </w:pPr>
-      <w:rPr>
-        <w:rFonts w:ascii="Courier New" w:hAnsi="Courier New" w:cs="Courier New" w:hint="default"/>
-      </w:rPr>
-    </w:lvl>
-    <w:lvl w:ilvl="8" w:tplc="04090005" w:tentative="1">
-      <w:start w:val="1"/>
-      <w:numFmt w:val="bullet"/>
-      <w:lvlText w:val=""/>
-      <w:lvlJc w:val="left"/>
-      <w:pPr>
-        <w:ind w:left="6840" w:hanging="360"/>
-      </w:pPr>
-      <w:rPr>
-        <w:rFonts w:ascii="Wingdings" w:hAnsi="Wingdings" w:hint="default"/>
-      </w:rPr>
-    </w:lvl>
-  </w:abstractNum>
-  <w:abstractNum w:abstractNumId="14" w15:restartNumberingAfterBreak="0">
     <w:nsid w:val="539E1BA8"/>
     <w:multiLevelType w:val="multilevel"/>
     <w:tmpl w:val="0409001F"/>
@@ -5897,7 +2970,7 @@
       </w:pPr>
     </w:lvl>
   </w:abstractNum>
-  <w:abstractNum w:abstractNumId="15" w15:restartNumberingAfterBreak="0">
+  <w:abstractNum w:abstractNumId="14" w15:restartNumberingAfterBreak="0">
     <w:nsid w:val="59BC4956"/>
     <w:multiLevelType w:val="multilevel"/>
     <w:tmpl w:val="4572ABF8"/>
@@ -6011,13 +3084,13 @@
       </w:rPr>
     </w:lvl>
   </w:abstractNum>
-  <w:abstractNum w:abstractNumId="16" w15:restartNumberingAfterBreak="0">
+  <w:abstractNum w:abstractNumId="15" w15:restartNumberingAfterBreak="0">
     <w:nsid w:val="5B1B5787"/>
     <w:multiLevelType w:val="multilevel"/>
     <w:tmpl w:val="4572ABF8"/>
     <w:numStyleLink w:val="MLAOutline"/>
   </w:abstractNum>
-  <w:abstractNum w:abstractNumId="17" w15:restartNumberingAfterBreak="0">
+  <w:abstractNum w:abstractNumId="16" w15:restartNumberingAfterBreak="0">
     <w:nsid w:val="5CE34C09"/>
     <w:multiLevelType w:val="multilevel"/>
     <w:tmpl w:val="04090023"/>
@@ -6104,174 +3177,56 @@
       </w:pPr>
     </w:lvl>
   </w:abstractNum>
-  <w:abstractNum w:abstractNumId="18" w15:restartNumberingAfterBreak="0">
-    <w:nsid w:val="6C024C4D"/>
-    <w:multiLevelType w:val="hybridMultilevel"/>
-    <w:tmpl w:val="B3E0186A"/>
-    <w:lvl w:ilvl="0" w:tplc="C25487CA">
-      <w:numFmt w:val="bullet"/>
-      <w:lvlText w:val=""/>
-      <w:lvlJc w:val="left"/>
-      <w:pPr>
-        <w:ind w:left="1080" w:hanging="360"/>
-      </w:pPr>
-      <w:rPr>
-        <w:rFonts w:ascii="Symbol" w:eastAsiaTheme="minorEastAsia" w:hAnsi="Symbol" w:cstheme="minorBidi" w:hint="default"/>
-      </w:rPr>
-    </w:lvl>
-    <w:lvl w:ilvl="1" w:tplc="04090003" w:tentative="1">
-      <w:start w:val="1"/>
-      <w:numFmt w:val="bullet"/>
-      <w:lvlText w:val="o"/>
-      <w:lvlJc w:val="left"/>
-      <w:pPr>
-        <w:ind w:left="1800" w:hanging="360"/>
-      </w:pPr>
-      <w:rPr>
-        <w:rFonts w:ascii="Courier New" w:hAnsi="Courier New" w:cs="Courier New" w:hint="default"/>
-      </w:rPr>
-    </w:lvl>
-    <w:lvl w:ilvl="2" w:tplc="04090005" w:tentative="1">
-      <w:start w:val="1"/>
-      <w:numFmt w:val="bullet"/>
-      <w:lvlText w:val=""/>
-      <w:lvlJc w:val="left"/>
-      <w:pPr>
-        <w:ind w:left="2520" w:hanging="360"/>
-      </w:pPr>
-      <w:rPr>
-        <w:rFonts w:ascii="Wingdings" w:hAnsi="Wingdings" w:hint="default"/>
-      </w:rPr>
-    </w:lvl>
-    <w:lvl w:ilvl="3" w:tplc="04090001" w:tentative="1">
-      <w:start w:val="1"/>
-      <w:numFmt w:val="bullet"/>
-      <w:lvlText w:val=""/>
-      <w:lvlJc w:val="left"/>
-      <w:pPr>
-        <w:ind w:left="3240" w:hanging="360"/>
-      </w:pPr>
-      <w:rPr>
-        <w:rFonts w:ascii="Symbol" w:hAnsi="Symbol" w:hint="default"/>
-      </w:rPr>
-    </w:lvl>
-    <w:lvl w:ilvl="4" w:tplc="04090003" w:tentative="1">
-      <w:start w:val="1"/>
-      <w:numFmt w:val="bullet"/>
-      <w:lvlText w:val="o"/>
-      <w:lvlJc w:val="left"/>
-      <w:pPr>
-        <w:ind w:left="3960" w:hanging="360"/>
-      </w:pPr>
-      <w:rPr>
-        <w:rFonts w:ascii="Courier New" w:hAnsi="Courier New" w:cs="Courier New" w:hint="default"/>
-      </w:rPr>
-    </w:lvl>
-    <w:lvl w:ilvl="5" w:tplc="04090005" w:tentative="1">
-      <w:start w:val="1"/>
-      <w:numFmt w:val="bullet"/>
-      <w:lvlText w:val=""/>
-      <w:lvlJc w:val="left"/>
-      <w:pPr>
-        <w:ind w:left="4680" w:hanging="360"/>
-      </w:pPr>
-      <w:rPr>
-        <w:rFonts w:ascii="Wingdings" w:hAnsi="Wingdings" w:hint="default"/>
-      </w:rPr>
-    </w:lvl>
-    <w:lvl w:ilvl="6" w:tplc="04090001" w:tentative="1">
-      <w:start w:val="1"/>
-      <w:numFmt w:val="bullet"/>
-      <w:lvlText w:val=""/>
-      <w:lvlJc w:val="left"/>
-      <w:pPr>
-        <w:ind w:left="5400" w:hanging="360"/>
-      </w:pPr>
-      <w:rPr>
-        <w:rFonts w:ascii="Symbol" w:hAnsi="Symbol" w:hint="default"/>
-      </w:rPr>
-    </w:lvl>
-    <w:lvl w:ilvl="7" w:tplc="04090003" w:tentative="1">
-      <w:start w:val="1"/>
-      <w:numFmt w:val="bullet"/>
-      <w:lvlText w:val="o"/>
-      <w:lvlJc w:val="left"/>
-      <w:pPr>
-        <w:ind w:left="6120" w:hanging="360"/>
-      </w:pPr>
-      <w:rPr>
-        <w:rFonts w:ascii="Courier New" w:hAnsi="Courier New" w:cs="Courier New" w:hint="default"/>
-      </w:rPr>
-    </w:lvl>
-    <w:lvl w:ilvl="8" w:tplc="04090005" w:tentative="1">
-      <w:start w:val="1"/>
-      <w:numFmt w:val="bullet"/>
-      <w:lvlText w:val=""/>
-      <w:lvlJc w:val="left"/>
-      <w:pPr>
-        <w:ind w:left="6840" w:hanging="360"/>
-      </w:pPr>
-      <w:rPr>
-        <w:rFonts w:ascii="Wingdings" w:hAnsi="Wingdings" w:hint="default"/>
-      </w:rPr>
-    </w:lvl>
-  </w:abstractNum>
-  <w:num w:numId="1" w16cid:durableId="842090636">
+  <w:num w:numId="1" w16cid:durableId="1109934154">
     <w:abstractNumId w:val="9"/>
   </w:num>
-  <w:num w:numId="2" w16cid:durableId="1219979612">
+  <w:num w:numId="2" w16cid:durableId="1262682975">
     <w:abstractNumId w:val="7"/>
   </w:num>
-  <w:num w:numId="3" w16cid:durableId="1385176908">
+  <w:num w:numId="3" w16cid:durableId="423578281">
     <w:abstractNumId w:val="6"/>
   </w:num>
-  <w:num w:numId="4" w16cid:durableId="1470050023">
+  <w:num w:numId="4" w16cid:durableId="164174366">
     <w:abstractNumId w:val="5"/>
   </w:num>
-  <w:num w:numId="5" w16cid:durableId="396977417">
+  <w:num w:numId="5" w16cid:durableId="1123235553">
     <w:abstractNumId w:val="4"/>
   </w:num>
-  <w:num w:numId="6" w16cid:durableId="443043597">
+  <w:num w:numId="6" w16cid:durableId="183598937">
     <w:abstractNumId w:val="8"/>
   </w:num>
-  <w:num w:numId="7" w16cid:durableId="1549606605">
+  <w:num w:numId="7" w16cid:durableId="150299397">
     <w:abstractNumId w:val="3"/>
   </w:num>
-  <w:num w:numId="8" w16cid:durableId="276910779">
+  <w:num w:numId="8" w16cid:durableId="156501695">
     <w:abstractNumId w:val="2"/>
   </w:num>
-  <w:num w:numId="9" w16cid:durableId="202448717">
+  <w:num w:numId="9" w16cid:durableId="1936938235">
     <w:abstractNumId w:val="1"/>
   </w:num>
-  <w:num w:numId="10" w16cid:durableId="1544827418">
+  <w:num w:numId="10" w16cid:durableId="1898543501">
     <w:abstractNumId w:val="0"/>
   </w:num>
-  <w:num w:numId="11" w16cid:durableId="156574987">
+  <w:num w:numId="11" w16cid:durableId="1557936415">
     <w:abstractNumId w:val="11"/>
   </w:num>
-  <w:num w:numId="12" w16cid:durableId="702173616">
+  <w:num w:numId="12" w16cid:durableId="1711420832">
+    <w:abstractNumId w:val="14"/>
+  </w:num>
+  <w:num w:numId="13" w16cid:durableId="247662382">
     <w:abstractNumId w:val="15"/>
   </w:num>
-  <w:num w:numId="13" w16cid:durableId="1037394183">
-    <w:abstractNumId w:val="16"/>
+  <w:num w:numId="14" w16cid:durableId="1665472715">
+    <w:abstractNumId w:val="13"/>
   </w:num>
-  <w:num w:numId="14" w16cid:durableId="1440176780">
-    <w:abstractNumId w:val="14"/>
-  </w:num>
-  <w:num w:numId="15" w16cid:durableId="1793017142">
+  <w:num w:numId="15" w16cid:durableId="1642491723">
     <w:abstractNumId w:val="10"/>
   </w:num>
-  <w:num w:numId="16" w16cid:durableId="1208371011">
+  <w:num w:numId="16" w16cid:durableId="509412861">
     <w:abstractNumId w:val="12"/>
   </w:num>
-  <w:num w:numId="17" w16cid:durableId="1552690368">
-    <w:abstractNumId w:val="17"/>
-  </w:num>
-  <w:num w:numId="18" w16cid:durableId="1151872282">
-    <w:abstractNumId w:val="13"/>
-  </w:num>
-  <w:num w:numId="19" w16cid:durableId="62527564">
-    <w:abstractNumId w:val="18"/>
+  <w:num w:numId="17" w16cid:durableId="1626545209">
+    <w:abstractNumId w:val="16"/>
   </w:num>
 </w:numbering>
 </file>
@@ -8575,18 +5530,6 @@
       <w:spacing w:val="5"/>
     </w:rPr>
   </w:style>
-  <w:style w:type="paragraph" w:styleId="ListParagraph">
-    <w:name w:val="List Paragraph"/>
-    <w:basedOn w:val="Normal"/>
-    <w:uiPriority w:val="34"/>
-    <w:unhideWhenUsed/>
-    <w:qFormat/>
-    <w:rsid w:val="00774594"/>
-    <w:pPr>
-      <w:ind w:left="720"/>
-      <w:contextualSpacing/>
-    </w:pPr>
-  </w:style>
 </w:styles>
 </file>
 
@@ -8595,7 +5538,7 @@
   <w:docParts>
     <w:docPart>
       <w:docPartPr>
-        <w:name w:val="97FB9731F08F48A1AB3804979CE5BFC3"/>
+        <w:name w:val="1880B9D6690D4AADB8AD27C23E71D438"/>
         <w:category>
           <w:name w:val="General"/>
           <w:gallery w:val="placeholder"/>
@@ -8606,12 +5549,38 @@
         <w:behaviors>
           <w:behavior w:val="content"/>
         </w:behaviors>
-        <w:guid w:val="{8A5B1F2D-51F6-49B2-84A8-B045012FD90E}"/>
+        <w:guid w:val="{94155788-74B8-4D4B-B089-0810A897E38C}"/>
       </w:docPartPr>
       <w:docPartBody>
         <w:p>
           <w:pPr>
-            <w:pStyle w:val="97FB9731F08F48A1AB3804979CE5BFC3"/>
+            <w:pStyle w:val="1880B9D6690D4AADB8AD27C23E71D438"/>
+          </w:pPr>
+          <w:r>
+            <w:t>Table data</w:t>
+          </w:r>
+        </w:p>
+      </w:docPartBody>
+    </w:docPart>
+    <w:docPart>
+      <w:docPartPr>
+        <w:name w:val="9B447A933AC74FEDAF5AA6DA3D0CF91B"/>
+        <w:category>
+          <w:name w:val="General"/>
+          <w:gallery w:val="placeholder"/>
+        </w:category>
+        <w:types>
+          <w:type w:val="bbPlcHdr"/>
+        </w:types>
+        <w:behaviors>
+          <w:behavior w:val="content"/>
+        </w:behaviors>
+        <w:guid w:val="{ED51495F-2827-4150-880C-2D6CAE9DF18D}"/>
+      </w:docPartPr>
+      <w:docPartBody>
+        <w:p>
+          <w:pPr>
+            <w:pStyle w:val="9B447A933AC74FEDAF5AA6DA3D0CF91B"/>
           </w:pPr>
           <w:r>
             <w:t>Table data</w:t>
@@ -8647,20 +5616,6 @@
     <w:pitch w:val="variable"/>
     <w:sig w:usb0="00000203" w:usb1="288F0000" w:usb2="00000016" w:usb3="00000000" w:csb0="00040001" w:csb1="00000000"/>
   </w:font>
-  <w:font w:name="Courier New">
-    <w:panose1 w:val="02070309020205020404"/>
-    <w:charset w:val="00"/>
-    <w:family w:val="modern"/>
-    <w:pitch w:val="fixed"/>
-    <w:sig w:usb0="E0002EFF" w:usb1="C0007843" w:usb2="00000009" w:usb3="00000000" w:csb0="000001FF" w:csb1="00000000"/>
-  </w:font>
-  <w:font w:name="Wingdings">
-    <w:panose1 w:val="05000000000000000000"/>
-    <w:charset w:val="02"/>
-    <w:family w:val="auto"/>
-    <w:pitch w:val="variable"/>
-    <w:sig w:usb0="00000000" w:usb1="10000000" w:usb2="00000000" w:usb3="00000000" w:csb0="80000000" w:csb1="00000000"/>
-  </w:font>
   <w:font w:name="SimHei">
     <w:altName w:val="黑体"/>
     <w:panose1 w:val="02010600030101010101"/>
@@ -8681,14 +5636,7 @@
     <w:charset w:val="00"/>
     <w:family w:val="modern"/>
     <w:pitch w:val="fixed"/>
-    <w:sig w:usb0="E00006FF" w:usb1="0000FCFF" w:usb2="00000001" w:usb3="00000000" w:csb0="0000019F" w:csb1="00000000"/>
-  </w:font>
-  <w:font w:name="Cambria Math">
-    <w:panose1 w:val="02040503050406030204"/>
-    <w:charset w:val="00"/>
-    <w:family w:val="roman"/>
-    <w:pitch w:val="variable"/>
-    <w:sig w:usb0="E00006FF" w:usb1="420024FF" w:usb2="02000000" w:usb3="00000000" w:csb0="0000019F" w:csb1="00000000"/>
+    <w:sig w:usb0="E00002FF" w:usb1="0000FCFF" w:usb2="00000001" w:usb3="00000000" w:csb0="0000019F" w:csb1="00000000"/>
   </w:font>
   <w:font w:name="Calibri">
     <w:panose1 w:val="020F0502020204030204"/>
@@ -8722,15 +5670,11 @@
     <w:compatSetting w:name="useWord2013TrackBottomHyphenation" w:uri="http://schemas.microsoft.com/office/word" w:val="0"/>
   </w:compat>
   <w:rsids>
-    <w:rsidRoot w:val="00F54312"/>
-    <w:rsid w:val="0036219C"/>
-    <w:rsid w:val="00526020"/>
-    <w:rsid w:val="00910329"/>
-    <w:rsid w:val="009C359A"/>
-    <w:rsid w:val="00CE7FFE"/>
-    <w:rsid w:val="00D03CC7"/>
-    <w:rsid w:val="00F54312"/>
-    <w:rsid w:val="00F8305F"/>
+    <w:rsidRoot w:val="001D1560"/>
+    <w:rsid w:val="001D1560"/>
+    <w:rsid w:val="005B3222"/>
+    <w:rsid w:val="008D333A"/>
+    <w:rsid w:val="00DE3A6B"/>
   </w:rsids>
   <m:mathPr>
     <m:mathFont m:val="Cambria Math"/>
@@ -9189,18 +6133,11 @@
       <w:iCs/>
     </w:rPr>
   </w:style>
-  <w:style w:type="paragraph" w:customStyle="1" w:styleId="97FB9731F08F48A1AB3804979CE5BFC3">
-    <w:name w:val="97FB9731F08F48A1AB3804979CE5BFC3"/>
-  </w:style>
-  <w:style w:type="character" w:styleId="PlaceholderText">
-    <w:name w:val="Placeholder Text"/>
-    <w:basedOn w:val="DefaultParagraphFont"/>
-    <w:uiPriority w:val="99"/>
-    <w:semiHidden/>
-    <w:rsid w:val="00D03CC7"/>
-    <w:rPr>
-      <w:color w:val="404040" w:themeColor="text1" w:themeTint="BF"/>
-    </w:rPr>
+  <w:style w:type="paragraph" w:customStyle="1" w:styleId="1880B9D6690D4AADB8AD27C23E71D438">
+    <w:name w:val="1880B9D6690D4AADB8AD27C23E71D438"/>
+  </w:style>
+  <w:style w:type="paragraph" w:customStyle="1" w:styleId="9B447A933AC74FEDAF5AA6DA3D0CF91B">
+    <w:name w:val="9B447A933AC74FEDAF5AA6DA3D0CF91B"/>
   </w:style>
 </w:styles>
 </file>
@@ -9210,6 +6147,35 @@
   <w:optimizeForBrowser/>
   <w:allowPNG/>
 </w:webSettings>
+</file>
+
+<file path=word/ink/ink1.xml><?xml version="1.0" encoding="utf-8"?>
+<inkml:ink xmlns:inkml="http://www.w3.org/2003/InkML">
+  <inkml:definitions>
+    <inkml:context xml:id="ctx0">
+      <inkml:inkSource xml:id="inkSrc0">
+        <inkml:traceFormat>
+          <inkml:channel name="X" type="integer" min="-2.14748E9" max="2.14748E9" units="cm"/>
+          <inkml:channel name="Y" type="integer" min="-2.14748E9" max="2.14748E9" units="cm"/>
+          <inkml:channel name="F" type="integer" max="32767" units="dev"/>
+        </inkml:traceFormat>
+        <inkml:channelProperties>
+          <inkml:channelProperty channel="X" name="resolution" value="1000" units="1/cm"/>
+          <inkml:channelProperty channel="Y" name="resolution" value="1000" units="1/cm"/>
+          <inkml:channelProperty channel="F" name="resolution" value="0" units="1/dev"/>
+        </inkml:channelProperties>
+      </inkml:inkSource>
+      <inkml:timestamp xml:id="ts0" timeString="2022-10-14T01:22:36.061"/>
+    </inkml:context>
+    <inkml:brush xml:id="br0">
+      <inkml:brushProperty name="width" value="0.05" units="cm"/>
+      <inkml:brushProperty name="height" value="0.05" units="cm"/>
+      <inkml:brushProperty name="color" value="#E71224"/>
+    </inkml:brush>
+  </inkml:definitions>
+  <inkml:trace contextRef="#ctx0" brushRef="#br0">0 0 24575,'0'0'-8191</inkml:trace>
+  <inkml:trace contextRef="#ctx0" brushRef="#br0" timeOffset="360.44">0 0 24575,'0'0'-8191</inkml:trace>
+</inkml:ink>
 </file>
 
 <file path=word/theme/theme1.xml><?xml version="1.0" encoding="utf-8"?>
